--- a/mem/Memoria.docx
+++ b/mem/Memoria.docx
@@ -1,6 +1,6 @@
 
 <file path=word/document.xml><?xml version="1.0" encoding="utf-8"?>
-<w:document xmlns:wpc="http://schemas.microsoft.com/office/word/2010/wordprocessingCanvas" xmlns:cx="http://schemas.microsoft.com/office/drawing/2014/chartex" xmlns:mc="http://schemas.openxmlformats.org/markup-compatibility/2006" xmlns:o="urn:schemas-microsoft-com:office:office" xmlns:r="http://schemas.openxmlformats.org/officeDocument/2006/relationships" xmlns:m="http://schemas.openxmlformats.org/officeDocument/2006/math" xmlns:v="urn:schemas-microsoft-com:vml" xmlns:wp14="http://schemas.microsoft.com/office/word/2010/wordprocessingDrawing" xmlns:wp="http://schemas.openxmlformats.org/drawingml/2006/wordprocessingDrawing" xmlns:w10="urn:schemas-microsoft-com:office:word" xmlns:w="http://schemas.openxmlformats.org/wordprocessingml/2006/main" xmlns:w14="http://schemas.microsoft.com/office/word/2010/wordml" xmlns:w15="http://schemas.microsoft.com/office/word/2012/wordml" xmlns:w16se="http://schemas.microsoft.com/office/word/2015/wordml/symex" xmlns:wpg="http://schemas.microsoft.com/office/word/2010/wordprocessingGroup" xmlns:wpi="http://schemas.microsoft.com/office/word/2010/wordprocessingInk" xmlns:wne="http://schemas.microsoft.com/office/word/2006/wordml" xmlns:wps="http://schemas.microsoft.com/office/word/2010/wordprocessingShape" mc:Ignorable="w14 w15 w16se wp14">
+<w:document xmlns:wpc="http://schemas.microsoft.com/office/word/2010/wordprocessingCanvas" xmlns:cx="http://schemas.microsoft.com/office/drawing/2014/chartex" xmlns:cx1="http://schemas.microsoft.com/office/drawing/2015/9/8/chartex" xmlns:cx2="http://schemas.microsoft.com/office/drawing/2015/10/21/chartex" xmlns:cx3="http://schemas.microsoft.com/office/drawing/2016/5/9/chartex" xmlns:cx4="http://schemas.microsoft.com/office/drawing/2016/5/10/chartex" xmlns:cx5="http://schemas.microsoft.com/office/drawing/2016/5/11/chartex" xmlns:cx6="http://schemas.microsoft.com/office/drawing/2016/5/12/chartex" xmlns:cx7="http://schemas.microsoft.com/office/drawing/2016/5/13/chartex" xmlns:cx8="http://schemas.microsoft.com/office/drawing/2016/5/14/chartex" xmlns:mc="http://schemas.openxmlformats.org/markup-compatibility/2006" xmlns:aink="http://schemas.microsoft.com/office/drawing/2016/ink" xmlns:am3d="http://schemas.microsoft.com/office/drawing/2017/model3d" xmlns:o="urn:schemas-microsoft-com:office:office" xmlns:r="http://schemas.openxmlformats.org/officeDocument/2006/relationships" xmlns:m="http://schemas.openxmlformats.org/officeDocument/2006/math" xmlns:v="urn:schemas-microsoft-com:vml" xmlns:wp14="http://schemas.microsoft.com/office/word/2010/wordprocessingDrawing" xmlns:wp="http://schemas.openxmlformats.org/drawingml/2006/wordprocessingDrawing" xmlns:w10="urn:schemas-microsoft-com:office:word" xmlns:w="http://schemas.openxmlformats.org/wordprocessingml/2006/main" xmlns:w14="http://schemas.microsoft.com/office/word/2010/wordml" xmlns:w15="http://schemas.microsoft.com/office/word/2012/wordml" xmlns:w16cid="http://schemas.microsoft.com/office/word/2016/wordml/cid" xmlns:w16se="http://schemas.microsoft.com/office/word/2015/wordml/symex" xmlns:wpg="http://schemas.microsoft.com/office/word/2010/wordprocessingGroup" xmlns:wpi="http://schemas.microsoft.com/office/word/2010/wordprocessingInk" xmlns:wne="http://schemas.microsoft.com/office/word/2006/wordml" xmlns:wps="http://schemas.microsoft.com/office/word/2010/wordprocessingShape" mc:Ignorable="w14 w15 w16se w16cid wp14">
   <w:body>
     <w:p>
       <w:pPr>
@@ -9,6 +9,8 @@
           <w:color w:val="000066"/>
         </w:rPr>
       </w:pPr>
+      <w:bookmarkStart w:id="0" w:name="_GoBack"/>
+      <w:bookmarkEnd w:id="0"/>
       <w:r>
         <w:rPr>
           <w:noProof/>
@@ -305,9 +307,9 @@
               </wp:anchor>
             </w:drawing>
           </mc:Choice>
-          <mc:Fallback xmlns:cx1="http://schemas.microsoft.com/office/drawing/2015/9/8/chartex" xmlns:cx2="http://schemas.microsoft.com/office/drawing/2015/10/21/chartex" xmlns:cx3="http://schemas.microsoft.com/office/drawing/2016/5/9/chartex" xmlns:cx4="http://schemas.microsoft.com/office/drawing/2016/5/10/chartex" xmlns:cx5="http://schemas.microsoft.com/office/drawing/2016/5/11/chartex" xmlns:cx6="http://schemas.microsoft.com/office/drawing/2016/5/12/chartex" xmlns:cx7="http://schemas.microsoft.com/office/drawing/2016/5/13/chartex" xmlns:cx8="http://schemas.microsoft.com/office/drawing/2016/5/14/chartex" xmlns:aink="http://schemas.microsoft.com/office/drawing/2016/ink" xmlns:am3d="http://schemas.microsoft.com/office/drawing/2017/model3d" xmlns:w16cid="http://schemas.microsoft.com/office/word/2016/wordml/cid">
+          <mc:Fallback>
             <w:pict>
-              <v:shapetype w14:anchorId="3D4F3677" id="_x0000_t32" coordsize="21600,21600" o:spt="32" o:oned="t" path="m,l21600,21600e" filled="f">
+              <v:shapetype w14:anchorId="7D6FAAF7" id="_x0000_t32" coordsize="21600,21600" o:spt="32" o:oned="t" path="m,l21600,21600e" filled="f">
                 <v:path arrowok="t" fillok="f" o:connecttype="none"/>
                 <o:lock v:ext="edit" shapetype="t"/>
               </v:shapetype>
@@ -477,6 +479,33 @@
       </w:r>
       <w:r>
         <w:instrText xml:space="preserve"> INCLUDEPICTURE "https://upload.wikimedia.org/wikipedia/commons/thumb/4/4f/Cc_by-nc-nd_euro_icon.svg/2000px-Cc_by-nc-nd_euro_icon.svg.png" \* MERGEFORMATINET </w:instrText>
+      </w:r>
+      <w:r>
+        <w:fldChar w:fldCharType="separate"/>
+      </w:r>
+      <w:r>
+        <w:fldChar w:fldCharType="begin"/>
+      </w:r>
+      <w:r>
+        <w:instrText xml:space="preserve"> INCLUDEPICTURE  "https://upload.wikimedia.org/wikipedia/commons/thumb/4/4f/Cc_by-nc-nd_euro_icon.svg/2000px-Cc_by-nc-nd_euro_icon.svg.png" \* MERGEFORMATINET </w:instrText>
+      </w:r>
+      <w:r>
+        <w:fldChar w:fldCharType="separate"/>
+      </w:r>
+      <w:r>
+        <w:fldChar w:fldCharType="begin"/>
+      </w:r>
+      <w:r>
+        <w:instrText xml:space="preserve"> INCLUDEPICTURE  "https://upload.wikimedia.org/wikipedia/commons/thumb/4/4f/Cc_by-nc-nd_euro_icon.svg/2000px-Cc_by-nc-nd_euro_icon.svg.png" \* MERGEFORMATINET </w:instrText>
+      </w:r>
+      <w:r>
+        <w:fldChar w:fldCharType="separate"/>
+      </w:r>
+      <w:r>
+        <w:fldChar w:fldCharType="begin"/>
+      </w:r>
+      <w:r>
+        <w:instrText xml:space="preserve"> INCLUDEPICTURE  "https://upload.wikimedia.org/wikipedia/commons/thumb/4/4f/Cc_by-nc-nd_euro_icon.svg/2000px-Cc_by-nc-nd_euro_icon.svg.png" \* MERGEFORMATINET </w:instrText>
       </w:r>
       <w:r>
         <w:fldChar w:fldCharType="separate"/>
@@ -583,10 +612,19 @@
             <v:path o:extrusionok="f" gradientshapeok="t" o:connecttype="rect"/>
             <o:lock v:ext="edit" aspectratio="t"/>
           </v:shapetype>
-          <v:shape id="_x0000_i1025" type="#_x0000_t75" alt="https://upload.wikimedia.org/wikipedia/commons/thumb/4/4f/Cc_by-nc-nd_euro_icon.svg/2000px-Cc_by-nc-nd_euro_icon.svg.png" style="width:119.7pt;height:41.85pt">
+          <v:shape id="_x0000_i1025" type="#_x0000_t75" alt="https://upload.wikimedia.org/wikipedia/commons/thumb/4/4f/Cc_by-nc-nd_euro_icon.svg/2000px-Cc_by-nc-nd_euro_icon.svg.png" style="width:119.8pt;height:42.05pt">
             <v:imagedata r:id="rId9" r:href="rId10"/>
           </v:shape>
         </w:pict>
+      </w:r>
+      <w:r>
+        <w:fldChar w:fldCharType="end"/>
+      </w:r>
+      <w:r>
+        <w:fldChar w:fldCharType="end"/>
+      </w:r>
+      <w:r>
+        <w:fldChar w:fldCharType="end"/>
       </w:r>
       <w:r>
         <w:fldChar w:fldCharType="end"/>
@@ -907,157 +945,39 @@
           <w:r>
             <w:fldChar w:fldCharType="separate"/>
           </w:r>
-          <w:bookmarkStart w:id="0" w:name="_GoBack"/>
-          <w:bookmarkEnd w:id="0"/>
-          <w:r>
-            <w:rPr>
-              <w:rStyle w:val="Hipervnculo"/>
-              <w:noProof/>
-            </w:rPr>
-            <w:fldChar w:fldCharType="begin"/>
-          </w:r>
-          <w:r>
-            <w:rPr>
-              <w:rStyle w:val="Hipervnculo"/>
-              <w:noProof/>
-            </w:rPr>
-            <w:instrText xml:space="preserve"> </w:instrText>
-          </w:r>
-          <w:r>
-            <w:rPr>
-              <w:noProof/>
-            </w:rPr>
-            <w:instrText>HYPERLINK \l "_Toc523841592"</w:instrText>
-          </w:r>
-          <w:r>
-            <w:rPr>
-              <w:rStyle w:val="Hipervnculo"/>
-              <w:noProof/>
-            </w:rPr>
-            <w:instrText xml:space="preserve"> </w:instrText>
-          </w:r>
-          <w:r>
-            <w:rPr>
-              <w:rStyle w:val="Hipervnculo"/>
-              <w:noProof/>
-            </w:rPr>
-          </w:r>
-          <w:r>
-            <w:rPr>
-              <w:rStyle w:val="Hipervnculo"/>
-              <w:noProof/>
-            </w:rPr>
-            <w:fldChar w:fldCharType="separate"/>
-          </w:r>
-          <w:r>
-            <w:rPr>
-              <w:rStyle w:val="Hipervnculo"/>
-              <w:noProof/>
-            </w:rPr>
-            <w:t>1.</w:t>
-          </w:r>
-          <w:r>
-            <w:rPr>
-              <w:rFonts w:asciiTheme="minorHAnsi" w:eastAsiaTheme="minorEastAsia" w:hAnsiTheme="minorHAnsi"/>
-              <w:noProof/>
-              <w:sz w:val="22"/>
-              <w:lang w:eastAsia="es-ES"/>
-            </w:rPr>
-            <w:tab/>
-          </w:r>
-          <w:r>
-            <w:rPr>
-              <w:rStyle w:val="Hipervnculo"/>
-              <w:noProof/>
-            </w:rPr>
-            <w:t>INTRODUCCIÓN</w:t>
-          </w:r>
-          <w:r>
-            <w:rPr>
-              <w:noProof/>
-              <w:webHidden/>
-            </w:rPr>
-            <w:tab/>
-          </w:r>
-          <w:r>
-            <w:rPr>
-              <w:noProof/>
-              <w:webHidden/>
-            </w:rPr>
-            <w:fldChar w:fldCharType="begin"/>
-          </w:r>
-          <w:r>
-            <w:rPr>
-              <w:noProof/>
-              <w:webHidden/>
-            </w:rPr>
-            <w:instrText xml:space="preserve"> PAGEREF _Toc523841592 \h </w:instrText>
-          </w:r>
-          <w:r>
-            <w:rPr>
-              <w:noProof/>
-              <w:webHidden/>
-            </w:rPr>
-          </w:r>
-          <w:r>
-            <w:rPr>
-              <w:noProof/>
-              <w:webHidden/>
-            </w:rPr>
-            <w:fldChar w:fldCharType="separate"/>
-          </w:r>
-          <w:r>
-            <w:rPr>
-              <w:noProof/>
-              <w:webHidden/>
-            </w:rPr>
-            <w:t>1</w:t>
-          </w:r>
-          <w:r>
-            <w:rPr>
-              <w:noProof/>
-              <w:webHidden/>
-            </w:rPr>
-            <w:fldChar w:fldCharType="end"/>
-          </w:r>
-          <w:r>
-            <w:rPr>
-              <w:rStyle w:val="Hipervnculo"/>
-              <w:noProof/>
-            </w:rPr>
-            <w:fldChar w:fldCharType="end"/>
-          </w:r>
-        </w:p>
-        <w:p>
-          <w:pPr>
-            <w:pStyle w:val="TDC2"/>
-            <w:tabs>
-              <w:tab w:val="right" w:leader="dot" w:pos="8494"/>
-            </w:tabs>
-            <w:rPr>
-              <w:rFonts w:asciiTheme="minorHAnsi" w:eastAsiaTheme="minorEastAsia" w:hAnsiTheme="minorHAnsi"/>
-              <w:noProof/>
-              <w:sz w:val="22"/>
-              <w:lang w:eastAsia="es-ES"/>
-            </w:rPr>
-          </w:pPr>
-          <w:hyperlink w:anchor="_Toc523841593" w:history="1">
+          <w:hyperlink w:anchor="_Toc524288909" w:history="1">
             <w:r>
               <w:rPr>
                 <w:rStyle w:val="Hipervnculo"/>
                 <w:noProof/>
               </w:rPr>
-              <w:t>1.1 Contexto y motivación</w:t>
-            </w:r>
-            <w:r>
-              <w:rPr>
-                <w:noProof/>
-                <w:webHidden/>
+              <w:t>1.</w:t>
+            </w:r>
+            <w:r>
+              <w:rPr>
+                <w:rFonts w:asciiTheme="minorHAnsi" w:eastAsiaTheme="minorEastAsia" w:hAnsiTheme="minorHAnsi"/>
+                <w:noProof/>
+                <w:sz w:val="22"/>
+                <w:lang w:eastAsia="es-ES"/>
               </w:rPr>
               <w:tab/>
             </w:r>
             <w:r>
               <w:rPr>
+                <w:rStyle w:val="Hipervnculo"/>
+                <w:noProof/>
+              </w:rPr>
+              <w:t>INTRODUCCIÓN</w:t>
+            </w:r>
+            <w:r>
+              <w:rPr>
+                <w:noProof/>
+                <w:webHidden/>
+              </w:rPr>
+              <w:tab/>
+            </w:r>
+            <w:r>
+              <w:rPr>
                 <w:noProof/>
                 <w:webHidden/>
               </w:rPr>
@@ -1068,7 +988,7 @@
                 <w:noProof/>
                 <w:webHidden/>
               </w:rPr>
-              <w:instrText xml:space="preserve"> PAGEREF _Toc523841593 \h </w:instrText>
+              <w:instrText xml:space="preserve"> PAGEREF _Toc524288909 \h </w:instrText>
             </w:r>
             <w:r>
               <w:rPr>
@@ -1112,13 +1032,13 @@
               <w:lang w:eastAsia="es-ES"/>
             </w:rPr>
           </w:pPr>
-          <w:hyperlink w:anchor="_Toc523841594" w:history="1">
+          <w:hyperlink w:anchor="_Toc524288910" w:history="1">
             <w:r>
               <w:rPr>
                 <w:rStyle w:val="Hipervnculo"/>
                 <w:noProof/>
               </w:rPr>
-              <w:t>1.2 Objetivos</w:t>
+              <w:t>1.1 Contexto y motivación</w:t>
             </w:r>
             <w:r>
               <w:rPr>
@@ -1139,7 +1059,7 @@
                 <w:noProof/>
                 <w:webHidden/>
               </w:rPr>
-              <w:instrText xml:space="preserve"> PAGEREF _Toc523841594 \h </w:instrText>
+              <w:instrText xml:space="preserve"> PAGEREF _Toc524288910 \h </w:instrText>
             </w:r>
             <w:r>
               <w:rPr>
@@ -1159,7 +1079,7 @@
                 <w:noProof/>
                 <w:webHidden/>
               </w:rPr>
-              <w:t>3</w:t>
+              <w:t>1</w:t>
             </w:r>
             <w:r>
               <w:rPr>
@@ -1183,12 +1103,83 @@
               <w:lang w:eastAsia="es-ES"/>
             </w:rPr>
           </w:pPr>
-          <w:hyperlink w:anchor="_Toc523841595" w:history="1">
+          <w:hyperlink w:anchor="_Toc524288911" w:history="1">
             <w:r>
               <w:rPr>
                 <w:rStyle w:val="Hipervnculo"/>
                 <w:noProof/>
               </w:rPr>
+              <w:t>1.2 Objetivos</w:t>
+            </w:r>
+            <w:r>
+              <w:rPr>
+                <w:noProof/>
+                <w:webHidden/>
+              </w:rPr>
+              <w:tab/>
+            </w:r>
+            <w:r>
+              <w:rPr>
+                <w:noProof/>
+                <w:webHidden/>
+              </w:rPr>
+              <w:fldChar w:fldCharType="begin"/>
+            </w:r>
+            <w:r>
+              <w:rPr>
+                <w:noProof/>
+                <w:webHidden/>
+              </w:rPr>
+              <w:instrText xml:space="preserve"> PAGEREF _Toc524288911 \h </w:instrText>
+            </w:r>
+            <w:r>
+              <w:rPr>
+                <w:noProof/>
+                <w:webHidden/>
+              </w:rPr>
+            </w:r>
+            <w:r>
+              <w:rPr>
+                <w:noProof/>
+                <w:webHidden/>
+              </w:rPr>
+              <w:fldChar w:fldCharType="separate"/>
+            </w:r>
+            <w:r>
+              <w:rPr>
+                <w:noProof/>
+                <w:webHidden/>
+              </w:rPr>
+              <w:t>3</w:t>
+            </w:r>
+            <w:r>
+              <w:rPr>
+                <w:noProof/>
+                <w:webHidden/>
+              </w:rPr>
+              <w:fldChar w:fldCharType="end"/>
+            </w:r>
+          </w:hyperlink>
+        </w:p>
+        <w:p>
+          <w:pPr>
+            <w:pStyle w:val="TDC2"/>
+            <w:tabs>
+              <w:tab w:val="right" w:leader="dot" w:pos="8494"/>
+            </w:tabs>
+            <w:rPr>
+              <w:rFonts w:asciiTheme="minorHAnsi" w:eastAsiaTheme="minorEastAsia" w:hAnsiTheme="minorHAnsi"/>
+              <w:noProof/>
+              <w:sz w:val="22"/>
+              <w:lang w:eastAsia="es-ES"/>
+            </w:rPr>
+          </w:pPr>
+          <w:hyperlink w:anchor="_Toc524288912" w:history="1">
+            <w:r>
+              <w:rPr>
+                <w:rStyle w:val="Hipervnculo"/>
+                <w:noProof/>
+              </w:rPr>
               <w:t>1.3 Hardware y software utilizado</w:t>
             </w:r>
             <w:r>
@@ -1210,7 +1201,7 @@
                 <w:noProof/>
                 <w:webHidden/>
               </w:rPr>
-              <w:instrText xml:space="preserve"> PAGEREF _Toc523841595 \h </w:instrText>
+              <w:instrText xml:space="preserve"> PAGEREF _Toc524288912 \h </w:instrText>
             </w:r>
             <w:r>
               <w:rPr>
@@ -1254,7 +1245,7 @@
               <w:lang w:eastAsia="es-ES"/>
             </w:rPr>
           </w:pPr>
-          <w:hyperlink w:anchor="_Toc523841596" w:history="1">
+          <w:hyperlink w:anchor="_Toc524288913" w:history="1">
             <w:r>
               <w:rPr>
                 <w:rStyle w:val="Hipervnculo"/>
@@ -1281,7 +1272,7 @@
                 <w:noProof/>
                 <w:webHidden/>
               </w:rPr>
-              <w:instrText xml:space="preserve"> PAGEREF _Toc523841596 \h </w:instrText>
+              <w:instrText xml:space="preserve"> PAGEREF _Toc524288913 \h </w:instrText>
             </w:r>
             <w:r>
               <w:rPr>
@@ -1325,7 +1316,7 @@
               <w:lang w:eastAsia="es-ES"/>
             </w:rPr>
           </w:pPr>
-          <w:hyperlink w:anchor="_Toc523841597" w:history="1">
+          <w:hyperlink w:anchor="_Toc524288914" w:history="1">
             <w:r>
               <w:rPr>
                 <w:rStyle w:val="Hipervnculo"/>
@@ -1352,7 +1343,7 @@
                 <w:noProof/>
                 <w:webHidden/>
               </w:rPr>
-              <w:instrText xml:space="preserve"> PAGEREF _Toc523841597 \h </w:instrText>
+              <w:instrText xml:space="preserve"> PAGEREF _Toc524288914 \h </w:instrText>
             </w:r>
             <w:r>
               <w:rPr>
@@ -1396,7 +1387,7 @@
               <w:lang w:eastAsia="es-ES"/>
             </w:rPr>
           </w:pPr>
-          <w:hyperlink w:anchor="_Toc523841598" w:history="1">
+          <w:hyperlink w:anchor="_Toc524288915" w:history="1">
             <w:r>
               <w:rPr>
                 <w:rStyle w:val="Hipervnculo"/>
@@ -1423,7 +1414,7 @@
                 <w:noProof/>
                 <w:webHidden/>
               </w:rPr>
-              <w:instrText xml:space="preserve"> PAGEREF _Toc523841598 \h </w:instrText>
+              <w:instrText xml:space="preserve"> PAGEREF _Toc524288915 \h </w:instrText>
             </w:r>
             <w:r>
               <w:rPr>
@@ -1468,7 +1459,7 @@
               <w:lang w:eastAsia="es-ES"/>
             </w:rPr>
           </w:pPr>
-          <w:hyperlink w:anchor="_Toc523841599" w:history="1">
+          <w:hyperlink w:anchor="_Toc524288916" w:history="1">
             <w:r>
               <w:rPr>
                 <w:rStyle w:val="Hipervnculo"/>
@@ -1511,7 +1502,7 @@
                 <w:noProof/>
                 <w:webHidden/>
               </w:rPr>
-              <w:instrText xml:space="preserve"> PAGEREF _Toc523841599 \h </w:instrText>
+              <w:instrText xml:space="preserve"> PAGEREF _Toc524288916 \h </w:instrText>
             </w:r>
             <w:r>
               <w:rPr>
@@ -1555,7 +1546,7 @@
               <w:lang w:eastAsia="es-ES"/>
             </w:rPr>
           </w:pPr>
-          <w:hyperlink w:anchor="_Toc523841600" w:history="1">
+          <w:hyperlink w:anchor="_Toc524288917" w:history="1">
             <w:r>
               <w:rPr>
                 <w:rStyle w:val="Hipervnculo"/>
@@ -1582,7 +1573,7 @@
                 <w:noProof/>
                 <w:webHidden/>
               </w:rPr>
-              <w:instrText xml:space="preserve"> PAGEREF _Toc523841600 \h </w:instrText>
+              <w:instrText xml:space="preserve"> PAGEREF _Toc524288917 \h </w:instrText>
             </w:r>
             <w:r>
               <w:rPr>
@@ -1626,7 +1617,7 @@
               <w:lang w:eastAsia="es-ES"/>
             </w:rPr>
           </w:pPr>
-          <w:hyperlink w:anchor="_Toc523841601" w:history="1">
+          <w:hyperlink w:anchor="_Toc524288918" w:history="1">
             <w:r>
               <w:rPr>
                 <w:rStyle w:val="Hipervnculo"/>
@@ -1653,7 +1644,7 @@
                 <w:noProof/>
                 <w:webHidden/>
               </w:rPr>
-              <w:instrText xml:space="preserve"> PAGEREF _Toc523841601 \h </w:instrText>
+              <w:instrText xml:space="preserve"> PAGEREF _Toc524288918 \h </w:instrText>
             </w:r>
             <w:r>
               <w:rPr>
@@ -1697,7 +1688,7 @@
               <w:lang w:eastAsia="es-ES"/>
             </w:rPr>
           </w:pPr>
-          <w:hyperlink w:anchor="_Toc523841602" w:history="1">
+          <w:hyperlink w:anchor="_Toc524288919" w:history="1">
             <w:r>
               <w:rPr>
                 <w:rStyle w:val="Hipervnculo"/>
@@ -1724,7 +1715,7 @@
                 <w:noProof/>
                 <w:webHidden/>
               </w:rPr>
-              <w:instrText xml:space="preserve"> PAGEREF _Toc523841602 \h </w:instrText>
+              <w:instrText xml:space="preserve"> PAGEREF _Toc524288919 \h </w:instrText>
             </w:r>
             <w:r>
               <w:rPr>
@@ -1768,7 +1759,7 @@
               <w:lang w:eastAsia="es-ES"/>
             </w:rPr>
           </w:pPr>
-          <w:hyperlink w:anchor="_Toc523841603" w:history="1">
+          <w:hyperlink w:anchor="_Toc524288920" w:history="1">
             <w:r>
               <w:rPr>
                 <w:rStyle w:val="Hipervnculo"/>
@@ -1795,7 +1786,7 @@
                 <w:noProof/>
                 <w:webHidden/>
               </w:rPr>
-              <w:instrText xml:space="preserve"> PAGEREF _Toc523841603 \h </w:instrText>
+              <w:instrText xml:space="preserve"> PAGEREF _Toc524288920 \h </w:instrText>
             </w:r>
             <w:r>
               <w:rPr>
@@ -1839,7 +1830,7 @@
               <w:lang w:eastAsia="es-ES"/>
             </w:rPr>
           </w:pPr>
-          <w:hyperlink w:anchor="_Toc523841604" w:history="1">
+          <w:hyperlink w:anchor="_Toc524288921" w:history="1">
             <w:r>
               <w:rPr>
                 <w:rStyle w:val="Hipervnculo"/>
@@ -1866,7 +1857,7 @@
                 <w:noProof/>
                 <w:webHidden/>
               </w:rPr>
-              <w:instrText xml:space="preserve"> PAGEREF _Toc523841604 \h </w:instrText>
+              <w:instrText xml:space="preserve"> PAGEREF _Toc524288921 \h </w:instrText>
             </w:r>
             <w:r>
               <w:rPr>
@@ -1910,7 +1901,7 @@
               <w:lang w:eastAsia="es-ES"/>
             </w:rPr>
           </w:pPr>
-          <w:hyperlink w:anchor="_Toc523841605" w:history="1">
+          <w:hyperlink w:anchor="_Toc524288922" w:history="1">
             <w:r>
               <w:rPr>
                 <w:rStyle w:val="Hipervnculo"/>
@@ -1937,7 +1928,7 @@
                 <w:noProof/>
                 <w:webHidden/>
               </w:rPr>
-              <w:instrText xml:space="preserve"> PAGEREF _Toc523841605 \h </w:instrText>
+              <w:instrText xml:space="preserve"> PAGEREF _Toc524288922 \h </w:instrText>
             </w:r>
             <w:r>
               <w:rPr>
@@ -1981,7 +1972,7 @@
               <w:lang w:eastAsia="es-ES"/>
             </w:rPr>
           </w:pPr>
-          <w:hyperlink w:anchor="_Toc523841606" w:history="1">
+          <w:hyperlink w:anchor="_Toc524288923" w:history="1">
             <w:r>
               <w:rPr>
                 <w:rStyle w:val="Hipervnculo"/>
@@ -2008,7 +1999,7 @@
                 <w:noProof/>
                 <w:webHidden/>
               </w:rPr>
-              <w:instrText xml:space="preserve"> PAGEREF _Toc523841606 \h </w:instrText>
+              <w:instrText xml:space="preserve"> PAGEREF _Toc524288923 \h </w:instrText>
             </w:r>
             <w:r>
               <w:rPr>
@@ -2052,7 +2043,7 @@
               <w:lang w:eastAsia="es-ES"/>
             </w:rPr>
           </w:pPr>
-          <w:hyperlink w:anchor="_Toc523841607" w:history="1">
+          <w:hyperlink w:anchor="_Toc524288924" w:history="1">
             <w:r>
               <w:rPr>
                 <w:rStyle w:val="Hipervnculo"/>
@@ -2079,7 +2070,7 @@
                 <w:noProof/>
                 <w:webHidden/>
               </w:rPr>
-              <w:instrText xml:space="preserve"> PAGEREF _Toc523841607 \h </w:instrText>
+              <w:instrText xml:space="preserve"> PAGEREF _Toc524288924 \h </w:instrText>
             </w:r>
             <w:r>
               <w:rPr>
@@ -2123,7 +2114,7 @@
               <w:lang w:eastAsia="es-ES"/>
             </w:rPr>
           </w:pPr>
-          <w:hyperlink w:anchor="_Toc523841608" w:history="1">
+          <w:hyperlink w:anchor="_Toc524288925" w:history="1">
             <w:r>
               <w:rPr>
                 <w:rStyle w:val="Hipervnculo"/>
@@ -2150,7 +2141,7 @@
                 <w:noProof/>
                 <w:webHidden/>
               </w:rPr>
-              <w:instrText xml:space="preserve"> PAGEREF _Toc523841608 \h </w:instrText>
+              <w:instrText xml:space="preserve"> PAGEREF _Toc524288925 \h </w:instrText>
             </w:r>
             <w:r>
               <w:rPr>
@@ -2194,7 +2185,7 @@
               <w:lang w:eastAsia="es-ES"/>
             </w:rPr>
           </w:pPr>
-          <w:hyperlink w:anchor="_Toc523841609" w:history="1">
+          <w:hyperlink w:anchor="_Toc524288926" w:history="1">
             <w:r>
               <w:rPr>
                 <w:rStyle w:val="Hipervnculo"/>
@@ -2221,7 +2212,7 @@
                 <w:noProof/>
                 <w:webHidden/>
               </w:rPr>
-              <w:instrText xml:space="preserve"> PAGEREF _Toc523841609 \h </w:instrText>
+              <w:instrText xml:space="preserve"> PAGEREF _Toc524288926 \h </w:instrText>
             </w:r>
             <w:r>
               <w:rPr>
@@ -2265,7 +2256,7 @@
               <w:lang w:eastAsia="es-ES"/>
             </w:rPr>
           </w:pPr>
-          <w:hyperlink w:anchor="_Toc523841610" w:history="1">
+          <w:hyperlink w:anchor="_Toc524288927" w:history="1">
             <w:r>
               <w:rPr>
                 <w:rStyle w:val="Hipervnculo"/>
@@ -2292,7 +2283,7 @@
                 <w:noProof/>
                 <w:webHidden/>
               </w:rPr>
-              <w:instrText xml:space="preserve"> PAGEREF _Toc523841610 \h </w:instrText>
+              <w:instrText xml:space="preserve"> PAGEREF _Toc524288927 \h </w:instrText>
             </w:r>
             <w:r>
               <w:rPr>
@@ -2336,7 +2327,7 @@
               <w:lang w:eastAsia="es-ES"/>
             </w:rPr>
           </w:pPr>
-          <w:hyperlink w:anchor="_Toc523841611" w:history="1">
+          <w:hyperlink w:anchor="_Toc524288928" w:history="1">
             <w:r>
               <w:rPr>
                 <w:rStyle w:val="Hipervnculo"/>
@@ -2363,7 +2354,7 @@
                 <w:noProof/>
                 <w:webHidden/>
               </w:rPr>
-              <w:instrText xml:space="preserve"> PAGEREF _Toc523841611 \h </w:instrText>
+              <w:instrText xml:space="preserve"> PAGEREF _Toc524288928 \h </w:instrText>
             </w:r>
             <w:r>
               <w:rPr>
@@ -2407,7 +2398,7 @@
               <w:lang w:eastAsia="es-ES"/>
             </w:rPr>
           </w:pPr>
-          <w:hyperlink w:anchor="_Toc523841612" w:history="1">
+          <w:hyperlink w:anchor="_Toc524288929" w:history="1">
             <w:r>
               <w:rPr>
                 <w:rStyle w:val="Hipervnculo"/>
@@ -2434,7 +2425,7 @@
                 <w:noProof/>
                 <w:webHidden/>
               </w:rPr>
-              <w:instrText xml:space="preserve"> PAGEREF _Toc523841612 \h </w:instrText>
+              <w:instrText xml:space="preserve"> PAGEREF _Toc524288929 \h </w:instrText>
             </w:r>
             <w:r>
               <w:rPr>
@@ -2479,7 +2470,7 @@
               <w:lang w:eastAsia="es-ES"/>
             </w:rPr>
           </w:pPr>
-          <w:hyperlink w:anchor="_Toc523841613" w:history="1">
+          <w:hyperlink w:anchor="_Toc524288930" w:history="1">
             <w:r>
               <w:rPr>
                 <w:rStyle w:val="Hipervnculo"/>
@@ -2522,7 +2513,7 @@
                 <w:noProof/>
                 <w:webHidden/>
               </w:rPr>
-              <w:instrText xml:space="preserve"> PAGEREF _Toc523841613 \h </w:instrText>
+              <w:instrText xml:space="preserve"> PAGEREF _Toc524288930 \h </w:instrText>
             </w:r>
             <w:r>
               <w:rPr>
@@ -2566,7 +2557,7 @@
               <w:lang w:eastAsia="es-ES"/>
             </w:rPr>
           </w:pPr>
-          <w:hyperlink w:anchor="_Toc523841614" w:history="1">
+          <w:hyperlink w:anchor="_Toc524288931" w:history="1">
             <w:r>
               <w:rPr>
                 <w:rStyle w:val="Hipervnculo"/>
@@ -2593,7 +2584,7 @@
                 <w:noProof/>
                 <w:webHidden/>
               </w:rPr>
-              <w:instrText xml:space="preserve"> PAGEREF _Toc523841614 \h </w:instrText>
+              <w:instrText xml:space="preserve"> PAGEREF _Toc524288931 \h </w:instrText>
             </w:r>
             <w:r>
               <w:rPr>
@@ -2637,7 +2628,7 @@
               <w:lang w:eastAsia="es-ES"/>
             </w:rPr>
           </w:pPr>
-          <w:hyperlink w:anchor="_Toc523841615" w:history="1">
+          <w:hyperlink w:anchor="_Toc524288932" w:history="1">
             <w:r>
               <w:rPr>
                 <w:rStyle w:val="Hipervnculo"/>
@@ -2664,7 +2655,7 @@
                 <w:noProof/>
                 <w:webHidden/>
               </w:rPr>
-              <w:instrText xml:space="preserve"> PAGEREF _Toc523841615 \h </w:instrText>
+              <w:instrText xml:space="preserve"> PAGEREF _Toc524288932 \h </w:instrText>
             </w:r>
             <w:r>
               <w:rPr>
@@ -2708,7 +2699,7 @@
               <w:lang w:eastAsia="es-ES"/>
             </w:rPr>
           </w:pPr>
-          <w:hyperlink w:anchor="_Toc523841616" w:history="1">
+          <w:hyperlink w:anchor="_Toc524288933" w:history="1">
             <w:r>
               <w:rPr>
                 <w:rStyle w:val="Hipervnculo"/>
@@ -2735,7 +2726,7 @@
                 <w:noProof/>
                 <w:webHidden/>
               </w:rPr>
-              <w:instrText xml:space="preserve"> PAGEREF _Toc523841616 \h </w:instrText>
+              <w:instrText xml:space="preserve"> PAGEREF _Toc524288933 \h </w:instrText>
             </w:r>
             <w:r>
               <w:rPr>
@@ -2779,7 +2770,7 @@
               <w:lang w:eastAsia="es-ES"/>
             </w:rPr>
           </w:pPr>
-          <w:hyperlink w:anchor="_Toc523841617" w:history="1">
+          <w:hyperlink w:anchor="_Toc524288934" w:history="1">
             <w:r>
               <w:rPr>
                 <w:rStyle w:val="Hipervnculo"/>
@@ -2806,7 +2797,7 @@
                 <w:noProof/>
                 <w:webHidden/>
               </w:rPr>
-              <w:instrText xml:space="preserve"> PAGEREF _Toc523841617 \h </w:instrText>
+              <w:instrText xml:space="preserve"> PAGEREF _Toc524288934 \h </w:instrText>
             </w:r>
             <w:r>
               <w:rPr>
@@ -2850,7 +2841,7 @@
               <w:lang w:eastAsia="es-ES"/>
             </w:rPr>
           </w:pPr>
-          <w:hyperlink w:anchor="_Toc523841618" w:history="1">
+          <w:hyperlink w:anchor="_Toc524288935" w:history="1">
             <w:r>
               <w:rPr>
                 <w:rStyle w:val="Hipervnculo"/>
@@ -2877,7 +2868,7 @@
                 <w:noProof/>
                 <w:webHidden/>
               </w:rPr>
-              <w:instrText xml:space="preserve"> PAGEREF _Toc523841618 \h </w:instrText>
+              <w:instrText xml:space="preserve"> PAGEREF _Toc524288935 \h </w:instrText>
             </w:r>
             <w:r>
               <w:rPr>
@@ -2921,7 +2912,7 @@
               <w:lang w:eastAsia="es-ES"/>
             </w:rPr>
           </w:pPr>
-          <w:hyperlink w:anchor="_Toc523841619" w:history="1">
+          <w:hyperlink w:anchor="_Toc524288936" w:history="1">
             <w:r>
               <w:rPr>
                 <w:rStyle w:val="Hipervnculo"/>
@@ -2949,7 +2940,7 @@
                 <w:noProof/>
                 <w:webHidden/>
               </w:rPr>
-              <w:instrText xml:space="preserve"> PAGEREF _Toc523841619 \h </w:instrText>
+              <w:instrText xml:space="preserve"> PAGEREF _Toc524288936 \h </w:instrText>
             </w:r>
             <w:r>
               <w:rPr>
@@ -2993,12 +2984,11 @@
               <w:lang w:eastAsia="es-ES"/>
             </w:rPr>
           </w:pPr>
-          <w:hyperlink w:anchor="_Toc523841620" w:history="1">
+          <w:hyperlink w:anchor="_Toc524288937" w:history="1">
             <w:r>
               <w:rPr>
                 <w:rStyle w:val="Hipervnculo"/>
                 <w:noProof/>
-                <w:lang w:val="en-US"/>
               </w:rPr>
               <w:t>3.3.2 Bot</w:t>
             </w:r>
@@ -3021,7 +3011,7 @@
                 <w:noProof/>
                 <w:webHidden/>
               </w:rPr>
-              <w:instrText xml:space="preserve"> PAGEREF _Toc523841620 \h </w:instrText>
+              <w:instrText xml:space="preserve"> PAGEREF _Toc524288937 \h </w:instrText>
             </w:r>
             <w:r>
               <w:rPr>
@@ -3065,7 +3055,7 @@
               <w:lang w:eastAsia="es-ES"/>
             </w:rPr>
           </w:pPr>
-          <w:hyperlink w:anchor="_Toc523841621" w:history="1">
+          <w:hyperlink w:anchor="_Toc524288938" w:history="1">
             <w:r>
               <w:rPr>
                 <w:rStyle w:val="Hipervnculo"/>
@@ -3093,7 +3083,7 @@
                 <w:noProof/>
                 <w:webHidden/>
               </w:rPr>
-              <w:instrText xml:space="preserve"> PAGEREF _Toc523841621 \h </w:instrText>
+              <w:instrText xml:space="preserve"> PAGEREF _Toc524288938 \h </w:instrText>
             </w:r>
             <w:r>
               <w:rPr>
@@ -3113,7 +3103,7 @@
                 <w:noProof/>
                 <w:webHidden/>
               </w:rPr>
-              <w:t>25</w:t>
+              <w:t>28</w:t>
             </w:r>
             <w:r>
               <w:rPr>
@@ -3137,12 +3127,11 @@
               <w:lang w:eastAsia="es-ES"/>
             </w:rPr>
           </w:pPr>
-          <w:hyperlink w:anchor="_Toc523841622" w:history="1">
+          <w:hyperlink w:anchor="_Toc524288939" w:history="1">
             <w:r>
               <w:rPr>
                 <w:rStyle w:val="Hipervnculo"/>
                 <w:noProof/>
-                <w:lang w:val="en-US"/>
               </w:rPr>
               <w:t>3.3.4 LUIS</w:t>
             </w:r>
@@ -3165,7 +3154,7 @@
                 <w:noProof/>
                 <w:webHidden/>
               </w:rPr>
-              <w:instrText xml:space="preserve"> PAGEREF _Toc523841622 \h </w:instrText>
+              <w:instrText xml:space="preserve"> PAGEREF _Toc524288939 \h </w:instrText>
             </w:r>
             <w:r>
               <w:rPr>
@@ -3185,7 +3174,7 @@
                 <w:noProof/>
                 <w:webHidden/>
               </w:rPr>
-              <w:t>25</w:t>
+              <w:t>29</w:t>
             </w:r>
             <w:r>
               <w:rPr>
@@ -3209,12 +3198,11 @@
               <w:lang w:eastAsia="es-ES"/>
             </w:rPr>
           </w:pPr>
-          <w:hyperlink w:anchor="_Toc523841623" w:history="1">
+          <w:hyperlink w:anchor="_Toc524288940" w:history="1">
             <w:r>
               <w:rPr>
                 <w:rStyle w:val="Hipervnculo"/>
                 <w:noProof/>
-                <w:lang w:val="en-US"/>
               </w:rPr>
               <w:t>3.3.5 Rasa</w:t>
             </w:r>
@@ -3237,7 +3225,7 @@
                 <w:noProof/>
                 <w:webHidden/>
               </w:rPr>
-              <w:instrText xml:space="preserve"> PAGEREF _Toc523841623 \h </w:instrText>
+              <w:instrText xml:space="preserve"> PAGEREF _Toc524288940 \h </w:instrText>
             </w:r>
             <w:r>
               <w:rPr>
@@ -3257,7 +3245,7 @@
                 <w:noProof/>
                 <w:webHidden/>
               </w:rPr>
-              <w:t>25</w:t>
+              <w:t>29</w:t>
             </w:r>
             <w:r>
               <w:rPr>
@@ -3281,7 +3269,7 @@
               <w:lang w:eastAsia="es-ES"/>
             </w:rPr>
           </w:pPr>
-          <w:hyperlink w:anchor="_Toc523841624" w:history="1">
+          <w:hyperlink w:anchor="_Toc524288941" w:history="1">
             <w:r>
               <w:rPr>
                 <w:rStyle w:val="Hipervnculo"/>
@@ -3308,7 +3296,7 @@
                 <w:noProof/>
                 <w:webHidden/>
               </w:rPr>
-              <w:instrText xml:space="preserve"> PAGEREF _Toc523841624 \h </w:instrText>
+              <w:instrText xml:space="preserve"> PAGEREF _Toc524288941 \h </w:instrText>
             </w:r>
             <w:r>
               <w:rPr>
@@ -3328,7 +3316,7 @@
                 <w:noProof/>
                 <w:webHidden/>
               </w:rPr>
-              <w:t>25</w:t>
+              <w:t>29</w:t>
             </w:r>
             <w:r>
               <w:rPr>
@@ -3352,13 +3340,13 @@
               <w:lang w:eastAsia="es-ES"/>
             </w:rPr>
           </w:pPr>
-          <w:hyperlink w:anchor="_Toc523841625" w:history="1">
+          <w:hyperlink w:anchor="_Toc524288942" w:history="1">
             <w:r>
               <w:rPr>
                 <w:rStyle w:val="Hipervnculo"/>
                 <w:noProof/>
               </w:rPr>
-              <w:t>3.3.7 Kibana</w:t>
+              <w:t>3.3.7 Elasticsearch</w:t>
             </w:r>
             <w:r>
               <w:rPr>
@@ -3379,7 +3367,7 @@
                 <w:noProof/>
                 <w:webHidden/>
               </w:rPr>
-              <w:instrText xml:space="preserve"> PAGEREF _Toc523841625 \h </w:instrText>
+              <w:instrText xml:space="preserve"> PAGEREF _Toc524288942 \h </w:instrText>
             </w:r>
             <w:r>
               <w:rPr>
@@ -3399,7 +3387,7 @@
                 <w:noProof/>
                 <w:webHidden/>
               </w:rPr>
-              <w:t>25</w:t>
+              <w:t>29</w:t>
             </w:r>
             <w:r>
               <w:rPr>
@@ -3423,13 +3411,13 @@
               <w:lang w:eastAsia="es-ES"/>
             </w:rPr>
           </w:pPr>
-          <w:hyperlink w:anchor="_Toc523841626" w:history="1">
+          <w:hyperlink w:anchor="_Toc524288943" w:history="1">
             <w:r>
               <w:rPr>
                 <w:rStyle w:val="Hipervnculo"/>
                 <w:noProof/>
               </w:rPr>
-              <w:t>3.3.8 Elasticsearch</w:t>
+              <w:t>3.3.8 Kibana</w:t>
             </w:r>
             <w:r>
               <w:rPr>
@@ -3450,7 +3438,7 @@
                 <w:noProof/>
                 <w:webHidden/>
               </w:rPr>
-              <w:instrText xml:space="preserve"> PAGEREF _Toc523841626 \h </w:instrText>
+              <w:instrText xml:space="preserve"> PAGEREF _Toc524288943 \h </w:instrText>
             </w:r>
             <w:r>
               <w:rPr>
@@ -3470,7 +3458,7 @@
                 <w:noProof/>
                 <w:webHidden/>
               </w:rPr>
-              <w:t>25</w:t>
+              <w:t>30</w:t>
             </w:r>
             <w:r>
               <w:rPr>
@@ -3494,7 +3482,7 @@
               <w:lang w:eastAsia="es-ES"/>
             </w:rPr>
           </w:pPr>
-          <w:hyperlink w:anchor="_Toc523841627" w:history="1">
+          <w:hyperlink w:anchor="_Toc524288944" w:history="1">
             <w:r>
               <w:rPr>
                 <w:rStyle w:val="Hipervnculo"/>
@@ -3521,7 +3509,7 @@
                 <w:noProof/>
                 <w:webHidden/>
               </w:rPr>
-              <w:instrText xml:space="preserve"> PAGEREF _Toc523841627 \h </w:instrText>
+              <w:instrText xml:space="preserve"> PAGEREF _Toc524288944 \h </w:instrText>
             </w:r>
             <w:r>
               <w:rPr>
@@ -3541,7 +3529,7 @@
                 <w:noProof/>
                 <w:webHidden/>
               </w:rPr>
-              <w:t>26</w:t>
+              <w:t>30</w:t>
             </w:r>
             <w:r>
               <w:rPr>
@@ -3565,7 +3553,7 @@
               <w:lang w:eastAsia="es-ES"/>
             </w:rPr>
           </w:pPr>
-          <w:hyperlink w:anchor="_Toc523841628" w:history="1">
+          <w:hyperlink w:anchor="_Toc524288945" w:history="1">
             <w:r>
               <w:rPr>
                 <w:rStyle w:val="Hipervnculo"/>
@@ -3592,7 +3580,7 @@
                 <w:noProof/>
                 <w:webHidden/>
               </w:rPr>
-              <w:instrText xml:space="preserve"> PAGEREF _Toc523841628 \h </w:instrText>
+              <w:instrText xml:space="preserve"> PAGEREF _Toc524288945 \h </w:instrText>
             </w:r>
             <w:r>
               <w:rPr>
@@ -3612,7 +3600,7 @@
                 <w:noProof/>
                 <w:webHidden/>
               </w:rPr>
-              <w:t>26</w:t>
+              <w:t>31</w:t>
             </w:r>
             <w:r>
               <w:rPr>
@@ -3636,7 +3624,7 @@
               <w:lang w:eastAsia="es-ES"/>
             </w:rPr>
           </w:pPr>
-          <w:hyperlink w:anchor="_Toc523841629" w:history="1">
+          <w:hyperlink w:anchor="_Toc524288946" w:history="1">
             <w:r>
               <w:rPr>
                 <w:rStyle w:val="Hipervnculo"/>
@@ -3663,7 +3651,7 @@
                 <w:noProof/>
                 <w:webHidden/>
               </w:rPr>
-              <w:instrText xml:space="preserve"> PAGEREF _Toc523841629 \h </w:instrText>
+              <w:instrText xml:space="preserve"> PAGEREF _Toc524288946 \h </w:instrText>
             </w:r>
             <w:r>
               <w:rPr>
@@ -3683,7 +3671,7 @@
                 <w:noProof/>
                 <w:webHidden/>
               </w:rPr>
-              <w:t>26</w:t>
+              <w:t>32</w:t>
             </w:r>
             <w:r>
               <w:rPr>
@@ -3708,7 +3696,7 @@
               <w:lang w:eastAsia="es-ES"/>
             </w:rPr>
           </w:pPr>
-          <w:hyperlink w:anchor="_Toc523841630" w:history="1">
+          <w:hyperlink w:anchor="_Toc524288947" w:history="1">
             <w:r>
               <w:rPr>
                 <w:rStyle w:val="Hipervnculo"/>
@@ -3751,7 +3739,7 @@
                 <w:noProof/>
                 <w:webHidden/>
               </w:rPr>
-              <w:instrText xml:space="preserve"> PAGEREF _Toc523841630 \h </w:instrText>
+              <w:instrText xml:space="preserve"> PAGEREF _Toc524288947 \h </w:instrText>
             </w:r>
             <w:r>
               <w:rPr>
@@ -3771,7 +3759,7 @@
                 <w:noProof/>
                 <w:webHidden/>
               </w:rPr>
-              <w:t>26</w:t>
+              <w:t>34</w:t>
             </w:r>
             <w:r>
               <w:rPr>
@@ -3796,7 +3784,7 @@
               <w:lang w:eastAsia="es-ES"/>
             </w:rPr>
           </w:pPr>
-          <w:hyperlink w:anchor="_Toc523841631" w:history="1">
+          <w:hyperlink w:anchor="_Toc524288948" w:history="1">
             <w:r>
               <w:rPr>
                 <w:rStyle w:val="Hipervnculo"/>
@@ -3839,7 +3827,7 @@
                 <w:noProof/>
                 <w:webHidden/>
               </w:rPr>
-              <w:instrText xml:space="preserve"> PAGEREF _Toc523841631 \h </w:instrText>
+              <w:instrText xml:space="preserve"> PAGEREF _Toc524288948 \h </w:instrText>
             </w:r>
             <w:r>
               <w:rPr>
@@ -3859,7 +3847,7 @@
                 <w:noProof/>
                 <w:webHidden/>
               </w:rPr>
-              <w:t>26</w:t>
+              <w:t>34</w:t>
             </w:r>
             <w:r>
               <w:rPr>
@@ -3883,7 +3871,7 @@
               <w:lang w:eastAsia="es-ES"/>
             </w:rPr>
           </w:pPr>
-          <w:hyperlink w:anchor="_Toc523841632" w:history="1">
+          <w:hyperlink w:anchor="_Toc524288949" w:history="1">
             <w:r>
               <w:rPr>
                 <w:rStyle w:val="Hipervnculo"/>
@@ -3910,7 +3898,7 @@
                 <w:noProof/>
                 <w:webHidden/>
               </w:rPr>
-              <w:instrText xml:space="preserve"> PAGEREF _Toc523841632 \h </w:instrText>
+              <w:instrText xml:space="preserve"> PAGEREF _Toc524288949 \h </w:instrText>
             </w:r>
             <w:r>
               <w:rPr>
@@ -3930,7 +3918,7 @@
                 <w:noProof/>
                 <w:webHidden/>
               </w:rPr>
-              <w:t>27</w:t>
+              <w:t>34</w:t>
             </w:r>
             <w:r>
               <w:rPr>
@@ -3954,7 +3942,7 @@
               <w:lang w:eastAsia="es-ES"/>
             </w:rPr>
           </w:pPr>
-          <w:hyperlink w:anchor="_Toc523841633" w:history="1">
+          <w:hyperlink w:anchor="_Toc524288950" w:history="1">
             <w:r>
               <w:rPr>
                 <w:rStyle w:val="Hipervnculo"/>
@@ -3981,7 +3969,7 @@
                 <w:noProof/>
                 <w:webHidden/>
               </w:rPr>
-              <w:instrText xml:space="preserve"> PAGEREF _Toc523841633 \h </w:instrText>
+              <w:instrText xml:space="preserve"> PAGEREF _Toc524288950 \h </w:instrText>
             </w:r>
             <w:r>
               <w:rPr>
@@ -4001,7 +3989,7 @@
                 <w:noProof/>
                 <w:webHidden/>
               </w:rPr>
-              <w:t>32</w:t>
+              <w:t>40</w:t>
             </w:r>
             <w:r>
               <w:rPr>
@@ -4025,7 +4013,7 @@
               <w:lang w:eastAsia="es-ES"/>
             </w:rPr>
           </w:pPr>
-          <w:hyperlink w:anchor="_Toc523841634" w:history="1">
+          <w:hyperlink w:anchor="_Toc524288951" w:history="1">
             <w:r>
               <w:rPr>
                 <w:rStyle w:val="Hipervnculo"/>
@@ -4052,7 +4040,7 @@
                 <w:noProof/>
                 <w:webHidden/>
               </w:rPr>
-              <w:instrText xml:space="preserve"> PAGEREF _Toc523841634 \h </w:instrText>
+              <w:instrText xml:space="preserve"> PAGEREF _Toc524288951 \h </w:instrText>
             </w:r>
             <w:r>
               <w:rPr>
@@ -4072,7 +4060,7 @@
                 <w:noProof/>
                 <w:webHidden/>
               </w:rPr>
-              <w:t>33</w:t>
+              <w:t>41</w:t>
             </w:r>
             <w:r>
               <w:rPr>
@@ -4096,7 +4084,7 @@
               <w:lang w:eastAsia="es-ES"/>
             </w:rPr>
           </w:pPr>
-          <w:hyperlink w:anchor="_Toc523841635" w:history="1">
+          <w:hyperlink w:anchor="_Toc524288952" w:history="1">
             <w:r>
               <w:rPr>
                 <w:rStyle w:val="Hipervnculo"/>
@@ -4123,7 +4111,7 @@
                 <w:noProof/>
                 <w:webHidden/>
               </w:rPr>
-              <w:instrText xml:space="preserve"> PAGEREF _Toc523841635 \h </w:instrText>
+              <w:instrText xml:space="preserve"> PAGEREF _Toc524288952 \h </w:instrText>
             </w:r>
             <w:r>
               <w:rPr>
@@ -4143,7 +4131,7 @@
                 <w:noProof/>
                 <w:webHidden/>
               </w:rPr>
-              <w:t>35</w:t>
+              <w:t>43</w:t>
             </w:r>
             <w:r>
               <w:rPr>
@@ -4167,7 +4155,7 @@
               <w:lang w:eastAsia="es-ES"/>
             </w:rPr>
           </w:pPr>
-          <w:hyperlink w:anchor="_Toc523841636" w:history="1">
+          <w:hyperlink w:anchor="_Toc524288953" w:history="1">
             <w:r>
               <w:rPr>
                 <w:rStyle w:val="Hipervnculo"/>
@@ -4194,7 +4182,7 @@
                 <w:noProof/>
                 <w:webHidden/>
               </w:rPr>
-              <w:instrText xml:space="preserve"> PAGEREF _Toc523841636 \h </w:instrText>
+              <w:instrText xml:space="preserve"> PAGEREF _Toc524288953 \h </w:instrText>
             </w:r>
             <w:r>
               <w:rPr>
@@ -4214,7 +4202,7 @@
                 <w:noProof/>
                 <w:webHidden/>
               </w:rPr>
-              <w:t>35</w:t>
+              <w:t>43</w:t>
             </w:r>
             <w:r>
               <w:rPr>
@@ -4238,7 +4226,7 @@
               <w:lang w:eastAsia="es-ES"/>
             </w:rPr>
           </w:pPr>
-          <w:hyperlink w:anchor="_Toc523841637" w:history="1">
+          <w:hyperlink w:anchor="_Toc524288954" w:history="1">
             <w:r>
               <w:rPr>
                 <w:rStyle w:val="Hipervnculo"/>
@@ -4265,7 +4253,7 @@
                 <w:noProof/>
                 <w:webHidden/>
               </w:rPr>
-              <w:instrText xml:space="preserve"> PAGEREF _Toc523841637 \h </w:instrText>
+              <w:instrText xml:space="preserve"> PAGEREF _Toc524288954 \h </w:instrText>
             </w:r>
             <w:r>
               <w:rPr>
@@ -4285,7 +4273,7 @@
                 <w:noProof/>
                 <w:webHidden/>
               </w:rPr>
-              <w:t>38</w:t>
+              <w:t>46</w:t>
             </w:r>
             <w:r>
               <w:rPr>
@@ -4309,7 +4297,7 @@
               <w:lang w:eastAsia="es-ES"/>
             </w:rPr>
           </w:pPr>
-          <w:hyperlink w:anchor="_Toc523841638" w:history="1">
+          <w:hyperlink w:anchor="_Toc524288955" w:history="1">
             <w:r>
               <w:rPr>
                 <w:rStyle w:val="Hipervnculo"/>
@@ -4336,7 +4324,7 @@
                 <w:noProof/>
                 <w:webHidden/>
               </w:rPr>
-              <w:instrText xml:space="preserve"> PAGEREF _Toc523841638 \h </w:instrText>
+              <w:instrText xml:space="preserve"> PAGEREF _Toc524288955 \h </w:instrText>
             </w:r>
             <w:r>
               <w:rPr>
@@ -4356,7 +4344,7 @@
                 <w:noProof/>
                 <w:webHidden/>
               </w:rPr>
-              <w:t>39</w:t>
+              <w:t>47</w:t>
             </w:r>
             <w:r>
               <w:rPr>
@@ -4380,7 +4368,7 @@
               <w:lang w:eastAsia="es-ES"/>
             </w:rPr>
           </w:pPr>
-          <w:hyperlink w:anchor="_Toc523841639" w:history="1">
+          <w:hyperlink w:anchor="_Toc524288956" w:history="1">
             <w:r>
               <w:rPr>
                 <w:rStyle w:val="Hipervnculo"/>
@@ -4407,7 +4395,7 @@
                 <w:noProof/>
                 <w:webHidden/>
               </w:rPr>
-              <w:instrText xml:space="preserve"> PAGEREF _Toc523841639 \h </w:instrText>
+              <w:instrText xml:space="preserve"> PAGEREF _Toc524288956 \h </w:instrText>
             </w:r>
             <w:r>
               <w:rPr>
@@ -4427,7 +4415,7 @@
                 <w:noProof/>
                 <w:webHidden/>
               </w:rPr>
-              <w:t>40</w:t>
+              <w:t>48</w:t>
             </w:r>
             <w:r>
               <w:rPr>
@@ -4452,7 +4440,7 @@
               <w:lang w:eastAsia="es-ES"/>
             </w:rPr>
           </w:pPr>
-          <w:hyperlink w:anchor="_Toc523841640" w:history="1">
+          <w:hyperlink w:anchor="_Toc524288957" w:history="1">
             <w:r>
               <w:rPr>
                 <w:rStyle w:val="Hipervnculo"/>
@@ -4495,7 +4483,7 @@
                 <w:noProof/>
                 <w:webHidden/>
               </w:rPr>
-              <w:instrText xml:space="preserve"> PAGEREF _Toc523841640 \h </w:instrText>
+              <w:instrText xml:space="preserve"> PAGEREF _Toc524288957 \h </w:instrText>
             </w:r>
             <w:r>
               <w:rPr>
@@ -4515,7 +4503,7 @@
                 <w:noProof/>
                 <w:webHidden/>
               </w:rPr>
-              <w:t>42</w:t>
+              <w:t>50</w:t>
             </w:r>
             <w:r>
               <w:rPr>
@@ -4540,7 +4528,7 @@
               <w:lang w:eastAsia="es-ES"/>
             </w:rPr>
           </w:pPr>
-          <w:hyperlink w:anchor="_Toc523841641" w:history="1">
+          <w:hyperlink w:anchor="_Toc524288958" w:history="1">
             <w:r>
               <w:rPr>
                 <w:rStyle w:val="Hipervnculo"/>
@@ -4583,7 +4571,7 @@
                 <w:noProof/>
                 <w:webHidden/>
               </w:rPr>
-              <w:instrText xml:space="preserve"> PAGEREF _Toc523841641 \h </w:instrText>
+              <w:instrText xml:space="preserve"> PAGEREF _Toc524288958 \h </w:instrText>
             </w:r>
             <w:r>
               <w:rPr>
@@ -4603,7 +4591,7 @@
                 <w:noProof/>
                 <w:webHidden/>
               </w:rPr>
-              <w:t>42</w:t>
+              <w:t>50</w:t>
             </w:r>
             <w:r>
               <w:rPr>
@@ -4627,7 +4615,7 @@
               <w:lang w:eastAsia="es-ES"/>
             </w:rPr>
           </w:pPr>
-          <w:hyperlink w:anchor="_Toc523841642" w:history="1">
+          <w:hyperlink w:anchor="_Toc524288959" w:history="1">
             <w:r>
               <w:rPr>
                 <w:rStyle w:val="Hipervnculo"/>
@@ -4654,7 +4642,7 @@
                 <w:noProof/>
                 <w:webHidden/>
               </w:rPr>
-              <w:instrText xml:space="preserve"> PAGEREF _Toc523841642 \h </w:instrText>
+              <w:instrText xml:space="preserve"> PAGEREF _Toc524288959 \h </w:instrText>
             </w:r>
             <w:r>
               <w:rPr>
@@ -4674,7 +4662,7 @@
                 <w:noProof/>
                 <w:webHidden/>
               </w:rPr>
-              <w:t>42</w:t>
+              <w:t>50</w:t>
             </w:r>
             <w:r>
               <w:rPr>
@@ -4698,7 +4686,7 @@
               <w:lang w:eastAsia="es-ES"/>
             </w:rPr>
           </w:pPr>
-          <w:hyperlink w:anchor="_Toc523841643" w:history="1">
+          <w:hyperlink w:anchor="_Toc524288960" w:history="1">
             <w:r>
               <w:rPr>
                 <w:rStyle w:val="Hipervnculo"/>
@@ -4725,7 +4713,7 @@
                 <w:noProof/>
                 <w:webHidden/>
               </w:rPr>
-              <w:instrText xml:space="preserve"> PAGEREF _Toc523841643 \h </w:instrText>
+              <w:instrText xml:space="preserve"> PAGEREF _Toc524288960 \h </w:instrText>
             </w:r>
             <w:r>
               <w:rPr>
@@ -4745,7 +4733,7 @@
                 <w:noProof/>
                 <w:webHidden/>
               </w:rPr>
-              <w:t>43</w:t>
+              <w:t>51</w:t>
             </w:r>
             <w:r>
               <w:rPr>
@@ -4769,7 +4757,7 @@
               <w:lang w:eastAsia="es-ES"/>
             </w:rPr>
           </w:pPr>
-          <w:hyperlink w:anchor="_Toc523841644" w:history="1">
+          <w:hyperlink w:anchor="_Toc524288961" w:history="1">
             <w:r>
               <w:rPr>
                 <w:rStyle w:val="Hipervnculo"/>
@@ -4796,7 +4784,7 @@
                 <w:noProof/>
                 <w:webHidden/>
               </w:rPr>
-              <w:instrText xml:space="preserve"> PAGEREF _Toc523841644 \h </w:instrText>
+              <w:instrText xml:space="preserve"> PAGEREF _Toc524288961 \h </w:instrText>
             </w:r>
             <w:r>
               <w:rPr>
@@ -4816,7 +4804,7 @@
                 <w:noProof/>
                 <w:webHidden/>
               </w:rPr>
-              <w:t>43</w:t>
+              <w:t>51</w:t>
             </w:r>
             <w:r>
               <w:rPr>
@@ -4840,7 +4828,7 @@
               <w:lang w:eastAsia="es-ES"/>
             </w:rPr>
           </w:pPr>
-          <w:hyperlink w:anchor="_Toc523841645" w:history="1">
+          <w:hyperlink w:anchor="_Toc524288962" w:history="1">
             <w:r>
               <w:rPr>
                 <w:rStyle w:val="Hipervnculo"/>
@@ -4867,7 +4855,7 @@
                 <w:noProof/>
                 <w:webHidden/>
               </w:rPr>
-              <w:instrText xml:space="preserve"> PAGEREF _Toc523841645 \h </w:instrText>
+              <w:instrText xml:space="preserve"> PAGEREF _Toc524288962 \h </w:instrText>
             </w:r>
             <w:r>
               <w:rPr>
@@ -4887,7 +4875,7 @@
                 <w:noProof/>
                 <w:webHidden/>
               </w:rPr>
-              <w:t>43</w:t>
+              <w:t>51</w:t>
             </w:r>
             <w:r>
               <w:rPr>
@@ -4912,7 +4900,7 @@
               <w:lang w:eastAsia="es-ES"/>
             </w:rPr>
           </w:pPr>
-          <w:hyperlink w:anchor="_Toc523841646" w:history="1">
+          <w:hyperlink w:anchor="_Toc524288963" w:history="1">
             <w:r>
               <w:rPr>
                 <w:rStyle w:val="Hipervnculo"/>
@@ -4955,7 +4943,7 @@
                 <w:noProof/>
                 <w:webHidden/>
               </w:rPr>
-              <w:instrText xml:space="preserve"> PAGEREF _Toc523841646 \h </w:instrText>
+              <w:instrText xml:space="preserve"> PAGEREF _Toc524288963 \h </w:instrText>
             </w:r>
             <w:r>
               <w:rPr>
@@ -4975,7 +4963,7 @@
                 <w:noProof/>
                 <w:webHidden/>
               </w:rPr>
-              <w:t>43</w:t>
+              <w:t>51</w:t>
             </w:r>
             <w:r>
               <w:rPr>
@@ -5000,7 +4988,7 @@
               <w:lang w:eastAsia="es-ES"/>
             </w:rPr>
           </w:pPr>
-          <w:hyperlink w:anchor="_Toc523841647" w:history="1">
+          <w:hyperlink w:anchor="_Toc524288964" w:history="1">
             <w:r>
               <w:rPr>
                 <w:rStyle w:val="Hipervnculo"/>
@@ -5043,7 +5031,7 @@
                 <w:noProof/>
                 <w:webHidden/>
               </w:rPr>
-              <w:instrText xml:space="preserve"> PAGEREF _Toc523841647 \h </w:instrText>
+              <w:instrText xml:space="preserve"> PAGEREF _Toc524288964 \h </w:instrText>
             </w:r>
             <w:r>
               <w:rPr>
@@ -5063,7 +5051,7 @@
                 <w:noProof/>
                 <w:webHidden/>
               </w:rPr>
-              <w:t>43</w:t>
+              <w:t>51</w:t>
             </w:r>
             <w:r>
               <w:rPr>
@@ -5088,7 +5076,7 @@
               <w:lang w:eastAsia="es-ES"/>
             </w:rPr>
           </w:pPr>
-          <w:hyperlink w:anchor="_Toc523841648" w:history="1">
+          <w:hyperlink w:anchor="_Toc524288965" w:history="1">
             <w:r>
               <w:rPr>
                 <w:rStyle w:val="Hipervnculo"/>
@@ -5131,7 +5119,7 @@
                 <w:noProof/>
                 <w:webHidden/>
               </w:rPr>
-              <w:instrText xml:space="preserve"> PAGEREF _Toc523841648 \h </w:instrText>
+              <w:instrText xml:space="preserve"> PAGEREF _Toc524288965 \h </w:instrText>
             </w:r>
             <w:r>
               <w:rPr>
@@ -5151,7 +5139,7 @@
                 <w:noProof/>
                 <w:webHidden/>
               </w:rPr>
-              <w:t>46</w:t>
+              <w:t>54</w:t>
             </w:r>
             <w:r>
               <w:rPr>
@@ -6233,7 +6221,7 @@
       <w:pPr>
         <w:pStyle w:val="Ttulo1"/>
       </w:pPr>
-      <w:bookmarkStart w:id="1" w:name="_Toc523841592"/>
+      <w:bookmarkStart w:id="1" w:name="_Toc524288909"/>
       <w:r>
         <w:lastRenderedPageBreak/>
         <w:t>INTRODUCCIÓ</w:t>
@@ -6368,7 +6356,7 @@
       <w:pPr>
         <w:pStyle w:val="Ttulo2"/>
       </w:pPr>
-      <w:bookmarkStart w:id="2" w:name="_Toc523841593"/>
+      <w:bookmarkStart w:id="2" w:name="_Toc524288910"/>
       <w:r>
         <w:t>1</w:t>
       </w:r>
@@ -6522,27 +6510,14 @@
       <w:r>
         <w:t xml:space="preserve">Figura </w:t>
       </w:r>
-      <w:r>
-        <w:fldChar w:fldCharType="begin"/>
-      </w:r>
-      <w:r>
-        <w:instrText xml:space="preserve"> SEQ Figura \* ARABIC </w:instrText>
-      </w:r>
-      <w:r>
-        <w:fldChar w:fldCharType="separate"/>
-      </w:r>
-      <w:r>
-        <w:rPr>
-          <w:noProof/>
-        </w:rPr>
-        <w:t>1</w:t>
-      </w:r>
-      <w:r>
-        <w:rPr>
-          <w:noProof/>
-        </w:rPr>
-        <w:fldChar w:fldCharType="end"/>
-      </w:r>
+      <w:fldSimple w:instr=" SEQ Figura \* ARABIC ">
+        <w:r>
+          <w:rPr>
+            <w:noProof/>
+          </w:rPr>
+          <w:t>1</w:t>
+        </w:r>
+      </w:fldSimple>
       <w:r>
         <w:t xml:space="preserve"> Usuarios de teléfonos</w:t>
       </w:r>
@@ -6750,27 +6725,14 @@
       <w:r>
         <w:t xml:space="preserve">Figura </w:t>
       </w:r>
-      <w:r>
-        <w:fldChar w:fldCharType="begin"/>
-      </w:r>
-      <w:r>
-        <w:instrText xml:space="preserve"> SEQ Figura \* ARABIC </w:instrText>
-      </w:r>
-      <w:r>
-        <w:fldChar w:fldCharType="separate"/>
-      </w:r>
-      <w:r>
-        <w:rPr>
-          <w:noProof/>
-        </w:rPr>
-        <w:t>2</w:t>
-      </w:r>
-      <w:r>
-        <w:rPr>
-          <w:noProof/>
-        </w:rPr>
-        <w:fldChar w:fldCharType="end"/>
-      </w:r>
+      <w:fldSimple w:instr=" SEQ Figura \* ARABIC ">
+        <w:r>
+          <w:rPr>
+            <w:noProof/>
+          </w:rPr>
+          <w:t>2</w:t>
+        </w:r>
+      </w:fldSimple>
       <w:r>
         <w:t>: Porcentaje de subscripciones plataformas de streaming en Europa</w:t>
       </w:r>
@@ -6922,7 +6884,7 @@
       <w:pPr>
         <w:pStyle w:val="Ttulo2"/>
       </w:pPr>
-      <w:bookmarkStart w:id="5" w:name="_Toc523841594"/>
+      <w:bookmarkStart w:id="5" w:name="_Toc524288911"/>
       <w:r>
         <w:t>1</w:t>
       </w:r>
@@ -7289,7 +7251,7 @@
       <w:pPr>
         <w:pStyle w:val="Ttulo2"/>
       </w:pPr>
-      <w:bookmarkStart w:id="6" w:name="_Toc523841595"/>
+      <w:bookmarkStart w:id="6" w:name="_Toc524288912"/>
       <w:r>
         <w:t>1</w:t>
       </w:r>
@@ -7313,7 +7275,7 @@
       <w:pPr>
         <w:pStyle w:val="Ttulo3"/>
       </w:pPr>
-      <w:bookmarkStart w:id="7" w:name="_Toc523841596"/>
+      <w:bookmarkStart w:id="7" w:name="_Toc524288913"/>
       <w:r>
         <w:t>1.3.1 Hardware</w:t>
       </w:r>
@@ -7347,7 +7309,7 @@
       <w:pPr>
         <w:pStyle w:val="Ttulo3"/>
       </w:pPr>
-      <w:bookmarkStart w:id="8" w:name="_Toc523841597"/>
+      <w:bookmarkStart w:id="8" w:name="_Toc524288914"/>
       <w:r>
         <w:t>1.3.2 Software</w:t>
       </w:r>
@@ -7586,7 +7548,7 @@
       <w:pPr>
         <w:pStyle w:val="Ttulo2"/>
       </w:pPr>
-      <w:bookmarkStart w:id="9" w:name="_Toc523841598"/>
+      <w:bookmarkStart w:id="9" w:name="_Toc524288915"/>
       <w:r>
         <w:t>1</w:t>
       </w:r>
@@ -7867,7 +7829,7 @@
       <w:pPr>
         <w:pStyle w:val="Ttulo1"/>
       </w:pPr>
-      <w:bookmarkStart w:id="10" w:name="_Toc523841599"/>
+      <w:bookmarkStart w:id="10" w:name="_Toc524288916"/>
       <w:r>
         <w:t>ESTADO DEL ARTE</w:t>
       </w:r>
@@ -7923,7 +7885,7 @@
       <w:pPr>
         <w:pStyle w:val="Ttulo2"/>
       </w:pPr>
-      <w:bookmarkStart w:id="11" w:name="_Toc523841600"/>
+      <w:bookmarkStart w:id="11" w:name="_Toc524288917"/>
       <w:r>
         <w:t>2.1 Tecnología Móvil</w:t>
       </w:r>
@@ -8088,7 +8050,7 @@
       <w:pPr>
         <w:pStyle w:val="Ttulo3"/>
       </w:pPr>
-      <w:bookmarkStart w:id="12" w:name="_Toc523841601"/>
+      <w:bookmarkStart w:id="12" w:name="_Toc524288918"/>
       <w:r>
         <w:t>2.1.1 Android</w:t>
       </w:r>
@@ -8182,147 +8144,134 @@
       <w:r>
         <w:t xml:space="preserve">Figura </w:t>
       </w:r>
+      <w:fldSimple w:instr=" SEQ Figura \* ARABIC ">
+        <w:r>
+          <w:rPr>
+            <w:noProof/>
+          </w:rPr>
+          <w:t>3</w:t>
+        </w:r>
+      </w:fldSimple>
+      <w:r>
+        <w:t xml:space="preserve">: </w:t>
+      </w:r>
+      <w:r>
+        <w:t xml:space="preserve"> Cuota de mercado de sistemas operativos en España (%)</w:t>
+      </w:r>
+      <w:r>
+        <w:t xml:space="preserve"> [</w:t>
+      </w:r>
       <w:r>
         <w:fldChar w:fldCharType="begin"/>
       </w:r>
       <w:r>
-        <w:instrText xml:space="preserve"> SEQ Figura \* ARABIC </w:instrText>
+        <w:instrText xml:space="preserve"> REF _Ref523752192 \n \h </w:instrText>
       </w:r>
       <w:r>
         <w:fldChar w:fldCharType="separate"/>
       </w:r>
       <w:r>
-        <w:rPr>
-          <w:noProof/>
-        </w:rPr>
-        <w:t>3</w:t>
-      </w:r>
-      <w:r>
-        <w:rPr>
-          <w:noProof/>
-        </w:rPr>
+        <w:t>11</w:t>
+      </w:r>
+      <w:r>
         <w:fldChar w:fldCharType="end"/>
       </w:r>
       <w:r>
-        <w:t xml:space="preserve">: </w:t>
-      </w:r>
-      <w:r>
-        <w:t xml:space="preserve"> Cuota de mercado de sistemas operativos en España (%)</w:t>
-      </w:r>
-      <w:r>
-        <w:t xml:space="preserve"> [</w:t>
+        <w:t>]</w:t>
+      </w:r>
+      <w:bookmarkEnd w:id="13"/>
+    </w:p>
+    <w:p>
+      <w:pPr>
+        <w:ind w:firstLine="567"/>
+      </w:pPr>
+      <w:r>
+        <w:t>Por lo que el principal motivo por elegir desarrollar la aplicación en el sistema operativo Android se debe a que es el que lidera la cuota del mercado.</w:t>
+      </w:r>
+    </w:p>
+    <w:p>
+      <w:pPr>
+        <w:pStyle w:val="Ttulo2"/>
+      </w:pPr>
+      <w:bookmarkStart w:id="14" w:name="_Toc524288919"/>
+      <w:r>
+        <w:t>2.2 Bot</w:t>
+      </w:r>
+      <w:bookmarkEnd w:id="14"/>
+    </w:p>
+    <w:p>
+      <w:pPr>
+        <w:ind w:firstLine="567"/>
+      </w:pPr>
+      <w:r>
+        <w:t xml:space="preserve">Un Bot es un programa </w:t>
+      </w:r>
+      <w:r>
+        <w:t>de ordenador que realiza tareas normalmente repetitivas y fácil</w:t>
+      </w:r>
+      <w:r>
+        <w:t>es</w:t>
+      </w:r>
+      <w:r>
+        <w:t xml:space="preserve"> de definir en pasos concretos. </w:t>
+      </w:r>
+    </w:p>
+    <w:p>
+      <w:pPr>
+        <w:ind w:firstLine="567"/>
+      </w:pPr>
+      <w:r>
+        <w:t>Se estima que un 60% de trabajos tienen al menos un 30% de tareas automatizables [</w:t>
       </w:r>
       <w:r>
         <w:fldChar w:fldCharType="begin"/>
       </w:r>
       <w:r>
-        <w:instrText xml:space="preserve"> REF _Ref523752192 \n \h </w:instrText>
+        <w:instrText xml:space="preserve"> REF _Ref523752401 \n \h </w:instrText>
       </w:r>
       <w:r>
         <w:fldChar w:fldCharType="separate"/>
       </w:r>
       <w:r>
-        <w:t>11</w:t>
+        <w:t>12</w:t>
       </w:r>
       <w:r>
         <w:fldChar w:fldCharType="end"/>
       </w:r>
       <w:r>
-        <w:t>]</w:t>
-      </w:r>
-      <w:bookmarkEnd w:id="13"/>
+        <w:t xml:space="preserve">]. Es por eso que el mundo de los Bots está en auge porque una vez automatizada la tarea solo </w:t>
+      </w:r>
+      <w:r>
+        <w:t>es necesario</w:t>
+      </w:r>
+      <w:r>
+        <w:t xml:space="preserve"> ejecutarla rutinariamente.</w:t>
+      </w:r>
     </w:p>
     <w:p>
       <w:pPr>
         <w:ind w:firstLine="567"/>
       </w:pPr>
       <w:r>
-        <w:t>Por lo que el principal motivo por elegir desarrollar la aplicación en el sistema operativo Android se debe a que es el que lidera la cuota del mercado.</w:t>
-      </w:r>
+        <w:t xml:space="preserve">Pero el problema llega cuando </w:t>
+      </w:r>
+      <w:r>
+        <w:t>se desea</w:t>
+      </w:r>
+      <w:r>
+        <w:t xml:space="preserve"> tener un interfaz con ese automatismo y que además sea capaz de realizar más de una tarea, ahí entran en juego los ChatBots.</w:t>
+      </w:r>
+    </w:p>
+    <w:p>
+      <w:pPr>
+        <w:ind w:firstLine="567"/>
+      </w:pPr>
     </w:p>
     <w:p>
       <w:pPr>
         <w:pStyle w:val="Ttulo2"/>
       </w:pPr>
-      <w:bookmarkStart w:id="14" w:name="_Toc523841602"/>
-      <w:r>
-        <w:t>2.2 Bot</w:t>
-      </w:r>
-      <w:bookmarkEnd w:id="14"/>
-    </w:p>
-    <w:p>
-      <w:pPr>
-        <w:ind w:firstLine="567"/>
-      </w:pPr>
-      <w:r>
-        <w:t xml:space="preserve">Un Bot es un programa </w:t>
-      </w:r>
-      <w:r>
-        <w:t>de ordenador que realiza tareas normalmente repetitivas y fácil</w:t>
-      </w:r>
-      <w:r>
-        <w:t>es</w:t>
-      </w:r>
-      <w:r>
-        <w:t xml:space="preserve"> de definir en pasos concretos. </w:t>
-      </w:r>
-    </w:p>
-    <w:p>
-      <w:pPr>
-        <w:ind w:firstLine="567"/>
-      </w:pPr>
-      <w:r>
-        <w:t>Se estima que un 60% de trabajos tienen al menos un 30% de tareas automatizables [</w:t>
-      </w:r>
-      <w:r>
-        <w:fldChar w:fldCharType="begin"/>
-      </w:r>
-      <w:r>
-        <w:instrText xml:space="preserve"> REF _Ref523752401 \n \h </w:instrText>
-      </w:r>
-      <w:r>
-        <w:fldChar w:fldCharType="separate"/>
-      </w:r>
-      <w:r>
-        <w:t>12</w:t>
-      </w:r>
-      <w:r>
-        <w:fldChar w:fldCharType="end"/>
-      </w:r>
-      <w:r>
-        <w:t xml:space="preserve">]. Es por eso que el mundo de los Bots está en auge porque una vez automatizada la tarea solo </w:t>
-      </w:r>
-      <w:r>
-        <w:t>es necesario</w:t>
-      </w:r>
-      <w:r>
-        <w:t xml:space="preserve"> ejecutarla rutinariamente.</w:t>
-      </w:r>
-    </w:p>
-    <w:p>
-      <w:pPr>
-        <w:ind w:firstLine="567"/>
-      </w:pPr>
-      <w:r>
-        <w:t xml:space="preserve">Pero el problema llega cuando </w:t>
-      </w:r>
-      <w:r>
-        <w:t>se desea</w:t>
-      </w:r>
-      <w:r>
-        <w:t xml:space="preserve"> tener un interfaz con ese automatismo y que además sea capaz de realizar más de una tarea, ahí entran en juego los ChatBots.</w:t>
-      </w:r>
-    </w:p>
-    <w:p>
-      <w:pPr>
-        <w:ind w:firstLine="567"/>
-      </w:pPr>
-    </w:p>
-    <w:p>
-      <w:pPr>
-        <w:pStyle w:val="Ttulo2"/>
-      </w:pPr>
-      <w:bookmarkStart w:id="15" w:name="_Toc523841603"/>
+      <w:bookmarkStart w:id="15" w:name="_Toc524288920"/>
       <w:r>
         <w:lastRenderedPageBreak/>
         <w:t>2.3 ChatBot</w:t>
@@ -8488,49 +8437,36 @@
       <w:r>
         <w:t xml:space="preserve">Figura </w:t>
       </w:r>
+      <w:fldSimple w:instr=" SEQ Figura \* ARABIC ">
+        <w:r>
+          <w:rPr>
+            <w:noProof/>
+          </w:rPr>
+          <w:t>4</w:t>
+        </w:r>
+      </w:fldSimple>
+      <w:r>
+        <w:t>: Interacción humano-Bot</w:t>
+      </w:r>
+      <w:r>
+        <w:t xml:space="preserve"> [</w:t>
+      </w:r>
       <w:r>
         <w:fldChar w:fldCharType="begin"/>
       </w:r>
       <w:r>
-        <w:instrText xml:space="preserve"> SEQ Figura \* ARABIC </w:instrText>
+        <w:instrText xml:space="preserve"> REF _Ref523752468 \n \h </w:instrText>
       </w:r>
       <w:r>
         <w:fldChar w:fldCharType="separate"/>
       </w:r>
       <w:r>
-        <w:rPr>
-          <w:noProof/>
-        </w:rPr>
-        <w:t>4</w:t>
-      </w:r>
-      <w:r>
-        <w:rPr>
-          <w:noProof/>
-        </w:rPr>
+        <w:t>14</w:t>
+      </w:r>
+      <w:r>
         <w:fldChar w:fldCharType="end"/>
       </w:r>
       <w:r>
-        <w:t>: Interacción humano-Bot</w:t>
-      </w:r>
-      <w:r>
-        <w:t xml:space="preserve"> [</w:t>
-      </w:r>
-      <w:r>
-        <w:fldChar w:fldCharType="begin"/>
-      </w:r>
-      <w:r>
-        <w:instrText xml:space="preserve"> REF _Ref523752468 \n \h </w:instrText>
-      </w:r>
-      <w:r>
-        <w:fldChar w:fldCharType="separate"/>
-      </w:r>
-      <w:r>
-        <w:t>14</w:t>
-      </w:r>
-      <w:r>
-        <w:fldChar w:fldCharType="end"/>
-      </w:r>
-      <w:r>
         <w:t>]</w:t>
       </w:r>
       <w:bookmarkEnd w:id="16"/>
@@ -8539,7 +8475,7 @@
       <w:pPr>
         <w:pStyle w:val="Ttulo3"/>
       </w:pPr>
-      <w:bookmarkStart w:id="17" w:name="_Toc523841604"/>
+      <w:bookmarkStart w:id="17" w:name="_Toc524288921"/>
       <w:r>
         <w:t>2.3.1 Procesamiento del lenguaje natural</w:t>
       </w:r>
@@ -8587,9 +8523,6 @@
       </w:r>
       <w:r>
         <w:instrText xml:space="preserve"> PAGEREF _Ref523835804 \h </w:instrText>
-      </w:r>
-      <w:r>
-        <w:fldChar w:fldCharType="separate"/>
       </w:r>
       <w:r>
         <w:fldChar w:fldCharType="end"/>
@@ -9181,27 +9114,14 @@
       <w:r>
         <w:t xml:space="preserve">Figura </w:t>
       </w:r>
-      <w:r>
-        <w:fldChar w:fldCharType="begin"/>
-      </w:r>
-      <w:r>
-        <w:instrText xml:space="preserve"> SEQ Figura \* ARABIC </w:instrText>
-      </w:r>
-      <w:r>
-        <w:fldChar w:fldCharType="separate"/>
-      </w:r>
-      <w:r>
-        <w:rPr>
-          <w:noProof/>
-        </w:rPr>
-        <w:t>5</w:t>
-      </w:r>
-      <w:r>
-        <w:rPr>
-          <w:noProof/>
-        </w:rPr>
-        <w:fldChar w:fldCharType="end"/>
-      </w:r>
+      <w:fldSimple w:instr=" SEQ Figura \* ARABIC ">
+        <w:r>
+          <w:rPr>
+            <w:noProof/>
+          </w:rPr>
+          <w:t>5</w:t>
+        </w:r>
+      </w:fldSimple>
       <w:r>
         <w:t>: Ejemplo Word2vec</w:t>
       </w:r>
@@ -9348,27 +9268,14 @@
       <w:r>
         <w:t xml:space="preserve">Figura </w:t>
       </w:r>
-      <w:r>
-        <w:fldChar w:fldCharType="begin"/>
-      </w:r>
-      <w:r>
-        <w:instrText xml:space="preserve"> SEQ Figura \* ARABIC </w:instrText>
-      </w:r>
-      <w:r>
-        <w:fldChar w:fldCharType="separate"/>
-      </w:r>
-      <w:r>
-        <w:rPr>
-          <w:noProof/>
-        </w:rPr>
-        <w:t>6</w:t>
-      </w:r>
-      <w:r>
-        <w:rPr>
-          <w:noProof/>
-        </w:rPr>
-        <w:fldChar w:fldCharType="end"/>
-      </w:r>
+      <w:fldSimple w:instr=" SEQ Figura \* ARABIC ">
+        <w:r>
+          <w:rPr>
+            <w:noProof/>
+          </w:rPr>
+          <w:t>6</w:t>
+        </w:r>
+      </w:fldSimple>
       <w:r>
         <w:t>: Ejemplo de uso de modelo de word2vec</w:t>
       </w:r>
@@ -9505,112 +9412,96 @@
       <w:r>
         <w:t xml:space="preserve">Figura </w:t>
       </w:r>
+      <w:fldSimple w:instr=" SEQ Figura \* ARABIC ">
+        <w:r>
+          <w:rPr>
+            <w:noProof/>
+          </w:rPr>
+          <w:t>7</w:t>
+        </w:r>
+      </w:fldSimple>
+      <w:r>
+        <w:t>: Ejemplo calculo word2vec [</w:t>
+      </w:r>
       <w:r>
         <w:fldChar w:fldCharType="begin"/>
       </w:r>
       <w:r>
-        <w:instrText xml:space="preserve"> SEQ Figura \* ARABIC </w:instrText>
+        <w:instrText xml:space="preserve"> REF _Ref523753197 \n \h </w:instrText>
       </w:r>
       <w:r>
         <w:fldChar w:fldCharType="separate"/>
       </w:r>
       <w:r>
-        <w:rPr>
-          <w:noProof/>
-        </w:rPr>
-        <w:t>7</w:t>
-      </w:r>
-      <w:r>
-        <w:rPr>
-          <w:noProof/>
-        </w:rPr>
+        <w:t>22</w:t>
+      </w:r>
+      <w:r>
         <w:fldChar w:fldCharType="end"/>
       </w:r>
       <w:r>
-        <w:t>: Ejemplo calculo word2vec [</w:t>
+        <w:t>]</w:t>
+      </w:r>
+      <w:bookmarkEnd w:id="20"/>
+    </w:p>
+    <w:p>
+      <w:r>
+        <w:t xml:space="preserve">A la salida de </w:t>
+      </w:r>
+      <w:r>
+        <w:t>la operación anterior</w:t>
+      </w:r>
+      <w:r>
+        <w:t xml:space="preserve"> </w:t>
+      </w:r>
+      <w:r>
+        <w:t>habrá que calcular el vector correspondiente a la salida de la capa oculta para obtener la capa de salida.</w:t>
+      </w:r>
+    </w:p>
+    <w:p>
+      <w:r>
+        <w:t xml:space="preserve">A la capa de salida (los resultados) </w:t>
+      </w:r>
+      <w:r>
+        <w:t xml:space="preserve">deberá aplicarse la </w:t>
+      </w:r>
+      <w:r>
+        <w:rPr>
+          <w:b/>
+        </w:rPr>
+        <w:t>función exponencial normalizada</w:t>
+      </w:r>
+      <w:r>
+        <w:t xml:space="preserve"> (softmax) para que la salida sea un vector </w:t>
+      </w:r>
+      <w:r>
+        <w:t>normalizado</w:t>
+      </w:r>
+      <w:r>
+        <w:t xml:space="preserve"> [0-1] </w:t>
+      </w:r>
+      <w:r>
+        <w:t>que identifique cada palabra con la probabilidad de que sea la palabra correcta</w:t>
+      </w:r>
+      <w:r>
+        <w:t xml:space="preserve"> [</w:t>
       </w:r>
       <w:r>
         <w:fldChar w:fldCharType="begin"/>
       </w:r>
       <w:r>
-        <w:instrText xml:space="preserve"> REF _Ref523753197 \n \h </w:instrText>
+        <w:instrText xml:space="preserve"> REF _Ref523753176 \n \h </w:instrText>
       </w:r>
       <w:r>
         <w:fldChar w:fldCharType="separate"/>
       </w:r>
       <w:r>
-        <w:t>22</w:t>
+        <w:t>21</w:t>
       </w:r>
       <w:r>
         <w:fldChar w:fldCharType="end"/>
       </w:r>
       <w:r>
-        <w:t>]</w:t>
-      </w:r>
-      <w:bookmarkEnd w:id="20"/>
-    </w:p>
-    <w:p>
-      <w:r>
-        <w:t xml:space="preserve">A la salida de </w:t>
-      </w:r>
-      <w:r>
-        <w:t>la operación anterior</w:t>
-      </w:r>
-      <w:r>
-        <w:t xml:space="preserve"> </w:t>
-      </w:r>
-      <w:r>
-        <w:t>habrá que calcular el vector correspondiente a la salida de la capa oculta para obtener la capa de salida.</w:t>
-      </w:r>
-    </w:p>
-    <w:p>
-      <w:r>
-        <w:t xml:space="preserve">A la capa de salida (los resultados) </w:t>
-      </w:r>
-      <w:r>
-        <w:t xml:space="preserve">deberá aplicarse la </w:t>
-      </w:r>
-      <w:r>
-        <w:rPr>
-          <w:b/>
-        </w:rPr>
-        <w:t>función exponencial normalizada</w:t>
-      </w:r>
-      <w:r>
-        <w:t xml:space="preserve"> (softmax) para que la salida sea un vector </w:t>
-      </w:r>
-      <w:r>
-        <w:t>normalizado</w:t>
-      </w:r>
-      <w:r>
-        <w:t xml:space="preserve"> [0-1] </w:t>
-      </w:r>
-      <w:r>
-        <w:t>que identifique cada palabra con la probabilidad de que sea la palabra correcta</w:t>
-      </w:r>
-      <w:r>
-        <w:t xml:space="preserve"> [</w:t>
-      </w:r>
-      <w:r>
-        <w:fldChar w:fldCharType="begin"/>
-      </w:r>
-      <w:r>
-        <w:instrText xml:space="preserve"> REF _Ref523753176 \n \h </w:instrText>
-      </w:r>
-      <w:r>
-        <w:fldChar w:fldCharType="separate"/>
-      </w:r>
-      <w:r>
-        <w:t>21</w:t>
-      </w:r>
-      <w:r>
-        <w:fldChar w:fldCharType="end"/>
-      </w:r>
-      <w:r>
-        <w:t>]</w:t>
-      </w:r>
-      <w:r>
-        <w:t>, Figura 8</w:t>
+        <w:t>], Figura 8</w:t>
       </w:r>
       <w:r>
         <w:t xml:space="preserve">. </w:t>
@@ -9685,61 +9576,45 @@
       <w:r>
         <w:t xml:space="preserve">Figura </w:t>
       </w:r>
+      <w:fldSimple w:instr=" SEQ Figura \* ARABIC ">
+        <w:r>
+          <w:rPr>
+            <w:noProof/>
+          </w:rPr>
+          <w:t>8</w:t>
+        </w:r>
+      </w:fldSimple>
+      <w:r>
+        <w:t>: Ejemplo calculo final word2vec</w:t>
+      </w:r>
+      <w:r>
+        <w:t>[</w:t>
+      </w:r>
       <w:r>
         <w:fldChar w:fldCharType="begin"/>
       </w:r>
       <w:r>
-        <w:instrText xml:space="preserve"> SEQ Figura \* ARABIC </w:instrText>
+        <w:instrText xml:space="preserve"> REF _Ref523753176 \n \h </w:instrText>
       </w:r>
       <w:r>
         <w:fldChar w:fldCharType="separate"/>
       </w:r>
       <w:r>
-        <w:rPr>
-          <w:noProof/>
-        </w:rPr>
-        <w:t>8</w:t>
-      </w:r>
-      <w:r>
-        <w:rPr>
-          <w:noProof/>
-        </w:rPr>
+        <w:t>21</w:t>
+      </w:r>
+      <w:r>
         <w:fldChar w:fldCharType="end"/>
       </w:r>
       <w:r>
-        <w:t>: Ejemplo calculo final word2vec</w:t>
-      </w:r>
-      <w:r>
-        <w:t>[</w:t>
-      </w:r>
-      <w:r>
         <w:fldChar w:fldCharType="begin"/>
       </w:r>
       <w:r>
         <w:instrText xml:space="preserve"> REF _Ref523753176 \n \h </w:instrText>
       </w:r>
       <w:r>
-        <w:fldChar w:fldCharType="separate"/>
-      </w:r>
-      <w:r>
-        <w:t>21</w:t>
-      </w:r>
-      <w:r>
         <w:fldChar w:fldCharType="end"/>
       </w:r>
       <w:r>
-        <w:fldChar w:fldCharType="begin"/>
-      </w:r>
-      <w:r>
-        <w:instrText xml:space="preserve"> REF _Ref523753176 \n \h </w:instrText>
-      </w:r>
-      <w:r>
-        <w:fldChar w:fldCharType="separate"/>
-      </w:r>
-      <w:r>
-        <w:fldChar w:fldCharType="end"/>
-      </w:r>
-      <w:r>
         <w:t>]</w:t>
       </w:r>
       <w:bookmarkEnd w:id="21"/>
@@ -9776,7 +9651,7 @@
       <w:pPr>
         <w:pStyle w:val="Ttulo2"/>
       </w:pPr>
-      <w:bookmarkStart w:id="22" w:name="_Toc523841605"/>
+      <w:bookmarkStart w:id="22" w:name="_Toc524288922"/>
       <w:r>
         <w:lastRenderedPageBreak/>
         <w:t>2.4 Recomendador</w:t>
@@ -9888,7 +9763,7 @@
       <w:pPr>
         <w:pStyle w:val="Ttulo3"/>
       </w:pPr>
-      <w:bookmarkStart w:id="23" w:name="_Toc523841606"/>
+      <w:bookmarkStart w:id="23" w:name="_Toc524288923"/>
       <w:r>
         <w:t>2.4.1 Recomendador de Géneros</w:t>
       </w:r>
@@ -10038,24 +9913,14 @@
       <w:r>
         <w:t xml:space="preserve">Ecuación </w:t>
       </w:r>
-      <w:r>
-        <w:fldChar w:fldCharType="begin"/>
-      </w:r>
-      <w:r>
-        <w:instrText xml:space="preserve"> SEQ Ecuación \* ARABIC </w:instrText>
-      </w:r>
-      <w:r>
-        <w:fldChar w:fldCharType="separate"/>
-      </w:r>
-      <w:r>
-        <w:rPr>
-          <w:noProof/>
-        </w:rPr>
-        <w:t>1</w:t>
-      </w:r>
-      <w:r>
-        <w:fldChar w:fldCharType="end"/>
-      </w:r>
+      <w:fldSimple w:instr=" SEQ Ecuación \* ARABIC ">
+        <w:r>
+          <w:rPr>
+            <w:noProof/>
+          </w:rPr>
+          <w:t>1</w:t>
+        </w:r>
+      </w:fldSimple>
       <w:r>
         <w:t xml:space="preserve">: </w:t>
       </w:r>
@@ -10164,7 +10029,7 @@
       <w:pPr>
         <w:pStyle w:val="Ttulo3"/>
       </w:pPr>
-      <w:bookmarkStart w:id="24" w:name="_Toc523841607"/>
+      <w:bookmarkStart w:id="24" w:name="_Toc524288924"/>
       <w:r>
         <w:t>2.4.2 Recomendador Basado en el resumen de las películas</w:t>
       </w:r>
@@ -10256,24 +10121,14 @@
       <w:r>
         <w:t xml:space="preserve">Ecuación </w:t>
       </w:r>
-      <w:r>
-        <w:fldChar w:fldCharType="begin"/>
-      </w:r>
-      <w:r>
-        <w:instrText xml:space="preserve"> SEQ Ecuación \* ARABIC </w:instrText>
-      </w:r>
-      <w:r>
-        <w:fldChar w:fldCharType="separate"/>
-      </w:r>
-      <w:r>
-        <w:rPr>
-          <w:noProof/>
-        </w:rPr>
-        <w:t>2</w:t>
-      </w:r>
-      <w:r>
-        <w:fldChar w:fldCharType="end"/>
-      </w:r>
+      <w:fldSimple w:instr=" SEQ Ecuación \* ARABIC ">
+        <w:r>
+          <w:rPr>
+            <w:noProof/>
+          </w:rPr>
+          <w:t>2</w:t>
+        </w:r>
+      </w:fldSimple>
       <w:r>
         <w:t>: F</w:t>
       </w:r>
@@ -10953,24 +10808,14 @@
       <w:r>
         <w:t xml:space="preserve">Ecuación </w:t>
       </w:r>
-      <w:r>
-        <w:fldChar w:fldCharType="begin"/>
-      </w:r>
-      <w:r>
-        <w:instrText xml:space="preserve"> SEQ Ecuación \* ARABIC </w:instrText>
-      </w:r>
-      <w:r>
-        <w:fldChar w:fldCharType="separate"/>
-      </w:r>
-      <w:r>
-        <w:rPr>
-          <w:noProof/>
-        </w:rPr>
-        <w:t>3</w:t>
-      </w:r>
-      <w:r>
-        <w:fldChar w:fldCharType="end"/>
-      </w:r>
+      <w:fldSimple w:instr=" SEQ Ecuación \* ARABIC ">
+        <w:r>
+          <w:rPr>
+            <w:noProof/>
+          </w:rPr>
+          <w:t>3</w:t>
+        </w:r>
+      </w:fldSimple>
       <w:r>
         <w:t>: Similitud coseno</w:t>
       </w:r>
@@ -10996,7 +10841,7 @@
           <w:rFonts w:eastAsiaTheme="minorEastAsia"/>
         </w:rPr>
       </w:pPr>
-      <w:bookmarkStart w:id="25" w:name="_Toc523841608"/>
+      <w:bookmarkStart w:id="25" w:name="_Toc524288925"/>
       <w:r>
         <w:rPr>
           <w:rFonts w:eastAsiaTheme="minorEastAsia"/>
@@ -11023,7 +10868,7 @@
       <w:pPr>
         <w:pStyle w:val="Ttulo3"/>
       </w:pPr>
-      <w:bookmarkStart w:id="26" w:name="_Toc523841609"/>
+      <w:bookmarkStart w:id="26" w:name="_Toc524288926"/>
       <w:r>
         <w:t xml:space="preserve">2.4.4 Orden </w:t>
       </w:r>
@@ -11055,7 +10900,7 @@
       <w:pPr>
         <w:pStyle w:val="Ttulo2"/>
       </w:pPr>
-      <w:bookmarkStart w:id="27" w:name="_Toc523841610"/>
+      <w:bookmarkStart w:id="27" w:name="_Toc524288927"/>
       <w:r>
         <w:t>2.5 Microsoft Bot Framework</w:t>
       </w:r>
@@ -11116,7 +10961,7 @@
       <w:pPr>
         <w:pStyle w:val="Ttulo2"/>
       </w:pPr>
-      <w:bookmarkStart w:id="28" w:name="_Toc523841611"/>
+      <w:bookmarkStart w:id="28" w:name="_Toc524288928"/>
       <w:r>
         <w:t>2.</w:t>
       </w:r>
@@ -11231,7 +11076,7 @@
       <w:pPr>
         <w:pStyle w:val="Ttulo2"/>
       </w:pPr>
-      <w:bookmarkStart w:id="29" w:name="_Toc523841612"/>
+      <w:bookmarkStart w:id="29" w:name="_Toc524288929"/>
       <w:r>
         <w:t>2.</w:t>
       </w:r>
@@ -11294,7 +11139,7 @@
       <w:pPr>
         <w:pStyle w:val="Ttulo1"/>
       </w:pPr>
-      <w:bookmarkStart w:id="30" w:name="_Toc523841613"/>
+      <w:bookmarkStart w:id="30" w:name="_Toc524288930"/>
       <w:r>
         <w:lastRenderedPageBreak/>
         <w:t>BOT</w:t>
@@ -11313,7 +11158,7 @@
       <w:pPr>
         <w:pStyle w:val="Ttulo2"/>
       </w:pPr>
-      <w:bookmarkStart w:id="31" w:name="_Toc523841614"/>
+      <w:bookmarkStart w:id="31" w:name="_Toc524288931"/>
       <w:r>
         <w:t>3.1 Especificación de requisitos</w:t>
       </w:r>
@@ -11354,7 +11199,7 @@
       <w:pPr>
         <w:pStyle w:val="Ttulo3"/>
       </w:pPr>
-      <w:bookmarkStart w:id="32" w:name="_Toc523841615"/>
+      <w:bookmarkStart w:id="32" w:name="_Toc524288932"/>
       <w:r>
         <w:t>3.1.1 Requisitos funcionales</w:t>
       </w:r>
@@ -13064,7 +12909,7 @@
         <w:pStyle w:val="Ttulo3"/>
         <w:spacing w:after="240"/>
       </w:pPr>
-      <w:bookmarkStart w:id="33" w:name="_Toc523841616"/>
+      <w:bookmarkStart w:id="33" w:name="_Toc524288933"/>
       <w:r>
         <w:lastRenderedPageBreak/>
         <w:t>3.1.2 Requisitos No funcionales</w:t>
@@ -13856,7 +13701,7 @@
       <w:pPr>
         <w:pStyle w:val="Ttulo2"/>
       </w:pPr>
-      <w:bookmarkStart w:id="34" w:name="_Toc523841617"/>
+      <w:bookmarkStart w:id="34" w:name="_Toc524288934"/>
       <w:r>
         <w:t>3.2 Diagramas y casos de uso</w:t>
       </w:r>
@@ -14067,7 +13912,7 @@
         </w:rPr>
         <w:t xml:space="preserve"> </w:t>
       </w:r>
-      <w:bookmarkStart w:id="35" w:name="_Toc523841618"/>
+      <w:bookmarkStart w:id="35" w:name="_Toc524288935"/>
       <w:r>
         <w:t>3.3</w:t>
       </w:r>
@@ -14192,7 +14037,7 @@
           <w:lang w:val="en-US"/>
         </w:rPr>
       </w:pPr>
-      <w:bookmarkStart w:id="36" w:name="_Toc523841619"/>
+      <w:bookmarkStart w:id="36" w:name="_Toc524288936"/>
       <w:r>
         <w:rPr>
           <w:lang w:val="en-US"/>
@@ -14201,21 +14046,662 @@
       </w:r>
       <w:bookmarkEnd w:id="36"/>
     </w:p>
+    <w:p/>
     <w:p>
       <w:pPr>
         <w:pStyle w:val="Ttulo3"/>
+      </w:pPr>
+      <w:bookmarkStart w:id="37" w:name="_Toc524288937"/>
+      <w:r>
+        <w:t>3.3.2 Bot</w:t>
+      </w:r>
+      <w:bookmarkEnd w:id="37"/>
+    </w:p>
+    <w:p>
+      <w:pPr>
+        <w:ind w:firstLine="567"/>
+      </w:pPr>
+      <w:r>
+        <w:t xml:space="preserve">El Bot es el módulo central </w:t>
+      </w:r>
+      <w:r>
+        <w:t>que se encarga del procesamiento de todos los datos haciendo uso de los demás módulos. Su entrada será la entrada del usuario procesada por la aplicación Android, tras procesarla hará uso de los módulos necesarios para generar una salida correcta. En este apartado se verá como es este proceso, en la Figura XXX se muestra la arquitectura del Bot.</w:t>
+      </w:r>
+    </w:p>
+    <w:p>
+      <w:pPr>
         <w:rPr>
           <w:lang w:val="en-US"/>
         </w:rPr>
       </w:pPr>
-      <w:bookmarkStart w:id="37" w:name="_Toc523841620"/>
-      <w:r>
+    </w:p>
+    <w:p>
+      <w:pPr>
+        <w:ind w:firstLine="567"/>
         <w:rPr>
           <w:lang w:val="en-US"/>
         </w:rPr>
-        <w:t>3.3.2 Bot</w:t>
-      </w:r>
-      <w:bookmarkEnd w:id="37"/>
+      </w:pPr>
+      <w:r>
+        <w:rPr>
+          <w:noProof/>
+        </w:rPr>
+        <w:lastRenderedPageBreak/>
+        <w:drawing>
+          <wp:anchor distT="0" distB="0" distL="114300" distR="114300" simplePos="0" relativeHeight="251668480" behindDoc="0" locked="0" layoutInCell="1" allowOverlap="1">
+            <wp:simplePos x="0" y="0"/>
+            <wp:positionH relativeFrom="column">
+              <wp:posOffset>-381000</wp:posOffset>
+            </wp:positionH>
+            <wp:positionV relativeFrom="paragraph">
+              <wp:posOffset>54389</wp:posOffset>
+            </wp:positionV>
+            <wp:extent cx="6346825" cy="3514090"/>
+            <wp:effectExtent l="0" t="0" r="0" b="0"/>
+            <wp:wrapSquare wrapText="bothSides"/>
+            <wp:docPr id="20" name="Imagen 20"/>
+            <wp:cNvGraphicFramePr>
+              <a:graphicFrameLocks xmlns:a="http://schemas.openxmlformats.org/drawingml/2006/main" noChangeAspect="1"/>
+            </wp:cNvGraphicFramePr>
+            <a:graphic xmlns:a="http://schemas.openxmlformats.org/drawingml/2006/main">
+              <a:graphicData uri="http://schemas.openxmlformats.org/drawingml/2006/picture">
+                <pic:pic xmlns:pic="http://schemas.openxmlformats.org/drawingml/2006/picture">
+                  <pic:nvPicPr>
+                    <pic:cNvPr id="0" name="Picture 7"/>
+                    <pic:cNvPicPr>
+                      <a:picLocks noChangeAspect="1" noChangeArrowheads="1"/>
+                    </pic:cNvPicPr>
+                  </pic:nvPicPr>
+                  <pic:blipFill>
+                    <a:blip r:embed="rId24">
+                      <a:extLst>
+                        <a:ext uri="{28A0092B-C50C-407E-A947-70E740481C1C}">
+                          <a14:useLocalDpi xmlns:a14="http://schemas.microsoft.com/office/drawing/2010/main" val="0"/>
+                        </a:ext>
+                      </a:extLst>
+                    </a:blip>
+                    <a:srcRect/>
+                    <a:stretch>
+                      <a:fillRect/>
+                    </a:stretch>
+                  </pic:blipFill>
+                  <pic:spPr bwMode="auto">
+                    <a:xfrm>
+                      <a:off x="0" y="0"/>
+                      <a:ext cx="6346825" cy="3514090"/>
+                    </a:xfrm>
+                    <a:prstGeom prst="rect">
+                      <a:avLst/>
+                    </a:prstGeom>
+                    <a:noFill/>
+                    <a:ln>
+                      <a:noFill/>
+                    </a:ln>
+                  </pic:spPr>
+                </pic:pic>
+              </a:graphicData>
+            </a:graphic>
+            <wp14:sizeRelH relativeFrom="margin">
+              <wp14:pctWidth>0</wp14:pctWidth>
+            </wp14:sizeRelH>
+            <wp14:sizeRelV relativeFrom="margin">
+              <wp14:pctHeight>0</wp14:pctHeight>
+            </wp14:sizeRelV>
+          </wp:anchor>
+        </w:drawing>
+      </w:r>
+    </w:p>
+    <w:p>
+      <w:pPr>
+        <w:ind w:firstLine="567"/>
+      </w:pPr>
+      <w:r>
+        <w:rPr>
+          <w:lang w:val="en-US"/>
+        </w:rPr>
+        <w:t xml:space="preserve">La entrada del Bot </w:t>
+      </w:r>
+      <w:r>
+        <w:t xml:space="preserve">viene dada como ya se ha dicho por la aplicación </w:t>
+      </w:r>
+      <w:r>
+        <w:t>A</w:t>
+      </w:r>
+      <w:r>
+        <w:t xml:space="preserve">ndroid </w:t>
+      </w:r>
+      <w:r>
+        <w:t>y esto se hace mediante un canal de DirectLine, un canal proporcionado por el Framework de Microsoft que permite la autenticación de las peticiones mediante una clave secreta univoca [</w:t>
+      </w:r>
+      <w:r>
+        <w:t>https://docs.microsoft.com/en-us/azure/bot-service/rest-api/bot-framework-rest-direct-line-3-0-concepts?view=azure-bot-service-3.0</w:t>
+      </w:r>
+      <w:r>
+        <w:t xml:space="preserve"> </w:t>
+      </w:r>
+      <w:r>
+        <w:t>].</w:t>
+      </w:r>
+    </w:p>
+    <w:p>
+      <w:pPr>
+        <w:ind w:firstLine="567"/>
+      </w:pPr>
+      <w:r>
+        <w:t>La entrada se verifica por razones de seguridad contra la puerta de entrada de Microsoft para comprobar que los mensajes provienen de una fuente confiable.</w:t>
+      </w:r>
+    </w:p>
+    <w:p>
+      <w:pPr>
+        <w:ind w:firstLine="567"/>
+      </w:pPr>
+      <w:r>
+        <w:t xml:space="preserve">Si la comunicación es verificada como segura el mensaje tendrá permiso para proseguir con el procesamiento, que en este caso será efectuada por los Middlewares que preprocesará la entrada, en caso de ser necesario, para que el formato cumpla con los requisitos del Bot. </w:t>
+      </w:r>
+    </w:p>
+    <w:p>
+      <w:pPr>
+        <w:ind w:firstLine="567"/>
+      </w:pPr>
+      <w:r>
+        <w:t>Cuando la entrada llega al Bot, lo primero que hace es enviar el mensaje a los módulos de Procesamiento de lenguaje natural: LUIS, Rasa y gramáticas. Estos módulos devolverán 3 argumentos principales: intención, entidades y puntuación.</w:t>
+      </w:r>
+    </w:p>
+    <w:p>
+      <w:pPr>
+        <w:pStyle w:val="Prrafodelista"/>
+        <w:numPr>
+          <w:ilvl w:val="0"/>
+          <w:numId w:val="35"/>
+        </w:numPr>
+        <w:ind w:left="567"/>
+      </w:pPr>
+      <w:r>
+        <w:t>Intención: intencionalidad del usuario al formular la oración. Normalmente la intención está estrechamente unida al verbo de la oración ya que indica la acción esperada. En la tablaXX se pueden observar todas las intenciones admitidas.</w:t>
+      </w:r>
+    </w:p>
+    <w:p>
+      <w:pPr>
+        <w:pStyle w:val="Prrafodelista"/>
+        <w:numPr>
+          <w:ilvl w:val="0"/>
+          <w:numId w:val="35"/>
+        </w:numPr>
+        <w:ind w:left="567"/>
+      </w:pPr>
+      <w:r>
+        <w:lastRenderedPageBreak/>
+        <w:t>Entidades: palabras clave que permiten la comprensión del contexto de la intención.</w:t>
+      </w:r>
+      <w:r>
+        <w:t xml:space="preserve"> </w:t>
+      </w:r>
+      <w:r>
+        <w:t>En la tabla XXX se pueden observar todas las entidades admitidas.</w:t>
+      </w:r>
+    </w:p>
+    <w:p>
+      <w:pPr>
+        <w:pStyle w:val="Prrafodelista"/>
+        <w:numPr>
+          <w:ilvl w:val="0"/>
+          <w:numId w:val="35"/>
+        </w:numPr>
+        <w:ind w:left="567"/>
+      </w:pPr>
+      <w:r>
+        <w:t xml:space="preserve">Puntuación: Calificación con la que el modelo expresa cuanta confianza tiene en la respuesta que ha proporcionado. </w:t>
+      </w:r>
+    </w:p>
+    <w:p>
+      <w:pPr>
+        <w:pStyle w:val="Prrafodelista"/>
+        <w:numPr>
+          <w:ilvl w:val="1"/>
+          <w:numId w:val="35"/>
+        </w:numPr>
+        <w:ind w:left="851"/>
+      </w:pPr>
+      <w:r>
+        <w:t>La puntuación es una métrica que se añade ya que al haber varios modelos ejecutándose en paralelo es necesario contar con métricas para asegurarse que se toma como referencia el modelo que mejor confianza en sí mismo tenga.</w:t>
+      </w:r>
+    </w:p>
+    <w:tbl>
+      <w:tblPr>
+        <w:tblStyle w:val="Tabladelista4"/>
+        <w:tblW w:w="0" w:type="auto"/>
+        <w:tblLook w:val="04A0" w:firstRow="1" w:lastRow="0" w:firstColumn="1" w:lastColumn="0" w:noHBand="0" w:noVBand="1"/>
+      </w:tblPr>
+      <w:tblGrid>
+        <w:gridCol w:w="1763"/>
+        <w:gridCol w:w="6731"/>
+      </w:tblGrid>
+      <w:tr>
+        <w:trPr>
+          <w:cnfStyle w:val="100000000000" w:firstRow="1" w:lastRow="0" w:firstColumn="0" w:lastColumn="0" w:oddVBand="0" w:evenVBand="0" w:oddHBand="0" w:evenHBand="0" w:firstRowFirstColumn="0" w:firstRowLastColumn="0" w:lastRowFirstColumn="0" w:lastRowLastColumn="0"/>
+        </w:trPr>
+        <w:tc>
+          <w:tcPr>
+            <w:cnfStyle w:val="001000000000" w:firstRow="0" w:lastRow="0" w:firstColumn="1" w:lastColumn="0" w:oddVBand="0" w:evenVBand="0" w:oddHBand="0" w:evenHBand="0" w:firstRowFirstColumn="0" w:firstRowLastColumn="0" w:lastRowFirstColumn="0" w:lastRowLastColumn="0"/>
+            <w:tcW w:w="0" w:type="auto"/>
+            <w:vAlign w:val="center"/>
+          </w:tcPr>
+          <w:p>
+            <w:pPr>
+              <w:jc w:val="center"/>
+            </w:pPr>
+            <w:r>
+              <w:t>Intención</w:t>
+            </w:r>
+          </w:p>
+        </w:tc>
+        <w:tc>
+          <w:tcPr>
+            <w:tcW w:w="0" w:type="auto"/>
+            <w:vAlign w:val="center"/>
+          </w:tcPr>
+          <w:p>
+            <w:pPr>
+              <w:jc w:val="center"/>
+              <w:cnfStyle w:val="100000000000" w:firstRow="1" w:lastRow="0" w:firstColumn="0" w:lastColumn="0" w:oddVBand="0" w:evenVBand="0" w:oddHBand="0" w:evenHBand="0" w:firstRowFirstColumn="0" w:firstRowLastColumn="0" w:lastRowFirstColumn="0" w:lastRowLastColumn="0"/>
+            </w:pPr>
+            <w:r>
+              <w:t>Descripción</w:t>
+            </w:r>
+          </w:p>
+        </w:tc>
+      </w:tr>
+      <w:tr>
+        <w:trPr>
+          <w:cnfStyle w:val="000000100000" w:firstRow="0" w:lastRow="0" w:firstColumn="0" w:lastColumn="0" w:oddVBand="0" w:evenVBand="0" w:oddHBand="1" w:evenHBand="0" w:firstRowFirstColumn="0" w:firstRowLastColumn="0" w:lastRowFirstColumn="0" w:lastRowLastColumn="0"/>
+        </w:trPr>
+        <w:tc>
+          <w:tcPr>
+            <w:cnfStyle w:val="001000000000" w:firstRow="0" w:lastRow="0" w:firstColumn="1" w:lastColumn="0" w:oddVBand="0" w:evenVBand="0" w:oddHBand="0" w:evenHBand="0" w:firstRowFirstColumn="0" w:firstRowLastColumn="0" w:lastRowFirstColumn="0" w:lastRowLastColumn="0"/>
+            <w:tcW w:w="0" w:type="auto"/>
+            <w:vAlign w:val="center"/>
+          </w:tcPr>
+          <w:p>
+            <w:pPr>
+              <w:jc w:val="center"/>
+              <w:rPr>
+                <w:b w:val="0"/>
+              </w:rPr>
+            </w:pPr>
+            <w:r>
+              <w:rPr>
+                <w:b w:val="0"/>
+              </w:rPr>
+              <w:t>Saludo</w:t>
+            </w:r>
+          </w:p>
+        </w:tc>
+        <w:tc>
+          <w:tcPr>
+            <w:tcW w:w="0" w:type="auto"/>
+            <w:vAlign w:val="center"/>
+          </w:tcPr>
+          <w:p>
+            <w:pPr>
+              <w:jc w:val="left"/>
+              <w:cnfStyle w:val="000000100000" w:firstRow="0" w:lastRow="0" w:firstColumn="0" w:lastColumn="0" w:oddVBand="0" w:evenVBand="0" w:oddHBand="1" w:evenHBand="0" w:firstRowFirstColumn="0" w:firstRowLastColumn="0" w:lastRowFirstColumn="0" w:lastRowLastColumn="0"/>
+            </w:pPr>
+            <w:r>
+              <w:t>La intencionalidad del usuario es saludar al Bot, o iniciar la conversación con el mismo.</w:t>
+            </w:r>
+          </w:p>
+        </w:tc>
+      </w:tr>
+      <w:tr>
+        <w:tc>
+          <w:tcPr>
+            <w:cnfStyle w:val="001000000000" w:firstRow="0" w:lastRow="0" w:firstColumn="1" w:lastColumn="0" w:oddVBand="0" w:evenVBand="0" w:oddHBand="0" w:evenHBand="0" w:firstRowFirstColumn="0" w:firstRowLastColumn="0" w:lastRowFirstColumn="0" w:lastRowLastColumn="0"/>
+            <w:tcW w:w="0" w:type="auto"/>
+            <w:vAlign w:val="center"/>
+          </w:tcPr>
+          <w:p>
+            <w:pPr>
+              <w:jc w:val="center"/>
+              <w:rPr>
+                <w:b w:val="0"/>
+              </w:rPr>
+            </w:pPr>
+            <w:r>
+              <w:rPr>
+                <w:b w:val="0"/>
+              </w:rPr>
+              <w:t>D</w:t>
+            </w:r>
+            <w:r>
+              <w:rPr>
+                <w:b w:val="0"/>
+              </w:rPr>
+              <w:t>espedida</w:t>
+            </w:r>
+          </w:p>
+        </w:tc>
+        <w:tc>
+          <w:tcPr>
+            <w:tcW w:w="0" w:type="auto"/>
+            <w:vAlign w:val="center"/>
+          </w:tcPr>
+          <w:p>
+            <w:pPr>
+              <w:jc w:val="left"/>
+              <w:cnfStyle w:val="000000000000" w:firstRow="0" w:lastRow="0" w:firstColumn="0" w:lastColumn="0" w:oddVBand="0" w:evenVBand="0" w:oddHBand="0" w:evenHBand="0" w:firstRowFirstColumn="0" w:firstRowLastColumn="0" w:lastRowFirstColumn="0" w:lastRowLastColumn="0"/>
+            </w:pPr>
+            <w:r>
+              <w:t>La intencionalidad del usuario es despedirse del Bot, o finalizar la conversación con el mismo.</w:t>
+            </w:r>
+          </w:p>
+        </w:tc>
+      </w:tr>
+      <w:tr>
+        <w:trPr>
+          <w:cnfStyle w:val="000000100000" w:firstRow="0" w:lastRow="0" w:firstColumn="0" w:lastColumn="0" w:oddVBand="0" w:evenVBand="0" w:oddHBand="1" w:evenHBand="0" w:firstRowFirstColumn="0" w:firstRowLastColumn="0" w:lastRowFirstColumn="0" w:lastRowLastColumn="0"/>
+        </w:trPr>
+        <w:tc>
+          <w:tcPr>
+            <w:cnfStyle w:val="001000000000" w:firstRow="0" w:lastRow="0" w:firstColumn="1" w:lastColumn="0" w:oddVBand="0" w:evenVBand="0" w:oddHBand="0" w:evenHBand="0" w:firstRowFirstColumn="0" w:firstRowLastColumn="0" w:lastRowFirstColumn="0" w:lastRowLastColumn="0"/>
+            <w:tcW w:w="0" w:type="auto"/>
+            <w:vAlign w:val="center"/>
+          </w:tcPr>
+          <w:p>
+            <w:pPr>
+              <w:jc w:val="center"/>
+              <w:rPr>
+                <w:b w:val="0"/>
+              </w:rPr>
+            </w:pPr>
+            <w:r>
+              <w:rPr>
+                <w:b w:val="0"/>
+              </w:rPr>
+              <w:t>Búsqueda</w:t>
+            </w:r>
+          </w:p>
+        </w:tc>
+        <w:tc>
+          <w:tcPr>
+            <w:tcW w:w="0" w:type="auto"/>
+            <w:vAlign w:val="center"/>
+          </w:tcPr>
+          <w:p>
+            <w:pPr>
+              <w:jc w:val="left"/>
+              <w:cnfStyle w:val="000000100000" w:firstRow="0" w:lastRow="0" w:firstColumn="0" w:lastColumn="0" w:oddVBand="0" w:evenVBand="0" w:oddHBand="1" w:evenHBand="0" w:firstRowFirstColumn="0" w:firstRowLastColumn="0" w:lastRowFirstColumn="0" w:lastRowLastColumn="0"/>
+            </w:pPr>
+            <w:r>
+              <w:t>La intencionalidad del usuario es realizar una búsqueda de contenido.</w:t>
+            </w:r>
+          </w:p>
+        </w:tc>
+      </w:tr>
+      <w:tr>
+        <w:tc>
+          <w:tcPr>
+            <w:cnfStyle w:val="001000000000" w:firstRow="0" w:lastRow="0" w:firstColumn="1" w:lastColumn="0" w:oddVBand="0" w:evenVBand="0" w:oddHBand="0" w:evenHBand="0" w:firstRowFirstColumn="0" w:firstRowLastColumn="0" w:lastRowFirstColumn="0" w:lastRowLastColumn="0"/>
+            <w:tcW w:w="0" w:type="auto"/>
+            <w:vAlign w:val="center"/>
+          </w:tcPr>
+          <w:p>
+            <w:pPr>
+              <w:jc w:val="center"/>
+              <w:rPr>
+                <w:b w:val="0"/>
+              </w:rPr>
+            </w:pPr>
+            <w:r>
+              <w:rPr>
+                <w:b w:val="0"/>
+              </w:rPr>
+              <w:t>Recomendación</w:t>
+            </w:r>
+          </w:p>
+        </w:tc>
+        <w:tc>
+          <w:tcPr>
+            <w:tcW w:w="0" w:type="auto"/>
+            <w:vAlign w:val="center"/>
+          </w:tcPr>
+          <w:p>
+            <w:pPr>
+              <w:jc w:val="left"/>
+              <w:cnfStyle w:val="000000000000" w:firstRow="0" w:lastRow="0" w:firstColumn="0" w:lastColumn="0" w:oddVBand="0" w:evenVBand="0" w:oddHBand="0" w:evenHBand="0" w:firstRowFirstColumn="0" w:firstRowLastColumn="0" w:lastRowFirstColumn="0" w:lastRowLastColumn="0"/>
+            </w:pPr>
+            <w:r>
+              <w:t>La intencionalidad del usuario es recibir una recomendación.</w:t>
+            </w:r>
+          </w:p>
+        </w:tc>
+      </w:tr>
+    </w:tbl>
+    <w:p/>
+    <w:tbl>
+      <w:tblPr>
+        <w:tblStyle w:val="Tabladelista4"/>
+        <w:tblW w:w="0" w:type="auto"/>
+        <w:tblLook w:val="04A0" w:firstRow="1" w:lastRow="0" w:firstColumn="1" w:lastColumn="0" w:noHBand="0" w:noVBand="1"/>
+      </w:tblPr>
+      <w:tblGrid>
+        <w:gridCol w:w="1703"/>
+        <w:gridCol w:w="6791"/>
+      </w:tblGrid>
+      <w:tr>
+        <w:trPr>
+          <w:cnfStyle w:val="100000000000" w:firstRow="1" w:lastRow="0" w:firstColumn="0" w:lastColumn="0" w:oddVBand="0" w:evenVBand="0" w:oddHBand="0" w:evenHBand="0" w:firstRowFirstColumn="0" w:firstRowLastColumn="0" w:lastRowFirstColumn="0" w:lastRowLastColumn="0"/>
+        </w:trPr>
+        <w:tc>
+          <w:tcPr>
+            <w:cnfStyle w:val="001000000000" w:firstRow="0" w:lastRow="0" w:firstColumn="1" w:lastColumn="0" w:oddVBand="0" w:evenVBand="0" w:oddHBand="0" w:evenHBand="0" w:firstRowFirstColumn="0" w:firstRowLastColumn="0" w:lastRowFirstColumn="0" w:lastRowLastColumn="0"/>
+            <w:tcW w:w="0" w:type="auto"/>
+            <w:vAlign w:val="center"/>
+          </w:tcPr>
+          <w:p>
+            <w:pPr>
+              <w:jc w:val="center"/>
+            </w:pPr>
+            <w:r>
+              <w:t>Entidad</w:t>
+            </w:r>
+          </w:p>
+        </w:tc>
+        <w:tc>
+          <w:tcPr>
+            <w:tcW w:w="0" w:type="auto"/>
+            <w:vAlign w:val="center"/>
+          </w:tcPr>
+          <w:p>
+            <w:pPr>
+              <w:jc w:val="center"/>
+              <w:cnfStyle w:val="100000000000" w:firstRow="1" w:lastRow="0" w:firstColumn="0" w:lastColumn="0" w:oddVBand="0" w:evenVBand="0" w:oddHBand="0" w:evenHBand="0" w:firstRowFirstColumn="0" w:firstRowLastColumn="0" w:lastRowFirstColumn="0" w:lastRowLastColumn="0"/>
+            </w:pPr>
+            <w:r>
+              <w:t>Descripción</w:t>
+            </w:r>
+          </w:p>
+        </w:tc>
+      </w:tr>
+      <w:tr>
+        <w:trPr>
+          <w:cnfStyle w:val="000000100000" w:firstRow="0" w:lastRow="0" w:firstColumn="0" w:lastColumn="0" w:oddVBand="0" w:evenVBand="0" w:oddHBand="1" w:evenHBand="0" w:firstRowFirstColumn="0" w:firstRowLastColumn="0" w:lastRowFirstColumn="0" w:lastRowLastColumn="0"/>
+        </w:trPr>
+        <w:tc>
+          <w:tcPr>
+            <w:cnfStyle w:val="001000000000" w:firstRow="0" w:lastRow="0" w:firstColumn="1" w:lastColumn="0" w:oddVBand="0" w:evenVBand="0" w:oddHBand="0" w:evenHBand="0" w:firstRowFirstColumn="0" w:firstRowLastColumn="0" w:lastRowFirstColumn="0" w:lastRowLastColumn="0"/>
+            <w:tcW w:w="0" w:type="auto"/>
+            <w:vAlign w:val="center"/>
+          </w:tcPr>
+          <w:p>
+            <w:pPr>
+              <w:jc w:val="center"/>
+              <w:rPr>
+                <w:b w:val="0"/>
+              </w:rPr>
+            </w:pPr>
+            <w:r>
+              <w:rPr>
+                <w:b w:val="0"/>
+              </w:rPr>
+              <w:t>Tipo de contenido</w:t>
+            </w:r>
+          </w:p>
+        </w:tc>
+        <w:tc>
+          <w:tcPr>
+            <w:tcW w:w="0" w:type="auto"/>
+            <w:vAlign w:val="center"/>
+          </w:tcPr>
+          <w:p>
+            <w:pPr>
+              <w:jc w:val="left"/>
+              <w:cnfStyle w:val="000000100000" w:firstRow="0" w:lastRow="0" w:firstColumn="0" w:lastColumn="0" w:oddVBand="0" w:evenVBand="0" w:oddHBand="1" w:evenHBand="0" w:firstRowFirstColumn="0" w:firstRowLastColumn="0" w:lastRowFirstColumn="0" w:lastRowLastColumn="0"/>
+            </w:pPr>
+            <w:r>
+              <w:t>Hace referencia al tipo de contenido que el usuario está esperando: películas, series, cortos, etc.</w:t>
+            </w:r>
+          </w:p>
+        </w:tc>
+      </w:tr>
+      <w:tr>
+        <w:tc>
+          <w:tcPr>
+            <w:cnfStyle w:val="001000000000" w:firstRow="0" w:lastRow="0" w:firstColumn="1" w:lastColumn="0" w:oddVBand="0" w:evenVBand="0" w:oddHBand="0" w:evenHBand="0" w:firstRowFirstColumn="0" w:firstRowLastColumn="0" w:lastRowFirstColumn="0" w:lastRowLastColumn="0"/>
+            <w:tcW w:w="0" w:type="auto"/>
+            <w:vAlign w:val="center"/>
+          </w:tcPr>
+          <w:p>
+            <w:pPr>
+              <w:jc w:val="center"/>
+              <w:rPr>
+                <w:b w:val="0"/>
+              </w:rPr>
+            </w:pPr>
+            <w:r>
+              <w:rPr>
+                <w:b w:val="0"/>
+              </w:rPr>
+              <w:t xml:space="preserve">Título </w:t>
+            </w:r>
+          </w:p>
+        </w:tc>
+        <w:tc>
+          <w:tcPr>
+            <w:tcW w:w="0" w:type="auto"/>
+            <w:vAlign w:val="center"/>
+          </w:tcPr>
+          <w:p>
+            <w:pPr>
+              <w:jc w:val="left"/>
+              <w:cnfStyle w:val="000000000000" w:firstRow="0" w:lastRow="0" w:firstColumn="0" w:lastColumn="0" w:oddVBand="0" w:evenVBand="0" w:oddHBand="0" w:evenHBand="0" w:firstRowFirstColumn="0" w:firstRowLastColumn="0" w:lastRowFirstColumn="0" w:lastRowLastColumn="0"/>
+            </w:pPr>
+            <w:r>
+              <w:t>Hace referencia al título de un contenido.</w:t>
+            </w:r>
+          </w:p>
+        </w:tc>
+      </w:tr>
+      <w:tr>
+        <w:trPr>
+          <w:cnfStyle w:val="000000100000" w:firstRow="0" w:lastRow="0" w:firstColumn="0" w:lastColumn="0" w:oddVBand="0" w:evenVBand="0" w:oddHBand="1" w:evenHBand="0" w:firstRowFirstColumn="0" w:firstRowLastColumn="0" w:lastRowFirstColumn="0" w:lastRowLastColumn="0"/>
+        </w:trPr>
+        <w:tc>
+          <w:tcPr>
+            <w:cnfStyle w:val="001000000000" w:firstRow="0" w:lastRow="0" w:firstColumn="1" w:lastColumn="0" w:oddVBand="0" w:evenVBand="0" w:oddHBand="0" w:evenHBand="0" w:firstRowFirstColumn="0" w:firstRowLastColumn="0" w:lastRowFirstColumn="0" w:lastRowLastColumn="0"/>
+            <w:tcW w:w="0" w:type="auto"/>
+            <w:vAlign w:val="center"/>
+          </w:tcPr>
+          <w:p>
+            <w:pPr>
+              <w:jc w:val="center"/>
+              <w:rPr>
+                <w:b w:val="0"/>
+              </w:rPr>
+            </w:pPr>
+            <w:r>
+              <w:rPr>
+                <w:b w:val="0"/>
+              </w:rPr>
+              <w:t>Género</w:t>
+            </w:r>
+          </w:p>
+        </w:tc>
+        <w:tc>
+          <w:tcPr>
+            <w:tcW w:w="0" w:type="auto"/>
+            <w:vAlign w:val="center"/>
+          </w:tcPr>
+          <w:p>
+            <w:pPr>
+              <w:jc w:val="left"/>
+              <w:cnfStyle w:val="000000100000" w:firstRow="0" w:lastRow="0" w:firstColumn="0" w:lastColumn="0" w:oddVBand="0" w:evenVBand="0" w:oddHBand="1" w:evenHBand="0" w:firstRowFirstColumn="0" w:firstRowLastColumn="0" w:lastRowFirstColumn="0" w:lastRowLastColumn="0"/>
+            </w:pPr>
+            <w:r>
+              <w:t>Hace referencia al conjunto de géneros que el usuario está buscando.</w:t>
+            </w:r>
+          </w:p>
+        </w:tc>
+      </w:tr>
+    </w:tbl>
+    <w:p/>
+    <w:p>
+      <w:pPr>
+        <w:ind w:firstLine="567"/>
+      </w:pPr>
+      <w:r>
+        <w:t xml:space="preserve">Según la intención que los módulos de procesamiento del lenguaje natural hayan resuelto la información será redireccionada a un plugin o a otro. Cada plugin tiene un conjunto de funciones para generar la información correspondiente para mostrársela al usuario. Los plugins de saludo y despedida solo guardan la información y le devuelven un mensaje de saludo o despedida respectivamente, sin </w:t>
+      </w:r>
+      <w:r>
+        <w:t>embargo,</w:t>
+      </w:r>
+      <w:r>
+        <w:t xml:space="preserve"> para los de Búsqueda y recomendación se debe recuperar información y procesarla, a </w:t>
+      </w:r>
+      <w:r>
+        <w:t>continuación,</w:t>
+      </w:r>
+      <w:r>
+        <w:t xml:space="preserve"> se explican estos plugins más detalladamente.</w:t>
+      </w:r>
+    </w:p>
+    <w:p>
+      <w:pPr>
+        <w:ind w:firstLine="567"/>
+      </w:pPr>
+      <w:r>
+        <w:t xml:space="preserve">Para los dos plugins mencionados, es necesario que el sistema cognitivo procese la frase, para determinar a qué contenido ha pretendido hacer referencia el usuario cuando </w:t>
+      </w:r>
+      <w:r>
+        <w:lastRenderedPageBreak/>
+        <w:t>ha expresado un título o un género (el módulo cognitivo será descrito en el apartado 3.3.9), cuando el módulo de respuesta se sabrá con certeza a que contenido, o grupo de contenidos se está haciendo referencia.</w:t>
+      </w:r>
+    </w:p>
+    <w:p>
+      <w:pPr>
+        <w:ind w:firstLine="567"/>
+      </w:pPr>
+      <w:r>
+        <w:t xml:space="preserve"> Cuando ya se tiene la información necesaria se hara una petición a la base de datos para recuperar la información de: titulo, titulo original, imagen de portada, fecha de estreno y resumen.</w:t>
+      </w:r>
+    </w:p>
+    <w:p>
+      <w:pPr>
+        <w:ind w:firstLine="567"/>
+      </w:pPr>
+      <w:r>
+        <w:t xml:space="preserve">Si la intención del usuario ha sido de recomendación con la información recuperada se hace una </w:t>
+      </w:r>
+      <w:r>
+        <w:t>petición a módulo de recomendación para que resuelva los contenidos y posteriormente se recupera la información en la base de datos.</w:t>
+      </w:r>
+    </w:p>
+    <w:p>
+      <w:pPr>
+        <w:ind w:firstLine="567"/>
+      </w:pPr>
+      <w:r>
+        <w:t>Cuando ya se la información para darle respuesta al usuario, los middlewares generan una estructura correcta y se la envían de vuelta a la aplicación Android para que la muestren de manera atractiva al usuario.</w:t>
+      </w:r>
     </w:p>
     <w:p>
       <w:pPr>
@@ -14224,7 +14710,7 @@
           <w:lang w:val="en-US"/>
         </w:rPr>
       </w:pPr>
-      <w:bookmarkStart w:id="38" w:name="_Toc523841621"/>
+      <w:bookmarkStart w:id="38" w:name="_Toc524288938"/>
       <w:r>
         <w:rPr>
           <w:lang w:val="en-US"/>
@@ -14235,97 +14721,622 @@
     </w:p>
     <w:p>
       <w:pPr>
+        <w:ind w:firstLine="567"/>
+      </w:pPr>
+      <w:r>
+        <w:t>Reconocedor de entidades nombradas (Named Entity Recognizer) es una tarea de extracción de información, en la que se etiquetan palabras claves (entidades) en un texto.</w:t>
+      </w:r>
+    </w:p>
+    <w:p>
+      <w:pPr>
+        <w:ind w:firstLine="567"/>
+      </w:pPr>
+      <w:r>
+        <w:t>En este caso particular se usa la aproximación del grupo de procesamiento del lenguaje natural de la Universidad de Stanford</w:t>
+      </w:r>
+      <w:r>
+        <w:t>,</w:t>
+      </w:r>
+      <w:r>
+        <w:t xml:space="preserve"> que propone un clasificador basado en modelos de secuencia de campo aleatorio condicional de cadena lineal</w:t>
+      </w:r>
+      <w:r>
+        <w:t xml:space="preserve"> [</w:t>
+      </w:r>
+      <w:r>
+        <w:rPr>
+          <w:rFonts w:ascii="Arial" w:hAnsi="Arial" w:cs="Arial"/>
+          <w:color w:val="646464"/>
+          <w:sz w:val="20"/>
+          <w:szCs w:val="20"/>
+          <w:shd w:val="clear" w:color="auto" w:fill="FAF5F5"/>
+        </w:rPr>
+        <w:t>Jenny Rose Finkel, Trond Grenager, and Christopher Manning. 2005. Incorporating Non-local Information into Information Extraction Systems by Gibbs Sampling. </w:t>
+      </w:r>
+      <w:r>
+        <w:rPr>
+          <w:rFonts w:ascii="Arial" w:hAnsi="Arial" w:cs="Arial"/>
+          <w:i/>
+          <w:iCs/>
+          <w:color w:val="646464"/>
+          <w:sz w:val="20"/>
+          <w:szCs w:val="20"/>
+          <w:shd w:val="clear" w:color="auto" w:fill="FAF5F5"/>
+        </w:rPr>
+        <w:t>Proceedings of the 43nd Annual Meeting of the Association for Computational Linguistics (ACL 2005),</w:t>
+      </w:r>
+      <w:r>
+        <w:rPr>
+          <w:rFonts w:ascii="Arial" w:hAnsi="Arial" w:cs="Arial"/>
+          <w:color w:val="646464"/>
+          <w:sz w:val="20"/>
+          <w:szCs w:val="20"/>
+          <w:shd w:val="clear" w:color="auto" w:fill="FAF5F5"/>
+        </w:rPr>
+        <w:t> pp. 363-370.</w:t>
+      </w:r>
+      <w:r>
+        <w:t>]</w:t>
+      </w:r>
+      <w:r>
+        <w:t>.</w:t>
+      </w:r>
+    </w:p>
+    <w:p>
+      <w:pPr>
+        <w:ind w:firstLine="567"/>
+      </w:pPr>
+      <w:r>
+        <w:t>La ventaja que ofrecen estos clasificadores es que el entrenamiento es un entrenamiento supervisado cuyos modelos se forman simplemente etiquetando las entidades a ser clasificadas en los propios datos, generando modelos de secuencia para cualquier tipo de clasificador.</w:t>
+      </w:r>
+    </w:p>
+    <w:p>
+      <w:pPr>
+        <w:ind w:firstLine="567"/>
+      </w:pPr>
+      <w:r>
+        <w:t xml:space="preserve">En esta implementación los modelos se forman con ficheros </w:t>
+      </w:r>
+      <w:r>
+        <w:rPr>
+          <w:i/>
+        </w:rPr>
+        <w:t>tsv</w:t>
+      </w:r>
+      <w:r>
+        <w:t xml:space="preserve"> (ficheros separados por tabulaciones) en los que se identifica la entidad con una etiqueta y las palabras que no son entidades con una O mayúscula, así un ejemplo podría ser.</w:t>
+      </w:r>
+    </w:p>
+    <w:p>
+      <w:pPr>
+        <w:spacing w:after="0"/>
+        <w:ind w:firstLine="567"/>
+      </w:pPr>
+      <w:r>
+        <w:t>Palabra1</w:t>
+      </w:r>
+      <w:r>
+        <w:tab/>
+      </w:r>
+      <w:r>
+        <w:tab/>
+        <w:t>O</w:t>
+      </w:r>
+    </w:p>
+    <w:p>
+      <w:pPr>
+        <w:spacing w:after="0"/>
+        <w:ind w:firstLine="567"/>
+      </w:pPr>
+      <w:r>
+        <w:t>Palabra2</w:t>
+      </w:r>
+      <w:r>
+        <w:tab/>
+      </w:r>
+      <w:r>
+        <w:tab/>
+        <w:t>O</w:t>
+      </w:r>
+    </w:p>
+    <w:p>
+      <w:pPr>
+        <w:spacing w:after="0"/>
+        <w:ind w:firstLine="567"/>
+      </w:pPr>
+      <w:r>
+        <w:t>Entidad1</w:t>
+      </w:r>
+      <w:r>
+        <w:tab/>
+        <w:t>ENTIDAD</w:t>
+      </w:r>
+    </w:p>
+    <w:p>
+      <w:pPr>
+        <w:spacing w:after="0"/>
+        <w:ind w:firstLine="567"/>
+      </w:pPr>
+      <w:r>
+        <w:lastRenderedPageBreak/>
+        <w:t>Palabra3</w:t>
+      </w:r>
+      <w:r>
+        <w:tab/>
+      </w:r>
+      <w:r>
+        <w:tab/>
+        <w:t>O</w:t>
+      </w:r>
+    </w:p>
+    <w:p>
+      <w:pPr>
+        <w:ind w:firstLine="567"/>
+        <w:rPr>
+          <w:lang w:val="en-US"/>
+        </w:rPr>
+      </w:pPr>
+    </w:p>
+    <w:p>
+      <w:pPr>
+        <w:ind w:firstLine="567"/>
+      </w:pPr>
+      <w:r>
+        <w:t xml:space="preserve">Los modelos formados se entrenan con el clasificador mencionado anteriormente y se usan como apoyo a los </w:t>
+      </w:r>
+      <w:r>
+        <w:t>módulos</w:t>
+      </w:r>
+      <w:r>
+        <w:t xml:space="preserve"> de procesamiento del lenguaje natural para que el reconocimiento de entidades tenga un</w:t>
+      </w:r>
+      <w:r>
+        <w:t>a mejor confianza.</w:t>
+      </w:r>
+    </w:p>
+    <w:p>
+      <w:pPr>
         <w:pStyle w:val="Ttulo3"/>
-        <w:rPr>
-          <w:lang w:val="en-US"/>
-        </w:rPr>
-      </w:pPr>
-      <w:bookmarkStart w:id="39" w:name="_Toc523841622"/>
-      <w:r>
-        <w:rPr>
-          <w:lang w:val="en-US"/>
-        </w:rPr>
+      </w:pPr>
+      <w:bookmarkStart w:id="39" w:name="_Toc524288939"/>
+      <w:r>
         <w:t>3.3.4 LUIS</w:t>
       </w:r>
       <w:bookmarkEnd w:id="39"/>
     </w:p>
     <w:p>
       <w:pPr>
+        <w:ind w:firstLine="567"/>
+      </w:pPr>
+    </w:p>
+    <w:p>
+      <w:pPr>
         <w:pStyle w:val="Ttulo3"/>
-        <w:rPr>
-          <w:lang w:val="en-US"/>
-        </w:rPr>
-      </w:pPr>
-      <w:bookmarkStart w:id="40" w:name="_Toc523841623"/>
-      <w:r>
-        <w:rPr>
-          <w:lang w:val="en-US"/>
-        </w:rPr>
+      </w:pPr>
+      <w:bookmarkStart w:id="40" w:name="_Toc524288940"/>
+      <w:r>
         <w:t>3.3.5 Rasa</w:t>
       </w:r>
       <w:bookmarkEnd w:id="40"/>
     </w:p>
     <w:p>
       <w:pPr>
+        <w:ind w:firstLine="567"/>
+      </w:pPr>
+    </w:p>
+    <w:p>
+      <w:pPr>
         <w:pStyle w:val="Ttulo3"/>
       </w:pPr>
-      <w:bookmarkStart w:id="41" w:name="_Toc523841624"/>
+      <w:bookmarkStart w:id="41" w:name="_Toc524288941"/>
       <w:r>
         <w:t>3.3.6 Gramáticas</w:t>
       </w:r>
       <w:bookmarkEnd w:id="41"/>
     </w:p>
+    <w:p/>
     <w:p>
       <w:pPr>
         <w:pStyle w:val="Ttulo3"/>
       </w:pPr>
-      <w:bookmarkStart w:id="42" w:name="_Toc523841625"/>
-      <w:r>
-        <w:t>3.3.7 Kibana</w:t>
+      <w:bookmarkStart w:id="42" w:name="_Toc524288942"/>
+      <w:r>
+        <w:t>3.3.7</w:t>
+      </w:r>
+      <w:r>
+        <w:t xml:space="preserve"> Elasticsearch</w:t>
       </w:r>
       <w:bookmarkEnd w:id="42"/>
     </w:p>
     <w:p>
       <w:pPr>
+        <w:ind w:firstLine="567"/>
+      </w:pPr>
+      <w:r>
+        <w:t>Herramienta que permite indexar un gran volumen de datos para hacer consultas sobre ellos. Las ventajas de esta herramienta residen en que la búsqueda es extremadamente eficiente en grandes cantidades de datos, además de proveer de funciones de búsqueda aproximada.</w:t>
+      </w:r>
+    </w:p>
+    <w:p>
+      <w:pPr>
+        <w:ind w:firstLine="567"/>
+      </w:pPr>
+      <w:r>
+        <w:t>La función de este módulo es obtener, a partir de la frase del usuario, las entidades de: tipo de contenido, género o título. Para ello en la indexación en esta herramienta se tienen en cuenta varios índices:</w:t>
+      </w:r>
+    </w:p>
+    <w:p>
+      <w:pPr>
+        <w:pStyle w:val="Prrafodelista"/>
+        <w:numPr>
+          <w:ilvl w:val="0"/>
+          <w:numId w:val="36"/>
+        </w:numPr>
+      </w:pPr>
+      <w:r>
+        <w:t>Títulos de películas</w:t>
+      </w:r>
+    </w:p>
+    <w:p>
+      <w:pPr>
+        <w:pStyle w:val="Prrafodelista"/>
+        <w:numPr>
+          <w:ilvl w:val="0"/>
+          <w:numId w:val="36"/>
+        </w:numPr>
+      </w:pPr>
+      <w:r>
+        <w:t>Títulos de series</w:t>
+      </w:r>
+    </w:p>
+    <w:p>
+      <w:pPr>
+        <w:pStyle w:val="Prrafodelista"/>
+        <w:numPr>
+          <w:ilvl w:val="0"/>
+          <w:numId w:val="36"/>
+        </w:numPr>
+      </w:pPr>
+      <w:r>
+        <w:t>Títulos de cortos/otros</w:t>
+      </w:r>
+    </w:p>
+    <w:p>
+      <w:pPr>
+        <w:pStyle w:val="Prrafodelista"/>
+        <w:numPr>
+          <w:ilvl w:val="0"/>
+          <w:numId w:val="36"/>
+        </w:numPr>
+      </w:pPr>
+      <w:r>
+        <w:t>Géneros de películas</w:t>
+      </w:r>
+    </w:p>
+    <w:p>
+      <w:pPr>
+        <w:pStyle w:val="Prrafodelista"/>
+        <w:numPr>
+          <w:ilvl w:val="0"/>
+          <w:numId w:val="36"/>
+        </w:numPr>
+      </w:pPr>
+      <w:r>
+        <w:t>Géneros de series</w:t>
+      </w:r>
+    </w:p>
+    <w:p>
+      <w:pPr>
+        <w:pStyle w:val="Prrafodelista"/>
+        <w:numPr>
+          <w:ilvl w:val="0"/>
+          <w:numId w:val="36"/>
+        </w:numPr>
+      </w:pPr>
+      <w:r>
+        <w:t>Personas</w:t>
+      </w:r>
+    </w:p>
+    <w:p>
+      <w:pPr>
+        <w:ind w:firstLine="567"/>
+      </w:pPr>
+      <w:r>
+        <w:t>Se indexa de esta forma para poder recuperar la información necesaria de forma eficiente.</w:t>
+      </w:r>
+    </w:p>
+    <w:p>
+      <w:pPr>
+        <w:ind w:firstLine="567"/>
+      </w:pPr>
+      <w:r>
+        <w:t xml:space="preserve">Una de las principales ventajas de este sistema es la búsqueda aproximada, ya que las búsquedas se realizan sobre la entrada del usuario, que ha podido cometer algún error tipográfico haciendo que el </w:t>
+      </w:r>
+      <w:r>
+        <w:t>título</w:t>
+      </w:r>
+      <w:r>
+        <w:t>,</w:t>
+      </w:r>
+      <w:r>
+        <w:t xml:space="preserve"> por ejemplo, tenga una o varias letras mal escritas.</w:t>
+      </w:r>
+    </w:p>
+    <w:p>
+      <w:pPr>
         <w:pStyle w:val="Ttulo3"/>
       </w:pPr>
-      <w:bookmarkStart w:id="43" w:name="_Toc523841626"/>
-      <w:r>
-        <w:t>3.3.8 Elasticsearch</w:t>
+      <w:bookmarkStart w:id="43" w:name="_Toc524288943"/>
+      <w:r>
+        <w:lastRenderedPageBreak/>
+        <w:t>3.3.</w:t>
+      </w:r>
+      <w:r>
+        <w:t>8</w:t>
+      </w:r>
+      <w:r>
+        <w:t xml:space="preserve"> Kibana</w:t>
       </w:r>
       <w:bookmarkEnd w:id="43"/>
     </w:p>
     <w:p>
-      <w:r>
-        <w:t>aaaaaaaa</w:t>
-      </w:r>
+      <w:pPr>
+        <w:ind w:firstLine="567"/>
+      </w:pPr>
+      <w:r>
+        <w:t>Módulo de visualización de datos de Elasticsearch. Con este módulo se realiza el</w:t>
+      </w:r>
+      <w:r>
+        <w:t xml:space="preserve"> mantenimiento de Elasticsearch, como comprobar el estado del servicio, u obtener métricas de los datos. </w:t>
+      </w:r>
+    </w:p>
+    <w:p>
+      <w:pPr>
+        <w:ind w:firstLine="567"/>
+      </w:pPr>
+      <w:r>
+        <w:rPr>
+          <w:noProof/>
+        </w:rPr>
+        <w:drawing>
+          <wp:anchor distT="0" distB="0" distL="114300" distR="114300" simplePos="0" relativeHeight="251669504" behindDoc="0" locked="0" layoutInCell="1" allowOverlap="1">
+            <wp:simplePos x="0" y="0"/>
+            <wp:positionH relativeFrom="column">
+              <wp:posOffset>-151765</wp:posOffset>
+            </wp:positionH>
+            <wp:positionV relativeFrom="paragraph">
+              <wp:posOffset>754583</wp:posOffset>
+            </wp:positionV>
+            <wp:extent cx="5917565" cy="4132580"/>
+            <wp:effectExtent l="0" t="0" r="6985" b="1270"/>
+            <wp:wrapSquare wrapText="bothSides"/>
+            <wp:docPr id="18" name="Imagen 18"/>
+            <wp:cNvGraphicFramePr>
+              <a:graphicFrameLocks xmlns:a="http://schemas.openxmlformats.org/drawingml/2006/main" noChangeAspect="1"/>
+            </wp:cNvGraphicFramePr>
+            <a:graphic xmlns:a="http://schemas.openxmlformats.org/drawingml/2006/main">
+              <a:graphicData uri="http://schemas.openxmlformats.org/drawingml/2006/picture">
+                <pic:pic xmlns:pic="http://schemas.openxmlformats.org/drawingml/2006/picture">
+                  <pic:nvPicPr>
+                    <pic:cNvPr id="0" name="Picture 2"/>
+                    <pic:cNvPicPr>
+                      <a:picLocks noChangeAspect="1" noChangeArrowheads="1"/>
+                    </pic:cNvPicPr>
+                  </pic:nvPicPr>
+                  <pic:blipFill>
+                    <a:blip r:embed="rId25">
+                      <a:extLst>
+                        <a:ext uri="{28A0092B-C50C-407E-A947-70E740481C1C}">
+                          <a14:useLocalDpi xmlns:a14="http://schemas.microsoft.com/office/drawing/2010/main" val="0"/>
+                        </a:ext>
+                      </a:extLst>
+                    </a:blip>
+                    <a:srcRect/>
+                    <a:stretch>
+                      <a:fillRect/>
+                    </a:stretch>
+                  </pic:blipFill>
+                  <pic:spPr bwMode="auto">
+                    <a:xfrm>
+                      <a:off x="0" y="0"/>
+                      <a:ext cx="5917565" cy="4132580"/>
+                    </a:xfrm>
+                    <a:prstGeom prst="rect">
+                      <a:avLst/>
+                    </a:prstGeom>
+                    <a:noFill/>
+                    <a:ln>
+                      <a:noFill/>
+                    </a:ln>
+                  </pic:spPr>
+                </pic:pic>
+              </a:graphicData>
+            </a:graphic>
+            <wp14:sizeRelH relativeFrom="margin">
+              <wp14:pctWidth>0</wp14:pctWidth>
+            </wp14:sizeRelH>
+            <wp14:sizeRelV relativeFrom="margin">
+              <wp14:pctHeight>0</wp14:pctHeight>
+            </wp14:sizeRelV>
+          </wp:anchor>
+        </w:drawing>
+      </w:r>
+      <w:r>
+        <w:t>Por ejemplo, en la Figura XXX se muestra el número de películas en rangos de tiempo de 10 años empezando en 1950.</w:t>
+      </w:r>
+    </w:p>
+    <w:p>
+      <w:pPr>
+        <w:jc w:val="center"/>
+      </w:pPr>
     </w:p>
     <w:p>
       <w:pPr>
         <w:pStyle w:val="Ttulo3"/>
       </w:pPr>
-      <w:bookmarkStart w:id="44" w:name="_Toc523841627"/>
+      <w:bookmarkStart w:id="44" w:name="_Toc524288944"/>
+      <w:r>
+        <w:t>3.3.9 Cognitivo</w:t>
+      </w:r>
+      <w:bookmarkEnd w:id="44"/>
+    </w:p>
+    <w:p>
+      <w:pPr>
+        <w:ind w:firstLine="567"/>
+      </w:pPr>
+      <w:r>
+        <w:t>El sistema cognitivo es el encargado de procesar la información proveniente del Bot para hacer uso de Elasticsearch para ser capaz de etiquetar correctamente dentro de una frase dicha por el usuario que entidades son tipos de contenido, que entidades son genérenos y que entidades son títulos. Indicando para cada uno en que posiciones de la frase se encuentra.</w:t>
+      </w:r>
+    </w:p>
+    <w:p>
+      <w:pPr>
+        <w:ind w:firstLine="567"/>
+      </w:pPr>
+      <w:r>
+        <w:t>Este sistema provee de métricas al Bot de la confianza que tiene de esos resultados, también aporta información sobre si el usuario hizo algún error tipográfico y lo corrige para que el error no transcienda a los demás módulos.</w:t>
+      </w:r>
+    </w:p>
+    <w:p>
+      <w:pPr>
+        <w:pStyle w:val="Ttulo3"/>
+      </w:pPr>
+      <w:bookmarkStart w:id="45" w:name="_Toc524288945"/>
       <w:r>
         <w:lastRenderedPageBreak/>
-        <w:t>3.3.9 Cognitivo</w:t>
-      </w:r>
-      <w:bookmarkEnd w:id="44"/>
+        <w:t>3.3.10 Recomendador</w:t>
+      </w:r>
+      <w:bookmarkEnd w:id="45"/>
+    </w:p>
+    <w:p>
+      <w:pPr>
+        <w:ind w:firstLine="567"/>
+      </w:pPr>
+      <w:r>
+        <w:t>Este módulo se compone de un sistema recomendador cuya entrada es el id de una película o un género y genera como salida el id de las películas basadas en la recomendación que se elija. En este caso los tipos de recomendación se clasifican en 2: por género y por películas.</w:t>
+      </w:r>
+    </w:p>
+    <w:p>
+      <w:pPr>
+        <w:ind w:firstLine="567"/>
+      </w:pPr>
+      <w:r>
+        <w:t xml:space="preserve">El recomendador de genero elije un conjunto de películas basadas en el </w:t>
+      </w:r>
+      <w:r>
+        <w:t>género</w:t>
+      </w:r>
+      <w:r>
+        <w:t xml:space="preserve"> pedido por el usuario y les </w:t>
+      </w:r>
+      <w:r>
+        <w:t>aplica</w:t>
+      </w:r>
+      <w:r>
+        <w:t xml:space="preserve"> una función de peso ponderado a la valoración de la </w:t>
+      </w:r>
+      <w:r>
+        <w:t>crítica</w:t>
+      </w:r>
+      <w:r>
+        <w:t>.</w:t>
+      </w:r>
+    </w:p>
+    <w:p>
+      <w:pPr>
+        <w:ind w:firstLine="567"/>
+      </w:pPr>
+      <w:r>
+        <w:t>En cuanto al recomendador basado en las películas, se pueden obtener recomendaciones basadas en el resumen de las películas, en palabras clave actores y directores aplicando la función de ponderación.</w:t>
+      </w:r>
+    </w:p>
+    <w:p>
+      <w:pPr>
+        <w:ind w:firstLine="567"/>
+      </w:pPr>
+      <w:r>
+        <w:t>Para realizar las consultas por las recomendaciones se utiliza el protocolo HTTP. Como este módulo es una implementación propia, ha sido necesario desarrollar un servidor que provea al cliente de los datos del recomendador, para ello se ha definido un estándar de comunicación usando el Framework de código abierto Swagger.</w:t>
+      </w:r>
+      <w:r>
+        <w:t xml:space="preserve"> Cuya representación gráfica puede verse en la Figura XXX.</w:t>
+      </w:r>
+    </w:p>
+    <w:p>
+      <w:pPr>
+        <w:jc w:val="center"/>
+      </w:pPr>
+      <w:r>
+        <w:rPr>
+          <w:noProof/>
+        </w:rPr>
+        <w:lastRenderedPageBreak/>
+        <w:drawing>
+          <wp:anchor distT="0" distB="0" distL="114300" distR="114300" simplePos="0" relativeHeight="251670528" behindDoc="0" locked="0" layoutInCell="1" allowOverlap="1">
+            <wp:simplePos x="0" y="0"/>
+            <wp:positionH relativeFrom="column">
+              <wp:posOffset>-152019</wp:posOffset>
+            </wp:positionH>
+            <wp:positionV relativeFrom="paragraph">
+              <wp:posOffset>0</wp:posOffset>
+            </wp:positionV>
+            <wp:extent cx="5755640" cy="5720080"/>
+            <wp:effectExtent l="0" t="0" r="0" b="0"/>
+            <wp:wrapSquare wrapText="bothSides"/>
+            <wp:docPr id="22" name="Imagen 22"/>
+            <wp:cNvGraphicFramePr>
+              <a:graphicFrameLocks xmlns:a="http://schemas.openxmlformats.org/drawingml/2006/main" noChangeAspect="1"/>
+            </wp:cNvGraphicFramePr>
+            <a:graphic xmlns:a="http://schemas.openxmlformats.org/drawingml/2006/main">
+              <a:graphicData uri="http://schemas.openxmlformats.org/drawingml/2006/picture">
+                <pic:pic xmlns:pic="http://schemas.openxmlformats.org/drawingml/2006/picture">
+                  <pic:nvPicPr>
+                    <pic:cNvPr id="0" name="Picture 6"/>
+                    <pic:cNvPicPr>
+                      <a:picLocks noChangeAspect="1" noChangeArrowheads="1"/>
+                    </pic:cNvPicPr>
+                  </pic:nvPicPr>
+                  <pic:blipFill>
+                    <a:blip r:embed="rId26">
+                      <a:extLst>
+                        <a:ext uri="{28A0092B-C50C-407E-A947-70E740481C1C}">
+                          <a14:useLocalDpi xmlns:a14="http://schemas.microsoft.com/office/drawing/2010/main" val="0"/>
+                        </a:ext>
+                      </a:extLst>
+                    </a:blip>
+                    <a:srcRect/>
+                    <a:stretch>
+                      <a:fillRect/>
+                    </a:stretch>
+                  </pic:blipFill>
+                  <pic:spPr bwMode="auto">
+                    <a:xfrm>
+                      <a:off x="0" y="0"/>
+                      <a:ext cx="5755640" cy="5720080"/>
+                    </a:xfrm>
+                    <a:prstGeom prst="rect">
+                      <a:avLst/>
+                    </a:prstGeom>
+                    <a:noFill/>
+                    <a:ln>
+                      <a:noFill/>
+                    </a:ln>
+                  </pic:spPr>
+                </pic:pic>
+              </a:graphicData>
+            </a:graphic>
+            <wp14:sizeRelH relativeFrom="margin">
+              <wp14:pctWidth>0</wp14:pctWidth>
+            </wp14:sizeRelH>
+            <wp14:sizeRelV relativeFrom="margin">
+              <wp14:pctHeight>0</wp14:pctHeight>
+            </wp14:sizeRelV>
+          </wp:anchor>
+        </w:drawing>
+      </w:r>
     </w:p>
     <w:p>
       <w:pPr>
         <w:pStyle w:val="Ttulo3"/>
       </w:pPr>
-      <w:bookmarkStart w:id="45" w:name="_Toc523841628"/>
-      <w:r>
-        <w:t>3.3.10 Recomendador</w:t>
-      </w:r>
-      <w:bookmarkEnd w:id="45"/>
-    </w:p>
-    <w:p>
-      <w:pPr>
-        <w:pStyle w:val="Ttulo3"/>
-      </w:pPr>
-      <w:bookmarkStart w:id="46" w:name="_Toc523841629"/>
+      <w:bookmarkStart w:id="46" w:name="_Toc524288946"/>
       <w:r>
         <w:t>3.3.11 Mongodb</w:t>
       </w:r>
@@ -14333,8 +15344,120 @@
     </w:p>
     <w:p>
       <w:pPr>
+        <w:ind w:firstLine="567"/>
+      </w:pPr>
+      <w:r>
+        <w:t xml:space="preserve">Base de datos </w:t>
+      </w:r>
+      <w:r>
+        <w:t xml:space="preserve">NoSQL </w:t>
+      </w:r>
+      <w:r>
+        <w:t>orientada a documentos</w:t>
+      </w:r>
+      <w:r>
+        <w:t>. Los datos almacenados en esta base de datos son semi-estructurados, esto quiere decir que no es necesario definir un esquema, aunque si es recomendable.</w:t>
+      </w:r>
+    </w:p>
+    <w:p>
+      <w:pPr>
+        <w:ind w:firstLine="567"/>
+      </w:pPr>
+      <w:r>
+        <w:t>MongoDB destaca sobre todo en su gran escalabidad horizontal y en la velocidad de resolver consultas [], además de permitir el uso de funciones de Map Reduce de computación paralela sobre grandes colecciones de datos.</w:t>
+      </w:r>
+    </w:p>
+    <w:p>
+      <w:pPr>
+        <w:ind w:firstLine="567"/>
+      </w:pPr>
+      <w:r>
+        <w:t xml:space="preserve">El formato en el que se almacenan los datos es BSON una versión modificada del formato JSON pero en Binario. Aunque los esquemas y la información </w:t>
+      </w:r>
+      <w:r>
+        <w:t>puedan</w:t>
+      </w:r>
+      <w:r>
+        <w:t xml:space="preserve"> ser definida usando JSON.</w:t>
+      </w:r>
+    </w:p>
+    <w:p>
+      <w:pPr>
+        <w:ind w:firstLine="567"/>
+      </w:pPr>
+      <w:r>
+        <w:lastRenderedPageBreak/>
+        <w:t>En la Figura XX se muestra la composición de la base de datos</w:t>
+      </w:r>
+      <w:r>
+        <w:t>:</w:t>
+      </w:r>
+    </w:p>
+    <w:p>
+      <w:pPr>
+        <w:jc w:val="center"/>
+      </w:pPr>
+      <w:r>
+        <w:rPr>
+          <w:noProof/>
+        </w:rPr>
+        <w:drawing>
+          <wp:inline distT="0" distB="0" distL="0" distR="0">
+            <wp:extent cx="5625389" cy="4915050"/>
+            <wp:effectExtent l="0" t="0" r="0" b="0"/>
+            <wp:docPr id="21" name="Imagen 21"/>
+            <wp:cNvGraphicFramePr>
+              <a:graphicFrameLocks xmlns:a="http://schemas.openxmlformats.org/drawingml/2006/main" noChangeAspect="1"/>
+            </wp:cNvGraphicFramePr>
+            <a:graphic xmlns:a="http://schemas.openxmlformats.org/drawingml/2006/main">
+              <a:graphicData uri="http://schemas.openxmlformats.org/drawingml/2006/picture">
+                <pic:pic xmlns:pic="http://schemas.openxmlformats.org/drawingml/2006/picture">
+                  <pic:nvPicPr>
+                    <pic:cNvPr id="0" name="Picture 4"/>
+                    <pic:cNvPicPr>
+                      <a:picLocks noChangeAspect="1" noChangeArrowheads="1"/>
+                    </pic:cNvPicPr>
+                  </pic:nvPicPr>
+                  <pic:blipFill>
+                    <a:blip r:embed="rId27">
+                      <a:extLst>
+                        <a:ext uri="{28A0092B-C50C-407E-A947-70E740481C1C}">
+                          <a14:useLocalDpi xmlns:a14="http://schemas.microsoft.com/office/drawing/2010/main" val="0"/>
+                        </a:ext>
+                      </a:extLst>
+                    </a:blip>
+                    <a:srcRect/>
+                    <a:stretch>
+                      <a:fillRect/>
+                    </a:stretch>
+                  </pic:blipFill>
+                  <pic:spPr bwMode="auto">
+                    <a:xfrm>
+                      <a:off x="0" y="0"/>
+                      <a:ext cx="5644900" cy="4932097"/>
+                    </a:xfrm>
+                    <a:prstGeom prst="rect">
+                      <a:avLst/>
+                    </a:prstGeom>
+                    <a:noFill/>
+                    <a:ln>
+                      <a:noFill/>
+                    </a:ln>
+                  </pic:spPr>
+                </pic:pic>
+              </a:graphicData>
+            </a:graphic>
+          </wp:inline>
+        </w:drawing>
+      </w:r>
+    </w:p>
+    <w:p>
+      <w:pPr>
         <w:jc w:val="left"/>
       </w:pPr>
+      <w:r>
+        <w:t>El uso de la base de datos es recuperar la información por parte del Bot, tras ser procesada por los sistemas cognitivos, para ser mostrada al usuario mediante la aplicación móvil.</w:t>
+      </w:r>
     </w:p>
     <w:p>
       <w:pPr>
@@ -14352,7 +15475,6 @@
       <w:r>
         <w:rPr>
           <w:rFonts w:ascii="Arial" w:eastAsia="Times New Roman" w:hAnsi="Arial" w:cs="Arial"/>
-          <w:b/>
           <w:bCs/>
           <w:color w:val="222222"/>
           <w:sz w:val="18"/>
@@ -14364,7 +15486,6 @@
       <w:r>
         <w:rPr>
           <w:rFonts w:ascii="Arial" w:eastAsia="Times New Roman" w:hAnsi="Arial" w:cs="Arial"/>
-          <w:b/>
           <w:bCs/>
           <w:color w:val="000080"/>
           <w:sz w:val="18"/>
@@ -14501,7 +15622,19 @@
           <w:szCs w:val="18"/>
           <w:lang w:eastAsia="es-ES"/>
         </w:rPr>
-        <w:t>o un análisis de población, donde se describirá la muestra, las variables, las técnicas seguidas para obtener la información y el procedimiento para la validación de los instrumentos</w:t>
+        <w:t>o un análisis de población, donde se describirá la muestra, las variables, las técnicas seguidas</w:t>
+      </w:r>
+      <w:r>
+        <w:rPr>
+          <w:rFonts w:ascii="Arial" w:eastAsia="Times New Roman" w:hAnsi="Arial" w:cs="Arial"/>
+          <w:i/>
+          <w:iCs/>
+          <w:color w:val="222222"/>
+          <w:sz w:val="18"/>
+          <w:szCs w:val="18"/>
+          <w:lang w:eastAsia="es-ES"/>
+        </w:rPr>
+        <w:t xml:space="preserve"> para obtener la información y el procedimiento para la validación de los instrumentos</w:t>
       </w:r>
       <w:r>
         <w:rPr>
@@ -14519,8 +15652,9 @@
       <w:pPr>
         <w:pStyle w:val="Ttulo1"/>
       </w:pPr>
-      <w:bookmarkStart w:id="47" w:name="_Toc523841630"/>
-      <w:r>
+      <w:bookmarkStart w:id="47" w:name="_Toc524288947"/>
+      <w:r>
+        <w:lastRenderedPageBreak/>
         <w:t>EVALUACIÓN</w:t>
       </w:r>
       <w:bookmarkEnd w:id="47"/>
@@ -14537,7 +15671,7 @@
       <w:pPr>
         <w:pStyle w:val="Ttulo1"/>
       </w:pPr>
-      <w:bookmarkStart w:id="48" w:name="_Toc523841631"/>
+      <w:bookmarkStart w:id="48" w:name="_Toc524288948"/>
       <w:r>
         <w:t>GESTIÓN DEL PROYECTO</w:t>
       </w:r>
@@ -14575,9 +15709,8 @@
       <w:pPr>
         <w:pStyle w:val="Ttulo2"/>
       </w:pPr>
-      <w:bookmarkStart w:id="49" w:name="_Toc523841632"/>
-      <w:r>
-        <w:lastRenderedPageBreak/>
+      <w:bookmarkStart w:id="49" w:name="_Toc524288949"/>
+      <w:r>
         <w:t>5.1 Planificación</w:t>
       </w:r>
       <w:bookmarkEnd w:id="49"/>
@@ -14617,7 +15750,7 @@
                     </pic:cNvPicPr>
                   </pic:nvPicPr>
                   <pic:blipFill>
-                    <a:blip r:embed="rId24">
+                    <a:blip r:embed="rId28">
                       <a:extLst>
                         <a:ext uri="{28A0092B-C50C-407E-A947-70E740481C1C}">
                           <a14:useLocalDpi xmlns:a14="http://schemas.microsoft.com/office/drawing/2010/main" val="0"/>
@@ -14759,7 +15892,6 @@
         <w:ind w:left="709"/>
       </w:pPr>
       <w:r>
-        <w:lastRenderedPageBreak/>
         <w:t>Asignación del proyecto: Se presenta una idea inicial del sistema, presentando una arquitectura inicial y la tecnología para implementarla, para la validación de la directora del TFG.</w:t>
       </w:r>
     </w:p>
@@ -14872,6 +16004,7 @@
         <w:ind w:left="709"/>
       </w:pPr>
       <w:r>
+        <w:lastRenderedPageBreak/>
         <w:t>Recomendador. Diseño del recomendador junto con sus posibles variantes y definición en swagger del API-REST</w:t>
       </w:r>
     </w:p>
@@ -14964,7 +16097,6 @@
         <w:ind w:left="709"/>
       </w:pPr>
       <w:r>
-        <w:lastRenderedPageBreak/>
         <w:t>Bot: Se implementa el Bot y se conecta con todos los demás módulos ya que es el elemento Core.</w:t>
       </w:r>
     </w:p>
@@ -15089,6 +16221,7 @@
         <w:ind w:left="709"/>
       </w:pPr>
       <w:r>
+        <w:lastRenderedPageBreak/>
         <w:t>Memoria: Se escribe el documento final del proyecto que explica todas las fases por las que pasa el proyecto, además de la tecnología usada, la planificación del proyecto, los costes estimados, el marco regulador, el entorno socio-económico y las conclusiones finales.</w:t>
       </w:r>
     </w:p>
@@ -15118,11 +16251,7 @@
         <w:ind w:firstLine="567"/>
       </w:pPr>
       <w:r>
-        <w:t xml:space="preserve">A continuación, se muestra la planificación temporal de las tareas y después de la planificación se encuentra el diagrama de Gantt en el que se aprecia detalladamente los </w:t>
-      </w:r>
-      <w:r>
-        <w:lastRenderedPageBreak/>
-        <w:t>rangos de fecha de cada tarea y presenta un modo gráfico de ver si alguna tarea se solapa con otra.</w:t>
+        <w:t>A continuación, se muestra la planificación temporal de las tareas y después de la planificación se encuentra el diagrama de Gantt en el que se aprecia detalladamente los rangos de fecha de cada tarea y presenta un modo gráfico de ver si alguna tarea se solapa con otra.</w:t>
       </w:r>
     </w:p>
     <w:p>
@@ -15137,6 +16266,7 @@
           <w:noProof/>
           <w:lang w:eastAsia="es-ES"/>
         </w:rPr>
+        <w:lastRenderedPageBreak/>
         <w:drawing>
           <wp:inline distT="0" distB="0" distL="0" distR="0" wp14:anchorId="01F8FBA9" wp14:editId="47DB44A2">
             <wp:extent cx="5400040" cy="5414849"/>
@@ -15155,7 +16285,7 @@
                     </pic:cNvPicPr>
                   </pic:nvPicPr>
                   <pic:blipFill>
-                    <a:blip r:embed="rId25">
+                    <a:blip r:embed="rId29">
                       <a:extLst>
                         <a:ext uri="{28A0092B-C50C-407E-A947-70E740481C1C}">
                           <a14:useLocalDpi xmlns:a14="http://schemas.microsoft.com/office/drawing/2010/main" val="0"/>
@@ -15250,7 +16380,7 @@
                     </pic:cNvPicPr>
                   </pic:nvPicPr>
                   <pic:blipFill>
-                    <a:blip r:embed="rId26">
+                    <a:blip r:embed="rId30">
                       <a:extLst>
                         <a:ext uri="{28A0092B-C50C-407E-A947-70E740481C1C}">
                           <a14:useLocalDpi xmlns:a14="http://schemas.microsoft.com/office/drawing/2010/main" val="0"/>
@@ -15312,7 +16442,7 @@
       <w:pPr>
         <w:pStyle w:val="Ttulo2"/>
       </w:pPr>
-      <w:bookmarkStart w:id="50" w:name="_Toc523841633"/>
+      <w:bookmarkStart w:id="50" w:name="_Toc524288950"/>
       <w:r>
         <w:t>5.2 Flujo de trabajo</w:t>
       </w:r>
@@ -15409,7 +16539,7 @@
                     </pic:cNvPicPr>
                   </pic:nvPicPr>
                   <pic:blipFill>
-                    <a:blip r:embed="rId27">
+                    <a:blip r:embed="rId31">
                       <a:extLst>
                         <a:ext uri="{28A0092B-C50C-407E-A947-70E740481C1C}">
                           <a14:useLocalDpi xmlns:a14="http://schemas.microsoft.com/office/drawing/2010/main" val="0"/>
@@ -15485,7 +16615,7 @@
       <w:pPr>
         <w:pStyle w:val="Ttulo2"/>
       </w:pPr>
-      <w:bookmarkStart w:id="51" w:name="_Toc523841634"/>
+      <w:bookmarkStart w:id="51" w:name="_Toc524288951"/>
       <w:r>
         <w:t>5.3 Control de versiones</w:t>
       </w:r>
@@ -15597,7 +16727,7 @@
                     </pic:cNvPicPr>
                   </pic:nvPicPr>
                   <pic:blipFill>
-                    <a:blip r:embed="rId28" cstate="print">
+                    <a:blip r:embed="rId32" cstate="print">
                       <a:extLst>
                         <a:ext uri="{28A0092B-C50C-407E-A947-70E740481C1C}">
                           <a14:useLocalDpi xmlns:a14="http://schemas.microsoft.com/office/drawing/2010/main" val="0"/>
@@ -15848,7 +16978,7 @@
       <w:pPr>
         <w:pStyle w:val="Ttulo2"/>
       </w:pPr>
-      <w:bookmarkStart w:id="52" w:name="_Toc523841635"/>
+      <w:bookmarkStart w:id="52" w:name="_Toc524288952"/>
       <w:r>
         <w:t>5.5</w:t>
       </w:r>
@@ -15881,7 +17011,7 @@
       <w:pPr>
         <w:pStyle w:val="Ttulo3"/>
       </w:pPr>
-      <w:bookmarkStart w:id="53" w:name="_Toc523841636"/>
+      <w:bookmarkStart w:id="53" w:name="_Toc524288953"/>
       <w:r>
         <w:t>5.5.1 Presupuesto</w:t>
       </w:r>
@@ -19296,7 +20426,7 @@
       <w:pPr>
         <w:pStyle w:val="Ttulo3"/>
       </w:pPr>
-      <w:bookmarkStart w:id="54" w:name="_Toc523841637"/>
+      <w:bookmarkStart w:id="54" w:name="_Toc524288954"/>
       <w:r>
         <w:t>5.5.2 Análisis socioeconómico</w:t>
       </w:r>
@@ -19475,7 +20605,7 @@
       <w:pPr>
         <w:pStyle w:val="Ttulo3"/>
       </w:pPr>
-      <w:bookmarkStart w:id="55" w:name="_Toc523841638"/>
+      <w:bookmarkStart w:id="55" w:name="_Toc524288955"/>
       <w:r>
         <w:t>5.5.2.1 DAFO</w:t>
       </w:r>
@@ -19586,7 +20716,7 @@
       <w:pPr>
         <w:pStyle w:val="Ttulo2"/>
       </w:pPr>
-      <w:bookmarkStart w:id="56" w:name="_Toc523841639"/>
+      <w:bookmarkStart w:id="56" w:name="_Toc524288956"/>
       <w:r>
         <w:t>5.6</w:t>
       </w:r>
@@ -19858,7 +20988,7 @@
           <w:numId w:val="34"/>
         </w:numPr>
       </w:pPr>
-      <w:bookmarkStart w:id="57" w:name="_Toc523841640"/>
+      <w:bookmarkStart w:id="57" w:name="_Toc524288957"/>
       <w:r>
         <w:t>CONCLUSIONES</w:t>
       </w:r>
@@ -19880,7 +21010,7 @@
           <w:numId w:val="34"/>
         </w:numPr>
       </w:pPr>
-      <w:bookmarkStart w:id="58" w:name="_Toc523841641"/>
+      <w:bookmarkStart w:id="58" w:name="_Toc524288958"/>
       <w:r>
         <w:t>TRABAJO FUTURO</w:t>
       </w:r>
@@ -19901,7 +21031,7 @@
       <w:pPr>
         <w:pStyle w:val="Ttulo2"/>
       </w:pPr>
-      <w:bookmarkStart w:id="59" w:name="_Toc523841642"/>
+      <w:bookmarkStart w:id="59" w:name="_Toc524288959"/>
       <w:r>
         <w:t>7.1 Integración con servicios de video bajo demanda en streaming</w:t>
       </w:r>
@@ -19939,7 +21069,7 @@
       <w:pPr>
         <w:pStyle w:val="Ttulo2"/>
       </w:pPr>
-      <w:bookmarkStart w:id="60" w:name="_Toc523841643"/>
+      <w:bookmarkStart w:id="60" w:name="_Toc524288960"/>
       <w:r>
         <w:lastRenderedPageBreak/>
         <w:t>7.2 Mejoras en la interfaz gráfica</w:t>
@@ -19958,7 +21088,7 @@
       <w:pPr>
         <w:pStyle w:val="Ttulo2"/>
       </w:pPr>
-      <w:bookmarkStart w:id="61" w:name="_Toc523841644"/>
+      <w:bookmarkStart w:id="61" w:name="_Toc524288961"/>
       <w:r>
         <w:t>7.3 Seguir entrenando los modelos de comprensión del lenguaje natural</w:t>
       </w:r>
@@ -19995,7 +21125,7 @@
       <w:pPr>
         <w:pStyle w:val="Ttulo2"/>
       </w:pPr>
-      <w:bookmarkStart w:id="62" w:name="_Toc523841645"/>
+      <w:bookmarkStart w:id="62" w:name="_Toc524288962"/>
       <w:r>
         <w:t>7.4 Mecanismos de automatización de actualización de información</w:t>
       </w:r>
@@ -20017,7 +21147,7 @@
           <w:numId w:val="34"/>
         </w:numPr>
       </w:pPr>
-      <w:bookmarkStart w:id="63" w:name="_Toc523841646"/>
+      <w:bookmarkStart w:id="63" w:name="_Toc524288963"/>
       <w:r>
         <w:t>GLOSARIO</w:t>
       </w:r>
@@ -20031,7 +21161,7 @@
           <w:numId w:val="34"/>
         </w:numPr>
       </w:pPr>
-      <w:bookmarkStart w:id="64" w:name="_Toc523841647"/>
+      <w:bookmarkStart w:id="64" w:name="_Toc524288964"/>
       <w:r>
         <w:t>BIBLIOGRAFIA</w:t>
       </w:r>
@@ -20645,14 +21775,14 @@
           <w:numId w:val="34"/>
         </w:numPr>
       </w:pPr>
-      <w:bookmarkStart w:id="87" w:name="_Toc523841648"/>
+      <w:bookmarkStart w:id="87" w:name="_Toc524288965"/>
       <w:r>
         <w:t>ANEXO</w:t>
       </w:r>
       <w:bookmarkEnd w:id="87"/>
     </w:p>
     <w:sectPr>
-      <w:footerReference w:type="first" r:id="rId29"/>
+      <w:footerReference w:type="first" r:id="rId33"/>
       <w:pgSz w:w="11906" w:h="16838"/>
       <w:pgMar w:top="1418" w:right="1701" w:bottom="1418" w:left="1701" w:header="709" w:footer="709" w:gutter="0"/>
       <w:pgNumType w:start="1"/>
@@ -20665,7 +21795,7 @@
 </file>
 
 <file path=word/endnotes.xml><?xml version="1.0" encoding="utf-8"?>
-<w:endnotes xmlns:wpc="http://schemas.microsoft.com/office/word/2010/wordprocessingCanvas" xmlns:cx="http://schemas.microsoft.com/office/drawing/2014/chartex" xmlns:mc="http://schemas.openxmlformats.org/markup-compatibility/2006" xmlns:o="urn:schemas-microsoft-com:office:office" xmlns:r="http://schemas.openxmlformats.org/officeDocument/2006/relationships" xmlns:m="http://schemas.openxmlformats.org/officeDocument/2006/math" xmlns:v="urn:schemas-microsoft-com:vml" xmlns:wp14="http://schemas.microsoft.com/office/word/2010/wordprocessingDrawing" xmlns:wp="http://schemas.openxmlformats.org/drawingml/2006/wordprocessingDrawing" xmlns:w10="urn:schemas-microsoft-com:office:word" xmlns:w="http://schemas.openxmlformats.org/wordprocessingml/2006/main" xmlns:w14="http://schemas.microsoft.com/office/word/2010/wordml" xmlns:w15="http://schemas.microsoft.com/office/word/2012/wordml" xmlns:w16se="http://schemas.microsoft.com/office/word/2015/wordml/symex" xmlns:wpg="http://schemas.microsoft.com/office/word/2010/wordprocessingGroup" xmlns:wpi="http://schemas.microsoft.com/office/word/2010/wordprocessingInk" xmlns:wne="http://schemas.microsoft.com/office/word/2006/wordml" xmlns:wps="http://schemas.microsoft.com/office/word/2010/wordprocessingShape" mc:Ignorable="w14 w15 w16se wp14">
+<w:endnotes xmlns:wpc="http://schemas.microsoft.com/office/word/2010/wordprocessingCanvas" xmlns:cx="http://schemas.microsoft.com/office/drawing/2014/chartex" xmlns:cx1="http://schemas.microsoft.com/office/drawing/2015/9/8/chartex" xmlns:cx2="http://schemas.microsoft.com/office/drawing/2015/10/21/chartex" xmlns:cx3="http://schemas.microsoft.com/office/drawing/2016/5/9/chartex" xmlns:cx4="http://schemas.microsoft.com/office/drawing/2016/5/10/chartex" xmlns:cx5="http://schemas.microsoft.com/office/drawing/2016/5/11/chartex" xmlns:cx6="http://schemas.microsoft.com/office/drawing/2016/5/12/chartex" xmlns:cx7="http://schemas.microsoft.com/office/drawing/2016/5/13/chartex" xmlns:cx8="http://schemas.microsoft.com/office/drawing/2016/5/14/chartex" xmlns:mc="http://schemas.openxmlformats.org/markup-compatibility/2006" xmlns:aink="http://schemas.microsoft.com/office/drawing/2016/ink" xmlns:am3d="http://schemas.microsoft.com/office/drawing/2017/model3d" xmlns:o="urn:schemas-microsoft-com:office:office" xmlns:r="http://schemas.openxmlformats.org/officeDocument/2006/relationships" xmlns:m="http://schemas.openxmlformats.org/officeDocument/2006/math" xmlns:v="urn:schemas-microsoft-com:vml" xmlns:wp14="http://schemas.microsoft.com/office/word/2010/wordprocessingDrawing" xmlns:wp="http://schemas.openxmlformats.org/drawingml/2006/wordprocessingDrawing" xmlns:w10="urn:schemas-microsoft-com:office:word" xmlns:w="http://schemas.openxmlformats.org/wordprocessingml/2006/main" xmlns:w14="http://schemas.microsoft.com/office/word/2010/wordml" xmlns:w15="http://schemas.microsoft.com/office/word/2012/wordml" xmlns:w16cid="http://schemas.microsoft.com/office/word/2016/wordml/cid" xmlns:w16se="http://schemas.microsoft.com/office/word/2015/wordml/symex" xmlns:wpg="http://schemas.microsoft.com/office/word/2010/wordprocessingGroup" xmlns:wpi="http://schemas.microsoft.com/office/word/2010/wordprocessingInk" xmlns:wne="http://schemas.microsoft.com/office/word/2006/wordml" xmlns:wps="http://schemas.microsoft.com/office/word/2010/wordprocessingShape" mc:Ignorable="w14 w15 w16se w16cid wp14">
   <w:endnote w:type="separator" w:id="-1">
     <w:p>
       <w:pPr>
@@ -20690,7 +21820,7 @@
 </file>
 
 <file path=word/footer1.xml><?xml version="1.0" encoding="utf-8"?>
-<w:ftr xmlns:wpc="http://schemas.microsoft.com/office/word/2010/wordprocessingCanvas" xmlns:cx="http://schemas.microsoft.com/office/drawing/2014/chartex" xmlns:mc="http://schemas.openxmlformats.org/markup-compatibility/2006" xmlns:o="urn:schemas-microsoft-com:office:office" xmlns:r="http://schemas.openxmlformats.org/officeDocument/2006/relationships" xmlns:m="http://schemas.openxmlformats.org/officeDocument/2006/math" xmlns:v="urn:schemas-microsoft-com:vml" xmlns:wp14="http://schemas.microsoft.com/office/word/2010/wordprocessingDrawing" xmlns:wp="http://schemas.openxmlformats.org/drawingml/2006/wordprocessingDrawing" xmlns:w10="urn:schemas-microsoft-com:office:word" xmlns:w="http://schemas.openxmlformats.org/wordprocessingml/2006/main" xmlns:w14="http://schemas.microsoft.com/office/word/2010/wordml" xmlns:w15="http://schemas.microsoft.com/office/word/2012/wordml" xmlns:w16se="http://schemas.microsoft.com/office/word/2015/wordml/symex" xmlns:wpg="http://schemas.microsoft.com/office/word/2010/wordprocessingGroup" xmlns:wpi="http://schemas.microsoft.com/office/word/2010/wordprocessingInk" xmlns:wne="http://schemas.microsoft.com/office/word/2006/wordml" xmlns:wps="http://schemas.microsoft.com/office/word/2010/wordprocessingShape" mc:Ignorable="w14 w15 w16se wp14">
+<w:ftr xmlns:wpc="http://schemas.microsoft.com/office/word/2010/wordprocessingCanvas" xmlns:cx="http://schemas.microsoft.com/office/drawing/2014/chartex" xmlns:cx1="http://schemas.microsoft.com/office/drawing/2015/9/8/chartex" xmlns:cx2="http://schemas.microsoft.com/office/drawing/2015/10/21/chartex" xmlns:cx3="http://schemas.microsoft.com/office/drawing/2016/5/9/chartex" xmlns:cx4="http://schemas.microsoft.com/office/drawing/2016/5/10/chartex" xmlns:cx5="http://schemas.microsoft.com/office/drawing/2016/5/11/chartex" xmlns:cx6="http://schemas.microsoft.com/office/drawing/2016/5/12/chartex" xmlns:cx7="http://schemas.microsoft.com/office/drawing/2016/5/13/chartex" xmlns:cx8="http://schemas.microsoft.com/office/drawing/2016/5/14/chartex" xmlns:mc="http://schemas.openxmlformats.org/markup-compatibility/2006" xmlns:aink="http://schemas.microsoft.com/office/drawing/2016/ink" xmlns:am3d="http://schemas.microsoft.com/office/drawing/2017/model3d" xmlns:o="urn:schemas-microsoft-com:office:office" xmlns:r="http://schemas.openxmlformats.org/officeDocument/2006/relationships" xmlns:m="http://schemas.openxmlformats.org/officeDocument/2006/math" xmlns:v="urn:schemas-microsoft-com:vml" xmlns:wp14="http://schemas.microsoft.com/office/word/2010/wordprocessingDrawing" xmlns:wp="http://schemas.openxmlformats.org/drawingml/2006/wordprocessingDrawing" xmlns:w10="urn:schemas-microsoft-com:office:word" xmlns:w="http://schemas.openxmlformats.org/wordprocessingml/2006/main" xmlns:w14="http://schemas.microsoft.com/office/word/2010/wordml" xmlns:w15="http://schemas.microsoft.com/office/word/2012/wordml" xmlns:w16cid="http://schemas.microsoft.com/office/word/2016/wordml/cid" xmlns:w16se="http://schemas.microsoft.com/office/word/2015/wordml/symex" xmlns:wpg="http://schemas.microsoft.com/office/word/2010/wordprocessingGroup" xmlns:wpi="http://schemas.microsoft.com/office/word/2010/wordprocessingInk" xmlns:wne="http://schemas.microsoft.com/office/word/2006/wordml" xmlns:wps="http://schemas.microsoft.com/office/word/2010/wordprocessingShape" mc:Ignorable="w14 w15 w16se w16cid wp14">
   <w:sdt>
     <w:sdtPr>
       <w:id w:val="-1160767082"/>
@@ -20735,7 +21865,7 @@
 </file>
 
 <file path=word/footer2.xml><?xml version="1.0" encoding="utf-8"?>
-<w:ftr xmlns:wpc="http://schemas.microsoft.com/office/word/2010/wordprocessingCanvas" xmlns:cx="http://schemas.microsoft.com/office/drawing/2014/chartex" xmlns:mc="http://schemas.openxmlformats.org/markup-compatibility/2006" xmlns:o="urn:schemas-microsoft-com:office:office" xmlns:r="http://schemas.openxmlformats.org/officeDocument/2006/relationships" xmlns:m="http://schemas.openxmlformats.org/officeDocument/2006/math" xmlns:v="urn:schemas-microsoft-com:vml" xmlns:wp14="http://schemas.microsoft.com/office/word/2010/wordprocessingDrawing" xmlns:wp="http://schemas.openxmlformats.org/drawingml/2006/wordprocessingDrawing" xmlns:w10="urn:schemas-microsoft-com:office:word" xmlns:w="http://schemas.openxmlformats.org/wordprocessingml/2006/main" xmlns:w14="http://schemas.microsoft.com/office/word/2010/wordml" xmlns:w15="http://schemas.microsoft.com/office/word/2012/wordml" xmlns:w16se="http://schemas.microsoft.com/office/word/2015/wordml/symex" xmlns:wpg="http://schemas.microsoft.com/office/word/2010/wordprocessingGroup" xmlns:wpi="http://schemas.microsoft.com/office/word/2010/wordprocessingInk" xmlns:wne="http://schemas.microsoft.com/office/word/2006/wordml" xmlns:wps="http://schemas.microsoft.com/office/word/2010/wordprocessingShape" mc:Ignorable="w14 w15 w16se wp14">
+<w:ftr xmlns:wpc="http://schemas.microsoft.com/office/word/2010/wordprocessingCanvas" xmlns:cx="http://schemas.microsoft.com/office/drawing/2014/chartex" xmlns:cx1="http://schemas.microsoft.com/office/drawing/2015/9/8/chartex" xmlns:cx2="http://schemas.microsoft.com/office/drawing/2015/10/21/chartex" xmlns:cx3="http://schemas.microsoft.com/office/drawing/2016/5/9/chartex" xmlns:cx4="http://schemas.microsoft.com/office/drawing/2016/5/10/chartex" xmlns:cx5="http://schemas.microsoft.com/office/drawing/2016/5/11/chartex" xmlns:cx6="http://schemas.microsoft.com/office/drawing/2016/5/12/chartex" xmlns:cx7="http://schemas.microsoft.com/office/drawing/2016/5/13/chartex" xmlns:cx8="http://schemas.microsoft.com/office/drawing/2016/5/14/chartex" xmlns:mc="http://schemas.openxmlformats.org/markup-compatibility/2006" xmlns:aink="http://schemas.microsoft.com/office/drawing/2016/ink" xmlns:am3d="http://schemas.microsoft.com/office/drawing/2017/model3d" xmlns:o="urn:schemas-microsoft-com:office:office" xmlns:r="http://schemas.openxmlformats.org/officeDocument/2006/relationships" xmlns:m="http://schemas.openxmlformats.org/officeDocument/2006/math" xmlns:v="urn:schemas-microsoft-com:vml" xmlns:wp14="http://schemas.microsoft.com/office/word/2010/wordprocessingDrawing" xmlns:wp="http://schemas.openxmlformats.org/drawingml/2006/wordprocessingDrawing" xmlns:w10="urn:schemas-microsoft-com:office:word" xmlns:w="http://schemas.openxmlformats.org/wordprocessingml/2006/main" xmlns:w14="http://schemas.microsoft.com/office/word/2010/wordml" xmlns:w15="http://schemas.microsoft.com/office/word/2012/wordml" xmlns:w16cid="http://schemas.microsoft.com/office/word/2016/wordml/cid" xmlns:w16se="http://schemas.microsoft.com/office/word/2015/wordml/symex" xmlns:wpg="http://schemas.microsoft.com/office/word/2010/wordprocessingGroup" xmlns:wpi="http://schemas.microsoft.com/office/word/2010/wordprocessingInk" xmlns:wne="http://schemas.microsoft.com/office/word/2006/wordml" xmlns:wps="http://schemas.microsoft.com/office/word/2010/wordprocessingShape" mc:Ignorable="w14 w15 w16se w16cid wp14">
   <w:sdt>
     <w:sdtPr>
       <w:id w:val="-543207023"/>
@@ -20780,7 +21910,7 @@
 </file>
 
 <file path=word/footer3.xml><?xml version="1.0" encoding="utf-8"?>
-<w:ftr xmlns:wpc="http://schemas.microsoft.com/office/word/2010/wordprocessingCanvas" xmlns:cx="http://schemas.microsoft.com/office/drawing/2014/chartex" xmlns:mc="http://schemas.openxmlformats.org/markup-compatibility/2006" xmlns:o="urn:schemas-microsoft-com:office:office" xmlns:r="http://schemas.openxmlformats.org/officeDocument/2006/relationships" xmlns:m="http://schemas.openxmlformats.org/officeDocument/2006/math" xmlns:v="urn:schemas-microsoft-com:vml" xmlns:wp14="http://schemas.microsoft.com/office/word/2010/wordprocessingDrawing" xmlns:wp="http://schemas.openxmlformats.org/drawingml/2006/wordprocessingDrawing" xmlns:w10="urn:schemas-microsoft-com:office:word" xmlns:w="http://schemas.openxmlformats.org/wordprocessingml/2006/main" xmlns:w14="http://schemas.microsoft.com/office/word/2010/wordml" xmlns:w15="http://schemas.microsoft.com/office/word/2012/wordml" xmlns:w16se="http://schemas.microsoft.com/office/word/2015/wordml/symex" xmlns:wpg="http://schemas.microsoft.com/office/word/2010/wordprocessingGroup" xmlns:wpi="http://schemas.microsoft.com/office/word/2010/wordprocessingInk" xmlns:wne="http://schemas.microsoft.com/office/word/2006/wordml" xmlns:wps="http://schemas.microsoft.com/office/word/2010/wordprocessingShape" mc:Ignorable="w14 w15 w16se wp14">
+<w:ftr xmlns:wpc="http://schemas.microsoft.com/office/word/2010/wordprocessingCanvas" xmlns:cx="http://schemas.microsoft.com/office/drawing/2014/chartex" xmlns:cx1="http://schemas.microsoft.com/office/drawing/2015/9/8/chartex" xmlns:cx2="http://schemas.microsoft.com/office/drawing/2015/10/21/chartex" xmlns:cx3="http://schemas.microsoft.com/office/drawing/2016/5/9/chartex" xmlns:cx4="http://schemas.microsoft.com/office/drawing/2016/5/10/chartex" xmlns:cx5="http://schemas.microsoft.com/office/drawing/2016/5/11/chartex" xmlns:cx6="http://schemas.microsoft.com/office/drawing/2016/5/12/chartex" xmlns:cx7="http://schemas.microsoft.com/office/drawing/2016/5/13/chartex" xmlns:cx8="http://schemas.microsoft.com/office/drawing/2016/5/14/chartex" xmlns:mc="http://schemas.openxmlformats.org/markup-compatibility/2006" xmlns:aink="http://schemas.microsoft.com/office/drawing/2016/ink" xmlns:am3d="http://schemas.microsoft.com/office/drawing/2017/model3d" xmlns:o="urn:schemas-microsoft-com:office:office" xmlns:r="http://schemas.openxmlformats.org/officeDocument/2006/relationships" xmlns:m="http://schemas.openxmlformats.org/officeDocument/2006/math" xmlns:v="urn:schemas-microsoft-com:vml" xmlns:wp14="http://schemas.microsoft.com/office/word/2010/wordprocessingDrawing" xmlns:wp="http://schemas.openxmlformats.org/drawingml/2006/wordprocessingDrawing" xmlns:w10="urn:schemas-microsoft-com:office:word" xmlns:w="http://schemas.openxmlformats.org/wordprocessingml/2006/main" xmlns:w14="http://schemas.microsoft.com/office/word/2010/wordml" xmlns:w15="http://schemas.microsoft.com/office/word/2012/wordml" xmlns:w16cid="http://schemas.microsoft.com/office/word/2016/wordml/cid" xmlns:w16se="http://schemas.microsoft.com/office/word/2015/wordml/symex" xmlns:wpg="http://schemas.microsoft.com/office/word/2010/wordprocessingGroup" xmlns:wpi="http://schemas.microsoft.com/office/word/2010/wordprocessingInk" xmlns:wne="http://schemas.microsoft.com/office/word/2006/wordml" xmlns:wps="http://schemas.microsoft.com/office/word/2010/wordprocessingShape" mc:Ignorable="w14 w15 w16se w16cid wp14">
   <w:sdt>
     <w:sdtPr>
       <w:id w:val="-1116829813"/>
@@ -20825,7 +21955,7 @@
 </file>
 
 <file path=word/footnotes.xml><?xml version="1.0" encoding="utf-8"?>
-<w:footnotes xmlns:wpc="http://schemas.microsoft.com/office/word/2010/wordprocessingCanvas" xmlns:cx="http://schemas.microsoft.com/office/drawing/2014/chartex" xmlns:mc="http://schemas.openxmlformats.org/markup-compatibility/2006" xmlns:o="urn:schemas-microsoft-com:office:office" xmlns:r="http://schemas.openxmlformats.org/officeDocument/2006/relationships" xmlns:m="http://schemas.openxmlformats.org/officeDocument/2006/math" xmlns:v="urn:schemas-microsoft-com:vml" xmlns:wp14="http://schemas.microsoft.com/office/word/2010/wordprocessingDrawing" xmlns:wp="http://schemas.openxmlformats.org/drawingml/2006/wordprocessingDrawing" xmlns:w10="urn:schemas-microsoft-com:office:word" xmlns:w="http://schemas.openxmlformats.org/wordprocessingml/2006/main" xmlns:w14="http://schemas.microsoft.com/office/word/2010/wordml" xmlns:w15="http://schemas.microsoft.com/office/word/2012/wordml" xmlns:w16se="http://schemas.microsoft.com/office/word/2015/wordml/symex" xmlns:wpg="http://schemas.microsoft.com/office/word/2010/wordprocessingGroup" xmlns:wpi="http://schemas.microsoft.com/office/word/2010/wordprocessingInk" xmlns:wne="http://schemas.microsoft.com/office/word/2006/wordml" xmlns:wps="http://schemas.microsoft.com/office/word/2010/wordprocessingShape" mc:Ignorable="w14 w15 w16se wp14">
+<w:footnotes xmlns:wpc="http://schemas.microsoft.com/office/word/2010/wordprocessingCanvas" xmlns:cx="http://schemas.microsoft.com/office/drawing/2014/chartex" xmlns:cx1="http://schemas.microsoft.com/office/drawing/2015/9/8/chartex" xmlns:cx2="http://schemas.microsoft.com/office/drawing/2015/10/21/chartex" xmlns:cx3="http://schemas.microsoft.com/office/drawing/2016/5/9/chartex" xmlns:cx4="http://schemas.microsoft.com/office/drawing/2016/5/10/chartex" xmlns:cx5="http://schemas.microsoft.com/office/drawing/2016/5/11/chartex" xmlns:cx6="http://schemas.microsoft.com/office/drawing/2016/5/12/chartex" xmlns:cx7="http://schemas.microsoft.com/office/drawing/2016/5/13/chartex" xmlns:cx8="http://schemas.microsoft.com/office/drawing/2016/5/14/chartex" xmlns:mc="http://schemas.openxmlformats.org/markup-compatibility/2006" xmlns:aink="http://schemas.microsoft.com/office/drawing/2016/ink" xmlns:am3d="http://schemas.microsoft.com/office/drawing/2017/model3d" xmlns:o="urn:schemas-microsoft-com:office:office" xmlns:r="http://schemas.openxmlformats.org/officeDocument/2006/relationships" xmlns:m="http://schemas.openxmlformats.org/officeDocument/2006/math" xmlns:v="urn:schemas-microsoft-com:vml" xmlns:wp14="http://schemas.microsoft.com/office/word/2010/wordprocessingDrawing" xmlns:wp="http://schemas.openxmlformats.org/drawingml/2006/wordprocessingDrawing" xmlns:w10="urn:schemas-microsoft-com:office:word" xmlns:w="http://schemas.openxmlformats.org/wordprocessingml/2006/main" xmlns:w14="http://schemas.microsoft.com/office/word/2010/wordml" xmlns:w15="http://schemas.microsoft.com/office/word/2012/wordml" xmlns:w16cid="http://schemas.microsoft.com/office/word/2016/wordml/cid" xmlns:w16se="http://schemas.microsoft.com/office/word/2015/wordml/symex" xmlns:wpg="http://schemas.microsoft.com/office/word/2010/wordprocessingGroup" xmlns:wpi="http://schemas.microsoft.com/office/word/2010/wordprocessingInk" xmlns:wne="http://schemas.microsoft.com/office/word/2006/wordml" xmlns:wps="http://schemas.microsoft.com/office/word/2010/wordprocessingShape" mc:Ignorable="w14 w15 w16se w16cid wp14">
   <w:footnote w:type="separator" w:id="-1">
     <w:p>
       <w:pPr>
@@ -20850,7 +21980,7 @@
 </file>
 
 <file path=word/numbering.xml><?xml version="1.0" encoding="utf-8"?>
-<w:numbering xmlns:wpc="http://schemas.microsoft.com/office/word/2010/wordprocessingCanvas" xmlns:cx="http://schemas.microsoft.com/office/drawing/2014/chartex" xmlns:mc="http://schemas.openxmlformats.org/markup-compatibility/2006" xmlns:o="urn:schemas-microsoft-com:office:office" xmlns:r="http://schemas.openxmlformats.org/officeDocument/2006/relationships" xmlns:m="http://schemas.openxmlformats.org/officeDocument/2006/math" xmlns:v="urn:schemas-microsoft-com:vml" xmlns:wp14="http://schemas.microsoft.com/office/word/2010/wordprocessingDrawing" xmlns:wp="http://schemas.openxmlformats.org/drawingml/2006/wordprocessingDrawing" xmlns:w10="urn:schemas-microsoft-com:office:word" xmlns:w="http://schemas.openxmlformats.org/wordprocessingml/2006/main" xmlns:w14="http://schemas.microsoft.com/office/word/2010/wordml" xmlns:w15="http://schemas.microsoft.com/office/word/2012/wordml" xmlns:w16se="http://schemas.microsoft.com/office/word/2015/wordml/symex" xmlns:wpg="http://schemas.microsoft.com/office/word/2010/wordprocessingGroup" xmlns:wpi="http://schemas.microsoft.com/office/word/2010/wordprocessingInk" xmlns:wne="http://schemas.microsoft.com/office/word/2006/wordml" xmlns:wps="http://schemas.microsoft.com/office/word/2010/wordprocessingShape" mc:Ignorable="w14 w15 w16se wp14">
+<w:numbering xmlns:wpc="http://schemas.microsoft.com/office/word/2010/wordprocessingCanvas" xmlns:cx="http://schemas.microsoft.com/office/drawing/2014/chartex" xmlns:cx1="http://schemas.microsoft.com/office/drawing/2015/9/8/chartex" xmlns:cx2="http://schemas.microsoft.com/office/drawing/2015/10/21/chartex" xmlns:cx3="http://schemas.microsoft.com/office/drawing/2016/5/9/chartex" xmlns:cx4="http://schemas.microsoft.com/office/drawing/2016/5/10/chartex" xmlns:cx5="http://schemas.microsoft.com/office/drawing/2016/5/11/chartex" xmlns:cx6="http://schemas.microsoft.com/office/drawing/2016/5/12/chartex" xmlns:cx7="http://schemas.microsoft.com/office/drawing/2016/5/13/chartex" xmlns:cx8="http://schemas.microsoft.com/office/drawing/2016/5/14/chartex" xmlns:mc="http://schemas.openxmlformats.org/markup-compatibility/2006" xmlns:aink="http://schemas.microsoft.com/office/drawing/2016/ink" xmlns:am3d="http://schemas.microsoft.com/office/drawing/2017/model3d" xmlns:o="urn:schemas-microsoft-com:office:office" xmlns:r="http://schemas.openxmlformats.org/officeDocument/2006/relationships" xmlns:m="http://schemas.openxmlformats.org/officeDocument/2006/math" xmlns:v="urn:schemas-microsoft-com:vml" xmlns:wp14="http://schemas.microsoft.com/office/word/2010/wordprocessingDrawing" xmlns:wp="http://schemas.openxmlformats.org/drawingml/2006/wordprocessingDrawing" xmlns:w10="urn:schemas-microsoft-com:office:word" xmlns:w="http://schemas.openxmlformats.org/wordprocessingml/2006/main" xmlns:w14="http://schemas.microsoft.com/office/word/2010/wordml" xmlns:w15="http://schemas.microsoft.com/office/word/2012/wordml" xmlns:w16cid="http://schemas.microsoft.com/office/word/2016/wordml/cid" xmlns:w16se="http://schemas.microsoft.com/office/word/2015/wordml/symex" xmlns:wpg="http://schemas.microsoft.com/office/word/2010/wordprocessingGroup" xmlns:wpi="http://schemas.microsoft.com/office/word/2010/wordprocessingInk" xmlns:wne="http://schemas.microsoft.com/office/word/2006/wordml" xmlns:wps="http://schemas.microsoft.com/office/word/2010/wordprocessingShape" mc:Ignorable="w14 w15 w16se w16cid wp14">
   <w:abstractNum w:abstractNumId="0" w15:restartNumberingAfterBreak="0">
     <w:nsid w:val="00DB77C3"/>
     <w:multiLevelType w:val="hybridMultilevel"/>
@@ -21990,6 +23120,119 @@
     </w:lvl>
   </w:abstractNum>
   <w:abstractNum w:abstractNumId="10" w15:restartNumberingAfterBreak="0">
+    <w:nsid w:val="2C9F06E8"/>
+    <w:multiLevelType w:val="hybridMultilevel"/>
+    <w:tmpl w:val="36E8E4A6"/>
+    <w:lvl w:ilvl="0" w:tplc="0C0A0001">
+      <w:start w:val="1"/>
+      <w:numFmt w:val="bullet"/>
+      <w:lvlText w:val=""/>
+      <w:lvlJc w:val="left"/>
+      <w:pPr>
+        <w:ind w:left="1287" w:hanging="360"/>
+      </w:pPr>
+      <w:rPr>
+        <w:rFonts w:ascii="Symbol" w:hAnsi="Symbol" w:hint="default"/>
+      </w:rPr>
+    </w:lvl>
+    <w:lvl w:ilvl="1" w:tplc="0C0A0003">
+      <w:start w:val="1"/>
+      <w:numFmt w:val="bullet"/>
+      <w:lvlText w:val="o"/>
+      <w:lvlJc w:val="left"/>
+      <w:pPr>
+        <w:ind w:left="2007" w:hanging="360"/>
+      </w:pPr>
+      <w:rPr>
+        <w:rFonts w:ascii="Courier New" w:hAnsi="Courier New" w:cs="Courier New" w:hint="default"/>
+      </w:rPr>
+    </w:lvl>
+    <w:lvl w:ilvl="2" w:tplc="0C0A0005" w:tentative="1">
+      <w:start w:val="1"/>
+      <w:numFmt w:val="bullet"/>
+      <w:lvlText w:val=""/>
+      <w:lvlJc w:val="left"/>
+      <w:pPr>
+        <w:ind w:left="2727" w:hanging="360"/>
+      </w:pPr>
+      <w:rPr>
+        <w:rFonts w:ascii="Wingdings" w:hAnsi="Wingdings" w:hint="default"/>
+      </w:rPr>
+    </w:lvl>
+    <w:lvl w:ilvl="3" w:tplc="0C0A0001" w:tentative="1">
+      <w:start w:val="1"/>
+      <w:numFmt w:val="bullet"/>
+      <w:lvlText w:val=""/>
+      <w:lvlJc w:val="left"/>
+      <w:pPr>
+        <w:ind w:left="3447" w:hanging="360"/>
+      </w:pPr>
+      <w:rPr>
+        <w:rFonts w:ascii="Symbol" w:hAnsi="Symbol" w:hint="default"/>
+      </w:rPr>
+    </w:lvl>
+    <w:lvl w:ilvl="4" w:tplc="0C0A0003" w:tentative="1">
+      <w:start w:val="1"/>
+      <w:numFmt w:val="bullet"/>
+      <w:lvlText w:val="o"/>
+      <w:lvlJc w:val="left"/>
+      <w:pPr>
+        <w:ind w:left="4167" w:hanging="360"/>
+      </w:pPr>
+      <w:rPr>
+        <w:rFonts w:ascii="Courier New" w:hAnsi="Courier New" w:cs="Courier New" w:hint="default"/>
+      </w:rPr>
+    </w:lvl>
+    <w:lvl w:ilvl="5" w:tplc="0C0A0005" w:tentative="1">
+      <w:start w:val="1"/>
+      <w:numFmt w:val="bullet"/>
+      <w:lvlText w:val=""/>
+      <w:lvlJc w:val="left"/>
+      <w:pPr>
+        <w:ind w:left="4887" w:hanging="360"/>
+      </w:pPr>
+      <w:rPr>
+        <w:rFonts w:ascii="Wingdings" w:hAnsi="Wingdings" w:hint="default"/>
+      </w:rPr>
+    </w:lvl>
+    <w:lvl w:ilvl="6" w:tplc="0C0A0001" w:tentative="1">
+      <w:start w:val="1"/>
+      <w:numFmt w:val="bullet"/>
+      <w:lvlText w:val=""/>
+      <w:lvlJc w:val="left"/>
+      <w:pPr>
+        <w:ind w:left="5607" w:hanging="360"/>
+      </w:pPr>
+      <w:rPr>
+        <w:rFonts w:ascii="Symbol" w:hAnsi="Symbol" w:hint="default"/>
+      </w:rPr>
+    </w:lvl>
+    <w:lvl w:ilvl="7" w:tplc="0C0A0003" w:tentative="1">
+      <w:start w:val="1"/>
+      <w:numFmt w:val="bullet"/>
+      <w:lvlText w:val="o"/>
+      <w:lvlJc w:val="left"/>
+      <w:pPr>
+        <w:ind w:left="6327" w:hanging="360"/>
+      </w:pPr>
+      <w:rPr>
+        <w:rFonts w:ascii="Courier New" w:hAnsi="Courier New" w:cs="Courier New" w:hint="default"/>
+      </w:rPr>
+    </w:lvl>
+    <w:lvl w:ilvl="8" w:tplc="0C0A0005" w:tentative="1">
+      <w:start w:val="1"/>
+      <w:numFmt w:val="bullet"/>
+      <w:lvlText w:val=""/>
+      <w:lvlJc w:val="left"/>
+      <w:pPr>
+        <w:ind w:left="7047" w:hanging="360"/>
+      </w:pPr>
+      <w:rPr>
+        <w:rFonts w:ascii="Wingdings" w:hAnsi="Wingdings" w:hint="default"/>
+      </w:rPr>
+    </w:lvl>
+  </w:abstractNum>
+  <w:abstractNum w:abstractNumId="11" w15:restartNumberingAfterBreak="0">
     <w:nsid w:val="2EF647A2"/>
     <w:multiLevelType w:val="hybridMultilevel"/>
     <w:tmpl w:val="9AE27748"/>
@@ -22102,7 +23345,7 @@
       </w:rPr>
     </w:lvl>
   </w:abstractNum>
-  <w:abstractNum w:abstractNumId="11" w15:restartNumberingAfterBreak="0">
+  <w:abstractNum w:abstractNumId="12" w15:restartNumberingAfterBreak="0">
     <w:nsid w:val="380E3932"/>
     <w:multiLevelType w:val="hybridMultilevel"/>
     <w:tmpl w:val="D060A2D2"/>
@@ -22191,7 +23434,7 @@
       </w:pPr>
     </w:lvl>
   </w:abstractNum>
-  <w:abstractNum w:abstractNumId="12" w15:restartNumberingAfterBreak="0">
+  <w:abstractNum w:abstractNumId="13" w15:restartNumberingAfterBreak="0">
     <w:nsid w:val="3858406A"/>
     <w:multiLevelType w:val="multilevel"/>
     <w:tmpl w:val="5846E3DC"/>
@@ -22305,7 +23548,7 @@
       </w:rPr>
     </w:lvl>
   </w:abstractNum>
-  <w:abstractNum w:abstractNumId="13" w15:restartNumberingAfterBreak="0">
+  <w:abstractNum w:abstractNumId="14" w15:restartNumberingAfterBreak="0">
     <w:nsid w:val="392A4768"/>
     <w:multiLevelType w:val="hybridMultilevel"/>
     <w:tmpl w:val="A106E66A"/>
@@ -22394,7 +23637,7 @@
       </w:pPr>
     </w:lvl>
   </w:abstractNum>
-  <w:abstractNum w:abstractNumId="14" w15:restartNumberingAfterBreak="0">
+  <w:abstractNum w:abstractNumId="15" w15:restartNumberingAfterBreak="0">
     <w:nsid w:val="3E33785A"/>
     <w:multiLevelType w:val="hybridMultilevel"/>
     <w:tmpl w:val="90185B40"/>
@@ -22481,7 +23724,7 @@
       </w:pPr>
     </w:lvl>
   </w:abstractNum>
-  <w:abstractNum w:abstractNumId="15" w15:restartNumberingAfterBreak="0">
+  <w:abstractNum w:abstractNumId="16" w15:restartNumberingAfterBreak="0">
     <w:nsid w:val="3F9B5050"/>
     <w:multiLevelType w:val="hybridMultilevel"/>
     <w:tmpl w:val="BC84837A"/>
@@ -22594,7 +23837,7 @@
       </w:rPr>
     </w:lvl>
   </w:abstractNum>
-  <w:abstractNum w:abstractNumId="16" w15:restartNumberingAfterBreak="0">
+  <w:abstractNum w:abstractNumId="17" w15:restartNumberingAfterBreak="0">
     <w:nsid w:val="3FE73061"/>
     <w:multiLevelType w:val="hybridMultilevel"/>
     <w:tmpl w:val="51602BEA"/>
@@ -22707,7 +23950,7 @@
       </w:rPr>
     </w:lvl>
   </w:abstractNum>
-  <w:abstractNum w:abstractNumId="17" w15:restartNumberingAfterBreak="0">
+  <w:abstractNum w:abstractNumId="18" w15:restartNumberingAfterBreak="0">
     <w:nsid w:val="41E07255"/>
     <w:multiLevelType w:val="multilevel"/>
     <w:tmpl w:val="DB561D1C"/>
@@ -22820,7 +24063,7 @@
       </w:rPr>
     </w:lvl>
   </w:abstractNum>
-  <w:abstractNum w:abstractNumId="18" w15:restartNumberingAfterBreak="0">
+  <w:abstractNum w:abstractNumId="19" w15:restartNumberingAfterBreak="0">
     <w:nsid w:val="482B654A"/>
     <w:multiLevelType w:val="multilevel"/>
     <w:tmpl w:val="2CF413C4"/>
@@ -22933,7 +24176,7 @@
       </w:rPr>
     </w:lvl>
   </w:abstractNum>
-  <w:abstractNum w:abstractNumId="19" w15:restartNumberingAfterBreak="0">
+  <w:abstractNum w:abstractNumId="20" w15:restartNumberingAfterBreak="0">
     <w:nsid w:val="4BD74298"/>
     <w:multiLevelType w:val="hybridMultilevel"/>
     <w:tmpl w:val="4C1E820A"/>
@@ -23019,7 +24262,7 @@
       </w:pPr>
     </w:lvl>
   </w:abstractNum>
-  <w:abstractNum w:abstractNumId="20" w15:restartNumberingAfterBreak="0">
+  <w:abstractNum w:abstractNumId="21" w15:restartNumberingAfterBreak="0">
     <w:nsid w:val="4C5F159B"/>
     <w:multiLevelType w:val="multilevel"/>
     <w:tmpl w:val="FFBEC602"/>
@@ -23168,7 +24411,120 @@
       </w:rPr>
     </w:lvl>
   </w:abstractNum>
-  <w:abstractNum w:abstractNumId="21" w15:restartNumberingAfterBreak="0">
+  <w:abstractNum w:abstractNumId="22" w15:restartNumberingAfterBreak="0">
+    <w:nsid w:val="50191768"/>
+    <w:multiLevelType w:val="hybridMultilevel"/>
+    <w:tmpl w:val="3FC268F6"/>
+    <w:lvl w:ilvl="0" w:tplc="0C0A0001">
+      <w:start w:val="1"/>
+      <w:numFmt w:val="bullet"/>
+      <w:lvlText w:val=""/>
+      <w:lvlJc w:val="left"/>
+      <w:pPr>
+        <w:ind w:left="1287" w:hanging="360"/>
+      </w:pPr>
+      <w:rPr>
+        <w:rFonts w:ascii="Symbol" w:hAnsi="Symbol" w:hint="default"/>
+      </w:rPr>
+    </w:lvl>
+    <w:lvl w:ilvl="1" w:tplc="0C0A0003" w:tentative="1">
+      <w:start w:val="1"/>
+      <w:numFmt w:val="bullet"/>
+      <w:lvlText w:val="o"/>
+      <w:lvlJc w:val="left"/>
+      <w:pPr>
+        <w:ind w:left="2007" w:hanging="360"/>
+      </w:pPr>
+      <w:rPr>
+        <w:rFonts w:ascii="Courier New" w:hAnsi="Courier New" w:cs="Courier New" w:hint="default"/>
+      </w:rPr>
+    </w:lvl>
+    <w:lvl w:ilvl="2" w:tplc="0C0A0005" w:tentative="1">
+      <w:start w:val="1"/>
+      <w:numFmt w:val="bullet"/>
+      <w:lvlText w:val=""/>
+      <w:lvlJc w:val="left"/>
+      <w:pPr>
+        <w:ind w:left="2727" w:hanging="360"/>
+      </w:pPr>
+      <w:rPr>
+        <w:rFonts w:ascii="Wingdings" w:hAnsi="Wingdings" w:hint="default"/>
+      </w:rPr>
+    </w:lvl>
+    <w:lvl w:ilvl="3" w:tplc="0C0A0001" w:tentative="1">
+      <w:start w:val="1"/>
+      <w:numFmt w:val="bullet"/>
+      <w:lvlText w:val=""/>
+      <w:lvlJc w:val="left"/>
+      <w:pPr>
+        <w:ind w:left="3447" w:hanging="360"/>
+      </w:pPr>
+      <w:rPr>
+        <w:rFonts w:ascii="Symbol" w:hAnsi="Symbol" w:hint="default"/>
+      </w:rPr>
+    </w:lvl>
+    <w:lvl w:ilvl="4" w:tplc="0C0A0003" w:tentative="1">
+      <w:start w:val="1"/>
+      <w:numFmt w:val="bullet"/>
+      <w:lvlText w:val="o"/>
+      <w:lvlJc w:val="left"/>
+      <w:pPr>
+        <w:ind w:left="4167" w:hanging="360"/>
+      </w:pPr>
+      <w:rPr>
+        <w:rFonts w:ascii="Courier New" w:hAnsi="Courier New" w:cs="Courier New" w:hint="default"/>
+      </w:rPr>
+    </w:lvl>
+    <w:lvl w:ilvl="5" w:tplc="0C0A0005" w:tentative="1">
+      <w:start w:val="1"/>
+      <w:numFmt w:val="bullet"/>
+      <w:lvlText w:val=""/>
+      <w:lvlJc w:val="left"/>
+      <w:pPr>
+        <w:ind w:left="4887" w:hanging="360"/>
+      </w:pPr>
+      <w:rPr>
+        <w:rFonts w:ascii="Wingdings" w:hAnsi="Wingdings" w:hint="default"/>
+      </w:rPr>
+    </w:lvl>
+    <w:lvl w:ilvl="6" w:tplc="0C0A0001" w:tentative="1">
+      <w:start w:val="1"/>
+      <w:numFmt w:val="bullet"/>
+      <w:lvlText w:val=""/>
+      <w:lvlJc w:val="left"/>
+      <w:pPr>
+        <w:ind w:left="5607" w:hanging="360"/>
+      </w:pPr>
+      <w:rPr>
+        <w:rFonts w:ascii="Symbol" w:hAnsi="Symbol" w:hint="default"/>
+      </w:rPr>
+    </w:lvl>
+    <w:lvl w:ilvl="7" w:tplc="0C0A0003" w:tentative="1">
+      <w:start w:val="1"/>
+      <w:numFmt w:val="bullet"/>
+      <w:lvlText w:val="o"/>
+      <w:lvlJc w:val="left"/>
+      <w:pPr>
+        <w:ind w:left="6327" w:hanging="360"/>
+      </w:pPr>
+      <w:rPr>
+        <w:rFonts w:ascii="Courier New" w:hAnsi="Courier New" w:cs="Courier New" w:hint="default"/>
+      </w:rPr>
+    </w:lvl>
+    <w:lvl w:ilvl="8" w:tplc="0C0A0005" w:tentative="1">
+      <w:start w:val="1"/>
+      <w:numFmt w:val="bullet"/>
+      <w:lvlText w:val=""/>
+      <w:lvlJc w:val="left"/>
+      <w:pPr>
+        <w:ind w:left="7047" w:hanging="360"/>
+      </w:pPr>
+      <w:rPr>
+        <w:rFonts w:ascii="Wingdings" w:hAnsi="Wingdings" w:hint="default"/>
+      </w:rPr>
+    </w:lvl>
+  </w:abstractNum>
+  <w:abstractNum w:abstractNumId="23" w15:restartNumberingAfterBreak="0">
     <w:nsid w:val="526540F3"/>
     <w:multiLevelType w:val="hybridMultilevel"/>
     <w:tmpl w:val="E7009A9E"/>
@@ -23281,7 +24637,7 @@
       </w:rPr>
     </w:lvl>
   </w:abstractNum>
-  <w:abstractNum w:abstractNumId="22" w15:restartNumberingAfterBreak="0">
+  <w:abstractNum w:abstractNumId="24" w15:restartNumberingAfterBreak="0">
     <w:nsid w:val="55A26AD3"/>
     <w:multiLevelType w:val="hybridMultilevel"/>
     <w:tmpl w:val="D4486256"/>
@@ -23394,7 +24750,7 @@
       </w:rPr>
     </w:lvl>
   </w:abstractNum>
-  <w:abstractNum w:abstractNumId="23" w15:restartNumberingAfterBreak="0">
+  <w:abstractNum w:abstractNumId="25" w15:restartNumberingAfterBreak="0">
     <w:nsid w:val="57A93920"/>
     <w:multiLevelType w:val="hybridMultilevel"/>
     <w:tmpl w:val="E1E8FC4C"/>
@@ -23507,7 +24863,7 @@
       </w:rPr>
     </w:lvl>
   </w:abstractNum>
-  <w:abstractNum w:abstractNumId="24" w15:restartNumberingAfterBreak="0">
+  <w:abstractNum w:abstractNumId="26" w15:restartNumberingAfterBreak="0">
     <w:nsid w:val="59B84061"/>
     <w:multiLevelType w:val="hybridMultilevel"/>
     <w:tmpl w:val="FD7AF7C2"/>
@@ -23620,7 +24976,7 @@
       </w:rPr>
     </w:lvl>
   </w:abstractNum>
-  <w:abstractNum w:abstractNumId="25" w15:restartNumberingAfterBreak="0">
+  <w:abstractNum w:abstractNumId="27" w15:restartNumberingAfterBreak="0">
     <w:nsid w:val="5B7E41E8"/>
     <w:multiLevelType w:val="hybridMultilevel"/>
     <w:tmpl w:val="318408B8"/>
@@ -23733,7 +25089,7 @@
       </w:rPr>
     </w:lvl>
   </w:abstractNum>
-  <w:abstractNum w:abstractNumId="26" w15:restartNumberingAfterBreak="0">
+  <w:abstractNum w:abstractNumId="28" w15:restartNumberingAfterBreak="0">
     <w:nsid w:val="635B5944"/>
     <w:multiLevelType w:val="multilevel"/>
     <w:tmpl w:val="7D00C756"/>
@@ -23846,7 +25202,7 @@
       </w:rPr>
     </w:lvl>
   </w:abstractNum>
-  <w:abstractNum w:abstractNumId="27" w15:restartNumberingAfterBreak="0">
+  <w:abstractNum w:abstractNumId="29" w15:restartNumberingAfterBreak="0">
     <w:nsid w:val="66157492"/>
     <w:multiLevelType w:val="hybridMultilevel"/>
     <w:tmpl w:val="AFEC8C10"/>
@@ -23959,7 +25315,7 @@
       </w:rPr>
     </w:lvl>
   </w:abstractNum>
-  <w:abstractNum w:abstractNumId="28" w15:restartNumberingAfterBreak="0">
+  <w:abstractNum w:abstractNumId="30" w15:restartNumberingAfterBreak="0">
     <w:nsid w:val="693B44E2"/>
     <w:multiLevelType w:val="hybridMultilevel"/>
     <w:tmpl w:val="B0CE863C"/>
@@ -24045,7 +25401,7 @@
       </w:pPr>
     </w:lvl>
   </w:abstractNum>
-  <w:abstractNum w:abstractNumId="29" w15:restartNumberingAfterBreak="0">
+  <w:abstractNum w:abstractNumId="31" w15:restartNumberingAfterBreak="0">
     <w:nsid w:val="6EDC3CB9"/>
     <w:multiLevelType w:val="multilevel"/>
     <w:tmpl w:val="6F7EC698"/>
@@ -24194,7 +25550,7 @@
       </w:rPr>
     </w:lvl>
   </w:abstractNum>
-  <w:abstractNum w:abstractNumId="30" w15:restartNumberingAfterBreak="0">
+  <w:abstractNum w:abstractNumId="32" w15:restartNumberingAfterBreak="0">
     <w:nsid w:val="705D7808"/>
     <w:multiLevelType w:val="hybridMultilevel"/>
     <w:tmpl w:val="397EEFD0"/>
@@ -24307,7 +25663,7 @@
       </w:rPr>
     </w:lvl>
   </w:abstractNum>
-  <w:abstractNum w:abstractNumId="31" w15:restartNumberingAfterBreak="0">
+  <w:abstractNum w:abstractNumId="33" w15:restartNumberingAfterBreak="0">
     <w:nsid w:val="75A1013F"/>
     <w:multiLevelType w:val="hybridMultilevel"/>
     <w:tmpl w:val="05642D76"/>
@@ -24420,7 +25776,7 @@
       </w:rPr>
     </w:lvl>
   </w:abstractNum>
-  <w:abstractNum w:abstractNumId="32" w15:restartNumberingAfterBreak="0">
+  <w:abstractNum w:abstractNumId="34" w15:restartNumberingAfterBreak="0">
     <w:nsid w:val="76817428"/>
     <w:multiLevelType w:val="hybridMultilevel"/>
     <w:tmpl w:val="FDB47332"/>
@@ -24533,7 +25889,7 @@
       </w:rPr>
     </w:lvl>
   </w:abstractNum>
-  <w:abstractNum w:abstractNumId="33" w15:restartNumberingAfterBreak="0">
+  <w:abstractNum w:abstractNumId="35" w15:restartNumberingAfterBreak="0">
     <w:nsid w:val="7E500D9F"/>
     <w:multiLevelType w:val="multilevel"/>
     <w:tmpl w:val="8CAE7D18"/>
@@ -24647,16 +26003,16 @@
     </w:lvl>
   </w:abstractNum>
   <w:num w:numId="1">
-    <w:abstractNumId w:val="13"/>
+    <w:abstractNumId w:val="14"/>
   </w:num>
   <w:num w:numId="2">
-    <w:abstractNumId w:val="14"/>
+    <w:abstractNumId w:val="15"/>
   </w:num>
   <w:num w:numId="3">
-    <w:abstractNumId w:val="20"/>
+    <w:abstractNumId w:val="21"/>
   </w:num>
   <w:num w:numId="4">
-    <w:abstractNumId w:val="29"/>
+    <w:abstractNumId w:val="31"/>
   </w:num>
   <w:num w:numId="5">
     <w:abstractNumId w:val="4"/>
@@ -24668,22 +26024,22 @@
     <w:abstractNumId w:val="0"/>
   </w:num>
   <w:num w:numId="8">
-    <w:abstractNumId w:val="30"/>
+    <w:abstractNumId w:val="32"/>
   </w:num>
   <w:num w:numId="9">
-    <w:abstractNumId w:val="22"/>
+    <w:abstractNumId w:val="24"/>
   </w:num>
   <w:num w:numId="10">
-    <w:abstractNumId w:val="19"/>
+    <w:abstractNumId w:val="20"/>
   </w:num>
   <w:num w:numId="11">
     <w:abstractNumId w:val="6"/>
   </w:num>
   <w:num w:numId="12">
-    <w:abstractNumId w:val="23"/>
+    <w:abstractNumId w:val="25"/>
   </w:num>
   <w:num w:numId="13">
-    <w:abstractNumId w:val="24"/>
+    <w:abstractNumId w:val="26"/>
   </w:num>
   <w:num w:numId="14">
     <w:abstractNumId w:val="9"/>
@@ -24692,40 +26048,40 @@
     <w:abstractNumId w:val="3"/>
   </w:num>
   <w:num w:numId="16">
-    <w:abstractNumId w:val="10"/>
+    <w:abstractNumId w:val="11"/>
   </w:num>
   <w:num w:numId="17">
-    <w:abstractNumId w:val="21"/>
+    <w:abstractNumId w:val="23"/>
   </w:num>
   <w:num w:numId="18">
-    <w:abstractNumId w:val="12"/>
+    <w:abstractNumId w:val="13"/>
   </w:num>
   <w:num w:numId="19">
-    <w:abstractNumId w:val="18"/>
+    <w:abstractNumId w:val="19"/>
   </w:num>
   <w:num w:numId="20">
-    <w:abstractNumId w:val="27"/>
+    <w:abstractNumId w:val="29"/>
   </w:num>
   <w:num w:numId="21">
     <w:abstractNumId w:val="2"/>
   </w:num>
   <w:num w:numId="22">
-    <w:abstractNumId w:val="25"/>
+    <w:abstractNumId w:val="27"/>
   </w:num>
   <w:num w:numId="23">
-    <w:abstractNumId w:val="16"/>
+    <w:abstractNumId w:val="17"/>
   </w:num>
   <w:num w:numId="24">
     <w:abstractNumId w:val="7"/>
   </w:num>
   <w:num w:numId="25">
-    <w:abstractNumId w:val="32"/>
+    <w:abstractNumId w:val="34"/>
   </w:num>
   <w:num w:numId="26">
     <w:abstractNumId w:val="5"/>
   </w:num>
   <w:num w:numId="27">
-    <w:abstractNumId w:val="28"/>
+    <w:abstractNumId w:val="30"/>
     <w:lvlOverride w:ilvl="0">
       <w:startOverride w:val="1"/>
     </w:lvlOverride>
@@ -24755,31 +26111,37 @@
     </w:lvlOverride>
   </w:num>
   <w:num w:numId="28">
-    <w:abstractNumId w:val="31"/>
+    <w:abstractNumId w:val="33"/>
   </w:num>
   <w:num w:numId="29">
-    <w:abstractNumId w:val="15"/>
+    <w:abstractNumId w:val="16"/>
   </w:num>
   <w:num w:numId="30">
     <w:abstractNumId w:val="1"/>
   </w:num>
   <w:num w:numId="31">
-    <w:abstractNumId w:val="11"/>
+    <w:abstractNumId w:val="12"/>
   </w:num>
   <w:num w:numId="32">
-    <w:abstractNumId w:val="17"/>
+    <w:abstractNumId w:val="18"/>
   </w:num>
   <w:num w:numId="33">
-    <w:abstractNumId w:val="33"/>
+    <w:abstractNumId w:val="35"/>
   </w:num>
   <w:num w:numId="34">
-    <w:abstractNumId w:val="26"/>
+    <w:abstractNumId w:val="28"/>
+  </w:num>
+  <w:num w:numId="35">
+    <w:abstractNumId w:val="10"/>
+  </w:num>
+  <w:num w:numId="36">
+    <w:abstractNumId w:val="22"/>
   </w:num>
 </w:numbering>
 </file>
 
 <file path=word/styles.xml><?xml version="1.0" encoding="utf-8"?>
-<w:styles xmlns:mc="http://schemas.openxmlformats.org/markup-compatibility/2006" xmlns:r="http://schemas.openxmlformats.org/officeDocument/2006/relationships" xmlns:w="http://schemas.openxmlformats.org/wordprocessingml/2006/main" xmlns:w14="http://schemas.microsoft.com/office/word/2010/wordml" xmlns:w15="http://schemas.microsoft.com/office/word/2012/wordml" xmlns:w16se="http://schemas.microsoft.com/office/word/2015/wordml/symex" mc:Ignorable="w14 w15 w16se">
+<w:styles xmlns:mc="http://schemas.openxmlformats.org/markup-compatibility/2006" xmlns:r="http://schemas.openxmlformats.org/officeDocument/2006/relationships" xmlns:w="http://schemas.openxmlformats.org/wordprocessingml/2006/main" xmlns:w14="http://schemas.microsoft.com/office/word/2010/wordml" xmlns:w15="http://schemas.microsoft.com/office/word/2012/wordml" xmlns:w16cid="http://schemas.microsoft.com/office/word/2016/wordml/cid" xmlns:w16se="http://schemas.microsoft.com/office/word/2015/wordml/symex" mc:Ignorable="w14 w15 w16se w16cid">
   <w:docDefaults>
     <w:rPrDefault>
       <w:rPr>
@@ -24795,7 +26157,7 @@
       </w:pPr>
     </w:pPrDefault>
   </w:docDefaults>
-  <w:latentStyles w:defLockedState="0" w:defUIPriority="99" w:defSemiHidden="0" w:defUnhideWhenUsed="0" w:defQFormat="0" w:count="371">
+  <w:latentStyles w:defLockedState="0" w:defUIPriority="99" w:defSemiHidden="0" w:defUnhideWhenUsed="0" w:defQFormat="0" w:count="375">
     <w:lsdException w:name="Normal" w:uiPriority="0" w:qFormat="1"/>
     <w:lsdException w:name="heading 1" w:uiPriority="9" w:qFormat="1"/>
     <w:lsdException w:name="heading 2" w:semiHidden="1" w:uiPriority="9" w:unhideWhenUsed="1" w:qFormat="1"/>
@@ -25167,6 +26529,10 @@
     <w:lsdException w:name="List Table 5 Dark Accent 6" w:uiPriority="50"/>
     <w:lsdException w:name="List Table 6 Colorful Accent 6" w:uiPriority="51"/>
     <w:lsdException w:name="List Table 7 Colorful Accent 6" w:uiPriority="52"/>
+    <w:lsdException w:name="Mention" w:semiHidden="1" w:unhideWhenUsed="1"/>
+    <w:lsdException w:name="Smart Hyperlink" w:semiHidden="1" w:unhideWhenUsed="1"/>
+    <w:lsdException w:name="Hashtag" w:semiHidden="1" w:unhideWhenUsed="1"/>
+    <w:lsdException w:name="Unresolved Mention" w:semiHidden="1" w:unhideWhenUsed="1"/>
   </w:latentStyles>
   <w:style w:type="paragraph" w:default="1" w:styleId="Normal">
     <w:name w:val="Normal"/>
@@ -26201,7 +27567,7 @@
 </file>
 
 <file path=customXml/itemProps1.xml><?xml version="1.0" encoding="utf-8"?>
-<ds:datastoreItem xmlns:ds="http://schemas.openxmlformats.org/officeDocument/2006/customXml" ds:itemID="{D5F4F7ED-DF19-483E-900B-F99866A4F8A5}">
+<ds:datastoreItem xmlns:ds="http://schemas.openxmlformats.org/officeDocument/2006/customXml" ds:itemID="{890F56B9-5BAC-4BCE-9BFD-85321CA178D9}">
   <ds:schemaRefs>
     <ds:schemaRef ds:uri="http://schemas.openxmlformats.org/officeDocument/2006/bibliography"/>
   </ds:schemaRefs>

--- a/mem/Memoria.docx
+++ b/mem/Memoria.docx
@@ -9,8 +9,6 @@
           <w:color w:val="000066"/>
         </w:rPr>
       </w:pPr>
-      <w:bookmarkStart w:id="0" w:name="_GoBack"/>
-      <w:bookmarkEnd w:id="0"/>
       <w:r>
         <w:rPr>
           <w:noProof/>
@@ -592,6 +590,24 @@
         <w:fldChar w:fldCharType="separate"/>
       </w:r>
       <w:r>
+        <w:fldChar w:fldCharType="begin"/>
+      </w:r>
+      <w:r>
+        <w:instrText xml:space="preserve"> INCLUDEPICTURE  "https://upload.wikimedia.org/wikipedia/commons/thumb/4/4f/Cc_by-nc-nd_euro_icon.svg/2000px-Cc_by-nc-nd_euro_icon.svg.png" \* MERGEFORMATINET </w:instrText>
+      </w:r>
+      <w:r>
+        <w:fldChar w:fldCharType="separate"/>
+      </w:r>
+      <w:r>
+        <w:fldChar w:fldCharType="begin"/>
+      </w:r>
+      <w:r>
+        <w:instrText xml:space="preserve"> INCLUDEPICTURE  "https://upload.wikimedia.org/wikipedia/commons/thumb/4/4f/Cc_by-nc-nd_euro_icon.svg/2000px-Cc_by-nc-nd_euro_icon.svg.png" \* MERGEFORMATINET </w:instrText>
+      </w:r>
+      <w:r>
+        <w:fldChar w:fldCharType="separate"/>
+      </w:r>
+      <w:r>
         <w:pict>
           <v:shapetype id="_x0000_t75" coordsize="21600,21600" o:spt="75" o:preferrelative="t" path="m@4@5l@4@11@9@11@9@5xe" filled="f" stroked="f">
             <v:stroke joinstyle="miter"/>
@@ -612,7 +628,7 @@
             <v:path o:extrusionok="f" gradientshapeok="t" o:connecttype="rect"/>
             <o:lock v:ext="edit" aspectratio="t"/>
           </v:shapetype>
-          <v:shape id="_x0000_i1025" type="#_x0000_t75" alt="https://upload.wikimedia.org/wikipedia/commons/thumb/4/4f/Cc_by-nc-nd_euro_icon.svg/2000px-Cc_by-nc-nd_euro_icon.svg.png" style="width:119.8pt;height:42.05pt">
+          <v:shape id="_x0000_i1025" type="#_x0000_t75" alt="https://upload.wikimedia.org/wikipedia/commons/thumb/4/4f/Cc_by-nc-nd_euro_icon.svg/2000px-Cc_by-nc-nd_euro_icon.svg.png" style="width:119.7pt;height:41.85pt">
             <v:imagedata r:id="rId9" r:href="rId10"/>
           </v:shape>
         </w:pict>
@@ -657,6 +673,12 @@
         <w:fldChar w:fldCharType="end"/>
       </w:r>
       <w:r>
+        <w:fldChar w:fldCharType="end"/>
+      </w:r>
+      <w:r>
+        <w:fldChar w:fldCharType="end"/>
+      </w:r>
+      <w:r>
         <w:rPr>
           <w:rFonts w:ascii="Arial" w:eastAsia="Times New Roman" w:hAnsi="Arial" w:cs="Arial"/>
           <w:lang w:eastAsia="es-ES"/>
@@ -678,7 +700,39 @@
           <w:rFonts w:ascii="Arial" w:eastAsia="Times New Roman" w:hAnsi="Arial" w:cs="Arial"/>
           <w:lang w:eastAsia="es-ES"/>
         </w:rPr>
-        <w:t xml:space="preserve">Esta obra se encuentra sujeta a la licencia Creative Commons </w:t>
+        <w:t xml:space="preserve">Esta obra se encuentra sujeta a la licencia </w:t>
+      </w:r>
+      <w:proofErr w:type="spellStart"/>
+      <w:r>
+        <w:rPr>
+          <w:rFonts w:ascii="Arial" w:eastAsia="Times New Roman" w:hAnsi="Arial" w:cs="Arial"/>
+          <w:lang w:eastAsia="es-ES"/>
+        </w:rPr>
+        <w:t>Creative</w:t>
+      </w:r>
+      <w:proofErr w:type="spellEnd"/>
+      <w:r>
+        <w:rPr>
+          <w:rFonts w:ascii="Arial" w:eastAsia="Times New Roman" w:hAnsi="Arial" w:cs="Arial"/>
+          <w:lang w:eastAsia="es-ES"/>
+        </w:rPr>
+        <w:t xml:space="preserve"> </w:t>
+      </w:r>
+      <w:proofErr w:type="spellStart"/>
+      <w:r>
+        <w:rPr>
+          <w:rFonts w:ascii="Arial" w:eastAsia="Times New Roman" w:hAnsi="Arial" w:cs="Arial"/>
+          <w:lang w:eastAsia="es-ES"/>
+        </w:rPr>
+        <w:t>Commons</w:t>
+      </w:r>
+      <w:proofErr w:type="spellEnd"/>
+      <w:r>
+        <w:rPr>
+          <w:rFonts w:ascii="Arial" w:eastAsia="Times New Roman" w:hAnsi="Arial" w:cs="Arial"/>
+          <w:lang w:eastAsia="es-ES"/>
+        </w:rPr>
+        <w:t xml:space="preserve"> </w:t>
       </w:r>
       <w:r>
         <w:rPr>
@@ -775,7 +829,15 @@
         <w:t>que muestra la información del Bot al usuario. El sistema recomendador se encarga de dar recomendaciones a los usuarios usando modelos preentrenados</w:t>
       </w:r>
       <w:r>
-        <w:t>, dichos modelos se basan en la aplicación de la similitud coseno y la función Kernel polinomial</w:t>
+        <w:t xml:space="preserve">, dichos modelos se basan en la aplicación de la similitud coseno y la función </w:t>
+      </w:r>
+      <w:proofErr w:type="spellStart"/>
+      <w:r>
+        <w:t>Kernel</w:t>
+      </w:r>
+      <w:proofErr w:type="spellEnd"/>
+      <w:r>
+        <w:t xml:space="preserve"> polinomial</w:t>
       </w:r>
       <w:r>
         <w:t>.</w:t>
@@ -6221,7 +6283,7 @@
       <w:pPr>
         <w:pStyle w:val="Ttulo1"/>
       </w:pPr>
-      <w:bookmarkStart w:id="1" w:name="_Toc524288909"/>
+      <w:bookmarkStart w:id="0" w:name="_Toc524288909"/>
       <w:r>
         <w:lastRenderedPageBreak/>
         <w:t>INTRODUCCIÓ</w:t>
@@ -6229,7 +6291,7 @@
       <w:r>
         <w:t>N</w:t>
       </w:r>
-      <w:bookmarkEnd w:id="1"/>
+      <w:bookmarkEnd w:id="0"/>
     </w:p>
     <w:p>
       <w:pPr>
@@ -6356,7 +6418,7 @@
       <w:pPr>
         <w:pStyle w:val="Ttulo2"/>
       </w:pPr>
-      <w:bookmarkStart w:id="2" w:name="_Toc524288910"/>
+      <w:bookmarkStart w:id="1" w:name="_Toc524288910"/>
       <w:r>
         <w:t>1</w:t>
       </w:r>
@@ -6366,7 +6428,7 @@
       <w:r>
         <w:t>Contexto y motivación</w:t>
       </w:r>
-      <w:bookmarkEnd w:id="2"/>
+      <w:bookmarkEnd w:id="1"/>
     </w:p>
     <w:p>
       <w:pPr>
@@ -6391,7 +6453,15 @@
         <w:t>en asistentes virtuales véase S</w:t>
       </w:r>
       <w:r>
-        <w:t xml:space="preserve">iri o Google Assistant para que resuelvan pequeñas tareas mundanas de forma rápida, como puede ser, poner una alarma a una determinada hora, o preguntarle por el tiempo que va a hacer hoy… estos asistentes se encuentran embebidos en los </w:t>
+        <w:t xml:space="preserve">iri o Google </w:t>
+      </w:r>
+      <w:proofErr w:type="spellStart"/>
+      <w:r>
+        <w:t>Assistant</w:t>
+      </w:r>
+      <w:proofErr w:type="spellEnd"/>
+      <w:r>
+        <w:t xml:space="preserve"> para que resuelvan pequeñas tareas mundanas de forma rápida, como puede ser, poner una alarma a una determinada hora, o preguntarle por el tiempo que va a hacer hoy… estos asistentes se encuentran embebidos en los </w:t>
       </w:r>
       <w:r>
         <w:rPr>
@@ -6506,7 +6576,7 @@
           <w:noProof/>
         </w:rPr>
       </w:pPr>
-      <w:bookmarkStart w:id="3" w:name="_Toc523841569"/>
+      <w:bookmarkStart w:id="2" w:name="_Toc523841569"/>
       <w:r>
         <w:t xml:space="preserve">Figura </w:t>
       </w:r>
@@ -6574,7 +6644,7 @@
         </w:rPr>
         <w:t>]</w:t>
       </w:r>
-      <w:bookmarkEnd w:id="3"/>
+      <w:bookmarkEnd w:id="2"/>
     </w:p>
     <w:p>
       <w:pPr>
@@ -6639,12 +6709,14 @@
       <w:r>
         <w:t xml:space="preserve">mediante video en </w:t>
       </w:r>
+      <w:proofErr w:type="spellStart"/>
       <w:r>
         <w:rPr>
           <w:i/>
         </w:rPr>
         <w:t>Streaming</w:t>
       </w:r>
+      <w:proofErr w:type="spellEnd"/>
       <w:r>
         <w:t xml:space="preserve">. Como se observa en la </w:t>
       </w:r>
@@ -6721,7 +6793,7 @@
         <w:pStyle w:val="Descripcin"/>
         <w:jc w:val="center"/>
       </w:pPr>
-      <w:bookmarkStart w:id="4" w:name="_Toc523841570"/>
+      <w:bookmarkStart w:id="3" w:name="_Toc523841570"/>
       <w:r>
         <w:t xml:space="preserve">Figura </w:t>
       </w:r>
@@ -6734,7 +6806,15 @@
         </w:r>
       </w:fldSimple>
       <w:r>
-        <w:t>: Porcentaje de subscripciones plataformas de streaming en Europa</w:t>
+        <w:t xml:space="preserve">: Porcentaje de subscripciones plataformas de </w:t>
+      </w:r>
+      <w:proofErr w:type="spellStart"/>
+      <w:r>
+        <w:t>streaming</w:t>
+      </w:r>
+      <w:proofErr w:type="spellEnd"/>
+      <w:r>
+        <w:t xml:space="preserve"> en Europa</w:t>
       </w:r>
       <w:r>
         <w:t xml:space="preserve"> [</w:t>
@@ -6757,7 +6837,7 @@
       <w:r>
         <w:t>]</w:t>
       </w:r>
-      <w:bookmarkEnd w:id="4"/>
+      <w:bookmarkEnd w:id="3"/>
     </w:p>
     <w:p>
       <w:pPr>
@@ -6884,7 +6964,7 @@
       <w:pPr>
         <w:pStyle w:val="Ttulo2"/>
       </w:pPr>
-      <w:bookmarkStart w:id="5" w:name="_Toc524288911"/>
+      <w:bookmarkStart w:id="4" w:name="_Toc524288911"/>
       <w:r>
         <w:t>1</w:t>
       </w:r>
@@ -6894,7 +6974,7 @@
       <w:r>
         <w:t>Objetivos</w:t>
       </w:r>
-      <w:bookmarkEnd w:id="5"/>
+      <w:bookmarkEnd w:id="4"/>
     </w:p>
     <w:p>
       <w:pPr>
@@ -7082,8 +7162,16 @@
         <w:rPr>
           <w:i/>
         </w:rPr>
-        <w:t>material design</w:t>
-      </w:r>
+        <w:t xml:space="preserve">material </w:t>
+      </w:r>
+      <w:proofErr w:type="spellStart"/>
+      <w:r>
+        <w:rPr>
+          <w:i/>
+        </w:rPr>
+        <w:t>design</w:t>
+      </w:r>
+      <w:proofErr w:type="spellEnd"/>
       <w:r>
         <w:t xml:space="preserve"> [</w:t>
       </w:r>
@@ -7251,7 +7339,7 @@
       <w:pPr>
         <w:pStyle w:val="Ttulo2"/>
       </w:pPr>
-      <w:bookmarkStart w:id="6" w:name="_Toc524288912"/>
+      <w:bookmarkStart w:id="5" w:name="_Toc524288912"/>
       <w:r>
         <w:t>1</w:t>
       </w:r>
@@ -7261,25 +7349,25 @@
       <w:r>
         <w:t>Hardware y software utilizado</w:t>
       </w:r>
+      <w:bookmarkEnd w:id="5"/>
+    </w:p>
+    <w:p>
+      <w:pPr>
+        <w:ind w:firstLine="567"/>
+      </w:pPr>
+      <w:r>
+        <w:t>Para el desarrollo del proyecto ha sido necesario contar con los siguientes recursos tanto hardware como software.</w:t>
+      </w:r>
+    </w:p>
+    <w:p>
+      <w:pPr>
+        <w:pStyle w:val="Ttulo3"/>
+      </w:pPr>
+      <w:bookmarkStart w:id="6" w:name="_Toc524288913"/>
+      <w:r>
+        <w:t>1.3.1 Hardware</w:t>
+      </w:r>
       <w:bookmarkEnd w:id="6"/>
-    </w:p>
-    <w:p>
-      <w:pPr>
-        <w:ind w:firstLine="567"/>
-      </w:pPr>
-      <w:r>
-        <w:t>Para el desarrollo del proyecto ha sido necesario contar con los siguientes recursos tanto hardware como software.</w:t>
-      </w:r>
-    </w:p>
-    <w:p>
-      <w:pPr>
-        <w:pStyle w:val="Ttulo3"/>
-      </w:pPr>
-      <w:bookmarkStart w:id="7" w:name="_Toc524288913"/>
-      <w:r>
-        <w:t>1.3.1 Hardware</w:t>
-      </w:r>
-      <w:bookmarkEnd w:id="7"/>
     </w:p>
     <w:p>
       <w:pPr>
@@ -7309,11 +7397,11 @@
       <w:pPr>
         <w:pStyle w:val="Ttulo3"/>
       </w:pPr>
-      <w:bookmarkStart w:id="8" w:name="_Toc524288914"/>
+      <w:bookmarkStart w:id="7" w:name="_Toc524288914"/>
       <w:r>
         <w:t>1.3.2 Software</w:t>
       </w:r>
-      <w:bookmarkEnd w:id="8"/>
+      <w:bookmarkEnd w:id="7"/>
       <w:r>
         <w:t xml:space="preserve"> </w:t>
       </w:r>
@@ -7327,7 +7415,15 @@
         </w:numPr>
       </w:pPr>
       <w:r>
-        <w:t>Entorno de desarrollo Visual Studio Code.</w:t>
+        <w:t xml:space="preserve">Entorno de desarrollo Visual Studio </w:t>
+      </w:r>
+      <w:proofErr w:type="spellStart"/>
+      <w:r>
+        <w:t>Code</w:t>
+      </w:r>
+      <w:proofErr w:type="spellEnd"/>
+      <w:r>
+        <w:t>.</w:t>
       </w:r>
     </w:p>
     <w:p>
@@ -7340,7 +7436,15 @@
       </w:pPr>
       <w:r>
         <w:lastRenderedPageBreak/>
-        <w:t>Entorno de desarrollo PyCharm.</w:t>
+        <w:t xml:space="preserve">Entorno de desarrollo </w:t>
+      </w:r>
+      <w:proofErr w:type="spellStart"/>
+      <w:r>
+        <w:t>PyCharm</w:t>
+      </w:r>
+      <w:proofErr w:type="spellEnd"/>
+      <w:r>
+        <w:t>.</w:t>
       </w:r>
     </w:p>
     <w:p>
@@ -7396,12 +7500,14 @@
           <w:numId w:val="8"/>
         </w:numPr>
       </w:pPr>
+      <w:proofErr w:type="spellStart"/>
       <w:r>
         <w:t>G</w:t>
       </w:r>
       <w:r>
         <w:t>itkraken</w:t>
       </w:r>
+      <w:proofErr w:type="spellEnd"/>
       <w:r>
         <w:t>: Interfaz gráfica</w:t>
       </w:r>
@@ -7420,14 +7526,24 @@
           <w:numId w:val="8"/>
         </w:numPr>
       </w:pPr>
+      <w:proofErr w:type="spellStart"/>
       <w:r>
         <w:t>Elasticsearch</w:t>
       </w:r>
+      <w:proofErr w:type="spellEnd"/>
       <w:r>
         <w:t xml:space="preserve">: </w:t>
       </w:r>
       <w:r>
-        <w:t>motor de búsqueda y análisis RESTful de código abierto</w:t>
+        <w:t xml:space="preserve">motor de búsqueda y análisis </w:t>
+      </w:r>
+      <w:proofErr w:type="spellStart"/>
+      <w:r>
+        <w:t>RESTful</w:t>
+      </w:r>
+      <w:proofErr w:type="spellEnd"/>
+      <w:r>
+        <w:t xml:space="preserve"> de código abierto</w:t>
       </w:r>
     </w:p>
     <w:p>
@@ -7438,17 +7554,24 @@
           <w:numId w:val="8"/>
         </w:numPr>
       </w:pPr>
+      <w:proofErr w:type="spellStart"/>
       <w:r>
         <w:t>Kibana</w:t>
       </w:r>
+      <w:proofErr w:type="spellEnd"/>
       <w:r>
         <w:t xml:space="preserve">: Asistente grafico para el análisis en tiempo real de los datos de </w:t>
       </w:r>
+      <w:proofErr w:type="spellStart"/>
       <w:r>
         <w:t>E</w:t>
       </w:r>
       <w:r>
-        <w:t>lasticsearch.</w:t>
+        <w:t>lasticsearch</w:t>
+      </w:r>
+      <w:proofErr w:type="spellEnd"/>
+      <w:r>
+        <w:t>.</w:t>
       </w:r>
     </w:p>
     <w:p>
@@ -7489,9 +7612,11 @@
           <w:numId w:val="8"/>
         </w:numPr>
       </w:pPr>
+      <w:proofErr w:type="spellStart"/>
       <w:r>
         <w:t>Mongodb</w:t>
       </w:r>
+      <w:proofErr w:type="spellEnd"/>
       <w:r>
         <w:t>: base de datos NoSQL orientada a documentos.</w:t>
       </w:r>
@@ -7508,7 +7633,15 @@
         <w:t>Microsoft Bot Framework</w:t>
       </w:r>
       <w:r>
-        <w:t>: Framework de desarrollo de Bots proporcionado por Microsoft</w:t>
+        <w:t xml:space="preserve">: Framework de desarrollo de </w:t>
+      </w:r>
+      <w:proofErr w:type="spellStart"/>
+      <w:r>
+        <w:t>Bots</w:t>
+      </w:r>
+      <w:proofErr w:type="spellEnd"/>
+      <w:r>
+        <w:t xml:space="preserve"> proporcionado por Microsoft</w:t>
       </w:r>
     </w:p>
     <w:p>
@@ -7548,7 +7681,7 @@
       <w:pPr>
         <w:pStyle w:val="Ttulo2"/>
       </w:pPr>
-      <w:bookmarkStart w:id="9" w:name="_Toc524288915"/>
+      <w:bookmarkStart w:id="8" w:name="_Toc524288915"/>
       <w:r>
         <w:t>1</w:t>
       </w:r>
@@ -7558,7 +7691,7 @@
       <w:r>
         <w:t>Estructura de la memoria</w:t>
       </w:r>
-      <w:bookmarkEnd w:id="9"/>
+      <w:bookmarkEnd w:id="8"/>
     </w:p>
     <w:p>
       <w:pPr>
@@ -7829,67 +7962,83 @@
       <w:pPr>
         <w:pStyle w:val="Ttulo1"/>
       </w:pPr>
-      <w:bookmarkStart w:id="10" w:name="_Toc524288916"/>
+      <w:bookmarkStart w:id="9" w:name="_Toc524288916"/>
       <w:r>
         <w:t>ESTADO DEL ARTE</w:t>
       </w:r>
+      <w:bookmarkEnd w:id="9"/>
+    </w:p>
+    <w:p>
+      <w:pPr>
+        <w:ind w:firstLine="567"/>
+      </w:pPr>
+      <w:r>
+        <w:t xml:space="preserve">En este apartado se desarrollará de una manera más </w:t>
+      </w:r>
+      <w:r>
+        <w:t>detallada</w:t>
+      </w:r>
+      <w:r>
+        <w:t xml:space="preserve"> las posibilidades que ofrece un sistema como el que se ha desarrollado, en el marco de la sociedad actual, definiendo la tecnología usada, el motivo por el que se ha elegido y las posibilidades que ofrece.</w:t>
+      </w:r>
+    </w:p>
+    <w:p>
+      <w:pPr>
+        <w:ind w:firstLine="567"/>
+      </w:pPr>
+      <w:r>
+        <w:t xml:space="preserve">Primero se hará una reflexión sobre el estado actual del mundo móvil y se hará hincapié en el sistema operativo Android, el sistema operativo en el </w:t>
+      </w:r>
+      <w:r>
+        <w:t>que se ha desarrollado la aplicación móvil.</w:t>
+      </w:r>
+    </w:p>
+    <w:p>
+      <w:pPr>
+        <w:ind w:firstLine="567"/>
+      </w:pPr>
+      <w:r>
+        <w:t xml:space="preserve">Después se hablará sobre el concepto de los </w:t>
+      </w:r>
+      <w:proofErr w:type="spellStart"/>
+      <w:r>
+        <w:t>Bots</w:t>
+      </w:r>
+      <w:proofErr w:type="spellEnd"/>
+      <w:r>
+        <w:t xml:space="preserve">, qué son y cómo derivan en los </w:t>
+      </w:r>
+      <w:proofErr w:type="spellStart"/>
+      <w:r>
+        <w:t>ChatBots</w:t>
+      </w:r>
+      <w:proofErr w:type="spellEnd"/>
+      <w:r>
+        <w:t>.</w:t>
+      </w:r>
+    </w:p>
+    <w:p>
+      <w:pPr>
+        <w:ind w:firstLine="567"/>
+      </w:pPr>
+      <w:r>
+        <w:t>Finalmente se explicará con detalle la arquitectura de un ChatBot, los módulos que lo compone y la tecnología usada para su implementación.</w:t>
+      </w:r>
+    </w:p>
+    <w:p>
+      <w:pPr>
+        <w:ind w:firstLine="567"/>
+      </w:pPr>
+    </w:p>
+    <w:p>
+      <w:pPr>
+        <w:pStyle w:val="Ttulo2"/>
+      </w:pPr>
+      <w:bookmarkStart w:id="10" w:name="_Toc524288917"/>
+      <w:r>
+        <w:t>2.1 Tecnología Móvil</w:t>
+      </w:r>
       <w:bookmarkEnd w:id="10"/>
-    </w:p>
-    <w:p>
-      <w:pPr>
-        <w:ind w:firstLine="567"/>
-      </w:pPr>
-      <w:r>
-        <w:t xml:space="preserve">En este apartado se desarrollará de una manera más </w:t>
-      </w:r>
-      <w:r>
-        <w:t>detallada</w:t>
-      </w:r>
-      <w:r>
-        <w:t xml:space="preserve"> las posibilidades que ofrece un sistema como el que se ha desarrollado, en el marco de la sociedad actual, definiendo la tecnología usada, el motivo por el que se ha elegido y las posibilidades que ofrece.</w:t>
-      </w:r>
-    </w:p>
-    <w:p>
-      <w:pPr>
-        <w:ind w:firstLine="567"/>
-      </w:pPr>
-      <w:r>
-        <w:t xml:space="preserve">Primero se hará una reflexión sobre el estado actual del mundo móvil y se hará hincapié en el sistema operativo Android, el sistema operativo en el </w:t>
-      </w:r>
-      <w:r>
-        <w:t>que se ha desarrollado la aplicación móvil.</w:t>
-      </w:r>
-    </w:p>
-    <w:p>
-      <w:pPr>
-        <w:ind w:firstLine="567"/>
-      </w:pPr>
-      <w:r>
-        <w:t>Después se hablará sobre el concepto de los Bots, qué son y cómo derivan en los ChatBots.</w:t>
-      </w:r>
-    </w:p>
-    <w:p>
-      <w:pPr>
-        <w:ind w:firstLine="567"/>
-      </w:pPr>
-      <w:r>
-        <w:t>Finalmente se explicará con detalle la arquitectura de un ChatBot, los módulos que lo compone y la tecnología usada para su implementación.</w:t>
-      </w:r>
-    </w:p>
-    <w:p>
-      <w:pPr>
-        <w:ind w:firstLine="567"/>
-      </w:pPr>
-    </w:p>
-    <w:p>
-      <w:pPr>
-        <w:pStyle w:val="Ttulo2"/>
-      </w:pPr>
-      <w:bookmarkStart w:id="11" w:name="_Toc524288917"/>
-      <w:r>
-        <w:t>2.1 Tecnología Móvil</w:t>
-      </w:r>
-      <w:bookmarkEnd w:id="11"/>
     </w:p>
     <w:p>
       <w:pPr>
@@ -7970,7 +8119,15 @@
         <w:ind w:firstLine="567"/>
       </w:pPr>
       <w:r>
-        <w:t xml:space="preserve"> Pero </w:t>
+        <w:t xml:space="preserve"> </w:t>
+      </w:r>
+      <w:proofErr w:type="gramStart"/>
+      <w:r>
+        <w:t>Pero</w:t>
+      </w:r>
+      <w:proofErr w:type="gramEnd"/>
+      <w:r>
+        <w:t xml:space="preserve"> </w:t>
       </w:r>
       <w:r>
         <w:t>además</w:t>
@@ -8050,11 +8207,11 @@
       <w:pPr>
         <w:pStyle w:val="Ttulo3"/>
       </w:pPr>
-      <w:bookmarkStart w:id="12" w:name="_Toc524288918"/>
+      <w:bookmarkStart w:id="11" w:name="_Toc524288918"/>
       <w:r>
         <w:t>2.1.1 Android</w:t>
       </w:r>
-      <w:bookmarkEnd w:id="12"/>
+      <w:bookmarkEnd w:id="11"/>
     </w:p>
     <w:p>
       <w:pPr>
@@ -8140,7 +8297,7 @@
         <w:pStyle w:val="Descripcin"/>
         <w:jc w:val="center"/>
       </w:pPr>
-      <w:bookmarkStart w:id="13" w:name="_Toc523841571"/>
+      <w:bookmarkStart w:id="12" w:name="_Toc523841571"/>
       <w:r>
         <w:t xml:space="preserve">Figura </w:t>
       </w:r>
@@ -8179,6 +8336,24 @@
       <w:r>
         <w:t>]</w:t>
       </w:r>
+      <w:bookmarkEnd w:id="12"/>
+    </w:p>
+    <w:p>
+      <w:pPr>
+        <w:ind w:firstLine="567"/>
+      </w:pPr>
+      <w:r>
+        <w:t>Por lo que el principal motivo por elegir desarrollar la aplicación en el sistema operativo Android se debe a que es el que lidera la cuota del mercado.</w:t>
+      </w:r>
+    </w:p>
+    <w:p>
+      <w:pPr>
+        <w:pStyle w:val="Ttulo2"/>
+      </w:pPr>
+      <w:bookmarkStart w:id="13" w:name="_Toc524288919"/>
+      <w:r>
+        <w:t>2.2 Bot</w:t>
+      </w:r>
       <w:bookmarkEnd w:id="13"/>
     </w:p>
     <w:p>
@@ -8186,97 +8361,95 @@
         <w:ind w:firstLine="567"/>
       </w:pPr>
       <w:r>
-        <w:t>Por lo que el principal motivo por elegir desarrollar la aplicación en el sistema operativo Android se debe a que es el que lidera la cuota del mercado.</w:t>
-      </w:r>
+        <w:t xml:space="preserve">Un Bot es un programa </w:t>
+      </w:r>
+      <w:r>
+        <w:t>de ordenador que realiza tareas normalmente repetitivas y fácil</w:t>
+      </w:r>
+      <w:r>
+        <w:t>es</w:t>
+      </w:r>
+      <w:r>
+        <w:t xml:space="preserve"> de definir en pasos concretos. </w:t>
+      </w:r>
+    </w:p>
+    <w:p>
+      <w:pPr>
+        <w:ind w:firstLine="567"/>
+      </w:pPr>
+      <w:r>
+        <w:t>Se estima que un 60% de trabajos tienen al menos un 30% de tareas automatizables [</w:t>
+      </w:r>
+      <w:r>
+        <w:fldChar w:fldCharType="begin"/>
+      </w:r>
+      <w:r>
+        <w:instrText xml:space="preserve"> REF _Ref523752401 \n \h </w:instrText>
+      </w:r>
+      <w:r>
+        <w:fldChar w:fldCharType="separate"/>
+      </w:r>
+      <w:r>
+        <w:t>12</w:t>
+      </w:r>
+      <w:r>
+        <w:fldChar w:fldCharType="end"/>
+      </w:r>
+      <w:r>
+        <w:t xml:space="preserve">]. Es por eso que el mundo de los </w:t>
+      </w:r>
+      <w:proofErr w:type="spellStart"/>
+      <w:r>
+        <w:t>Bots</w:t>
+      </w:r>
+      <w:proofErr w:type="spellEnd"/>
+      <w:r>
+        <w:t xml:space="preserve"> está en auge porque una vez automatizada la tarea solo </w:t>
+      </w:r>
+      <w:r>
+        <w:t>es necesario</w:t>
+      </w:r>
+      <w:r>
+        <w:t xml:space="preserve"> ejecutarla rutinariamente.</w:t>
+      </w:r>
+    </w:p>
+    <w:p>
+      <w:pPr>
+        <w:ind w:firstLine="567"/>
+      </w:pPr>
+      <w:r>
+        <w:t xml:space="preserve">Pero el problema llega cuando </w:t>
+      </w:r>
+      <w:r>
+        <w:t>se desea</w:t>
+      </w:r>
+      <w:r>
+        <w:t xml:space="preserve"> tener un interfaz con ese automatismo y que además sea capaz de realizar más de una tarea, ahí entran en juego los </w:t>
+      </w:r>
+      <w:proofErr w:type="spellStart"/>
+      <w:r>
+        <w:t>ChatBots</w:t>
+      </w:r>
+      <w:proofErr w:type="spellEnd"/>
+      <w:r>
+        <w:t>.</w:t>
+      </w:r>
+    </w:p>
+    <w:p>
+      <w:pPr>
+        <w:ind w:firstLine="567"/>
+      </w:pPr>
     </w:p>
     <w:p>
       <w:pPr>
         <w:pStyle w:val="Ttulo2"/>
       </w:pPr>
-      <w:bookmarkStart w:id="14" w:name="_Toc524288919"/>
-      <w:r>
-        <w:t>2.2 Bot</w:t>
-      </w:r>
-      <w:bookmarkEnd w:id="14"/>
-    </w:p>
-    <w:p>
-      <w:pPr>
-        <w:ind w:firstLine="567"/>
-      </w:pPr>
-      <w:r>
-        <w:t xml:space="preserve">Un Bot es un programa </w:t>
-      </w:r>
-      <w:r>
-        <w:t>de ordenador que realiza tareas normalmente repetitivas y fácil</w:t>
-      </w:r>
-      <w:r>
-        <w:t>es</w:t>
-      </w:r>
-      <w:r>
-        <w:t xml:space="preserve"> de definir en pasos concretos. </w:t>
-      </w:r>
-    </w:p>
-    <w:p>
-      <w:pPr>
-        <w:ind w:firstLine="567"/>
-      </w:pPr>
-      <w:r>
-        <w:t>Se estima que un 60% de trabajos tienen al menos un 30% de tareas automatizables [</w:t>
-      </w:r>
-      <w:r>
-        <w:fldChar w:fldCharType="begin"/>
-      </w:r>
-      <w:r>
-        <w:instrText xml:space="preserve"> REF _Ref523752401 \n \h </w:instrText>
-      </w:r>
-      <w:r>
-        <w:fldChar w:fldCharType="separate"/>
-      </w:r>
-      <w:r>
-        <w:t>12</w:t>
-      </w:r>
-      <w:r>
-        <w:fldChar w:fldCharType="end"/>
-      </w:r>
-      <w:r>
-        <w:t xml:space="preserve">]. Es por eso que el mundo de los Bots está en auge porque una vez automatizada la tarea solo </w:t>
-      </w:r>
-      <w:r>
-        <w:t>es necesario</w:t>
-      </w:r>
-      <w:r>
-        <w:t xml:space="preserve"> ejecutarla rutinariamente.</w:t>
-      </w:r>
-    </w:p>
-    <w:p>
-      <w:pPr>
-        <w:ind w:firstLine="567"/>
-      </w:pPr>
-      <w:r>
-        <w:t xml:space="preserve">Pero el problema llega cuando </w:t>
-      </w:r>
-      <w:r>
-        <w:t>se desea</w:t>
-      </w:r>
-      <w:r>
-        <w:t xml:space="preserve"> tener un interfaz con ese automatismo y que además sea capaz de realizar más de una tarea, ahí entran en juego los ChatBots.</w:t>
-      </w:r>
-    </w:p>
-    <w:p>
-      <w:pPr>
-        <w:ind w:firstLine="567"/>
-      </w:pPr>
-    </w:p>
-    <w:p>
-      <w:pPr>
-        <w:pStyle w:val="Ttulo2"/>
-      </w:pPr>
-      <w:bookmarkStart w:id="15" w:name="_Toc524288920"/>
+      <w:bookmarkStart w:id="14" w:name="_Toc524288920"/>
       <w:r>
         <w:lastRenderedPageBreak/>
         <w:t>2.3 ChatBot</w:t>
       </w:r>
-      <w:bookmarkEnd w:id="15"/>
+      <w:bookmarkEnd w:id="14"/>
     </w:p>
     <w:p>
       <w:pPr>
@@ -8433,7 +8606,7 @@
         <w:pStyle w:val="Descripcin"/>
         <w:jc w:val="center"/>
       </w:pPr>
-      <w:bookmarkStart w:id="16" w:name="_Toc523841572"/>
+      <w:bookmarkStart w:id="15" w:name="_Toc523841572"/>
       <w:r>
         <w:t xml:space="preserve">Figura </w:t>
       </w:r>
@@ -8469,17 +8642,17 @@
       <w:r>
         <w:t>]</w:t>
       </w:r>
+      <w:bookmarkEnd w:id="15"/>
+    </w:p>
+    <w:p>
+      <w:pPr>
+        <w:pStyle w:val="Ttulo3"/>
+      </w:pPr>
+      <w:bookmarkStart w:id="16" w:name="_Toc524288921"/>
+      <w:r>
+        <w:t>2.3.1 Procesamiento del lenguaje natural</w:t>
+      </w:r>
       <w:bookmarkEnd w:id="16"/>
-    </w:p>
-    <w:p>
-      <w:pPr>
-        <w:pStyle w:val="Ttulo3"/>
-      </w:pPr>
-      <w:bookmarkStart w:id="17" w:name="_Toc524288921"/>
-      <w:r>
-        <w:t>2.3.1 Procesamiento del lenguaje natural</w:t>
-      </w:r>
-      <w:bookmarkEnd w:id="17"/>
       <w:r>
         <w:t xml:space="preserve"> </w:t>
       </w:r>
@@ -8582,9 +8755,19 @@
       <w:r>
         <w:t>Para esta implementación se ha usado el software LUIS (</w:t>
       </w:r>
-      <w:r>
-        <w:t>Language Understanding</w:t>
-      </w:r>
+      <w:proofErr w:type="spellStart"/>
+      <w:r>
+        <w:t>Language</w:t>
+      </w:r>
+      <w:proofErr w:type="spellEnd"/>
+      <w:r>
+        <w:t xml:space="preserve"> </w:t>
+      </w:r>
+      <w:proofErr w:type="spellStart"/>
+      <w:r>
+        <w:t>Understanding</w:t>
+      </w:r>
+      <w:proofErr w:type="spellEnd"/>
       <w:r>
         <w:t xml:space="preserve">) </w:t>
       </w:r>
@@ -8873,11 +9056,32 @@
         <w:fldChar w:fldCharType="end"/>
       </w:r>
       <w:r>
-        <w:t>]. Se usan de forma extensa en diferentes problemas reales. Además, existen investigaciones recientes que han dado lugar a un nuevo paradigma, las redes de neuronas convolucionales o Deep Learning, modelo propues</w:t>
-      </w:r>
-      <w:r>
-        <w:t>to por Yann LeCun</w:t>
-      </w:r>
+        <w:t xml:space="preserve">]. Se usan de forma extensa en diferentes problemas reales. Además, existen investigaciones recientes que han dado lugar a un nuevo paradigma, las redes de neuronas </w:t>
+      </w:r>
+      <w:proofErr w:type="spellStart"/>
+      <w:r>
+        <w:t>convolucionales</w:t>
+      </w:r>
+      <w:proofErr w:type="spellEnd"/>
+      <w:r>
+        <w:t xml:space="preserve"> o Deep </w:t>
+      </w:r>
+      <w:proofErr w:type="spellStart"/>
+      <w:r>
+        <w:t>Learning</w:t>
+      </w:r>
+      <w:proofErr w:type="spellEnd"/>
+      <w:r>
+        <w:t>, modelo propues</w:t>
+      </w:r>
+      <w:r>
+        <w:t xml:space="preserve">to por Yann </w:t>
+      </w:r>
+      <w:proofErr w:type="spellStart"/>
+      <w:r>
+        <w:t>LeCun</w:t>
+      </w:r>
+      <w:proofErr w:type="spellEnd"/>
       <w:r>
         <w:t xml:space="preserve"> [</w:t>
       </w:r>
@@ -8897,7 +9101,15 @@
         <w:fldChar w:fldCharType="end"/>
       </w:r>
       <w:r>
-        <w:t>] y que en 2012, fueron refinadas por Dan Ciresan et al [</w:t>
+        <w:t xml:space="preserve">] y que en 2012, fueron refinadas por Dan </w:t>
+      </w:r>
+      <w:proofErr w:type="spellStart"/>
+      <w:r>
+        <w:t>Ciresan</w:t>
+      </w:r>
+      <w:proofErr w:type="spellEnd"/>
+      <w:r>
+        <w:t xml:space="preserve"> et al [</w:t>
       </w:r>
       <w:r>
         <w:fldChar w:fldCharType="begin"/>
@@ -9027,12 +9239,112 @@
       <w:r>
         <w:t xml:space="preserve">Para generar los modelos de entrenamiento es necesario agrupar las palabras en pares, y habrá que agrupar tantas palabras para una dada, como el tamaño que se defina, veamos un ejemplo con la frase en ingles </w:t>
       </w:r>
+      <w:proofErr w:type="spellStart"/>
       <w:r>
         <w:rPr>
           <w:i/>
         </w:rPr>
-        <w:t>The quick Brown fox jumps over the lazy dog</w:t>
-      </w:r>
+        <w:t>The</w:t>
+      </w:r>
+      <w:proofErr w:type="spellEnd"/>
+      <w:r>
+        <w:rPr>
+          <w:i/>
+        </w:rPr>
+        <w:t xml:space="preserve"> </w:t>
+      </w:r>
+      <w:proofErr w:type="spellStart"/>
+      <w:r>
+        <w:rPr>
+          <w:i/>
+        </w:rPr>
+        <w:t>quick</w:t>
+      </w:r>
+      <w:proofErr w:type="spellEnd"/>
+      <w:r>
+        <w:rPr>
+          <w:i/>
+        </w:rPr>
+        <w:t xml:space="preserve"> Brown </w:t>
+      </w:r>
+      <w:proofErr w:type="spellStart"/>
+      <w:r>
+        <w:rPr>
+          <w:i/>
+        </w:rPr>
+        <w:t>fox</w:t>
+      </w:r>
+      <w:proofErr w:type="spellEnd"/>
+      <w:r>
+        <w:rPr>
+          <w:i/>
+        </w:rPr>
+        <w:t xml:space="preserve"> </w:t>
+      </w:r>
+      <w:proofErr w:type="spellStart"/>
+      <w:r>
+        <w:rPr>
+          <w:i/>
+        </w:rPr>
+        <w:t>jumps</w:t>
+      </w:r>
+      <w:proofErr w:type="spellEnd"/>
+      <w:r>
+        <w:rPr>
+          <w:i/>
+        </w:rPr>
+        <w:t xml:space="preserve"> </w:t>
+      </w:r>
+      <w:proofErr w:type="spellStart"/>
+      <w:r>
+        <w:rPr>
+          <w:i/>
+        </w:rPr>
+        <w:t>over</w:t>
+      </w:r>
+      <w:proofErr w:type="spellEnd"/>
+      <w:r>
+        <w:rPr>
+          <w:i/>
+        </w:rPr>
+        <w:t xml:space="preserve"> </w:t>
+      </w:r>
+      <w:proofErr w:type="spellStart"/>
+      <w:r>
+        <w:rPr>
+          <w:i/>
+        </w:rPr>
+        <w:t>the</w:t>
+      </w:r>
+      <w:proofErr w:type="spellEnd"/>
+      <w:r>
+        <w:rPr>
+          <w:i/>
+        </w:rPr>
+        <w:t xml:space="preserve"> </w:t>
+      </w:r>
+      <w:proofErr w:type="spellStart"/>
+      <w:r>
+        <w:rPr>
+          <w:i/>
+        </w:rPr>
+        <w:t>lazy</w:t>
+      </w:r>
+      <w:proofErr w:type="spellEnd"/>
+      <w:r>
+        <w:rPr>
+          <w:i/>
+        </w:rPr>
+        <w:t xml:space="preserve"> </w:t>
+      </w:r>
+      <w:proofErr w:type="spellStart"/>
+      <w:r>
+        <w:rPr>
+          <w:i/>
+        </w:rPr>
+        <w:t>dog</w:t>
+      </w:r>
+      <w:proofErr w:type="spellEnd"/>
       <w:r>
         <w:t xml:space="preserve"> y un tamaño de ventana de 2</w:t>
       </w:r>
@@ -9110,7 +9422,7 @@
         <w:pStyle w:val="Descripcin"/>
         <w:jc w:val="center"/>
       </w:pPr>
-      <w:bookmarkStart w:id="18" w:name="_Toc523841573"/>
+      <w:bookmarkStart w:id="17" w:name="_Toc523841573"/>
       <w:r>
         <w:t xml:space="preserve">Figura </w:t>
       </w:r>
@@ -9146,7 +9458,7 @@
       <w:r>
         <w:t>]</w:t>
       </w:r>
-      <w:bookmarkEnd w:id="18"/>
+      <w:bookmarkEnd w:id="17"/>
     </w:p>
     <w:p>
       <w:pPr>
@@ -9155,11 +9467,33 @@
       <w:r>
         <w:t xml:space="preserve">Para usar el modelo una vez entrenado, se deberá usar un </w:t>
       </w:r>
+      <w:proofErr w:type="spellStart"/>
       <w:r>
         <w:rPr>
           <w:i/>
         </w:rPr>
-        <w:t>one-hot-vector</w:t>
+        <w:t>one</w:t>
+      </w:r>
+      <w:proofErr w:type="spellEnd"/>
+      <w:r>
+        <w:rPr>
+          <w:i/>
+        </w:rPr>
+        <w:t>-</w:t>
+      </w:r>
+      <w:proofErr w:type="spellStart"/>
+      <w:r>
+        <w:rPr>
+          <w:i/>
+        </w:rPr>
+        <w:t>hot</w:t>
+      </w:r>
+      <w:proofErr w:type="spellEnd"/>
+      <w:r>
+        <w:rPr>
+          <w:i/>
+        </w:rPr>
+        <w:t>-vector</w:t>
       </w:r>
       <w:r>
         <w:rPr>
@@ -9264,7 +9598,7 @@
         <w:pStyle w:val="Descripcin"/>
         <w:jc w:val="center"/>
       </w:pPr>
-      <w:bookmarkStart w:id="19" w:name="_Toc523841574"/>
+      <w:bookmarkStart w:id="18" w:name="_Toc523841574"/>
       <w:r>
         <w:t xml:space="preserve">Figura </w:t>
       </w:r>
@@ -9300,12 +9634,28 @@
       <w:r>
         <w:t>]</w:t>
       </w:r>
-      <w:bookmarkEnd w:id="19"/>
+      <w:bookmarkEnd w:id="18"/>
     </w:p>
     <w:p>
       <w:r>
         <w:lastRenderedPageBreak/>
-        <w:t>En el ejemplo anterior se usan 300 neuronas en la capa oculta, esto quiere decir que se están tomando 300 características para usar el modelo, este número es representativo porque es el que Google uso en el dataset que uso con Google News [], aunque este hiperparámetro puede ser modificado a voluntad para buscar mejoras y/u optimizaciones.</w:t>
+        <w:t xml:space="preserve">En el ejemplo anterior se usan 300 neuronas en la capa oculta, esto quiere decir que se están tomando 300 características para usar el modelo, este número es representativo porque es el que Google uso en el </w:t>
+      </w:r>
+      <w:proofErr w:type="spellStart"/>
+      <w:r>
+        <w:t>dataset</w:t>
+      </w:r>
+      <w:proofErr w:type="spellEnd"/>
+      <w:r>
+        <w:t xml:space="preserve"> que uso con Google News [], aunque este </w:t>
+      </w:r>
+      <w:proofErr w:type="spellStart"/>
+      <w:r>
+        <w:t>hiperparámetro</w:t>
+      </w:r>
+      <w:proofErr w:type="spellEnd"/>
+      <w:r>
+        <w:t xml:space="preserve"> puede ser modificado a voluntad para buscar mejoras y/u optimizaciones.</w:t>
       </w:r>
     </w:p>
     <w:p>
@@ -9408,7 +9758,7 @@
         <w:pStyle w:val="Descripcin"/>
         <w:jc w:val="center"/>
       </w:pPr>
-      <w:bookmarkStart w:id="20" w:name="_Toc523841575"/>
+      <w:bookmarkStart w:id="19" w:name="_Toc523841575"/>
       <w:r>
         <w:t xml:space="preserve">Figura </w:t>
       </w:r>
@@ -9441,7 +9791,7 @@
       <w:r>
         <w:t>]</w:t>
       </w:r>
-      <w:bookmarkEnd w:id="20"/>
+      <w:bookmarkEnd w:id="19"/>
     </w:p>
     <w:p>
       <w:r>
@@ -9471,7 +9821,15 @@
         <w:t>función exponencial normalizada</w:t>
       </w:r>
       <w:r>
-        <w:t xml:space="preserve"> (softmax) para que la salida sea un vector </w:t>
+        <w:t xml:space="preserve"> (</w:t>
+      </w:r>
+      <w:proofErr w:type="spellStart"/>
+      <w:r>
+        <w:t>softmax</w:t>
+      </w:r>
+      <w:proofErr w:type="spellEnd"/>
+      <w:r>
+        <w:t xml:space="preserve">) para que la salida sea un vector </w:t>
       </w:r>
       <w:r>
         <w:t>normalizado</w:t>
@@ -9572,7 +9930,7 @@
         <w:pStyle w:val="Descripcin"/>
         <w:jc w:val="center"/>
       </w:pPr>
-      <w:bookmarkStart w:id="21" w:name="_Toc523841576"/>
+      <w:bookmarkStart w:id="20" w:name="_Toc523841576"/>
       <w:r>
         <w:t xml:space="preserve">Figura </w:t>
       </w:r>
@@ -9585,11 +9943,16 @@
         </w:r>
       </w:fldSimple>
       <w:r>
-        <w:t>: Ejemplo calculo final word2vec</w:t>
+        <w:t>: Ejemplo calculo final word2</w:t>
+      </w:r>
+      <w:proofErr w:type="gramStart"/>
+      <w:r>
+        <w:t>vec</w:t>
       </w:r>
       <w:r>
         <w:t>[</w:t>
       </w:r>
+      <w:proofErr w:type="gramEnd"/>
       <w:r>
         <w:fldChar w:fldCharType="begin"/>
       </w:r>
@@ -9617,7 +9980,7 @@
       <w:r>
         <w:t>]</w:t>
       </w:r>
-      <w:bookmarkEnd w:id="21"/>
+      <w:bookmarkEnd w:id="20"/>
     </w:p>
     <w:p>
       <w:pPr>
@@ -9651,12 +10014,12 @@
       <w:pPr>
         <w:pStyle w:val="Ttulo2"/>
       </w:pPr>
-      <w:bookmarkStart w:id="22" w:name="_Toc524288922"/>
+      <w:bookmarkStart w:id="21" w:name="_Toc524288922"/>
       <w:r>
         <w:lastRenderedPageBreak/>
         <w:t>2.4 Recomendador</w:t>
       </w:r>
-      <w:bookmarkEnd w:id="22"/>
+      <w:bookmarkEnd w:id="21"/>
     </w:p>
     <w:p>
       <w:pPr>
@@ -9666,10 +10029,34 @@
         <w:t>Antes de diseñar el recomendador se deben extraer los datos sobre los que se va a trabajar y revisar los mismos. Para este proyecto se ha us</w:t>
       </w:r>
       <w:r>
-        <w:t>ado un dataset de MovieLens [] D</w:t>
-      </w:r>
-      <w:r>
-        <w:t>icho dataset consta de 26.000.000 ratings y 750.000 tags aplicados a 45.000 películas por 270.000 usuarios e información adicional sobre las películas como: los géneros que la definen, un resumen, la fecha de estreno, el lenguaje original</w:t>
+        <w:t xml:space="preserve">ado un </w:t>
+      </w:r>
+      <w:proofErr w:type="spellStart"/>
+      <w:r>
+        <w:t>dataset</w:t>
+      </w:r>
+      <w:proofErr w:type="spellEnd"/>
+      <w:r>
+        <w:t xml:space="preserve"> de </w:t>
+      </w:r>
+      <w:proofErr w:type="spellStart"/>
+      <w:r>
+        <w:t>MovieLens</w:t>
+      </w:r>
+      <w:proofErr w:type="spellEnd"/>
+      <w:r>
+        <w:t xml:space="preserve"> [] D</w:t>
+      </w:r>
+      <w:r>
+        <w:t xml:space="preserve">icho </w:t>
+      </w:r>
+      <w:proofErr w:type="spellStart"/>
+      <w:r>
+        <w:t>dataset</w:t>
+      </w:r>
+      <w:proofErr w:type="spellEnd"/>
+      <w:r>
+        <w:t xml:space="preserve"> consta de 26.000.000 ratings y 750.000 tags aplicados a 45.000 películas por 270.000 usuarios e información adicional sobre las películas como: los géneros que la definen, un resumen, la fecha de estreno, el lenguaje original</w:t>
       </w:r>
       <w:r>
         <w:t>, actores, directores</w:t>
@@ -9683,7 +10070,15 @@
         <w:ind w:firstLine="567"/>
       </w:pPr>
       <w:r>
-        <w:t>Dicho dataset se encuentra en inglés, y aunque los algoritmos aplicados sean independientes del idioma, es conveniente eliminar las palabras vacías, ya que estas palabras sí que son dependientes del idioma y pueden mejorar mucho los modelos.</w:t>
+        <w:t xml:space="preserve">Dicho </w:t>
+      </w:r>
+      <w:proofErr w:type="spellStart"/>
+      <w:r>
+        <w:t>dataset</w:t>
+      </w:r>
+      <w:proofErr w:type="spellEnd"/>
+      <w:r>
+        <w:t xml:space="preserve"> se encuentra en inglés, y aunque los algoritmos aplicados sean independientes del idioma, es conveniente eliminar las palabras vacías, ya que estas palabras sí que son dependientes del idioma y pueden mejorar mucho los modelos.</w:t>
       </w:r>
     </w:p>
     <w:p>
@@ -9763,11 +10158,11 @@
       <w:pPr>
         <w:pStyle w:val="Ttulo3"/>
       </w:pPr>
-      <w:bookmarkStart w:id="23" w:name="_Toc524288923"/>
+      <w:bookmarkStart w:id="22" w:name="_Toc524288923"/>
       <w:r>
         <w:t>2.4.1 Recomendador de Géneros</w:t>
       </w:r>
-      <w:bookmarkEnd w:id="23"/>
+      <w:bookmarkEnd w:id="22"/>
     </w:p>
     <w:p>
       <w:pPr>
@@ -9924,8 +10319,13 @@
       <w:r>
         <w:t xml:space="preserve">: </w:t>
       </w:r>
-      <w:r>
-        <w:t>Funcion de peso ponderado a las valoraciones de películas</w:t>
+      <w:proofErr w:type="spellStart"/>
+      <w:r>
+        <w:t>Funcion</w:t>
+      </w:r>
+      <w:proofErr w:type="spellEnd"/>
+      <w:r>
+        <w:t xml:space="preserve"> de peso ponderado a las valoraciones de películas</w:t>
       </w:r>
     </w:p>
     <w:p>
@@ -10029,11 +10429,11 @@
       <w:pPr>
         <w:pStyle w:val="Ttulo3"/>
       </w:pPr>
-      <w:bookmarkStart w:id="24" w:name="_Toc524288924"/>
+      <w:bookmarkStart w:id="23" w:name="_Toc524288924"/>
       <w:r>
         <w:t>2.4.2 Recomendador Basado en el resumen de las películas</w:t>
       </w:r>
-      <w:bookmarkEnd w:id="24"/>
+      <w:bookmarkEnd w:id="23"/>
     </w:p>
     <w:p>
       <w:pPr>
@@ -10048,15 +10448,46 @@
       <w:r>
         <w:t xml:space="preserve"> de oraciones hay que procesar esas palabras para convertirlas en datos numéricos significativos para hacer cálculos. Para ello hay que hallar la representación en vectores del texto, que se puede expresar aplicando la formula TF-IDF (</w:t>
       </w:r>
-      <w:r>
-        <w:t>Term Frequency</w:t>
-      </w:r>
+      <w:proofErr w:type="spellStart"/>
+      <w:r>
+        <w:t>Term</w:t>
+      </w:r>
+      <w:proofErr w:type="spellEnd"/>
+      <w:r>
+        <w:t xml:space="preserve"> </w:t>
+      </w:r>
+      <w:proofErr w:type="spellStart"/>
+      <w:r>
+        <w:t>Frequency</w:t>
+      </w:r>
+      <w:proofErr w:type="spellEnd"/>
       <w:r>
         <w:t xml:space="preserve"> -</w:t>
       </w:r>
       <w:r>
-        <w:t xml:space="preserve"> Inverse Document Frequency</w:t>
-      </w:r>
+        <w:t xml:space="preserve"> </w:t>
+      </w:r>
+      <w:proofErr w:type="spellStart"/>
+      <w:r>
+        <w:t>Inverse</w:t>
+      </w:r>
+      <w:proofErr w:type="spellEnd"/>
+      <w:r>
+        <w:t xml:space="preserve"> </w:t>
+      </w:r>
+      <w:proofErr w:type="spellStart"/>
+      <w:r>
+        <w:t>Document</w:t>
+      </w:r>
+      <w:proofErr w:type="spellEnd"/>
+      <w:r>
+        <w:t xml:space="preserve"> </w:t>
+      </w:r>
+      <w:proofErr w:type="spellStart"/>
+      <w:r>
+        <w:t>Frequency</w:t>
+      </w:r>
+      <w:proofErr w:type="spellEnd"/>
       <w:r>
         <w:t>), formula que hace una relación entre la frecuencia de aparición de un término en el texto con la frecuencia de aparición del término en todo el conjunto de textos</w:t>
       </w:r>
@@ -10841,197 +11272,212 @@
           <w:rFonts w:eastAsiaTheme="minorEastAsia"/>
         </w:rPr>
       </w:pPr>
-      <w:bookmarkStart w:id="25" w:name="_Toc524288925"/>
+      <w:bookmarkStart w:id="24" w:name="_Toc524288925"/>
       <w:r>
         <w:rPr>
           <w:rFonts w:eastAsiaTheme="minorEastAsia"/>
         </w:rPr>
         <w:t>2.4.3 Recomendador basado en palabras clave actores y directores</w:t>
       </w:r>
+      <w:bookmarkEnd w:id="24"/>
+    </w:p>
+    <w:p>
+      <w:pPr>
+        <w:ind w:firstLine="567"/>
+      </w:pPr>
+      <w:r>
+        <w:t xml:space="preserve">Se utiliza la misma aproximación que en el apartado </w:t>
+      </w:r>
+      <w:r>
+        <w:t>anterior,</w:t>
+      </w:r>
+      <w:r>
+        <w:t xml:space="preserve"> pero usando los datos de: palabras clave, géneros, actores y directores.</w:t>
+      </w:r>
+    </w:p>
+    <w:p>
+      <w:pPr>
+        <w:pStyle w:val="Ttulo3"/>
+      </w:pPr>
+      <w:bookmarkStart w:id="25" w:name="_Toc524288926"/>
+      <w:r>
+        <w:t xml:space="preserve">2.4.4 Orden </w:t>
+      </w:r>
+      <w:r>
+        <w:t>basado en las</w:t>
+      </w:r>
+      <w:r>
+        <w:t xml:space="preserve"> puntuaciones</w:t>
+      </w:r>
       <w:bookmarkEnd w:id="25"/>
+      <w:r>
+        <w:t xml:space="preserve"> </w:t>
+      </w:r>
     </w:p>
     <w:p>
       <w:pPr>
         <w:ind w:firstLine="567"/>
       </w:pPr>
       <w:r>
-        <w:t xml:space="preserve">Se utiliza la misma aproximación que en el apartado </w:t>
-      </w:r>
-      <w:r>
-        <w:t>anterior,</w:t>
-      </w:r>
-      <w:r>
-        <w:t xml:space="preserve"> pero usando los datos de: palabras clave, géneros, actores y directores.</w:t>
-      </w:r>
-    </w:p>
-    <w:p>
-      <w:pPr>
-        <w:pStyle w:val="Ttulo3"/>
-      </w:pPr>
-      <w:bookmarkStart w:id="26" w:name="_Toc524288926"/>
-      <w:r>
-        <w:t xml:space="preserve">2.4.4 Orden </w:t>
-      </w:r>
-      <w:r>
-        <w:t>basado en las</w:t>
-      </w:r>
-      <w:r>
-        <w:t xml:space="preserve"> puntuaciones</w:t>
+        <w:t>Para ordenar los resultados según las puntuaciones se utilizan las mismas formulas planteadas en el apartado 2.4.1.</w:t>
+      </w:r>
+    </w:p>
+    <w:p>
+      <w:pPr>
+        <w:ind w:firstLine="567"/>
+      </w:pPr>
+    </w:p>
+    <w:p>
+      <w:pPr>
+        <w:pStyle w:val="Ttulo2"/>
+      </w:pPr>
+      <w:bookmarkStart w:id="26" w:name="_Toc524288927"/>
+      <w:r>
+        <w:t>2.5 Microsoft Bot Framework</w:t>
       </w:r>
       <w:bookmarkEnd w:id="26"/>
-      <w:r>
+    </w:p>
+    <w:p>
+      <w:pPr>
+        <w:ind w:firstLine="567"/>
+      </w:pPr>
+      <w:r>
+        <w:t xml:space="preserve">Microsoft Bot Framework es el Framework que se ha elegido para la construcción del Bot, ya que es nativo en Cloud, Microsoft provee un servicio en la nube de Azure, llamado </w:t>
+      </w:r>
+      <w:r>
+        <w:rPr>
+          <w:b/>
+        </w:rPr>
+        <w:t xml:space="preserve">Bot </w:t>
+      </w:r>
+      <w:proofErr w:type="spellStart"/>
+      <w:r>
+        <w:rPr>
+          <w:b/>
+        </w:rPr>
+        <w:t>S</w:t>
+      </w:r>
+      <w:r>
+        <w:rPr>
+          <w:b/>
+        </w:rPr>
+        <w:t>ervice</w:t>
+      </w:r>
+      <w:proofErr w:type="spellEnd"/>
+      <w:r>
+        <w:rPr>
+          <w:b/>
+        </w:rPr>
         <w:t xml:space="preserve"> </w:t>
       </w:r>
+      <w:r>
+        <w:t>que es una implementación de este Framework.</w:t>
+      </w:r>
     </w:p>
     <w:p>
       <w:pPr>
         <w:ind w:firstLine="567"/>
       </w:pPr>
       <w:r>
-        <w:t>Para ordenar los resultados según las puntuaciones se utilizan las mismas formulas planteadas en el apartado 2.4.1.</w:t>
+        <w:t>Este servicio está completamente integrado con las principales plataformas de mensajería hoy día, como pueden ser el chat de Skype o Facebook Messenger, además de poder integrarse con asistentes virtuales como Cortana.</w:t>
       </w:r>
     </w:p>
     <w:p>
       <w:pPr>
         <w:ind w:firstLine="567"/>
       </w:pPr>
+      <w:r>
+        <w:t>Se ha elegido este Framework en concreto porque ofrece muchas facilidades a la hora de desarrollar un ChatBot ya que cuenta con funciones preparadas para conectarse a reconocedores como los vistos en el apartado 2.3.</w:t>
+      </w:r>
     </w:p>
     <w:p>
       <w:pPr>
         <w:pStyle w:val="Ttulo2"/>
       </w:pPr>
-      <w:bookmarkStart w:id="27" w:name="_Toc524288927"/>
-      <w:r>
-        <w:t>2.5 Microsoft Bot Framework</w:t>
+      <w:bookmarkStart w:id="27" w:name="_Toc524288928"/>
+      <w:r>
+        <w:t>2.</w:t>
+      </w:r>
+      <w:r>
+        <w:t>6</w:t>
+      </w:r>
+      <w:r>
+        <w:t xml:space="preserve"> S</w:t>
+      </w:r>
+      <w:r>
+        <w:t xml:space="preserve">ervicios </w:t>
+      </w:r>
+      <w:r>
+        <w:t>REST</w:t>
       </w:r>
       <w:bookmarkEnd w:id="27"/>
     </w:p>
     <w:p>
       <w:pPr>
         <w:ind w:firstLine="567"/>
-      </w:pPr>
-      <w:r>
-        <w:t xml:space="preserve">Microsoft Bot Framework es el Framework que se ha elegido para la construcción del Bot, ya que es nativo en Cloud, Microsoft provee un servicio en la nube de Azure, llamado </w:t>
-      </w:r>
-      <w:r>
         <w:rPr>
           <w:b/>
         </w:rPr>
-        <w:t xml:space="preserve">Bot </w:t>
+      </w:pPr>
+      <w:r>
+        <w:t>Para la comunicación entre los distintos módulos se han implementado APIS REST para el</w:t>
+      </w:r>
+      <w:r>
+        <w:t xml:space="preserve"> intercambio de información. D</w:t>
+      </w:r>
+      <w:r>
+        <w:t xml:space="preserve">e entre todas las operaciones que ofrece REST solo se han usado </w:t>
       </w:r>
       <w:r>
         <w:rPr>
           <w:b/>
         </w:rPr>
+        <w:t>GET</w:t>
+      </w:r>
+      <w:r>
+        <w:t xml:space="preserve"> y </w:t>
+      </w:r>
+      <w:r>
+        <w:rPr>
+          <w:b/>
+        </w:rPr>
+        <w:t>POST</w:t>
+      </w:r>
+      <w:r>
+        <w:rPr>
+          <w:b/>
+        </w:rPr>
+        <w:t>.</w:t>
+      </w:r>
+    </w:p>
+    <w:p>
+      <w:pPr>
+        <w:ind w:firstLine="567"/>
+      </w:pPr>
+      <w:r>
+        <w:t>El servicio REST (</w:t>
+      </w:r>
+      <w:proofErr w:type="spellStart"/>
+      <w:r>
+        <w:t>R</w:t>
+      </w:r>
+      <w:r>
+        <w:t>epresentational</w:t>
+      </w:r>
+      <w:proofErr w:type="spellEnd"/>
+      <w:r>
+        <w:t xml:space="preserve"> </w:t>
+      </w:r>
+      <w:proofErr w:type="spellStart"/>
+      <w:r>
         <w:t>S</w:t>
       </w:r>
       <w:r>
-        <w:rPr>
-          <w:b/>
-        </w:rPr>
-        <w:t>ervice</w:t>
-      </w:r>
-      <w:r>
-        <w:rPr>
-          <w:b/>
-        </w:rPr>
+        <w:t>tate</w:t>
+      </w:r>
+      <w:proofErr w:type="spellEnd"/>
+      <w:r>
         <w:t xml:space="preserve"> </w:t>
-      </w:r>
-      <w:r>
-        <w:t>que es una implementación de este Framework.</w:t>
-      </w:r>
-    </w:p>
-    <w:p>
-      <w:pPr>
-        <w:ind w:firstLine="567"/>
-      </w:pPr>
-      <w:r>
-        <w:t>Este servicio está completamente integrado con las principales plataformas de mensajería hoy día, como pueden ser el chat de Skype o Facebook Messenger, además de poder integrarse con asistentes virtuales como Cortana.</w:t>
-      </w:r>
-    </w:p>
-    <w:p>
-      <w:pPr>
-        <w:ind w:firstLine="567"/>
-      </w:pPr>
-      <w:r>
-        <w:t>Se ha elegido este Framework en concreto porque ofrece muchas facilidades a la hora de desarrollar un ChatBot ya que cuenta con funciones preparadas para conectarse a reconocedores como los vistos en el apartado 2.3.</w:t>
-      </w:r>
-    </w:p>
-    <w:p>
-      <w:pPr>
-        <w:pStyle w:val="Ttulo2"/>
-      </w:pPr>
-      <w:bookmarkStart w:id="28" w:name="_Toc524288928"/>
-      <w:r>
-        <w:t>2.</w:t>
-      </w:r>
-      <w:r>
-        <w:t>6</w:t>
-      </w:r>
-      <w:r>
-        <w:t xml:space="preserve"> S</w:t>
-      </w:r>
-      <w:r>
-        <w:t xml:space="preserve">ervicios </w:t>
-      </w:r>
-      <w:r>
-        <w:t>REST</w:t>
-      </w:r>
-      <w:bookmarkEnd w:id="28"/>
-    </w:p>
-    <w:p>
-      <w:pPr>
-        <w:ind w:firstLine="567"/>
-        <w:rPr>
-          <w:b/>
-        </w:rPr>
-      </w:pPr>
-      <w:r>
-        <w:t>Para la comunicación entre los distintos módulos se han implementado APIS REST para el</w:t>
-      </w:r>
-      <w:r>
-        <w:t xml:space="preserve"> intercambio de información. D</w:t>
-      </w:r>
-      <w:r>
-        <w:t xml:space="preserve">e entre todas las operaciones que ofrece REST solo se han usado </w:t>
-      </w:r>
-      <w:r>
-        <w:rPr>
-          <w:b/>
-        </w:rPr>
-        <w:t>GET</w:t>
-      </w:r>
-      <w:r>
-        <w:t xml:space="preserve"> y </w:t>
-      </w:r>
-      <w:r>
-        <w:rPr>
-          <w:b/>
-        </w:rPr>
-        <w:t>POST</w:t>
-      </w:r>
-      <w:r>
-        <w:rPr>
-          <w:b/>
-        </w:rPr>
-        <w:t>.</w:t>
-      </w:r>
-    </w:p>
-    <w:p>
-      <w:pPr>
-        <w:ind w:firstLine="567"/>
-      </w:pPr>
-      <w:r>
-        <w:t>El servicio REST (R</w:t>
-      </w:r>
-      <w:r>
-        <w:t xml:space="preserve">epresentational </w:t>
-      </w:r>
-      <w:r>
-        <w:t>S</w:t>
-      </w:r>
-      <w:r>
-        <w:t xml:space="preserve">tate </w:t>
       </w:r>
       <w:r>
         <w:t>T</w:t>
@@ -11066,7 +11512,31 @@
         <w:ind w:firstLine="567"/>
       </w:pPr>
       <w:r>
-        <w:t>Para definir la especificación de cada servicio se ha usado Swagger, un framework opensource que permite construir y do</w:t>
+        <w:t xml:space="preserve">Para definir la especificación de cada servicio se ha usado </w:t>
+      </w:r>
+      <w:proofErr w:type="spellStart"/>
+      <w:r>
+        <w:t>Swagger</w:t>
+      </w:r>
+      <w:proofErr w:type="spellEnd"/>
+      <w:r>
+        <w:t xml:space="preserve">, un </w:t>
+      </w:r>
+      <w:proofErr w:type="spellStart"/>
+      <w:r>
+        <w:t>framework</w:t>
+      </w:r>
+      <w:proofErr w:type="spellEnd"/>
+      <w:r>
+        <w:t xml:space="preserve"> </w:t>
+      </w:r>
+      <w:proofErr w:type="spellStart"/>
+      <w:r>
+        <w:t>opensource</w:t>
+      </w:r>
+      <w:proofErr w:type="spellEnd"/>
+      <w:r>
+        <w:t xml:space="preserve"> que permite construir y do</w:t>
       </w:r>
       <w:r>
         <w:t>cumentar servicios REST.</w:t>
@@ -11076,7 +11546,7 @@
       <w:pPr>
         <w:pStyle w:val="Ttulo2"/>
       </w:pPr>
-      <w:bookmarkStart w:id="29" w:name="_Toc524288929"/>
+      <w:bookmarkStart w:id="28" w:name="_Toc524288929"/>
       <w:r>
         <w:t>2.</w:t>
       </w:r>
@@ -11086,7 +11556,7 @@
       <w:r>
         <w:t xml:space="preserve"> Servicios Docker</w:t>
       </w:r>
-      <w:bookmarkEnd w:id="29"/>
+      <w:bookmarkEnd w:id="28"/>
     </w:p>
     <w:p>
       <w:pPr>
@@ -11104,7 +11574,23 @@
         <w:ind w:firstLine="567"/>
       </w:pPr>
       <w:r>
-        <w:t>La generación de estos contenedores se hace mediante la especificación de un “Dockerfile”, un archivo en formato yaml en el que se especifica de que imagen base se quiere partir y que comandos se deben ejecutar en esta máquina. Al ser contenedores estancos, se ofrece una capa de aislamiento extra que previene de errores, ya que si el contenedor está bien definido dispondrá de todo el software y las librerías necesarias para su ejecución y que aporta seguridad extra ya que las conexiones entre contenedores no se pueden hacer directamente a no ser que se especifique lo contrario.</w:t>
+        <w:t>La generación de estos contenedores se hace mediante la especificación de un “</w:t>
+      </w:r>
+      <w:proofErr w:type="spellStart"/>
+      <w:r>
+        <w:t>Dockerfile</w:t>
+      </w:r>
+      <w:proofErr w:type="spellEnd"/>
+      <w:r>
+        <w:t xml:space="preserve">”, un archivo en formato </w:t>
+      </w:r>
+      <w:proofErr w:type="spellStart"/>
+      <w:r>
+        <w:t>yaml</w:t>
+      </w:r>
+      <w:proofErr w:type="spellEnd"/>
+      <w:r>
+        <w:t xml:space="preserve"> en el que se especifica de que imagen base se quiere partir y que comandos se deben ejecutar en esta máquina. Al ser contenedores estancos, se ofrece una capa de aislamiento extra que previene de errores, ya que si el contenedor está bien definido dispondrá de todo el software y las librerías necesarias para su ejecución y que aporta seguridad extra ya que las conexiones entre contenedores no se pueden hacer directamente a no ser que se especifique lo contrario.</w:t>
       </w:r>
     </w:p>
     <w:p>
@@ -11115,7 +11601,23 @@
         <w:t xml:space="preserve">Además, permite </w:t>
       </w:r>
       <w:r>
-        <w:t>definir ficheros “Docker-compose” que también están en formato yaml que permiten generar una pila de despliegue, que es capaz de desplegar todos los contenedores, las interconexiones y los volúmenes de datos automáticamente.</w:t>
+        <w:t>definir ficheros “Docker-</w:t>
+      </w:r>
+      <w:proofErr w:type="spellStart"/>
+      <w:r>
+        <w:t>compose</w:t>
+      </w:r>
+      <w:proofErr w:type="spellEnd"/>
+      <w:r>
+        <w:t xml:space="preserve">” que también están en formato </w:t>
+      </w:r>
+      <w:proofErr w:type="spellStart"/>
+      <w:r>
+        <w:t>yaml</w:t>
+      </w:r>
+      <w:proofErr w:type="spellEnd"/>
+      <w:r>
+        <w:t xml:space="preserve"> que permiten generar una pila de despliegue, que es capaz de desplegar todos los contenedores, las interconexiones y los volúmenes de datos automáticamente.</w:t>
       </w:r>
     </w:p>
     <w:p>
@@ -11123,7 +11625,15 @@
         <w:ind w:firstLine="567"/>
       </w:pPr>
       <w:r>
-        <w:t>Cada módulo que ha sido necesario implementar en este proyecto se ha hecho bajo la filosofía de contenedores de Docker y todos ellos están incluidos en una pila de despliegue automático de “Docker-compose”.</w:t>
+        <w:t>Cada módulo que ha sido necesario implementar en este proyecto se ha hecho bajo la filosofía de contenedores de Docker y todos ellos están incluidos en una pila de despliegue automático de “Docker-</w:t>
+      </w:r>
+      <w:proofErr w:type="spellStart"/>
+      <w:r>
+        <w:t>compose</w:t>
+      </w:r>
+      <w:proofErr w:type="spellEnd"/>
+      <w:r>
+        <w:t>”.</w:t>
       </w:r>
     </w:p>
     <w:p>
@@ -11131,7 +11641,15 @@
         <w:ind w:firstLine="567"/>
       </w:pPr>
       <w:r>
-        <w:t>Además, usando el software portainer.io, se puede tener una monitorización en tiempo real, del uso de los recursos físicos del servidor y de los recursos de cada contenedor por separado en dashboards fácilmente accesibles.</w:t>
+        <w:t xml:space="preserve">Además, usando el software portainer.io, se puede tener una monitorización en tiempo real, del uso de los recursos físicos del servidor y de los recursos de cada contenedor por separado en </w:t>
+      </w:r>
+      <w:proofErr w:type="spellStart"/>
+      <w:r>
+        <w:t>dashboards</w:t>
+      </w:r>
+      <w:proofErr w:type="spellEnd"/>
+      <w:r>
+        <w:t xml:space="preserve"> fácilmente accesibles.</w:t>
       </w:r>
     </w:p>
     <w:p/>
@@ -11139,11 +11657,29 @@
       <w:pPr>
         <w:pStyle w:val="Ttulo1"/>
       </w:pPr>
-      <w:bookmarkStart w:id="30" w:name="_Toc524288930"/>
+      <w:bookmarkStart w:id="29" w:name="_Toc524288930"/>
       <w:r>
         <w:lastRenderedPageBreak/>
         <w:t>BOT</w:t>
       </w:r>
+      <w:bookmarkEnd w:id="29"/>
+    </w:p>
+    <w:p>
+      <w:pPr>
+        <w:ind w:firstLine="567"/>
+      </w:pPr>
+      <w:r>
+        <w:t>El objetivo de este apartado es describir de una manera extensa el desarrollo del Bot, haciendo hincapié en los distintos módulos necesarios para su correcto funcionamiento, para ello se pasará por las fases de: especificación de requisitos, en donde se expondrán todos ellos; la arquitectura del sistema junto con los casos de uso y diagramas de secuencia y de flujo.</w:t>
+      </w:r>
+    </w:p>
+    <w:p>
+      <w:pPr>
+        <w:pStyle w:val="Ttulo2"/>
+      </w:pPr>
+      <w:bookmarkStart w:id="30" w:name="_Toc524288931"/>
+      <w:r>
+        <w:t>3.1 Especificación de requisitos</w:t>
+      </w:r>
       <w:bookmarkEnd w:id="30"/>
     </w:p>
     <w:p>
@@ -11151,59 +11687,41 @@
         <w:ind w:firstLine="567"/>
       </w:pPr>
       <w:r>
-        <w:t>El objetivo de este apartado es describir de una manera extensa el desarrollo del Bot, haciendo hincapié en los distintos módulos necesarios para su correcto funcionamiento, para ello se pasará por las fases de: especificación de requisitos, en donde se expondrán todos ellos; la arquitectura del sistema junto con los casos de uso y diagramas de secuencia y de flujo.</w:t>
-      </w:r>
-    </w:p>
-    <w:p>
-      <w:pPr>
-        <w:pStyle w:val="Ttulo2"/>
-      </w:pPr>
-      <w:bookmarkStart w:id="31" w:name="_Toc524288931"/>
-      <w:r>
-        <w:t>3.1 Especificación de requisitos</w:t>
+        <w:t xml:space="preserve">A </w:t>
+      </w:r>
+      <w:r>
+        <w:t>continuación,</w:t>
+      </w:r>
+      <w:r>
+        <w:t xml:space="preserve"> se describirán los diferentes requisitos que deberá cumplir el sistema. </w:t>
+      </w:r>
+      <w:r>
+        <w:t xml:space="preserve">Los requisitos quedarán diferenciados en 2 clases: funcionales y no funcionales. </w:t>
+      </w:r>
+    </w:p>
+    <w:p>
+      <w:pPr>
+        <w:ind w:firstLine="567"/>
+      </w:pPr>
+      <w:r>
+        <w:t>Los requisitos funcionales son aquellos que definen las funcionalidades que prestará el sistema.</w:t>
+      </w:r>
+      <w:r>
+        <w:t xml:space="preserve">  </w:t>
+      </w:r>
+      <w:r>
+        <w:t>Mientras que los no funcionales son aquellos que no se refieren directamente a las funciones específicas suministradas por el sistema. []</w:t>
+      </w:r>
+    </w:p>
+    <w:p>
+      <w:pPr>
+        <w:pStyle w:val="Ttulo3"/>
+      </w:pPr>
+      <w:bookmarkStart w:id="31" w:name="_Toc524288932"/>
+      <w:r>
+        <w:t>3.1.1 Requisitos funcionales</w:t>
       </w:r>
       <w:bookmarkEnd w:id="31"/>
-    </w:p>
-    <w:p>
-      <w:pPr>
-        <w:ind w:firstLine="567"/>
-      </w:pPr>
-      <w:r>
-        <w:t xml:space="preserve">A </w:t>
-      </w:r>
-      <w:r>
-        <w:t>continuación,</w:t>
-      </w:r>
-      <w:r>
-        <w:t xml:space="preserve"> se describirán los diferentes requisitos que deberá cumplir el sistema. </w:t>
-      </w:r>
-      <w:r>
-        <w:t xml:space="preserve">Los requisitos quedarán diferenciados en 2 clases: funcionales y no funcionales. </w:t>
-      </w:r>
-    </w:p>
-    <w:p>
-      <w:pPr>
-        <w:ind w:firstLine="567"/>
-      </w:pPr>
-      <w:r>
-        <w:t>Los requisitos funcionales son aquellos que definen las funcionalidades que prestará el sistema.</w:t>
-      </w:r>
-      <w:r>
-        <w:t xml:space="preserve">  </w:t>
-      </w:r>
-      <w:r>
-        <w:t>Mientras que los no funcionales son aquellos que no se refieren directamente a las funciones específicas suministradas por el sistema. []</w:t>
-      </w:r>
-    </w:p>
-    <w:p>
-      <w:pPr>
-        <w:pStyle w:val="Ttulo3"/>
-      </w:pPr>
-      <w:bookmarkStart w:id="32" w:name="_Toc524288932"/>
-      <w:r>
-        <w:t>3.1.1 Requisitos funcionales</w:t>
-      </w:r>
-      <w:bookmarkEnd w:id="32"/>
     </w:p>
     <w:p>
       <w:pPr>
@@ -11236,8 +11754,13 @@
         <w:ind w:left="567"/>
       </w:pPr>
       <w:r>
-        <w:t>Nombre: Nombre del requisito que debe ser autoexplicativo</w:t>
-      </w:r>
+        <w:t xml:space="preserve">Nombre: Nombre del requisito que debe ser </w:t>
+      </w:r>
+      <w:proofErr w:type="spellStart"/>
+      <w:r>
+        <w:t>autoexplicativo</w:t>
+      </w:r>
+      <w:proofErr w:type="spellEnd"/>
     </w:p>
     <w:p>
       <w:pPr>
@@ -12466,7 +12989,15 @@
               <w:cnfStyle w:val="000000000000" w:firstRow="0" w:lastRow="0" w:firstColumn="0" w:lastColumn="0" w:oddVBand="0" w:evenVBand="0" w:oddHBand="0" w:evenHBand="0" w:firstRowFirstColumn="0" w:firstRowLastColumn="0" w:lastRowFirstColumn="0" w:lastRowLastColumn="0"/>
             </w:pPr>
             <w:r>
-              <w:t>Si el Bot debe construir una tarjeta lo hara siguiendo la siguiente plantilla:</w:t>
+              <w:t xml:space="preserve">Si el Bot debe construir una tarjeta lo </w:t>
+            </w:r>
+            <w:proofErr w:type="spellStart"/>
+            <w:r>
+              <w:t>hara</w:t>
+            </w:r>
+            <w:proofErr w:type="spellEnd"/>
+            <w:r>
+              <w:t xml:space="preserve"> siguiendo la siguiente plantilla:</w:t>
             </w:r>
           </w:p>
           <w:p>
@@ -12909,12 +13440,12 @@
         <w:pStyle w:val="Ttulo3"/>
         <w:spacing w:after="240"/>
       </w:pPr>
-      <w:bookmarkStart w:id="33" w:name="_Toc524288933"/>
+      <w:bookmarkStart w:id="32" w:name="_Toc524288933"/>
       <w:r>
         <w:lastRenderedPageBreak/>
         <w:t>3.1.2 Requisitos No funcionales</w:t>
       </w:r>
-      <w:bookmarkEnd w:id="33"/>
+      <w:bookmarkEnd w:id="32"/>
     </w:p>
     <w:p>
       <w:pPr>
@@ -13387,7 +13918,15 @@
               <w:cnfStyle w:val="000000000000" w:firstRow="0" w:lastRow="0" w:firstColumn="0" w:lastColumn="0" w:oddVBand="0" w:evenVBand="0" w:oddHBand="0" w:evenHBand="0" w:firstRowFirstColumn="0" w:firstRowLastColumn="0" w:lastRowFirstColumn="0" w:lastRowLastColumn="0"/>
             </w:pPr>
             <w:r>
-              <w:t>La aplicación deberá seguir las buenas prácticas de la guía de Material Design.</w:t>
+              <w:t xml:space="preserve">La aplicación deberá seguir las buenas prácticas de la guía de Material </w:t>
+            </w:r>
+            <w:proofErr w:type="spellStart"/>
+            <w:r>
+              <w:t>Design</w:t>
+            </w:r>
+            <w:proofErr w:type="spellEnd"/>
+            <w:r>
+              <w:t>.</w:t>
             </w:r>
           </w:p>
         </w:tc>
@@ -13701,11 +14240,11 @@
       <w:pPr>
         <w:pStyle w:val="Ttulo2"/>
       </w:pPr>
-      <w:bookmarkStart w:id="34" w:name="_Toc524288934"/>
+      <w:bookmarkStart w:id="33" w:name="_Toc524288934"/>
       <w:r>
         <w:t>3.2 Diagramas y casos de uso</w:t>
       </w:r>
-      <w:bookmarkEnd w:id="34"/>
+      <w:bookmarkEnd w:id="33"/>
     </w:p>
     <w:p>
       <w:pPr>
@@ -13912,7 +14451,7 @@
         </w:rPr>
         <w:t xml:space="preserve"> </w:t>
       </w:r>
-      <w:bookmarkStart w:id="35" w:name="_Toc524288935"/>
+      <w:bookmarkStart w:id="34" w:name="_Toc524288935"/>
       <w:r>
         <w:t>3.3</w:t>
       </w:r>
@@ -13922,7 +14461,7 @@
       <w:r>
         <w:t>Arquitectura del sistema</w:t>
       </w:r>
-      <w:bookmarkEnd w:id="35"/>
+      <w:bookmarkEnd w:id="34"/>
       <w:r>
         <w:t xml:space="preserve"> </w:t>
       </w:r>
@@ -14033,58 +14572,44 @@
     <w:p>
       <w:pPr>
         <w:pStyle w:val="Ttulo3"/>
-        <w:rPr>
-          <w:lang w:val="en-US"/>
-        </w:rPr>
-      </w:pPr>
-      <w:bookmarkStart w:id="36" w:name="_Toc524288936"/>
-      <w:r>
-        <w:rPr>
-          <w:lang w:val="en-US"/>
-        </w:rPr>
+      </w:pPr>
+      <w:bookmarkStart w:id="35" w:name="_Toc524288936"/>
+      <w:r>
         <w:t>3.3.1 App Android</w:t>
       </w:r>
+      <w:bookmarkEnd w:id="35"/>
+    </w:p>
+    <w:p/>
+    <w:p>
+      <w:pPr>
+        <w:pStyle w:val="Ttulo3"/>
+      </w:pPr>
+      <w:bookmarkStart w:id="36" w:name="_Toc524288937"/>
+      <w:r>
+        <w:t>3.3.2 Bot</w:t>
+      </w:r>
       <w:bookmarkEnd w:id="36"/>
     </w:p>
+    <w:p>
+      <w:pPr>
+        <w:ind w:firstLine="567"/>
+      </w:pPr>
+      <w:r>
+        <w:t xml:space="preserve">El Bot es el módulo central </w:t>
+      </w:r>
+      <w:r>
+        <w:t>que se encarga del procesamiento de todos los datos haciendo uso de los demás módulos. Su entrada será la entrada del usuario procesada por la aplicación Android, tras procesarla hará uso de los módulos necesarios para generar una salida correcta. En este apartado se verá como es este proceso, en la Figura XXX se muestra la arquitectura del Bot.</w:t>
+      </w:r>
+    </w:p>
     <w:p/>
     <w:p>
       <w:pPr>
-        <w:pStyle w:val="Ttulo3"/>
-      </w:pPr>
-      <w:bookmarkStart w:id="37" w:name="_Toc524288937"/>
-      <w:r>
-        <w:t>3.3.2 Bot</w:t>
-      </w:r>
-      <w:bookmarkEnd w:id="37"/>
-    </w:p>
-    <w:p>
-      <w:pPr>
         <w:ind w:firstLine="567"/>
       </w:pPr>
       <w:r>
-        <w:t xml:space="preserve">El Bot es el módulo central </w:t>
-      </w:r>
-      <w:r>
-        <w:t>que se encarga del procesamiento de todos los datos haciendo uso de los demás módulos. Su entrada será la entrada del usuario procesada por la aplicación Android, tras procesarla hará uso de los módulos necesarios para generar una salida correcta. En este apartado se verá como es este proceso, en la Figura XXX se muestra la arquitectura del Bot.</w:t>
-      </w:r>
-    </w:p>
-    <w:p>
-      <w:pPr>
-        <w:rPr>
-          <w:lang w:val="en-US"/>
-        </w:rPr>
-      </w:pPr>
-    </w:p>
-    <w:p>
-      <w:pPr>
-        <w:ind w:firstLine="567"/>
-        <w:rPr>
-          <w:lang w:val="en-US"/>
-        </w:rPr>
-      </w:pPr>
-      <w:r>
         <w:rPr>
           <w:noProof/>
+          <w:lang w:eastAsia="es-ES"/>
         </w:rPr>
         <w:lastRenderedPageBreak/>
         <w:drawing>
@@ -14156,9 +14681,6 @@
         <w:ind w:firstLine="567"/>
       </w:pPr>
       <w:r>
-        <w:rPr>
-          <w:lang w:val="en-US"/>
-        </w:rPr>
         <w:t xml:space="preserve">La entrada del Bot </w:t>
       </w:r>
       <w:r>
@@ -14171,8 +14693,17 @@
         <w:t xml:space="preserve">ndroid </w:t>
       </w:r>
       <w:r>
-        <w:t>y esto se hace mediante un canal de DirectLine, un canal proporcionado por el Framework de Microsoft que permite la autenticación de las peticiones mediante una clave secreta univoca [</w:t>
-      </w:r>
+        <w:t xml:space="preserve">y esto se hace mediante un canal de </w:t>
+      </w:r>
+      <w:proofErr w:type="spellStart"/>
+      <w:r>
+        <w:t>DirectLine</w:t>
+      </w:r>
+      <w:proofErr w:type="spellEnd"/>
+      <w:r>
+        <w:t>, un canal proporcionado por el Framework de Microsoft que permite la autenticación de las peticiones mediante una clave secreta univoca [</w:t>
+      </w:r>
+      <w:proofErr w:type="gramStart"/>
       <w:r>
         <w:t>https://docs.microsoft.com/en-us/azure/bot-service/rest-api/bot-framework-rest-direct-line-3-0-concepts?view=azure-bot-service-3.0</w:t>
       </w:r>
@@ -14180,7 +14711,11 @@
         <w:t xml:space="preserve"> </w:t>
       </w:r>
       <w:r>
-        <w:t>].</w:t>
+        <w:t>]</w:t>
+      </w:r>
+      <w:proofErr w:type="gramEnd"/>
+      <w:r>
+        <w:t>.</w:t>
       </w:r>
     </w:p>
     <w:p>
@@ -14196,7 +14731,15 @@
         <w:ind w:firstLine="567"/>
       </w:pPr>
       <w:r>
-        <w:t xml:space="preserve">Si la comunicación es verificada como segura el mensaje tendrá permiso para proseguir con el procesamiento, que en este caso será efectuada por los Middlewares que preprocesará la entrada, en caso de ser necesario, para que el formato cumpla con los requisitos del Bot. </w:t>
+        <w:t xml:space="preserve">Si la comunicación es verificada como segura el mensaje tendrá permiso para proseguir con el procesamiento, que en este caso será efectuada por los Middlewares que </w:t>
+      </w:r>
+      <w:proofErr w:type="spellStart"/>
+      <w:r>
+        <w:t>preprocesará</w:t>
+      </w:r>
+      <w:proofErr w:type="spellEnd"/>
+      <w:r>
+        <w:t xml:space="preserve"> la entrada, en caso de ser necesario, para que el formato cumpla con los requisitos del Bot. </w:t>
       </w:r>
     </w:p>
     <w:p>
@@ -14217,7 +14760,15 @@
         <w:ind w:left="567"/>
       </w:pPr>
       <w:r>
-        <w:t>Intención: intencionalidad del usuario al formular la oración. Normalmente la intención está estrechamente unida al verbo de la oración ya que indica la acción esperada. En la tablaXX se pueden observar todas las intenciones admitidas.</w:t>
+        <w:t xml:space="preserve">Intención: intencionalidad del usuario al formular la oración. Normalmente la intención está estrechamente unida al verbo de la oración ya que indica la acción esperada. En la </w:t>
+      </w:r>
+      <w:proofErr w:type="spellStart"/>
+      <w:r>
+        <w:t>tablaXX</w:t>
+      </w:r>
+      <w:proofErr w:type="spellEnd"/>
+      <w:r>
+        <w:t xml:space="preserve"> se pueden observar todas las intenciones admitidas.</w:t>
       </w:r>
     </w:p>
     <w:p>
@@ -14649,7 +15200,15 @@
         <w:ind w:firstLine="567"/>
       </w:pPr>
       <w:r>
-        <w:t xml:space="preserve">Según la intención que los módulos de procesamiento del lenguaje natural hayan resuelto la información será redireccionada a un plugin o a otro. Cada plugin tiene un conjunto de funciones para generar la información correspondiente para mostrársela al usuario. Los plugins de saludo y despedida solo guardan la información y le devuelven un mensaje de saludo o despedida respectivamente, sin </w:t>
+        <w:t xml:space="preserve">Según la intención que los módulos de procesamiento del lenguaje natural hayan resuelto la información será redireccionada a un plugin o a otro. Cada plugin tiene un conjunto de funciones para generar la información correspondiente para mostrársela al usuario. Los </w:t>
+      </w:r>
+      <w:proofErr w:type="spellStart"/>
+      <w:r>
+        <w:t>plugins</w:t>
+      </w:r>
+      <w:proofErr w:type="spellEnd"/>
+      <w:r>
+        <w:t xml:space="preserve"> de saludo y despedida solo guardan la información y le devuelven un mensaje de saludo o despedida respectivamente, sin </w:t>
       </w:r>
       <w:r>
         <w:t>embargo,</w:t>
@@ -14661,7 +15220,15 @@
         <w:t>continuación,</w:t>
       </w:r>
       <w:r>
-        <w:t xml:space="preserve"> se explican estos plugins más detalladamente.</w:t>
+        <w:t xml:space="preserve"> se explican estos </w:t>
+      </w:r>
+      <w:proofErr w:type="spellStart"/>
+      <w:r>
+        <w:t>plugins</w:t>
+      </w:r>
+      <w:proofErr w:type="spellEnd"/>
+      <w:r>
+        <w:t xml:space="preserve"> más detalladamente.</w:t>
       </w:r>
     </w:p>
     <w:p>
@@ -14669,7 +15236,15 @@
         <w:ind w:firstLine="567"/>
       </w:pPr>
       <w:r>
-        <w:t xml:space="preserve">Para los dos plugins mencionados, es necesario que el sistema cognitivo procese la frase, para determinar a qué contenido ha pretendido hacer referencia el usuario cuando </w:t>
+        <w:t xml:space="preserve">Para los dos </w:t>
+      </w:r>
+      <w:proofErr w:type="spellStart"/>
+      <w:r>
+        <w:t>plugins</w:t>
+      </w:r>
+      <w:proofErr w:type="spellEnd"/>
+      <w:r>
+        <w:t xml:space="preserve"> mencionados, es necesario que el sistema cognitivo procese la frase, para determinar a qué contenido ha pretendido hacer referencia el usuario cuando </w:t>
       </w:r>
       <w:r>
         <w:lastRenderedPageBreak/>
@@ -14681,7 +15256,15 @@
         <w:ind w:firstLine="567"/>
       </w:pPr>
       <w:r>
-        <w:t xml:space="preserve"> Cuando ya se tiene la información necesaria se hara una petición a la base de datos para recuperar la información de: titulo, titulo original, imagen de portada, fecha de estreno y resumen.</w:t>
+        <w:t xml:space="preserve"> Cuando ya se tiene la información necesaria se </w:t>
+      </w:r>
+      <w:proofErr w:type="spellStart"/>
+      <w:r>
+        <w:t>hara</w:t>
+      </w:r>
+      <w:proofErr w:type="spellEnd"/>
+      <w:r>
+        <w:t xml:space="preserve"> una petición a la base de datos para recuperar la información de: titulo, titulo original, imagen de portada, fecha de estreno y resumen.</w:t>
       </w:r>
     </w:p>
     <w:p>
@@ -14706,30 +15289,51 @@
     <w:p>
       <w:pPr>
         <w:pStyle w:val="Ttulo3"/>
+      </w:pPr>
+      <w:bookmarkStart w:id="37" w:name="_Toc524288938"/>
+      <w:r>
+        <w:t>3.3.3 NER</w:t>
+      </w:r>
+      <w:bookmarkEnd w:id="37"/>
+    </w:p>
+    <w:p>
+      <w:pPr>
+        <w:ind w:firstLine="567"/>
+      </w:pPr>
+      <w:r>
+        <w:t>Reconocedor de entidades nombradas (</w:t>
+      </w:r>
+      <w:proofErr w:type="spellStart"/>
+      <w:r>
+        <w:t>Named</w:t>
+      </w:r>
+      <w:proofErr w:type="spellEnd"/>
+      <w:r>
+        <w:t xml:space="preserve"> </w:t>
+      </w:r>
+      <w:proofErr w:type="spellStart"/>
+      <w:r>
+        <w:t>Entity</w:t>
+      </w:r>
+      <w:proofErr w:type="spellEnd"/>
+      <w:r>
+        <w:t xml:space="preserve"> </w:t>
+      </w:r>
+      <w:proofErr w:type="spellStart"/>
+      <w:r>
+        <w:t>Recognizer</w:t>
+      </w:r>
+      <w:proofErr w:type="spellEnd"/>
+      <w:r>
+        <w:t>) es una tarea de extracción de información, en la que se etiquetan palabras claves (entidades) en un texto.</w:t>
+      </w:r>
+    </w:p>
+    <w:p>
+      <w:pPr>
+        <w:ind w:firstLine="567"/>
         <w:rPr>
           <w:lang w:val="en-US"/>
         </w:rPr>
-      </w:pPr>
-      <w:bookmarkStart w:id="38" w:name="_Toc524288938"/>
-      <w:r>
-        <w:rPr>
-          <w:lang w:val="en-US"/>
-        </w:rPr>
-        <w:t>3.3.3 NER</w:t>
-      </w:r>
-      <w:bookmarkEnd w:id="38"/>
-    </w:p>
-    <w:p>
-      <w:pPr>
-        <w:ind w:firstLine="567"/>
-      </w:pPr>
-      <w:r>
-        <w:t>Reconocedor de entidades nombradas (Named Entity Recognizer) es una tarea de extracción de información, en la que se etiquetan palabras claves (entidades) en un texto.</w:t>
-      </w:r>
-    </w:p>
-    <w:p>
-      <w:pPr>
-        <w:ind w:firstLine="567"/>
       </w:pPr>
       <w:r>
         <w:t>En este caso particular se usa la aproximación del grupo de procesamiento del lenguaje natural de la Universidad de Stanford</w:t>
@@ -14751,7 +15355,86 @@
           <w:szCs w:val="20"/>
           <w:shd w:val="clear" w:color="auto" w:fill="FAF5F5"/>
         </w:rPr>
-        <w:t>Jenny Rose Finkel, Trond Grenager, and Christopher Manning. 2005. Incorporating Non-local Information into Information Extraction Systems by Gibbs Sampling. </w:t>
+        <w:t xml:space="preserve">Jenny Rose Finkel, </w:t>
+      </w:r>
+      <w:proofErr w:type="spellStart"/>
+      <w:r>
+        <w:rPr>
+          <w:rFonts w:ascii="Arial" w:hAnsi="Arial" w:cs="Arial"/>
+          <w:color w:val="646464"/>
+          <w:sz w:val="20"/>
+          <w:szCs w:val="20"/>
+          <w:shd w:val="clear" w:color="auto" w:fill="FAF5F5"/>
+        </w:rPr>
+        <w:t>Trond</w:t>
+      </w:r>
+      <w:proofErr w:type="spellEnd"/>
+      <w:r>
+        <w:rPr>
+          <w:rFonts w:ascii="Arial" w:hAnsi="Arial" w:cs="Arial"/>
+          <w:color w:val="646464"/>
+          <w:sz w:val="20"/>
+          <w:szCs w:val="20"/>
+          <w:shd w:val="clear" w:color="auto" w:fill="FAF5F5"/>
+        </w:rPr>
+        <w:t xml:space="preserve"> </w:t>
+      </w:r>
+      <w:proofErr w:type="spellStart"/>
+      <w:r>
+        <w:rPr>
+          <w:rFonts w:ascii="Arial" w:hAnsi="Arial" w:cs="Arial"/>
+          <w:color w:val="646464"/>
+          <w:sz w:val="20"/>
+          <w:szCs w:val="20"/>
+          <w:shd w:val="clear" w:color="auto" w:fill="FAF5F5"/>
+        </w:rPr>
+        <w:t>Grenager</w:t>
+      </w:r>
+      <w:proofErr w:type="spellEnd"/>
+      <w:r>
+        <w:rPr>
+          <w:rFonts w:ascii="Arial" w:hAnsi="Arial" w:cs="Arial"/>
+          <w:color w:val="646464"/>
+          <w:sz w:val="20"/>
+          <w:szCs w:val="20"/>
+          <w:shd w:val="clear" w:color="auto" w:fill="FAF5F5"/>
+        </w:rPr>
+        <w:t xml:space="preserve">, and Christopher Manning. </w:t>
+      </w:r>
+      <w:r>
+        <w:rPr>
+          <w:rFonts w:ascii="Arial" w:hAnsi="Arial" w:cs="Arial"/>
+          <w:color w:val="646464"/>
+          <w:sz w:val="20"/>
+          <w:szCs w:val="20"/>
+          <w:shd w:val="clear" w:color="auto" w:fill="FAF5F5"/>
+          <w:lang w:val="en-US"/>
+        </w:rPr>
+        <w:t>2005. Incorporating Non-</w:t>
+      </w:r>
+      <w:proofErr w:type="gramStart"/>
+      <w:r>
+        <w:rPr>
+          <w:rFonts w:ascii="Arial" w:hAnsi="Arial" w:cs="Arial"/>
+          <w:color w:val="646464"/>
+          <w:sz w:val="20"/>
+          <w:szCs w:val="20"/>
+          <w:shd w:val="clear" w:color="auto" w:fill="FAF5F5"/>
+          <w:lang w:val="en-US"/>
+        </w:rPr>
+        <w:t>local</w:t>
+      </w:r>
+      <w:proofErr w:type="gramEnd"/>
+      <w:r>
+        <w:rPr>
+          <w:rFonts w:ascii="Arial" w:hAnsi="Arial" w:cs="Arial"/>
+          <w:color w:val="646464"/>
+          <w:sz w:val="20"/>
+          <w:szCs w:val="20"/>
+          <w:shd w:val="clear" w:color="auto" w:fill="FAF5F5"/>
+          <w:lang w:val="en-US"/>
+        </w:rPr>
+        <w:t xml:space="preserve"> Information into Information Extraction Systems by Gibbs Sampling. </w:t>
       </w:r>
       <w:r>
         <w:rPr>
@@ -14762,6 +15445,7 @@
           <w:sz w:val="20"/>
           <w:szCs w:val="20"/>
           <w:shd w:val="clear" w:color="auto" w:fill="FAF5F5"/>
+          <w:lang w:val="en-US"/>
         </w:rPr>
         <w:t>Proceedings of the 43nd Annual Meeting of the Association for Computational Linguistics (ACL 2005),</w:t>
       </w:r>
@@ -14772,14 +15456,15 @@
           <w:sz w:val="20"/>
           <w:szCs w:val="20"/>
           <w:shd w:val="clear" w:color="auto" w:fill="FAF5F5"/>
+          <w:lang w:val="en-US"/>
         </w:rPr>
         <w:t> pp. 363-370.</w:t>
       </w:r>
       <w:r>
-        <w:t>]</w:t>
-      </w:r>
-      <w:r>
-        <w:t>.</w:t>
+        <w:rPr>
+          <w:lang w:val="en-US"/>
+        </w:rPr>
+        <w:t>].</w:t>
       </w:r>
     </w:p>
     <w:p>
@@ -14797,12 +15482,14 @@
       <w:r>
         <w:t xml:space="preserve">En esta implementación los modelos se forman con ficheros </w:t>
       </w:r>
+      <w:proofErr w:type="spellStart"/>
       <w:r>
         <w:rPr>
           <w:i/>
         </w:rPr>
         <w:t>tsv</w:t>
       </w:r>
+      <w:proofErr w:type="spellEnd"/>
       <w:r>
         <w:t xml:space="preserve"> (ficheros separados por tabulaciones) en los que se identifica la entidad con una etiqueta y las palabras que no son entidades con una O mayúscula, así un ejemplo podría ser.</w:t>
       </w:r>
@@ -14872,9 +15559,6 @@
     <w:p>
       <w:pPr>
         <w:ind w:firstLine="567"/>
-        <w:rPr>
-          <w:lang w:val="en-US"/>
-        </w:rPr>
       </w:pPr>
     </w:p>
     <w:p>
@@ -14898,24 +15582,1185 @@
       <w:pPr>
         <w:pStyle w:val="Ttulo3"/>
       </w:pPr>
-      <w:bookmarkStart w:id="39" w:name="_Toc524288939"/>
+      <w:bookmarkStart w:id="38" w:name="_Toc524288939"/>
       <w:r>
         <w:t>3.3.4 LUIS</w:t>
       </w:r>
+      <w:bookmarkEnd w:id="38"/>
+    </w:p>
+    <w:p>
+      <w:pPr>
+        <w:ind w:firstLine="567"/>
+      </w:pPr>
+      <w:r>
+        <w:t xml:space="preserve">LUIS es un servicio de comprensión del lenguaje de </w:t>
+      </w:r>
+      <w:proofErr w:type="spellStart"/>
+      <w:r>
+        <w:t>Micosoft</w:t>
+      </w:r>
+      <w:proofErr w:type="spellEnd"/>
+      <w:r>
+        <w:t>, basado en estadísticas, pero no deja de ser un servicio de aprendizaje automático supervisado, lo que quiere decir que ha de ser entrenado con modelos previamente etiquetados.</w:t>
+      </w:r>
+    </w:p>
+    <w:p>
+      <w:pPr>
+        <w:ind w:firstLine="567"/>
+      </w:pPr>
+      <w:r>
+        <w:t>Como se ha descrito en el apartado anterior el Bot cuenta con cuatro intenciones y tres tipos de entidades, por lo que al definir el modelo es necesario indicar para cada frase de entrenamiento a que intención hace referencia y que entidades componen la frase, especificando en que posiciones se encuentran dichas entidades y qué entidad es.</w:t>
+      </w:r>
+    </w:p>
+    <w:p>
+      <w:pPr>
+        <w:ind w:firstLine="567"/>
+      </w:pPr>
+      <w:r>
+        <w:t>La construcción de estos modelos puede realizarse de dos maneras: mediante interfaz gráfica, o mediante la composición de un fichero en formato JSON.</w:t>
+      </w:r>
+    </w:p>
+    <w:p>
+      <w:pPr>
+        <w:ind w:firstLine="567"/>
+      </w:pPr>
+      <w:r>
+        <w:rPr>
+          <w:noProof/>
+        </w:rPr>
+        <w:drawing>
+          <wp:anchor distT="0" distB="0" distL="114300" distR="114300" simplePos="0" relativeHeight="251671552" behindDoc="0" locked="0" layoutInCell="1" allowOverlap="1" wp14:anchorId="59DF60B0">
+            <wp:simplePos x="0" y="0"/>
+            <wp:positionH relativeFrom="column">
+              <wp:posOffset>-442565</wp:posOffset>
+            </wp:positionH>
+            <wp:positionV relativeFrom="paragraph">
+              <wp:posOffset>1038521</wp:posOffset>
+            </wp:positionV>
+            <wp:extent cx="6096635" cy="2796540"/>
+            <wp:effectExtent l="0" t="0" r="0" b="3810"/>
+            <wp:wrapSquare wrapText="bothSides"/>
+            <wp:docPr id="23" name="Imagen 23"/>
+            <wp:cNvGraphicFramePr>
+              <a:graphicFrameLocks xmlns:a="http://schemas.openxmlformats.org/drawingml/2006/main" noChangeAspect="1"/>
+            </wp:cNvGraphicFramePr>
+            <a:graphic xmlns:a="http://schemas.openxmlformats.org/drawingml/2006/main">
+              <a:graphicData uri="http://schemas.openxmlformats.org/drawingml/2006/picture">
+                <pic:pic xmlns:pic="http://schemas.openxmlformats.org/drawingml/2006/picture">
+                  <pic:nvPicPr>
+                    <pic:cNvPr id="1" name=""/>
+                    <pic:cNvPicPr/>
+                  </pic:nvPicPr>
+                  <pic:blipFill>
+                    <a:blip r:embed="rId25" cstate="print">
+                      <a:extLst>
+                        <a:ext uri="{28A0092B-C50C-407E-A947-70E740481C1C}">
+                          <a14:useLocalDpi xmlns:a14="http://schemas.microsoft.com/office/drawing/2010/main" val="0"/>
+                        </a:ext>
+                      </a:extLst>
+                    </a:blip>
+                    <a:stretch>
+                      <a:fillRect/>
+                    </a:stretch>
+                  </pic:blipFill>
+                  <pic:spPr>
+                    <a:xfrm>
+                      <a:off x="0" y="0"/>
+                      <a:ext cx="6096635" cy="2796540"/>
+                    </a:xfrm>
+                    <a:prstGeom prst="rect">
+                      <a:avLst/>
+                    </a:prstGeom>
+                  </pic:spPr>
+                </pic:pic>
+              </a:graphicData>
+            </a:graphic>
+            <wp14:sizeRelH relativeFrom="margin">
+              <wp14:pctWidth>0</wp14:pctWidth>
+            </wp14:sizeRelH>
+            <wp14:sizeRelV relativeFrom="margin">
+              <wp14:pctHeight>0</wp14:pctHeight>
+            </wp14:sizeRelV>
+          </wp:anchor>
+        </w:drawing>
+      </w:r>
+      <w:r>
+        <w:t xml:space="preserve">En la Figura XX se puede apreciar </w:t>
+      </w:r>
+      <w:r>
+        <w:t>que se está añadiendo una nueva frase al corpus de la intención de búsqueda de un contenido en la que se han etiquetado una entidad de tipo contenido y otra de título, respectivamente.</w:t>
+      </w:r>
+    </w:p>
+    <w:p>
+      <w:pPr>
+        <w:ind w:firstLine="567"/>
+      </w:pPr>
+    </w:p>
+    <w:p>
+      <w:pPr>
+        <w:ind w:firstLine="567"/>
+      </w:pPr>
+      <w:r>
+        <w:lastRenderedPageBreak/>
+        <w:t>Sin embargo, la misma frase añadida en el modelo en formato JSON tendría el aspecto de la Figura XXX:</w:t>
+      </w:r>
+    </w:p>
+    <w:p>
+      <w:pPr>
+        <w:shd w:val="clear" w:color="auto" w:fill="1E1E1E"/>
+        <w:spacing w:after="0" w:line="285" w:lineRule="atLeast"/>
+        <w:jc w:val="left"/>
+        <w:rPr>
+          <w:rFonts w:ascii="Consolas" w:eastAsia="Times New Roman" w:hAnsi="Consolas" w:cs="Times New Roman"/>
+          <w:color w:val="D4D4D4"/>
+          <w:sz w:val="21"/>
+          <w:szCs w:val="21"/>
+          <w:lang w:eastAsia="es-ES"/>
+        </w:rPr>
+      </w:pPr>
+      <w:r>
+        <w:rPr>
+          <w:rFonts w:ascii="Consolas" w:eastAsia="Times New Roman" w:hAnsi="Consolas" w:cs="Times New Roman"/>
+          <w:color w:val="D4D4D4"/>
+          <w:sz w:val="21"/>
+          <w:szCs w:val="21"/>
+          <w:lang w:eastAsia="es-ES"/>
+        </w:rPr>
+        <w:t>{</w:t>
+      </w:r>
+    </w:p>
+    <w:p>
+      <w:pPr>
+        <w:shd w:val="clear" w:color="auto" w:fill="1E1E1E"/>
+        <w:spacing w:after="0" w:line="285" w:lineRule="atLeast"/>
+        <w:jc w:val="left"/>
+        <w:rPr>
+          <w:rFonts w:ascii="Consolas" w:eastAsia="Times New Roman" w:hAnsi="Consolas" w:cs="Times New Roman"/>
+          <w:color w:val="D4D4D4"/>
+          <w:sz w:val="21"/>
+          <w:szCs w:val="21"/>
+          <w:lang w:eastAsia="es-ES"/>
+        </w:rPr>
+      </w:pPr>
+      <w:r>
+        <w:rPr>
+          <w:rFonts w:ascii="Consolas" w:eastAsia="Times New Roman" w:hAnsi="Consolas" w:cs="Times New Roman"/>
+          <w:color w:val="D4D4D4"/>
+          <w:sz w:val="21"/>
+          <w:szCs w:val="21"/>
+          <w:lang w:eastAsia="es-ES"/>
+        </w:rPr>
+        <w:t xml:space="preserve">      </w:t>
+      </w:r>
+      <w:r>
+        <w:rPr>
+          <w:rFonts w:ascii="Consolas" w:eastAsia="Times New Roman" w:hAnsi="Consolas" w:cs="Times New Roman"/>
+          <w:color w:val="9CDCFE"/>
+          <w:sz w:val="21"/>
+          <w:szCs w:val="21"/>
+          <w:lang w:eastAsia="es-ES"/>
+        </w:rPr>
+        <w:t>"</w:t>
+      </w:r>
+      <w:proofErr w:type="spellStart"/>
+      <w:r>
+        <w:rPr>
+          <w:rFonts w:ascii="Consolas" w:eastAsia="Times New Roman" w:hAnsi="Consolas" w:cs="Times New Roman"/>
+          <w:color w:val="9CDCFE"/>
+          <w:sz w:val="21"/>
+          <w:szCs w:val="21"/>
+          <w:lang w:eastAsia="es-ES"/>
+        </w:rPr>
+        <w:t>text</w:t>
+      </w:r>
+      <w:proofErr w:type="spellEnd"/>
+      <w:r>
+        <w:rPr>
+          <w:rFonts w:ascii="Consolas" w:eastAsia="Times New Roman" w:hAnsi="Consolas" w:cs="Times New Roman"/>
+          <w:color w:val="9CDCFE"/>
+          <w:sz w:val="21"/>
+          <w:szCs w:val="21"/>
+          <w:lang w:eastAsia="es-ES"/>
+        </w:rPr>
+        <w:t>"</w:t>
+      </w:r>
+      <w:r>
+        <w:rPr>
+          <w:rFonts w:ascii="Consolas" w:eastAsia="Times New Roman" w:hAnsi="Consolas" w:cs="Times New Roman"/>
+          <w:color w:val="D4D4D4"/>
+          <w:sz w:val="21"/>
+          <w:szCs w:val="21"/>
+          <w:lang w:eastAsia="es-ES"/>
+        </w:rPr>
+        <w:t xml:space="preserve">: </w:t>
+      </w:r>
+      <w:r>
+        <w:rPr>
+          <w:rFonts w:ascii="Consolas" w:eastAsia="Times New Roman" w:hAnsi="Consolas" w:cs="Times New Roman"/>
+          <w:color w:val="CE9178"/>
+          <w:sz w:val="21"/>
+          <w:szCs w:val="21"/>
+          <w:lang w:eastAsia="es-ES"/>
+        </w:rPr>
+        <w:t xml:space="preserve">"tienes la </w:t>
+      </w:r>
+      <w:proofErr w:type="spellStart"/>
+      <w:r>
+        <w:rPr>
+          <w:rFonts w:ascii="Consolas" w:eastAsia="Times New Roman" w:hAnsi="Consolas" w:cs="Times New Roman"/>
+          <w:color w:val="CE9178"/>
+          <w:sz w:val="21"/>
+          <w:szCs w:val="21"/>
+          <w:lang w:eastAsia="es-ES"/>
+        </w:rPr>
+        <w:t>pelicula</w:t>
+      </w:r>
+      <w:proofErr w:type="spellEnd"/>
+      <w:r>
+        <w:rPr>
+          <w:rFonts w:ascii="Consolas" w:eastAsia="Times New Roman" w:hAnsi="Consolas" w:cs="Times New Roman"/>
+          <w:color w:val="CE9178"/>
+          <w:sz w:val="21"/>
+          <w:szCs w:val="21"/>
+          <w:lang w:eastAsia="es-ES"/>
+        </w:rPr>
+        <w:t xml:space="preserve"> </w:t>
+      </w:r>
+      <w:proofErr w:type="spellStart"/>
+      <w:r>
+        <w:rPr>
+          <w:rFonts w:ascii="Consolas" w:eastAsia="Times New Roman" w:hAnsi="Consolas" w:cs="Times New Roman"/>
+          <w:color w:val="CE9178"/>
+          <w:sz w:val="21"/>
+          <w:szCs w:val="21"/>
+          <w:lang w:eastAsia="es-ES"/>
+        </w:rPr>
+        <w:t>arrival</w:t>
+      </w:r>
+      <w:proofErr w:type="spellEnd"/>
+      <w:r>
+        <w:rPr>
+          <w:rFonts w:ascii="Consolas" w:eastAsia="Times New Roman" w:hAnsi="Consolas" w:cs="Times New Roman"/>
+          <w:color w:val="CE9178"/>
+          <w:sz w:val="21"/>
+          <w:szCs w:val="21"/>
+          <w:lang w:eastAsia="es-ES"/>
+        </w:rPr>
+        <w:t>"</w:t>
+      </w:r>
+      <w:r>
+        <w:rPr>
+          <w:rFonts w:ascii="Consolas" w:eastAsia="Times New Roman" w:hAnsi="Consolas" w:cs="Times New Roman"/>
+          <w:color w:val="D4D4D4"/>
+          <w:sz w:val="21"/>
+          <w:szCs w:val="21"/>
+          <w:lang w:eastAsia="es-ES"/>
+        </w:rPr>
+        <w:t>,</w:t>
+      </w:r>
+    </w:p>
+    <w:p>
+      <w:pPr>
+        <w:shd w:val="clear" w:color="auto" w:fill="1E1E1E"/>
+        <w:spacing w:after="0" w:line="285" w:lineRule="atLeast"/>
+        <w:jc w:val="left"/>
+        <w:rPr>
+          <w:rFonts w:ascii="Consolas" w:eastAsia="Times New Roman" w:hAnsi="Consolas" w:cs="Times New Roman"/>
+          <w:color w:val="D4D4D4"/>
+          <w:sz w:val="21"/>
+          <w:szCs w:val="21"/>
+          <w:lang w:eastAsia="es-ES"/>
+        </w:rPr>
+      </w:pPr>
+      <w:r>
+        <w:rPr>
+          <w:rFonts w:ascii="Consolas" w:eastAsia="Times New Roman" w:hAnsi="Consolas" w:cs="Times New Roman"/>
+          <w:color w:val="D4D4D4"/>
+          <w:sz w:val="21"/>
+          <w:szCs w:val="21"/>
+          <w:lang w:eastAsia="es-ES"/>
+        </w:rPr>
+        <w:t xml:space="preserve">      </w:t>
+      </w:r>
+      <w:r>
+        <w:rPr>
+          <w:rFonts w:ascii="Consolas" w:eastAsia="Times New Roman" w:hAnsi="Consolas" w:cs="Times New Roman"/>
+          <w:color w:val="9CDCFE"/>
+          <w:sz w:val="21"/>
+          <w:szCs w:val="21"/>
+          <w:lang w:eastAsia="es-ES"/>
+        </w:rPr>
+        <w:t>"</w:t>
+      </w:r>
+      <w:proofErr w:type="spellStart"/>
+      <w:r>
+        <w:rPr>
+          <w:rFonts w:ascii="Consolas" w:eastAsia="Times New Roman" w:hAnsi="Consolas" w:cs="Times New Roman"/>
+          <w:color w:val="9CDCFE"/>
+          <w:sz w:val="21"/>
+          <w:szCs w:val="21"/>
+          <w:lang w:eastAsia="es-ES"/>
+        </w:rPr>
+        <w:t>intent</w:t>
+      </w:r>
+      <w:proofErr w:type="spellEnd"/>
+      <w:r>
+        <w:rPr>
+          <w:rFonts w:ascii="Consolas" w:eastAsia="Times New Roman" w:hAnsi="Consolas" w:cs="Times New Roman"/>
+          <w:color w:val="9CDCFE"/>
+          <w:sz w:val="21"/>
+          <w:szCs w:val="21"/>
+          <w:lang w:eastAsia="es-ES"/>
+        </w:rPr>
+        <w:t>"</w:t>
+      </w:r>
+      <w:r>
+        <w:rPr>
+          <w:rFonts w:ascii="Consolas" w:eastAsia="Times New Roman" w:hAnsi="Consolas" w:cs="Times New Roman"/>
+          <w:color w:val="D4D4D4"/>
+          <w:sz w:val="21"/>
+          <w:szCs w:val="21"/>
+          <w:lang w:eastAsia="es-ES"/>
+        </w:rPr>
+        <w:t xml:space="preserve">: </w:t>
+      </w:r>
+      <w:r>
+        <w:rPr>
+          <w:rFonts w:ascii="Consolas" w:eastAsia="Times New Roman" w:hAnsi="Consolas" w:cs="Times New Roman"/>
+          <w:color w:val="CE9178"/>
+          <w:sz w:val="21"/>
+          <w:szCs w:val="21"/>
+          <w:lang w:eastAsia="es-ES"/>
+        </w:rPr>
+        <w:t>"</w:t>
+      </w:r>
+      <w:proofErr w:type="spellStart"/>
+      <w:proofErr w:type="gramStart"/>
+      <w:r>
+        <w:rPr>
+          <w:rFonts w:ascii="Consolas" w:eastAsia="Times New Roman" w:hAnsi="Consolas" w:cs="Times New Roman"/>
+          <w:color w:val="CE9178"/>
+          <w:sz w:val="21"/>
+          <w:szCs w:val="21"/>
+          <w:lang w:eastAsia="es-ES"/>
+        </w:rPr>
+        <w:t>tfg.intent</w:t>
+      </w:r>
+      <w:proofErr w:type="gramEnd"/>
+      <w:r>
+        <w:rPr>
+          <w:rFonts w:ascii="Consolas" w:eastAsia="Times New Roman" w:hAnsi="Consolas" w:cs="Times New Roman"/>
+          <w:color w:val="CE9178"/>
+          <w:sz w:val="21"/>
+          <w:szCs w:val="21"/>
+          <w:lang w:eastAsia="es-ES"/>
+        </w:rPr>
+        <w:t>.find</w:t>
+      </w:r>
+      <w:proofErr w:type="spellEnd"/>
+      <w:r>
+        <w:rPr>
+          <w:rFonts w:ascii="Consolas" w:eastAsia="Times New Roman" w:hAnsi="Consolas" w:cs="Times New Roman"/>
+          <w:color w:val="CE9178"/>
+          <w:sz w:val="21"/>
+          <w:szCs w:val="21"/>
+          <w:lang w:eastAsia="es-ES"/>
+        </w:rPr>
+        <w:t>"</w:t>
+      </w:r>
+      <w:r>
+        <w:rPr>
+          <w:rFonts w:ascii="Consolas" w:eastAsia="Times New Roman" w:hAnsi="Consolas" w:cs="Times New Roman"/>
+          <w:color w:val="D4D4D4"/>
+          <w:sz w:val="21"/>
+          <w:szCs w:val="21"/>
+          <w:lang w:eastAsia="es-ES"/>
+        </w:rPr>
+        <w:t>,</w:t>
+      </w:r>
+    </w:p>
+    <w:p>
+      <w:pPr>
+        <w:shd w:val="clear" w:color="auto" w:fill="1E1E1E"/>
+        <w:spacing w:after="0" w:line="285" w:lineRule="atLeast"/>
+        <w:jc w:val="left"/>
+        <w:rPr>
+          <w:rFonts w:ascii="Consolas" w:eastAsia="Times New Roman" w:hAnsi="Consolas" w:cs="Times New Roman"/>
+          <w:color w:val="D4D4D4"/>
+          <w:sz w:val="21"/>
+          <w:szCs w:val="21"/>
+          <w:lang w:eastAsia="es-ES"/>
+        </w:rPr>
+      </w:pPr>
+      <w:r>
+        <w:rPr>
+          <w:rFonts w:ascii="Consolas" w:eastAsia="Times New Roman" w:hAnsi="Consolas" w:cs="Times New Roman"/>
+          <w:color w:val="D4D4D4"/>
+          <w:sz w:val="21"/>
+          <w:szCs w:val="21"/>
+          <w:lang w:eastAsia="es-ES"/>
+        </w:rPr>
+        <w:t xml:space="preserve">      </w:t>
+      </w:r>
+      <w:r>
+        <w:rPr>
+          <w:rFonts w:ascii="Consolas" w:eastAsia="Times New Roman" w:hAnsi="Consolas" w:cs="Times New Roman"/>
+          <w:color w:val="9CDCFE"/>
+          <w:sz w:val="21"/>
+          <w:szCs w:val="21"/>
+          <w:lang w:eastAsia="es-ES"/>
+        </w:rPr>
+        <w:t>"</w:t>
+      </w:r>
+      <w:proofErr w:type="spellStart"/>
+      <w:r>
+        <w:rPr>
+          <w:rFonts w:ascii="Consolas" w:eastAsia="Times New Roman" w:hAnsi="Consolas" w:cs="Times New Roman"/>
+          <w:color w:val="9CDCFE"/>
+          <w:sz w:val="21"/>
+          <w:szCs w:val="21"/>
+          <w:lang w:eastAsia="es-ES"/>
+        </w:rPr>
+        <w:t>entities</w:t>
+      </w:r>
+      <w:proofErr w:type="spellEnd"/>
+      <w:r>
+        <w:rPr>
+          <w:rFonts w:ascii="Consolas" w:eastAsia="Times New Roman" w:hAnsi="Consolas" w:cs="Times New Roman"/>
+          <w:color w:val="9CDCFE"/>
+          <w:sz w:val="21"/>
+          <w:szCs w:val="21"/>
+          <w:lang w:eastAsia="es-ES"/>
+        </w:rPr>
+        <w:t>"</w:t>
+      </w:r>
+      <w:r>
+        <w:rPr>
+          <w:rFonts w:ascii="Consolas" w:eastAsia="Times New Roman" w:hAnsi="Consolas" w:cs="Times New Roman"/>
+          <w:color w:val="D4D4D4"/>
+          <w:sz w:val="21"/>
+          <w:szCs w:val="21"/>
+          <w:lang w:eastAsia="es-ES"/>
+        </w:rPr>
+        <w:t>: [</w:t>
+      </w:r>
+    </w:p>
+    <w:p>
+      <w:pPr>
+        <w:shd w:val="clear" w:color="auto" w:fill="1E1E1E"/>
+        <w:spacing w:after="0" w:line="285" w:lineRule="atLeast"/>
+        <w:jc w:val="left"/>
+        <w:rPr>
+          <w:rFonts w:ascii="Consolas" w:eastAsia="Times New Roman" w:hAnsi="Consolas" w:cs="Times New Roman"/>
+          <w:color w:val="D4D4D4"/>
+          <w:sz w:val="21"/>
+          <w:szCs w:val="21"/>
+          <w:lang w:eastAsia="es-ES"/>
+        </w:rPr>
+      </w:pPr>
+      <w:r>
+        <w:rPr>
+          <w:rFonts w:ascii="Consolas" w:eastAsia="Times New Roman" w:hAnsi="Consolas" w:cs="Times New Roman"/>
+          <w:color w:val="D4D4D4"/>
+          <w:sz w:val="21"/>
+          <w:szCs w:val="21"/>
+          <w:lang w:eastAsia="es-ES"/>
+        </w:rPr>
+        <w:t xml:space="preserve">        {</w:t>
+      </w:r>
+    </w:p>
+    <w:p>
+      <w:pPr>
+        <w:shd w:val="clear" w:color="auto" w:fill="1E1E1E"/>
+        <w:spacing w:after="0" w:line="285" w:lineRule="atLeast"/>
+        <w:jc w:val="left"/>
+        <w:rPr>
+          <w:rFonts w:ascii="Consolas" w:eastAsia="Times New Roman" w:hAnsi="Consolas" w:cs="Times New Roman"/>
+          <w:color w:val="D4D4D4"/>
+          <w:sz w:val="21"/>
+          <w:szCs w:val="21"/>
+          <w:lang w:eastAsia="es-ES"/>
+        </w:rPr>
+      </w:pPr>
+      <w:r>
+        <w:rPr>
+          <w:rFonts w:ascii="Consolas" w:eastAsia="Times New Roman" w:hAnsi="Consolas" w:cs="Times New Roman"/>
+          <w:color w:val="D4D4D4"/>
+          <w:sz w:val="21"/>
+          <w:szCs w:val="21"/>
+          <w:lang w:eastAsia="es-ES"/>
+        </w:rPr>
+        <w:t xml:space="preserve">          </w:t>
+      </w:r>
+      <w:r>
+        <w:rPr>
+          <w:rFonts w:ascii="Consolas" w:eastAsia="Times New Roman" w:hAnsi="Consolas" w:cs="Times New Roman"/>
+          <w:color w:val="9CDCFE"/>
+          <w:sz w:val="21"/>
+          <w:szCs w:val="21"/>
+          <w:lang w:eastAsia="es-ES"/>
+        </w:rPr>
+        <w:t>"</w:t>
+      </w:r>
+      <w:proofErr w:type="spellStart"/>
+      <w:r>
+        <w:rPr>
+          <w:rFonts w:ascii="Consolas" w:eastAsia="Times New Roman" w:hAnsi="Consolas" w:cs="Times New Roman"/>
+          <w:color w:val="9CDCFE"/>
+          <w:sz w:val="21"/>
+          <w:szCs w:val="21"/>
+          <w:lang w:eastAsia="es-ES"/>
+        </w:rPr>
+        <w:t>entity</w:t>
+      </w:r>
+      <w:proofErr w:type="spellEnd"/>
+      <w:r>
+        <w:rPr>
+          <w:rFonts w:ascii="Consolas" w:eastAsia="Times New Roman" w:hAnsi="Consolas" w:cs="Times New Roman"/>
+          <w:color w:val="9CDCFE"/>
+          <w:sz w:val="21"/>
+          <w:szCs w:val="21"/>
+          <w:lang w:eastAsia="es-ES"/>
+        </w:rPr>
+        <w:t>"</w:t>
+      </w:r>
+      <w:r>
+        <w:rPr>
+          <w:rFonts w:ascii="Consolas" w:eastAsia="Times New Roman" w:hAnsi="Consolas" w:cs="Times New Roman"/>
+          <w:color w:val="D4D4D4"/>
+          <w:sz w:val="21"/>
+          <w:szCs w:val="21"/>
+          <w:lang w:eastAsia="es-ES"/>
+        </w:rPr>
+        <w:t xml:space="preserve">: </w:t>
+      </w:r>
+      <w:r>
+        <w:rPr>
+          <w:rFonts w:ascii="Consolas" w:eastAsia="Times New Roman" w:hAnsi="Consolas" w:cs="Times New Roman"/>
+          <w:color w:val="CE9178"/>
+          <w:sz w:val="21"/>
+          <w:szCs w:val="21"/>
+          <w:lang w:eastAsia="es-ES"/>
+        </w:rPr>
+        <w:t>"</w:t>
+      </w:r>
+      <w:proofErr w:type="spellStart"/>
+      <w:r>
+        <w:rPr>
+          <w:rFonts w:ascii="Consolas" w:eastAsia="Times New Roman" w:hAnsi="Consolas" w:cs="Times New Roman"/>
+          <w:color w:val="CE9178"/>
+          <w:sz w:val="21"/>
+          <w:szCs w:val="21"/>
+          <w:lang w:eastAsia="es-ES"/>
+        </w:rPr>
+        <w:t>content_types</w:t>
+      </w:r>
+      <w:proofErr w:type="spellEnd"/>
+      <w:r>
+        <w:rPr>
+          <w:rFonts w:ascii="Consolas" w:eastAsia="Times New Roman" w:hAnsi="Consolas" w:cs="Times New Roman"/>
+          <w:color w:val="CE9178"/>
+          <w:sz w:val="21"/>
+          <w:szCs w:val="21"/>
+          <w:lang w:eastAsia="es-ES"/>
+        </w:rPr>
+        <w:t>"</w:t>
+      </w:r>
+      <w:r>
+        <w:rPr>
+          <w:rFonts w:ascii="Consolas" w:eastAsia="Times New Roman" w:hAnsi="Consolas" w:cs="Times New Roman"/>
+          <w:color w:val="D4D4D4"/>
+          <w:sz w:val="21"/>
+          <w:szCs w:val="21"/>
+          <w:lang w:eastAsia="es-ES"/>
+        </w:rPr>
+        <w:t>,</w:t>
+      </w:r>
+    </w:p>
+    <w:p>
+      <w:pPr>
+        <w:shd w:val="clear" w:color="auto" w:fill="1E1E1E"/>
+        <w:spacing w:after="0" w:line="285" w:lineRule="atLeast"/>
+        <w:jc w:val="left"/>
+        <w:rPr>
+          <w:rFonts w:ascii="Consolas" w:eastAsia="Times New Roman" w:hAnsi="Consolas" w:cs="Times New Roman"/>
+          <w:color w:val="D4D4D4"/>
+          <w:sz w:val="21"/>
+          <w:szCs w:val="21"/>
+          <w:lang w:eastAsia="es-ES"/>
+        </w:rPr>
+      </w:pPr>
+      <w:r>
+        <w:rPr>
+          <w:rFonts w:ascii="Consolas" w:eastAsia="Times New Roman" w:hAnsi="Consolas" w:cs="Times New Roman"/>
+          <w:color w:val="D4D4D4"/>
+          <w:sz w:val="21"/>
+          <w:szCs w:val="21"/>
+          <w:lang w:eastAsia="es-ES"/>
+        </w:rPr>
+        <w:t xml:space="preserve">          </w:t>
+      </w:r>
+      <w:r>
+        <w:rPr>
+          <w:rFonts w:ascii="Consolas" w:eastAsia="Times New Roman" w:hAnsi="Consolas" w:cs="Times New Roman"/>
+          <w:color w:val="9CDCFE"/>
+          <w:sz w:val="21"/>
+          <w:szCs w:val="21"/>
+          <w:lang w:eastAsia="es-ES"/>
+        </w:rPr>
+        <w:t>"</w:t>
+      </w:r>
+      <w:proofErr w:type="spellStart"/>
+      <w:r>
+        <w:rPr>
+          <w:rFonts w:ascii="Consolas" w:eastAsia="Times New Roman" w:hAnsi="Consolas" w:cs="Times New Roman"/>
+          <w:color w:val="9CDCFE"/>
+          <w:sz w:val="21"/>
+          <w:szCs w:val="21"/>
+          <w:lang w:eastAsia="es-ES"/>
+        </w:rPr>
+        <w:t>startPos</w:t>
+      </w:r>
+      <w:proofErr w:type="spellEnd"/>
+      <w:r>
+        <w:rPr>
+          <w:rFonts w:ascii="Consolas" w:eastAsia="Times New Roman" w:hAnsi="Consolas" w:cs="Times New Roman"/>
+          <w:color w:val="9CDCFE"/>
+          <w:sz w:val="21"/>
+          <w:szCs w:val="21"/>
+          <w:lang w:eastAsia="es-ES"/>
+        </w:rPr>
+        <w:t>"</w:t>
+      </w:r>
+      <w:r>
+        <w:rPr>
+          <w:rFonts w:ascii="Consolas" w:eastAsia="Times New Roman" w:hAnsi="Consolas" w:cs="Times New Roman"/>
+          <w:color w:val="D4D4D4"/>
+          <w:sz w:val="21"/>
+          <w:szCs w:val="21"/>
+          <w:lang w:eastAsia="es-ES"/>
+        </w:rPr>
+        <w:t xml:space="preserve">: </w:t>
+      </w:r>
+      <w:r>
+        <w:rPr>
+          <w:rFonts w:ascii="Consolas" w:eastAsia="Times New Roman" w:hAnsi="Consolas" w:cs="Times New Roman"/>
+          <w:color w:val="B5CEA8"/>
+          <w:sz w:val="21"/>
+          <w:szCs w:val="21"/>
+          <w:lang w:eastAsia="es-ES"/>
+        </w:rPr>
+        <w:t>10</w:t>
+      </w:r>
+      <w:r>
+        <w:rPr>
+          <w:rFonts w:ascii="Consolas" w:eastAsia="Times New Roman" w:hAnsi="Consolas" w:cs="Times New Roman"/>
+          <w:color w:val="D4D4D4"/>
+          <w:sz w:val="21"/>
+          <w:szCs w:val="21"/>
+          <w:lang w:eastAsia="es-ES"/>
+        </w:rPr>
+        <w:t>,</w:t>
+      </w:r>
+    </w:p>
+    <w:p>
+      <w:pPr>
+        <w:shd w:val="clear" w:color="auto" w:fill="1E1E1E"/>
+        <w:spacing w:after="0" w:line="285" w:lineRule="atLeast"/>
+        <w:jc w:val="left"/>
+        <w:rPr>
+          <w:rFonts w:ascii="Consolas" w:eastAsia="Times New Roman" w:hAnsi="Consolas" w:cs="Times New Roman"/>
+          <w:color w:val="D4D4D4"/>
+          <w:sz w:val="21"/>
+          <w:szCs w:val="21"/>
+          <w:lang w:eastAsia="es-ES"/>
+        </w:rPr>
+      </w:pPr>
+      <w:r>
+        <w:rPr>
+          <w:rFonts w:ascii="Consolas" w:eastAsia="Times New Roman" w:hAnsi="Consolas" w:cs="Times New Roman"/>
+          <w:color w:val="D4D4D4"/>
+          <w:sz w:val="21"/>
+          <w:szCs w:val="21"/>
+          <w:lang w:eastAsia="es-ES"/>
+        </w:rPr>
+        <w:t xml:space="preserve">          </w:t>
+      </w:r>
+      <w:r>
+        <w:rPr>
+          <w:rFonts w:ascii="Consolas" w:eastAsia="Times New Roman" w:hAnsi="Consolas" w:cs="Times New Roman"/>
+          <w:color w:val="9CDCFE"/>
+          <w:sz w:val="21"/>
+          <w:szCs w:val="21"/>
+          <w:lang w:eastAsia="es-ES"/>
+        </w:rPr>
+        <w:t>"</w:t>
+      </w:r>
+      <w:proofErr w:type="spellStart"/>
+      <w:r>
+        <w:rPr>
+          <w:rFonts w:ascii="Consolas" w:eastAsia="Times New Roman" w:hAnsi="Consolas" w:cs="Times New Roman"/>
+          <w:color w:val="9CDCFE"/>
+          <w:sz w:val="21"/>
+          <w:szCs w:val="21"/>
+          <w:lang w:eastAsia="es-ES"/>
+        </w:rPr>
+        <w:t>endPos</w:t>
+      </w:r>
+      <w:proofErr w:type="spellEnd"/>
+      <w:r>
+        <w:rPr>
+          <w:rFonts w:ascii="Consolas" w:eastAsia="Times New Roman" w:hAnsi="Consolas" w:cs="Times New Roman"/>
+          <w:color w:val="9CDCFE"/>
+          <w:sz w:val="21"/>
+          <w:szCs w:val="21"/>
+          <w:lang w:eastAsia="es-ES"/>
+        </w:rPr>
+        <w:t>"</w:t>
+      </w:r>
+      <w:r>
+        <w:rPr>
+          <w:rFonts w:ascii="Consolas" w:eastAsia="Times New Roman" w:hAnsi="Consolas" w:cs="Times New Roman"/>
+          <w:color w:val="D4D4D4"/>
+          <w:sz w:val="21"/>
+          <w:szCs w:val="21"/>
+          <w:lang w:eastAsia="es-ES"/>
+        </w:rPr>
+        <w:t xml:space="preserve">: </w:t>
+      </w:r>
+      <w:r>
+        <w:rPr>
+          <w:rFonts w:ascii="Consolas" w:eastAsia="Times New Roman" w:hAnsi="Consolas" w:cs="Times New Roman"/>
+          <w:color w:val="B5CEA8"/>
+          <w:sz w:val="21"/>
+          <w:szCs w:val="21"/>
+          <w:lang w:eastAsia="es-ES"/>
+        </w:rPr>
+        <w:t>17</w:t>
+      </w:r>
+    </w:p>
+    <w:p>
+      <w:pPr>
+        <w:shd w:val="clear" w:color="auto" w:fill="1E1E1E"/>
+        <w:spacing w:after="0" w:line="285" w:lineRule="atLeast"/>
+        <w:jc w:val="left"/>
+        <w:rPr>
+          <w:rFonts w:ascii="Consolas" w:eastAsia="Times New Roman" w:hAnsi="Consolas" w:cs="Times New Roman"/>
+          <w:color w:val="D4D4D4"/>
+          <w:sz w:val="21"/>
+          <w:szCs w:val="21"/>
+          <w:lang w:eastAsia="es-ES"/>
+        </w:rPr>
+      </w:pPr>
+      <w:r>
+        <w:rPr>
+          <w:rFonts w:ascii="Consolas" w:eastAsia="Times New Roman" w:hAnsi="Consolas" w:cs="Times New Roman"/>
+          <w:color w:val="D4D4D4"/>
+          <w:sz w:val="21"/>
+          <w:szCs w:val="21"/>
+          <w:lang w:eastAsia="es-ES"/>
+        </w:rPr>
+        <w:t xml:space="preserve">        },</w:t>
+      </w:r>
+    </w:p>
+    <w:p>
+      <w:pPr>
+        <w:shd w:val="clear" w:color="auto" w:fill="1E1E1E"/>
+        <w:spacing w:after="0" w:line="285" w:lineRule="atLeast"/>
+        <w:jc w:val="left"/>
+        <w:rPr>
+          <w:rFonts w:ascii="Consolas" w:eastAsia="Times New Roman" w:hAnsi="Consolas" w:cs="Times New Roman"/>
+          <w:color w:val="D4D4D4"/>
+          <w:sz w:val="21"/>
+          <w:szCs w:val="21"/>
+          <w:lang w:eastAsia="es-ES"/>
+        </w:rPr>
+      </w:pPr>
+      <w:r>
+        <w:rPr>
+          <w:rFonts w:ascii="Consolas" w:eastAsia="Times New Roman" w:hAnsi="Consolas" w:cs="Times New Roman"/>
+          <w:color w:val="D4D4D4"/>
+          <w:sz w:val="21"/>
+          <w:szCs w:val="21"/>
+          <w:lang w:eastAsia="es-ES"/>
+        </w:rPr>
+        <w:t xml:space="preserve">        {</w:t>
+      </w:r>
+    </w:p>
+    <w:p>
+      <w:pPr>
+        <w:shd w:val="clear" w:color="auto" w:fill="1E1E1E"/>
+        <w:spacing w:after="0" w:line="285" w:lineRule="atLeast"/>
+        <w:jc w:val="left"/>
+        <w:rPr>
+          <w:rFonts w:ascii="Consolas" w:eastAsia="Times New Roman" w:hAnsi="Consolas" w:cs="Times New Roman"/>
+          <w:color w:val="D4D4D4"/>
+          <w:sz w:val="21"/>
+          <w:szCs w:val="21"/>
+          <w:lang w:eastAsia="es-ES"/>
+        </w:rPr>
+      </w:pPr>
+      <w:r>
+        <w:rPr>
+          <w:rFonts w:ascii="Consolas" w:eastAsia="Times New Roman" w:hAnsi="Consolas" w:cs="Times New Roman"/>
+          <w:color w:val="D4D4D4"/>
+          <w:sz w:val="21"/>
+          <w:szCs w:val="21"/>
+          <w:lang w:eastAsia="es-ES"/>
+        </w:rPr>
+        <w:t xml:space="preserve">          </w:t>
+      </w:r>
+      <w:r>
+        <w:rPr>
+          <w:rFonts w:ascii="Consolas" w:eastAsia="Times New Roman" w:hAnsi="Consolas" w:cs="Times New Roman"/>
+          <w:color w:val="9CDCFE"/>
+          <w:sz w:val="21"/>
+          <w:szCs w:val="21"/>
+          <w:lang w:eastAsia="es-ES"/>
+        </w:rPr>
+        <w:t>"</w:t>
+      </w:r>
+      <w:proofErr w:type="spellStart"/>
+      <w:r>
+        <w:rPr>
+          <w:rFonts w:ascii="Consolas" w:eastAsia="Times New Roman" w:hAnsi="Consolas" w:cs="Times New Roman"/>
+          <w:color w:val="9CDCFE"/>
+          <w:sz w:val="21"/>
+          <w:szCs w:val="21"/>
+          <w:lang w:eastAsia="es-ES"/>
+        </w:rPr>
+        <w:t>entity</w:t>
+      </w:r>
+      <w:proofErr w:type="spellEnd"/>
+      <w:r>
+        <w:rPr>
+          <w:rFonts w:ascii="Consolas" w:eastAsia="Times New Roman" w:hAnsi="Consolas" w:cs="Times New Roman"/>
+          <w:color w:val="9CDCFE"/>
+          <w:sz w:val="21"/>
+          <w:szCs w:val="21"/>
+          <w:lang w:eastAsia="es-ES"/>
+        </w:rPr>
+        <w:t>"</w:t>
+      </w:r>
+      <w:r>
+        <w:rPr>
+          <w:rFonts w:ascii="Consolas" w:eastAsia="Times New Roman" w:hAnsi="Consolas" w:cs="Times New Roman"/>
+          <w:color w:val="D4D4D4"/>
+          <w:sz w:val="21"/>
+          <w:szCs w:val="21"/>
+          <w:lang w:eastAsia="es-ES"/>
+        </w:rPr>
+        <w:t xml:space="preserve">: </w:t>
+      </w:r>
+      <w:r>
+        <w:rPr>
+          <w:rFonts w:ascii="Consolas" w:eastAsia="Times New Roman" w:hAnsi="Consolas" w:cs="Times New Roman"/>
+          <w:color w:val="CE9178"/>
+          <w:sz w:val="21"/>
+          <w:szCs w:val="21"/>
+          <w:lang w:eastAsia="es-ES"/>
+        </w:rPr>
+        <w:t>"titulo"</w:t>
+      </w:r>
+      <w:r>
+        <w:rPr>
+          <w:rFonts w:ascii="Consolas" w:eastAsia="Times New Roman" w:hAnsi="Consolas" w:cs="Times New Roman"/>
+          <w:color w:val="D4D4D4"/>
+          <w:sz w:val="21"/>
+          <w:szCs w:val="21"/>
+          <w:lang w:eastAsia="es-ES"/>
+        </w:rPr>
+        <w:t>,</w:t>
+      </w:r>
+    </w:p>
+    <w:p>
+      <w:pPr>
+        <w:shd w:val="clear" w:color="auto" w:fill="1E1E1E"/>
+        <w:spacing w:after="0" w:line="285" w:lineRule="atLeast"/>
+        <w:jc w:val="left"/>
+        <w:rPr>
+          <w:rFonts w:ascii="Consolas" w:eastAsia="Times New Roman" w:hAnsi="Consolas" w:cs="Times New Roman"/>
+          <w:color w:val="D4D4D4"/>
+          <w:sz w:val="21"/>
+          <w:szCs w:val="21"/>
+          <w:lang w:eastAsia="es-ES"/>
+        </w:rPr>
+      </w:pPr>
+      <w:r>
+        <w:rPr>
+          <w:rFonts w:ascii="Consolas" w:eastAsia="Times New Roman" w:hAnsi="Consolas" w:cs="Times New Roman"/>
+          <w:color w:val="D4D4D4"/>
+          <w:sz w:val="21"/>
+          <w:szCs w:val="21"/>
+          <w:lang w:eastAsia="es-ES"/>
+        </w:rPr>
+        <w:t xml:space="preserve">          </w:t>
+      </w:r>
+      <w:r>
+        <w:rPr>
+          <w:rFonts w:ascii="Consolas" w:eastAsia="Times New Roman" w:hAnsi="Consolas" w:cs="Times New Roman"/>
+          <w:color w:val="9CDCFE"/>
+          <w:sz w:val="21"/>
+          <w:szCs w:val="21"/>
+          <w:lang w:eastAsia="es-ES"/>
+        </w:rPr>
+        <w:t>"</w:t>
+      </w:r>
+      <w:proofErr w:type="spellStart"/>
+      <w:r>
+        <w:rPr>
+          <w:rFonts w:ascii="Consolas" w:eastAsia="Times New Roman" w:hAnsi="Consolas" w:cs="Times New Roman"/>
+          <w:color w:val="9CDCFE"/>
+          <w:sz w:val="21"/>
+          <w:szCs w:val="21"/>
+          <w:lang w:eastAsia="es-ES"/>
+        </w:rPr>
+        <w:t>startPos</w:t>
+      </w:r>
+      <w:proofErr w:type="spellEnd"/>
+      <w:r>
+        <w:rPr>
+          <w:rFonts w:ascii="Consolas" w:eastAsia="Times New Roman" w:hAnsi="Consolas" w:cs="Times New Roman"/>
+          <w:color w:val="9CDCFE"/>
+          <w:sz w:val="21"/>
+          <w:szCs w:val="21"/>
+          <w:lang w:eastAsia="es-ES"/>
+        </w:rPr>
+        <w:t>"</w:t>
+      </w:r>
+      <w:r>
+        <w:rPr>
+          <w:rFonts w:ascii="Consolas" w:eastAsia="Times New Roman" w:hAnsi="Consolas" w:cs="Times New Roman"/>
+          <w:color w:val="D4D4D4"/>
+          <w:sz w:val="21"/>
+          <w:szCs w:val="21"/>
+          <w:lang w:eastAsia="es-ES"/>
+        </w:rPr>
+        <w:t xml:space="preserve">: </w:t>
+      </w:r>
+      <w:r>
+        <w:rPr>
+          <w:rFonts w:ascii="Consolas" w:eastAsia="Times New Roman" w:hAnsi="Consolas" w:cs="Times New Roman"/>
+          <w:color w:val="B5CEA8"/>
+          <w:sz w:val="21"/>
+          <w:szCs w:val="21"/>
+          <w:lang w:eastAsia="es-ES"/>
+        </w:rPr>
+        <w:t>19</w:t>
+      </w:r>
+      <w:r>
+        <w:rPr>
+          <w:rFonts w:ascii="Consolas" w:eastAsia="Times New Roman" w:hAnsi="Consolas" w:cs="Times New Roman"/>
+          <w:color w:val="D4D4D4"/>
+          <w:sz w:val="21"/>
+          <w:szCs w:val="21"/>
+          <w:lang w:eastAsia="es-ES"/>
+        </w:rPr>
+        <w:t>,</w:t>
+      </w:r>
+    </w:p>
+    <w:p>
+      <w:pPr>
+        <w:shd w:val="clear" w:color="auto" w:fill="1E1E1E"/>
+        <w:spacing w:after="0" w:line="285" w:lineRule="atLeast"/>
+        <w:jc w:val="left"/>
+        <w:rPr>
+          <w:rFonts w:ascii="Consolas" w:eastAsia="Times New Roman" w:hAnsi="Consolas" w:cs="Times New Roman"/>
+          <w:color w:val="D4D4D4"/>
+          <w:sz w:val="21"/>
+          <w:szCs w:val="21"/>
+          <w:lang w:eastAsia="es-ES"/>
+        </w:rPr>
+      </w:pPr>
+      <w:r>
+        <w:rPr>
+          <w:rFonts w:ascii="Consolas" w:eastAsia="Times New Roman" w:hAnsi="Consolas" w:cs="Times New Roman"/>
+          <w:color w:val="D4D4D4"/>
+          <w:sz w:val="21"/>
+          <w:szCs w:val="21"/>
+          <w:lang w:eastAsia="es-ES"/>
+        </w:rPr>
+        <w:t xml:space="preserve">          </w:t>
+      </w:r>
+      <w:r>
+        <w:rPr>
+          <w:rFonts w:ascii="Consolas" w:eastAsia="Times New Roman" w:hAnsi="Consolas" w:cs="Times New Roman"/>
+          <w:color w:val="9CDCFE"/>
+          <w:sz w:val="21"/>
+          <w:szCs w:val="21"/>
+          <w:lang w:eastAsia="es-ES"/>
+        </w:rPr>
+        <w:t>"</w:t>
+      </w:r>
+      <w:proofErr w:type="spellStart"/>
+      <w:r>
+        <w:rPr>
+          <w:rFonts w:ascii="Consolas" w:eastAsia="Times New Roman" w:hAnsi="Consolas" w:cs="Times New Roman"/>
+          <w:color w:val="9CDCFE"/>
+          <w:sz w:val="21"/>
+          <w:szCs w:val="21"/>
+          <w:lang w:eastAsia="es-ES"/>
+        </w:rPr>
+        <w:t>endPos</w:t>
+      </w:r>
+      <w:proofErr w:type="spellEnd"/>
+      <w:r>
+        <w:rPr>
+          <w:rFonts w:ascii="Consolas" w:eastAsia="Times New Roman" w:hAnsi="Consolas" w:cs="Times New Roman"/>
+          <w:color w:val="9CDCFE"/>
+          <w:sz w:val="21"/>
+          <w:szCs w:val="21"/>
+          <w:lang w:eastAsia="es-ES"/>
+        </w:rPr>
+        <w:t>"</w:t>
+      </w:r>
+      <w:r>
+        <w:rPr>
+          <w:rFonts w:ascii="Consolas" w:eastAsia="Times New Roman" w:hAnsi="Consolas" w:cs="Times New Roman"/>
+          <w:color w:val="D4D4D4"/>
+          <w:sz w:val="21"/>
+          <w:szCs w:val="21"/>
+          <w:lang w:eastAsia="es-ES"/>
+        </w:rPr>
+        <w:t xml:space="preserve">: </w:t>
+      </w:r>
+      <w:r>
+        <w:rPr>
+          <w:rFonts w:ascii="Consolas" w:eastAsia="Times New Roman" w:hAnsi="Consolas" w:cs="Times New Roman"/>
+          <w:color w:val="B5CEA8"/>
+          <w:sz w:val="21"/>
+          <w:szCs w:val="21"/>
+          <w:lang w:eastAsia="es-ES"/>
+        </w:rPr>
+        <w:t>25</w:t>
+      </w:r>
+    </w:p>
+    <w:p>
+      <w:pPr>
+        <w:shd w:val="clear" w:color="auto" w:fill="1E1E1E"/>
+        <w:spacing w:after="0" w:line="285" w:lineRule="atLeast"/>
+        <w:jc w:val="left"/>
+        <w:rPr>
+          <w:rFonts w:ascii="Consolas" w:eastAsia="Times New Roman" w:hAnsi="Consolas" w:cs="Times New Roman"/>
+          <w:color w:val="D4D4D4"/>
+          <w:sz w:val="21"/>
+          <w:szCs w:val="21"/>
+          <w:lang w:eastAsia="es-ES"/>
+        </w:rPr>
+      </w:pPr>
+      <w:r>
+        <w:rPr>
+          <w:rFonts w:ascii="Consolas" w:eastAsia="Times New Roman" w:hAnsi="Consolas" w:cs="Times New Roman"/>
+          <w:color w:val="D4D4D4"/>
+          <w:sz w:val="21"/>
+          <w:szCs w:val="21"/>
+          <w:lang w:eastAsia="es-ES"/>
+        </w:rPr>
+        <w:t xml:space="preserve">        }</w:t>
+      </w:r>
+    </w:p>
+    <w:p>
+      <w:pPr>
+        <w:shd w:val="clear" w:color="auto" w:fill="1E1E1E"/>
+        <w:spacing w:after="0" w:line="285" w:lineRule="atLeast"/>
+        <w:jc w:val="left"/>
+        <w:rPr>
+          <w:rFonts w:ascii="Consolas" w:eastAsia="Times New Roman" w:hAnsi="Consolas" w:cs="Times New Roman"/>
+          <w:color w:val="D4D4D4"/>
+          <w:sz w:val="21"/>
+          <w:szCs w:val="21"/>
+          <w:lang w:eastAsia="es-ES"/>
+        </w:rPr>
+      </w:pPr>
+      <w:r>
+        <w:rPr>
+          <w:rFonts w:ascii="Consolas" w:eastAsia="Times New Roman" w:hAnsi="Consolas" w:cs="Times New Roman"/>
+          <w:color w:val="D4D4D4"/>
+          <w:sz w:val="21"/>
+          <w:szCs w:val="21"/>
+          <w:lang w:eastAsia="es-ES"/>
+        </w:rPr>
+        <w:t xml:space="preserve">      ]</w:t>
+      </w:r>
+    </w:p>
+    <w:p>
+      <w:pPr>
+        <w:shd w:val="clear" w:color="auto" w:fill="1E1E1E"/>
+        <w:spacing w:after="0" w:line="285" w:lineRule="atLeast"/>
+        <w:jc w:val="left"/>
+        <w:rPr>
+          <w:rFonts w:ascii="Consolas" w:eastAsia="Times New Roman" w:hAnsi="Consolas" w:cs="Times New Roman"/>
+          <w:color w:val="D4D4D4"/>
+          <w:sz w:val="21"/>
+          <w:szCs w:val="21"/>
+          <w:lang w:eastAsia="es-ES"/>
+        </w:rPr>
+      </w:pPr>
+      <w:r>
+        <w:rPr>
+          <w:rFonts w:ascii="Consolas" w:eastAsia="Times New Roman" w:hAnsi="Consolas" w:cs="Times New Roman"/>
+          <w:color w:val="D4D4D4"/>
+          <w:sz w:val="21"/>
+          <w:szCs w:val="21"/>
+          <w:lang w:eastAsia="es-ES"/>
+        </w:rPr>
+        <w:t xml:space="preserve">    },</w:t>
+      </w:r>
+    </w:p>
+    <w:p>
+      <w:pPr>
+        <w:ind w:firstLine="567"/>
+      </w:pPr>
+    </w:p>
+    <w:p>
+      <w:pPr>
+        <w:ind w:firstLine="567"/>
+      </w:pPr>
+      <w:r>
+        <w:t>Tras haber entrenado los modelos, el algoritmo entrenado se ataca mediante el uso de servicios REST, dando como resultado una estructura de datos en formato JSON que indica que intención es la más probable junto con las entidades que ha detectado, esta respuesta es la que utiliza el Bot para tomar decisiones con respecto a que decisiones tiene que tomar.</w:t>
+      </w:r>
+    </w:p>
+    <w:p>
+      <w:pPr>
+        <w:pStyle w:val="Ttulo3"/>
+      </w:pPr>
+      <w:bookmarkStart w:id="39" w:name="_Toc524288940"/>
+      <w:r>
+        <w:t>3.3.5 Rasa</w:t>
+      </w:r>
       <w:bookmarkEnd w:id="39"/>
     </w:p>
     <w:p>
       <w:pPr>
         <w:ind w:firstLine="567"/>
       </w:pPr>
+      <w:r>
+        <w:t>Rasa al igual que LUIS es un servicio de comprensión del lenguaje natural, pero, a diferencia de LUIS es de código abierto y funciona en base a redes neuronales.</w:t>
+      </w:r>
+    </w:p>
+    <w:p>
+      <w:pPr>
+        <w:ind w:firstLine="567"/>
+      </w:pPr>
+      <w:r>
+        <w:t>La generación de modelos es idéntica a la generación de modelos JSON de LUIS, Rasa, sin embargo, no cuenta con una interfaz gráfica nativa, de ser necesaria habría que contar con software de terceros.</w:t>
+      </w:r>
+    </w:p>
+    <w:p>
+      <w:pPr>
+        <w:ind w:firstLine="567"/>
+      </w:pPr>
+      <w:r>
+        <w:t>Las llamadas a las funciones de Rasa también se realizan usando REST que devuelven los resultados en estructuras en formato JSON.</w:t>
+      </w:r>
     </w:p>
     <w:p>
       <w:pPr>
         <w:pStyle w:val="Ttulo3"/>
       </w:pPr>
-      <w:bookmarkStart w:id="40" w:name="_Toc524288940"/>
-      <w:r>
-        <w:t>3.3.5 Rasa</w:t>
+      <w:bookmarkStart w:id="40" w:name="_Toc524288941"/>
+      <w:r>
+        <w:t>3.3.6 Gramáticas</w:t>
       </w:r>
       <w:bookmarkEnd w:id="40"/>
     </w:p>
@@ -14923,30 +16768,138 @@
       <w:pPr>
         <w:ind w:firstLine="567"/>
       </w:pPr>
+      <w:r>
+        <w:t xml:space="preserve">Una aproximación de comprensión del lenguaje distinta a las propuestas por LUIS y Rasa son los analizadores sintácticos o </w:t>
+      </w:r>
+      <w:proofErr w:type="spellStart"/>
+      <w:r>
+        <w:rPr>
+          <w:i/>
+        </w:rPr>
+        <w:t>parsers</w:t>
+      </w:r>
+      <w:proofErr w:type="spellEnd"/>
+      <w:r>
+        <w:t xml:space="preserve">. Un </w:t>
+      </w:r>
+      <w:proofErr w:type="spellStart"/>
+      <w:r>
+        <w:rPr>
+          <w:i/>
+        </w:rPr>
+        <w:t>parser</w:t>
+      </w:r>
+      <w:proofErr w:type="spellEnd"/>
+      <w:r>
+        <w:t xml:space="preserve"> analiza una cadena de símbolos, en este caso, frases dichas por el usuario, para comprobar si se adecuan a las </w:t>
+      </w:r>
+      <w:r>
+        <w:lastRenderedPageBreak/>
+        <w:t>reglas de una gramática, En caso de adecuarse, se dice que la cadena de texto pertenece a la gramática y por lo tanto que tienen una estructura con algún significado.</w:t>
+      </w:r>
+    </w:p>
+    <w:p>
+      <w:pPr>
+        <w:ind w:firstLine="567"/>
+      </w:pPr>
+      <w:r>
+        <w:t xml:space="preserve">Para extraer el significado de la cadena de texto que ha sido reconocida por la gramática se hace uso de un método para recorrer arboles sintácticos conocido como </w:t>
+      </w:r>
+      <w:r>
+        <w:t>visitador</w:t>
+      </w:r>
+      <w:r>
+        <w:t>.</w:t>
+      </w:r>
+    </w:p>
+    <w:p>
+      <w:pPr>
+        <w:ind w:firstLine="567"/>
+      </w:pPr>
+      <w:r>
+        <w:t xml:space="preserve">Este método se basa en recorrer el árbol sintáctico desde la parte </w:t>
+      </w:r>
+      <w:r>
+        <w:t>más</w:t>
+      </w:r>
+      <w:r>
+        <w:t xml:space="preserve"> izquierda de la cadena de texto, comprobando como la cadena </w:t>
+      </w:r>
+      <w:r>
+        <w:t xml:space="preserve">puede encajar </w:t>
+      </w:r>
+      <w:r>
+        <w:t>con los nodos del árbol sintáctico</w:t>
+      </w:r>
+      <w:r>
+        <w:t>. Este proceso se realiza</w:t>
+      </w:r>
+      <w:r>
+        <w:t xml:space="preserve"> hasta que se encuentra, si existe, un nodo te</w:t>
+      </w:r>
+      <w:r>
+        <w:t xml:space="preserve">rminal que encaja perfectamente. Si, además, el terminal es un conjunto de caracteres que aportan información como pueden ser las palabras claves o entidades (géneros, tipos de contenido y/o títulos) </w:t>
+      </w:r>
+      <w:r>
+        <w:t xml:space="preserve">el valor </w:t>
+      </w:r>
+      <w:r>
+        <w:t>debe</w:t>
+      </w:r>
+      <w:r>
+        <w:t xml:space="preserve"> ser procesado y </w:t>
+      </w:r>
+      <w:r>
+        <w:t>guardado</w:t>
+      </w:r>
+      <w:r>
+        <w:t>,</w:t>
+      </w:r>
+      <w:r>
+        <w:t xml:space="preserve"> así, la cadena que cumpla las normas sintácticas se definirá como una intención con sus entidades.</w:t>
+      </w:r>
+    </w:p>
+    <w:p>
+      <w:pPr>
+        <w:ind w:firstLine="567"/>
+      </w:pPr>
+      <w:r>
+        <w:t xml:space="preserve">El método se conoce como visitador ya que se va “visitando” cada terminal </w:t>
+      </w:r>
+      <w:r>
+        <w:t>que se procesa para comprobar si encaja con las reglas sintácticas y, si es un no terminal que hace referencia a una entidad, se procesa y guarda.</w:t>
+      </w:r>
+    </w:p>
+    <w:p>
+      <w:pPr>
+        <w:ind w:firstLine="567"/>
+      </w:pPr>
+      <w:r>
+        <w:t>Con este método se puede definir una cadena de texto como intención junto con sus entidades como los demás métodos, así todos ellos pueden competir en paralelo y el que proporcione un resultado con mejor puntuación será presumiblemente el que mejor defina la cadena de caracteres</w:t>
+      </w:r>
+      <w:r>
+        <w:t>.</w:t>
+      </w:r>
+      <w:bookmarkStart w:id="41" w:name="_GoBack"/>
+      <w:bookmarkEnd w:id="41"/>
     </w:p>
     <w:p>
       <w:pPr>
         <w:pStyle w:val="Ttulo3"/>
       </w:pPr>
-      <w:bookmarkStart w:id="41" w:name="_Toc524288941"/>
-      <w:r>
-        <w:t>3.3.6 Gramáticas</w:t>
-      </w:r>
-      <w:bookmarkEnd w:id="41"/>
-    </w:p>
-    <w:p/>
-    <w:p>
-      <w:pPr>
-        <w:pStyle w:val="Ttulo3"/>
-      </w:pPr>
       <w:bookmarkStart w:id="42" w:name="_Toc524288942"/>
       <w:r>
         <w:t>3.3.7</w:t>
       </w:r>
       <w:r>
-        <w:t xml:space="preserve"> Elasticsearch</w:t>
+        <w:t xml:space="preserve"> </w:t>
+      </w:r>
+      <w:proofErr w:type="spellStart"/>
+      <w:r>
+        <w:t>Elasticsearch</w:t>
       </w:r>
       <w:bookmarkEnd w:id="42"/>
+      <w:proofErr w:type="spellEnd"/>
     </w:p>
     <w:p>
       <w:pPr>
@@ -15021,6 +16974,7 @@
         </w:numPr>
       </w:pPr>
       <w:r>
+        <w:lastRenderedPageBreak/>
         <w:t>Géneros de series</w:t>
       </w:r>
     </w:p>
@@ -15067,26 +17021,46 @@
       </w:pPr>
       <w:bookmarkStart w:id="43" w:name="_Toc524288943"/>
       <w:r>
-        <w:lastRenderedPageBreak/>
         <w:t>3.3.</w:t>
       </w:r>
       <w:r>
         <w:t>8</w:t>
       </w:r>
       <w:r>
-        <w:t xml:space="preserve"> Kibana</w:t>
+        <w:t xml:space="preserve"> </w:t>
+      </w:r>
+      <w:proofErr w:type="spellStart"/>
+      <w:r>
+        <w:t>Kibana</w:t>
       </w:r>
       <w:bookmarkEnd w:id="43"/>
+      <w:proofErr w:type="spellEnd"/>
     </w:p>
     <w:p>
       <w:pPr>
         <w:ind w:firstLine="567"/>
       </w:pPr>
       <w:r>
-        <w:t>Módulo de visualización de datos de Elasticsearch. Con este módulo se realiza el</w:t>
-      </w:r>
-      <w:r>
-        <w:t xml:space="preserve"> mantenimiento de Elasticsearch, como comprobar el estado del servicio, u obtener métricas de los datos. </w:t>
+        <w:t xml:space="preserve">Módulo de visualización de datos de </w:t>
+      </w:r>
+      <w:proofErr w:type="spellStart"/>
+      <w:r>
+        <w:t>Elasticsearch</w:t>
+      </w:r>
+      <w:proofErr w:type="spellEnd"/>
+      <w:r>
+        <w:t>. Con este módulo se realiza el</w:t>
+      </w:r>
+      <w:r>
+        <w:t xml:space="preserve"> mantenimiento de </w:t>
+      </w:r>
+      <w:proofErr w:type="spellStart"/>
+      <w:r>
+        <w:t>Elasticsearch</w:t>
+      </w:r>
+      <w:proofErr w:type="spellEnd"/>
+      <w:r>
+        <w:t xml:space="preserve">, como comprobar el estado del servicio, u obtener métricas de los datos. </w:t>
       </w:r>
     </w:p>
     <w:p>
@@ -15096,6 +17070,7 @@
       <w:r>
         <w:rPr>
           <w:noProof/>
+          <w:lang w:eastAsia="es-ES"/>
         </w:rPr>
         <w:drawing>
           <wp:anchor distT="0" distB="0" distL="114300" distR="114300" simplePos="0" relativeHeight="251669504" behindDoc="0" locked="0" layoutInCell="1" allowOverlap="1">
@@ -15123,7 +17098,7 @@
                     </pic:cNvPicPr>
                   </pic:nvPicPr>
                   <pic:blipFill>
-                    <a:blip r:embed="rId25">
+                    <a:blip r:embed="rId26">
                       <a:extLst>
                         <a:ext uri="{28A0092B-C50C-407E-A947-70E740481C1C}">
                           <a14:useLocalDpi xmlns:a14="http://schemas.microsoft.com/office/drawing/2010/main" val="0"/>
@@ -15175,6 +17150,7 @@
       </w:pPr>
       <w:bookmarkStart w:id="44" w:name="_Toc524288944"/>
       <w:r>
+        <w:lastRenderedPageBreak/>
         <w:t>3.3.9 Cognitivo</w:t>
       </w:r>
       <w:bookmarkEnd w:id="44"/>
@@ -15184,7 +17160,15 @@
         <w:ind w:firstLine="567"/>
       </w:pPr>
       <w:r>
-        <w:t>El sistema cognitivo es el encargado de procesar la información proveniente del Bot para hacer uso de Elasticsearch para ser capaz de etiquetar correctamente dentro de una frase dicha por el usuario que entidades son tipos de contenido, que entidades son genérenos y que entidades son títulos. Indicando para cada uno en que posiciones de la frase se encuentra.</w:t>
+        <w:t xml:space="preserve">El sistema cognitivo es el encargado de procesar la información proveniente del Bot para hacer uso de </w:t>
+      </w:r>
+      <w:proofErr w:type="spellStart"/>
+      <w:r>
+        <w:t>Elasticsearch</w:t>
+      </w:r>
+      <w:proofErr w:type="spellEnd"/>
+      <w:r>
+        <w:t xml:space="preserve"> para ser capaz de etiquetar correctamente dentro de una frase dicha por el usuario que entidades son tipos de contenido, que entidades son genérenos y que entidades son títulos. Indicando para cada uno en que posiciones de la frase se encuentra.</w:t>
       </w:r>
     </w:p>
     <w:p>
@@ -15201,7 +17185,6 @@
       </w:pPr>
       <w:bookmarkStart w:id="45" w:name="_Toc524288945"/>
       <w:r>
-        <w:lastRenderedPageBreak/>
         <w:t>3.3.10 Recomendador</w:t>
       </w:r>
       <w:bookmarkEnd w:id="45"/>
@@ -15253,7 +17236,15 @@
         <w:ind w:firstLine="567"/>
       </w:pPr>
       <w:r>
-        <w:t>Para realizar las consultas por las recomendaciones se utiliza el protocolo HTTP. Como este módulo es una implementación propia, ha sido necesario desarrollar un servidor que provea al cliente de los datos del recomendador, para ello se ha definido un estándar de comunicación usando el Framework de código abierto Swagger.</w:t>
+        <w:t xml:space="preserve">Para realizar las consultas por las recomendaciones se utiliza el protocolo HTTP. Como este módulo es una implementación propia, ha sido necesario desarrollar un servidor que provea al cliente de los datos del recomendador, para ello se ha definido un estándar de comunicación usando el Framework de código abierto </w:t>
+      </w:r>
+      <w:proofErr w:type="spellStart"/>
+      <w:r>
+        <w:t>Swagger</w:t>
+      </w:r>
+      <w:proofErr w:type="spellEnd"/>
+      <w:r>
+        <w:t>.</w:t>
       </w:r>
       <w:r>
         <w:t xml:space="preserve"> Cuya representación gráfica puede verse en la Figura XXX.</w:t>
@@ -15261,11 +17252,12 @@
     </w:p>
     <w:p>
       <w:pPr>
-        <w:jc w:val="center"/>
+        <w:ind w:firstLine="567"/>
       </w:pPr>
       <w:r>
         <w:rPr>
           <w:noProof/>
+          <w:lang w:eastAsia="es-ES"/>
         </w:rPr>
         <w:lastRenderedPageBreak/>
         <w:drawing>
@@ -15294,7 +17286,7 @@
                     </pic:cNvPicPr>
                   </pic:nvPicPr>
                   <pic:blipFill>
-                    <a:blip r:embed="rId26">
+                    <a:blip r:embed="rId27">
                       <a:extLst>
                         <a:ext uri="{28A0092B-C50C-407E-A947-70E740481C1C}">
                           <a14:useLocalDpi xmlns:a14="http://schemas.microsoft.com/office/drawing/2010/main" val="0"/>
@@ -15331,6 +17323,34 @@
           </wp:anchor>
         </w:drawing>
       </w:r>
+      <w:r>
+        <w:t>Se elige el recomendador usando el argumento ya que es una buena forma de relacionar películas ya que el transcurso de los sucesos será similar o al menos de la misma temática.</w:t>
+      </w:r>
+    </w:p>
+    <w:p>
+      <w:pPr>
+        <w:ind w:firstLine="567"/>
+      </w:pPr>
+      <w:r>
+        <w:t>Intentando mejorar el modelo, se intenta hacer una aproximación que minimice el ruido, para ello, en vez de usar los argumentos de las películas, se intenta relacionar las películas por palabras claves y actores ya que la correlación parece más clara de este modo.</w:t>
+      </w:r>
+    </w:p>
+    <w:p>
+      <w:pPr>
+        <w:ind w:firstLine="567"/>
+      </w:pPr>
+      <w:r>
+        <w:t>Tras analizar los resultados, no resulta claro que recomendador es mejor que otro ya que las recomendaciones que pueden aportar ambos son coherentes, sin embargo, las recomendaciones son muy subjetivas y dependerán de cada persona en particular.</w:t>
+      </w:r>
+    </w:p>
+    <w:p>
+      <w:pPr>
+        <w:ind w:firstLine="567"/>
+      </w:pPr>
+      <w:r>
+        <w:lastRenderedPageBreak/>
+        <w:t>Sin embargo, realizar un orden ponderado a las puntuaciones de los usuarios hace que de entre todas las recomendaciones coherentes se muestren las que más han gustado a los usuarios en primer lugar.</w:t>
+      </w:r>
     </w:p>
     <w:p>
       <w:pPr>
@@ -15338,9 +17358,14 @@
       </w:pPr>
       <w:bookmarkStart w:id="46" w:name="_Toc524288946"/>
       <w:r>
-        <w:t>3.3.11 Mongodb</w:t>
+        <w:t xml:space="preserve">3.3.11 </w:t>
+      </w:r>
+      <w:proofErr w:type="spellStart"/>
+      <w:r>
+        <w:t>Mongodb</w:t>
       </w:r>
       <w:bookmarkEnd w:id="46"/>
+      <w:proofErr w:type="spellEnd"/>
     </w:p>
     <w:p>
       <w:pPr>
@@ -15364,7 +17389,23 @@
         <w:ind w:firstLine="567"/>
       </w:pPr>
       <w:r>
-        <w:t>MongoDB destaca sobre todo en su gran escalabidad horizontal y en la velocidad de resolver consultas [], además de permitir el uso de funciones de Map Reduce de computación paralela sobre grandes colecciones de datos.</w:t>
+        <w:t xml:space="preserve">MongoDB destaca sobre todo en su gran </w:t>
+      </w:r>
+      <w:proofErr w:type="spellStart"/>
+      <w:r>
+        <w:t>escalabidad</w:t>
+      </w:r>
+      <w:proofErr w:type="spellEnd"/>
+      <w:r>
+        <w:t xml:space="preserve"> horizontal y en la velocidad de resolver consultas [], además de permitir el uso de funciones de </w:t>
+      </w:r>
+      <w:proofErr w:type="spellStart"/>
+      <w:r>
+        <w:t>Map</w:t>
+      </w:r>
+      <w:proofErr w:type="spellEnd"/>
+      <w:r>
+        <w:t xml:space="preserve"> Reduce de computación paralela sobre grandes colecciones de datos.</w:t>
       </w:r>
     </w:p>
     <w:p>
@@ -15372,7 +17413,15 @@
         <w:ind w:firstLine="567"/>
       </w:pPr>
       <w:r>
-        <w:t xml:space="preserve">El formato en el que se almacenan los datos es BSON una versión modificada del formato JSON pero en Binario. Aunque los esquemas y la información </w:t>
+        <w:t xml:space="preserve">El formato en el que se almacenan los datos es BSON una versión modificada del formato </w:t>
+      </w:r>
+      <w:proofErr w:type="gramStart"/>
+      <w:r>
+        <w:t>JSON</w:t>
+      </w:r>
+      <w:proofErr w:type="gramEnd"/>
+      <w:r>
+        <w:t xml:space="preserve"> pero en Binario. Aunque los esquemas y la información </w:t>
       </w:r>
       <w:r>
         <w:t>puedan</w:t>
@@ -15386,21 +17435,22 @@
         <w:ind w:firstLine="567"/>
       </w:pPr>
       <w:r>
+        <w:t>En la Figura XX se muestra la composición de la base de datos</w:t>
+      </w:r>
+      <w:r>
+        <w:t>:</w:t>
+      </w:r>
+    </w:p>
+    <w:p>
+      <w:pPr>
+        <w:jc w:val="center"/>
+      </w:pPr>
+      <w:r>
+        <w:rPr>
+          <w:noProof/>
+          <w:lang w:eastAsia="es-ES"/>
+        </w:rPr>
         <w:lastRenderedPageBreak/>
-        <w:t>En la Figura XX se muestra la composición de la base de datos</w:t>
-      </w:r>
-      <w:r>
-        <w:t>:</w:t>
-      </w:r>
-    </w:p>
-    <w:p>
-      <w:pPr>
-        <w:jc w:val="center"/>
-      </w:pPr>
-      <w:r>
-        <w:rPr>
-          <w:noProof/>
-        </w:rPr>
         <w:drawing>
           <wp:inline distT="0" distB="0" distL="0" distR="0">
             <wp:extent cx="5625389" cy="4915050"/>
@@ -15419,7 +17469,7 @@
                     </pic:cNvPicPr>
                   </pic:nvPicPr>
                   <pic:blipFill>
-                    <a:blip r:embed="rId27">
+                    <a:blip r:embed="rId28">
                       <a:extLst>
                         <a:ext uri="{28A0092B-C50C-407E-A947-70E740481C1C}">
                           <a14:useLocalDpi xmlns:a14="http://schemas.microsoft.com/office/drawing/2010/main" val="0"/>
@@ -15750,7 +17800,7 @@
                     </pic:cNvPicPr>
                   </pic:nvPicPr>
                   <pic:blipFill>
-                    <a:blip r:embed="rId28">
+                    <a:blip r:embed="rId29">
                       <a:extLst>
                         <a:ext uri="{28A0092B-C50C-407E-A947-70E740481C1C}">
                           <a14:useLocalDpi xmlns:a14="http://schemas.microsoft.com/office/drawing/2010/main" val="0"/>
@@ -16005,7 +18055,15 @@
       </w:pPr>
       <w:r>
         <w:lastRenderedPageBreak/>
-        <w:t>Recomendador. Diseño del recomendador junto con sus posibles variantes y definición en swagger del API-REST</w:t>
+        <w:t xml:space="preserve">Recomendador. Diseño del recomendador junto con sus posibles variantes y definición en </w:t>
+      </w:r>
+      <w:proofErr w:type="spellStart"/>
+      <w:r>
+        <w:t>swagger</w:t>
+      </w:r>
+      <w:proofErr w:type="spellEnd"/>
+      <w:r>
+        <w:t xml:space="preserve"> del API-REST</w:t>
       </w:r>
     </w:p>
     <w:p>
@@ -16155,7 +18213,31 @@
         <w:ind w:left="709"/>
       </w:pPr>
       <w:r>
-        <w:t xml:space="preserve">Pruebas: Se realizan pruebas E2E (End to End) del sistema, estas pruebas consisten en hacer pruebas del sistema completo, comprobando que, dada una entrada, todos los módulos que están implicados la procesan correctamente y generan una respuesta correcta. No se realizan pruebas de cada módulo por separado en esta fase, ya que en las fases de implementación se añaden pruebas simples para demostrar que el </w:t>
+        <w:t>Pruebas: Se realizan pruebas E2E (</w:t>
+      </w:r>
+      <w:proofErr w:type="spellStart"/>
+      <w:r>
+        <w:t>End</w:t>
+      </w:r>
+      <w:proofErr w:type="spellEnd"/>
+      <w:r>
+        <w:t xml:space="preserve"> </w:t>
+      </w:r>
+      <w:proofErr w:type="spellStart"/>
+      <w:r>
+        <w:t>to</w:t>
+      </w:r>
+      <w:proofErr w:type="spellEnd"/>
+      <w:r>
+        <w:t xml:space="preserve"> </w:t>
+      </w:r>
+      <w:proofErr w:type="spellStart"/>
+      <w:r>
+        <w:t>End</w:t>
+      </w:r>
+      <w:proofErr w:type="spellEnd"/>
+      <w:r>
+        <w:t xml:space="preserve">) del sistema, estas pruebas consisten en hacer pruebas del sistema completo, comprobando que, dada una entrada, todos los módulos que están implicados la procesan correctamente y generan una respuesta correcta. No se realizan pruebas de cada módulo por separado en esta fase, ya que en las fases de implementación se añaden pruebas simples para demostrar que el </w:t>
       </w:r>
       <w:r>
         <w:t>módulo</w:t>
@@ -16235,7 +18317,15 @@
         <w:ind w:left="709"/>
       </w:pPr>
       <w:r>
-        <w:t>Presentación: Después de escribir la memoria, se realizan unas slides para presentar todo el proyecto (TFG) al tribunal.</w:t>
+        <w:t xml:space="preserve">Presentación: Después de escribir la memoria, se realizan unas </w:t>
+      </w:r>
+      <w:proofErr w:type="spellStart"/>
+      <w:r>
+        <w:t>slides</w:t>
+      </w:r>
+      <w:proofErr w:type="spellEnd"/>
+      <w:r>
+        <w:t xml:space="preserve"> para presentar todo el proyecto (TFG) al tribunal.</w:t>
       </w:r>
     </w:p>
     <w:p>
@@ -16285,7 +18375,7 @@
                     </pic:cNvPicPr>
                   </pic:nvPicPr>
                   <pic:blipFill>
-                    <a:blip r:embed="rId29">
+                    <a:blip r:embed="rId30">
                       <a:extLst>
                         <a:ext uri="{28A0092B-C50C-407E-A947-70E740481C1C}">
                           <a14:useLocalDpi xmlns:a14="http://schemas.microsoft.com/office/drawing/2010/main" val="0"/>
@@ -16380,7 +18470,7 @@
                     </pic:cNvPicPr>
                   </pic:nvPicPr>
                   <pic:blipFill>
-                    <a:blip r:embed="rId30">
+                    <a:blip r:embed="rId31">
                       <a:extLst>
                         <a:ext uri="{28A0092B-C50C-407E-A947-70E740481C1C}">
                           <a14:useLocalDpi xmlns:a14="http://schemas.microsoft.com/office/drawing/2010/main" val="0"/>
@@ -16487,7 +18577,15 @@
         <w:ind w:left="567"/>
       </w:pPr>
       <w:r>
-        <w:t>In Progress: Columna en la que se encuentran las tareas que se están haciendo ahora mismo.</w:t>
+        <w:t xml:space="preserve">In </w:t>
+      </w:r>
+      <w:proofErr w:type="spellStart"/>
+      <w:r>
+        <w:t>Progress</w:t>
+      </w:r>
+      <w:proofErr w:type="spellEnd"/>
+      <w:r>
+        <w:t>: Columna en la que se encuentran las tareas que se están haciendo ahora mismo.</w:t>
       </w:r>
     </w:p>
     <w:p>
@@ -16499,8 +18597,13 @@
         </w:numPr>
         <w:ind w:left="567"/>
       </w:pPr>
-      <w:r>
-        <w:t>Finished: donde se encuentran las tareas acabadas.</w:t>
+      <w:proofErr w:type="spellStart"/>
+      <w:r>
+        <w:t>Finished</w:t>
+      </w:r>
+      <w:proofErr w:type="spellEnd"/>
+      <w:r>
+        <w:t>: donde se encuentran las tareas acabadas.</w:t>
       </w:r>
     </w:p>
     <w:p>
@@ -16539,7 +18642,7 @@
                     </pic:cNvPicPr>
                   </pic:nvPicPr>
                   <pic:blipFill>
-                    <a:blip r:embed="rId31">
+                    <a:blip r:embed="rId32">
                       <a:extLst>
                         <a:ext uri="{28A0092B-C50C-407E-A947-70E740481C1C}">
                           <a14:useLocalDpi xmlns:a14="http://schemas.microsoft.com/office/drawing/2010/main" val="0"/>
@@ -16578,12 +18681,14 @@
       <w:r>
         <w:t xml:space="preserve">La aproximación a la metodología scrum está relacionada a los desarrollos ágiles, en los que se establecen </w:t>
       </w:r>
+      <w:proofErr w:type="spellStart"/>
       <w:r>
         <w:rPr>
           <w:i/>
         </w:rPr>
         <w:t>sprints</w:t>
       </w:r>
+      <w:proofErr w:type="spellEnd"/>
       <w:r>
         <w:t xml:space="preserve"> (ciclos de trabajo) que duran entre 2 y 4 semanas, según </w:t>
       </w:r>
@@ -16673,9 +18778,11 @@
       <w:r>
         <w:t xml:space="preserve">Para realizar la tarea del versionado de código y para tener una visual de cómo evoluciona el proyecto se ha utilizado </w:t>
       </w:r>
+      <w:proofErr w:type="spellStart"/>
       <w:r>
         <w:t>GitKraken</w:t>
       </w:r>
+      <w:proofErr w:type="spellEnd"/>
       <w:r>
         <w:t xml:space="preserve"> una interfaz gráfica para el uso de Git.</w:t>
       </w:r>
@@ -16727,7 +18834,7 @@
                     </pic:cNvPicPr>
                   </pic:nvPicPr>
                   <pic:blipFill>
-                    <a:blip r:embed="rId32" cstate="print">
+                    <a:blip r:embed="rId33" cstate="print">
                       <a:extLst>
                         <a:ext uri="{28A0092B-C50C-407E-A947-70E740481C1C}">
                           <a14:useLocalDpi xmlns:a14="http://schemas.microsoft.com/office/drawing/2010/main" val="0"/>
@@ -16765,7 +18872,15 @@
         </w:drawing>
       </w:r>
       <w:r>
-        <w:t>A continuación, se muestra una captura de pantalla de Gitkraken usando este proyecto como ejemplo. Después de la imagen se explicará cada parte de la imagen detallada</w:t>
+        <w:t xml:space="preserve">A continuación, se muestra una captura de pantalla de </w:t>
+      </w:r>
+      <w:proofErr w:type="spellStart"/>
+      <w:r>
+        <w:t>Gitkraken</w:t>
+      </w:r>
+      <w:proofErr w:type="spellEnd"/>
+      <w:r>
+        <w:t xml:space="preserve"> usando este proyecto como ejemplo. Después de la imagen se explicará cada parte de la imagen detallada</w:t>
       </w:r>
       <w:r>
         <w:t xml:space="preserve">mente </w:t>
@@ -16799,6 +18914,7 @@
       <w:r>
         <w:t xml:space="preserve">En la parte superior derecha en el cuadro </w:t>
       </w:r>
+      <w:proofErr w:type="spellStart"/>
       <w:r>
         <w:rPr>
           <w:i/>
@@ -16809,8 +18925,23 @@
         <w:rPr>
           <w:i/>
         </w:rPr>
-        <w:t>nstaged changes</w:t>
-      </w:r>
+        <w:t>nstaged</w:t>
+      </w:r>
+      <w:proofErr w:type="spellEnd"/>
+      <w:r>
+        <w:rPr>
+          <w:i/>
+        </w:rPr>
+        <w:t xml:space="preserve"> </w:t>
+      </w:r>
+      <w:proofErr w:type="spellStart"/>
+      <w:r>
+        <w:rPr>
+          <w:i/>
+        </w:rPr>
+        <w:t>changes</w:t>
+      </w:r>
+      <w:proofErr w:type="spellEnd"/>
       <w:r>
         <w:t xml:space="preserve"> aparecen los ficheros locales que han sido modificados con respecto a los ficheros que se encuentran en el repositorio remoto.</w:t>
       </w:r>
@@ -16823,12 +18954,28 @@
       <w:r>
         <w:t xml:space="preserve">Justo debajo de este cuadro, se encuentra el cuadro de </w:t>
       </w:r>
+      <w:proofErr w:type="spellStart"/>
       <w:r>
         <w:rPr>
           <w:i/>
         </w:rPr>
-        <w:t>staged changes</w:t>
-      </w:r>
+        <w:t>staged</w:t>
+      </w:r>
+      <w:proofErr w:type="spellEnd"/>
+      <w:r>
+        <w:rPr>
+          <w:i/>
+        </w:rPr>
+        <w:t xml:space="preserve"> </w:t>
+      </w:r>
+      <w:proofErr w:type="spellStart"/>
+      <w:r>
+        <w:rPr>
+          <w:i/>
+        </w:rPr>
+        <w:t>changes</w:t>
+      </w:r>
+      <w:proofErr w:type="spellEnd"/>
       <w:r>
         <w:t xml:space="preserve"> en este cuadro se muestran los archivos que como los anteriores han sido modificados y que no están en el repositorio remoto pero que quieren ser subidos al repositorio remoto.</w:t>
       </w:r>
@@ -16841,21 +18988,39 @@
       <w:r>
         <w:t xml:space="preserve">Debajo de este cuadro se encuentra el cuadro de </w:t>
       </w:r>
+      <w:proofErr w:type="spellStart"/>
       <w:r>
         <w:rPr>
           <w:i/>
         </w:rPr>
-        <w:t>Commit Message</w:t>
-      </w:r>
+        <w:t>Commit</w:t>
+      </w:r>
+      <w:proofErr w:type="spellEnd"/>
+      <w:r>
+        <w:rPr>
+          <w:i/>
+        </w:rPr>
+        <w:t xml:space="preserve"> </w:t>
+      </w:r>
+      <w:proofErr w:type="spellStart"/>
+      <w:r>
+        <w:rPr>
+          <w:i/>
+        </w:rPr>
+        <w:t>Message</w:t>
+      </w:r>
+      <w:proofErr w:type="spellEnd"/>
       <w:r>
         <w:t xml:space="preserve">, cuadro en el que se pueden escribir los comentarios sobre las modificaciones que se han realizado al código. Dentro de este cuadro hay otros 2, el primero, </w:t>
       </w:r>
+      <w:proofErr w:type="spellStart"/>
       <w:r>
         <w:rPr>
           <w:i/>
         </w:rPr>
         <w:t>Sumary</w:t>
       </w:r>
+      <w:proofErr w:type="spellEnd"/>
       <w:r>
         <w:t xml:space="preserve">, sirve para escribir un </w:t>
       </w:r>
@@ -16863,12 +19028,14 @@
         <w:lastRenderedPageBreak/>
         <w:t xml:space="preserve">comentario corto que se mostrará en el historial del centro, sin embargo, en el segundo, </w:t>
       </w:r>
+      <w:proofErr w:type="spellStart"/>
       <w:r>
         <w:rPr>
           <w:i/>
         </w:rPr>
         <w:t>Description</w:t>
       </w:r>
+      <w:proofErr w:type="spellEnd"/>
       <w:r>
         <w:t>¸</w:t>
       </w:r>
@@ -16887,9 +19054,43 @@
       <w:r>
         <w:t xml:space="preserve">, extraídas del libro </w:t>
       </w:r>
-      <w:r>
-        <w:t>The Git, the Bad and the Ugly</w:t>
-      </w:r>
+      <w:proofErr w:type="spellStart"/>
+      <w:r>
+        <w:t>The</w:t>
+      </w:r>
+      <w:proofErr w:type="spellEnd"/>
+      <w:r>
+        <w:t xml:space="preserve"> Git, </w:t>
+      </w:r>
+      <w:proofErr w:type="spellStart"/>
+      <w:r>
+        <w:t>the</w:t>
+      </w:r>
+      <w:proofErr w:type="spellEnd"/>
+      <w:r>
+        <w:t xml:space="preserve"> </w:t>
+      </w:r>
+      <w:proofErr w:type="spellStart"/>
+      <w:r>
+        <w:t>Bad</w:t>
+      </w:r>
+      <w:proofErr w:type="spellEnd"/>
+      <w:r>
+        <w:t xml:space="preserve"> and </w:t>
+      </w:r>
+      <w:proofErr w:type="spellStart"/>
+      <w:r>
+        <w:t>the</w:t>
+      </w:r>
+      <w:proofErr w:type="spellEnd"/>
+      <w:r>
+        <w:t xml:space="preserve"> </w:t>
+      </w:r>
+      <w:proofErr w:type="spellStart"/>
+      <w:r>
+        <w:t>Ugly</w:t>
+      </w:r>
+      <w:proofErr w:type="spellEnd"/>
       <w:r>
         <w:t xml:space="preserve"> [].</w:t>
       </w:r>
@@ -16911,7 +19112,35 @@
         <w:rPr>
           <w:i/>
         </w:rPr>
-        <w:t>Los mensajes de commit tienes dos partes principales: un asunto y un mensaje (como los correos electrónicos). Si el contenido del commit se puede explicar en el asunto, no es necesario incluir un mensaje. Ambas partes deben ir separadas por una línea en blanco.</w:t>
+        <w:t xml:space="preserve">Los mensajes de </w:t>
+      </w:r>
+      <w:proofErr w:type="spellStart"/>
+      <w:r>
+        <w:rPr>
+          <w:i/>
+        </w:rPr>
+        <w:t>commit</w:t>
+      </w:r>
+      <w:proofErr w:type="spellEnd"/>
+      <w:r>
+        <w:rPr>
+          <w:i/>
+        </w:rPr>
+        <w:t xml:space="preserve"> tienes dos partes principales: un asunto y un mensaje (como los correos electrónicos). Si el contenido del </w:t>
+      </w:r>
+      <w:proofErr w:type="spellStart"/>
+      <w:r>
+        <w:rPr>
+          <w:i/>
+        </w:rPr>
+        <w:t>commit</w:t>
+      </w:r>
+      <w:proofErr w:type="spellEnd"/>
+      <w:r>
+        <w:rPr>
+          <w:i/>
+        </w:rPr>
+        <w:t xml:space="preserve"> se puede explicar en el asunto, no es necesario incluir un mensaje. Ambas partes deben ir separadas por una línea en blanco.</w:t>
       </w:r>
     </w:p>
     <w:p>
@@ -16971,7 +19200,91 @@
         <w:rPr>
           <w:i/>
         </w:rPr>
-        <w:t>Usa el imperativo en el mensaje de commit. Internamente Git usa el imperativo en los mensajes que genera. Por ejemplo, Merge branch 'feature-refactor' tras fusionar la rama feature-refactor. Para mantener la coherencia de todos los mensajes de commit, adoptaremos la convención de Git de usar el imperativo.</w:t>
+        <w:t xml:space="preserve">Usa el imperativo en el mensaje de </w:t>
+      </w:r>
+      <w:proofErr w:type="spellStart"/>
+      <w:r>
+        <w:rPr>
+          <w:i/>
+        </w:rPr>
+        <w:t>commit</w:t>
+      </w:r>
+      <w:proofErr w:type="spellEnd"/>
+      <w:r>
+        <w:rPr>
+          <w:i/>
+        </w:rPr>
+        <w:t xml:space="preserve">. Internamente Git usa el imperativo en los mensajes que genera. Por ejemplo, </w:t>
+      </w:r>
+      <w:proofErr w:type="spellStart"/>
+      <w:r>
+        <w:rPr>
+          <w:i/>
+        </w:rPr>
+        <w:t>Merge</w:t>
+      </w:r>
+      <w:proofErr w:type="spellEnd"/>
+      <w:r>
+        <w:rPr>
+          <w:i/>
+        </w:rPr>
+        <w:t xml:space="preserve"> </w:t>
+      </w:r>
+      <w:proofErr w:type="spellStart"/>
+      <w:r>
+        <w:rPr>
+          <w:i/>
+        </w:rPr>
+        <w:t>branch</w:t>
+      </w:r>
+      <w:proofErr w:type="spellEnd"/>
+      <w:r>
+        <w:rPr>
+          <w:i/>
+        </w:rPr>
+        <w:t xml:space="preserve"> '</w:t>
+      </w:r>
+      <w:proofErr w:type="spellStart"/>
+      <w:r>
+        <w:rPr>
+          <w:i/>
+        </w:rPr>
+        <w:t>feature-refactor</w:t>
+      </w:r>
+      <w:proofErr w:type="spellEnd"/>
+      <w:r>
+        <w:rPr>
+          <w:i/>
+        </w:rPr>
+        <w:t xml:space="preserve">' tras fusionar la rama </w:t>
+      </w:r>
+      <w:proofErr w:type="spellStart"/>
+      <w:r>
+        <w:rPr>
+          <w:i/>
+        </w:rPr>
+        <w:t>feature-refactor</w:t>
+      </w:r>
+      <w:proofErr w:type="spellEnd"/>
+      <w:r>
+        <w:rPr>
+          <w:i/>
+        </w:rPr>
+        <w:t xml:space="preserve">. Para mantener la coherencia de todos los mensajes de </w:t>
+      </w:r>
+      <w:proofErr w:type="spellStart"/>
+      <w:r>
+        <w:rPr>
+          <w:i/>
+        </w:rPr>
+        <w:t>commit</w:t>
+      </w:r>
+      <w:proofErr w:type="spellEnd"/>
+      <w:r>
+        <w:rPr>
+          <w:i/>
+        </w:rPr>
+        <w:t>, adoptaremos la convención de Git de usar el imperativo.</w:t>
       </w:r>
     </w:p>
     <w:p>
@@ -16998,7 +19311,15 @@
         <w:t xml:space="preserve">En este apartado se </w:t>
       </w:r>
       <w:r>
-        <w:t>expondrá por un lado el presupuesto del proyecto desglosando tanto los costes directos, los de personal y los indirectos. Por otro  lado se hará un análisis exhaustivo del impacto socioeconómico, definiendo un plan de explotación del proyecto y utilizando como apoyo al análisis una matriz DAFO</w:t>
+        <w:t xml:space="preserve">expondrá por un lado el presupuesto del proyecto desglosando tanto los costes directos, los de personal y los indirectos. Por </w:t>
+      </w:r>
+      <w:proofErr w:type="gramStart"/>
+      <w:r>
+        <w:t>otro  lado</w:t>
+      </w:r>
+      <w:proofErr w:type="gramEnd"/>
+      <w:r>
+        <w:t xml:space="preserve"> se hará un análisis exhaustivo del impacto socioeconómico, definiendo un plan de explotación del proyecto y utilizando como apoyo al análisis una matriz DAFO</w:t>
       </w:r>
       <w:r>
         <w:t xml:space="preserve"> (Debilidades, Amenazas, Fortalezas y Oportunidades)</w:t>
@@ -17724,8 +20045,19 @@
                 <w:szCs w:val="24"/>
                 <w:lang w:eastAsia="es-ES"/>
               </w:rPr>
-              <w:t>Entorno de desarrollo Visual Studio Code</w:t>
-            </w:r>
+              <w:t xml:space="preserve">Entorno de desarrollo Visual Studio </w:t>
+            </w:r>
+            <w:proofErr w:type="spellStart"/>
+            <w:r>
+              <w:rPr>
+                <w:rFonts w:eastAsia="Symbol" w:cs="Times New Roman"/>
+                <w:color w:val="000000"/>
+                <w:szCs w:val="24"/>
+                <w:lang w:eastAsia="es-ES"/>
+              </w:rPr>
+              <w:t>Code</w:t>
+            </w:r>
+            <w:proofErr w:type="spellEnd"/>
           </w:p>
         </w:tc>
         <w:tc>
@@ -17817,8 +20149,19 @@
                 <w:szCs w:val="24"/>
                 <w:lang w:eastAsia="es-ES"/>
               </w:rPr>
-              <w:t>Entorno de desarrollo PyCharm</w:t>
-            </w:r>
+              <w:t xml:space="preserve">Entorno de desarrollo </w:t>
+            </w:r>
+            <w:proofErr w:type="spellStart"/>
+            <w:r>
+              <w:rPr>
+                <w:rFonts w:eastAsia="Symbol" w:cs="Times New Roman"/>
+                <w:color w:val="000000"/>
+                <w:szCs w:val="24"/>
+                <w:lang w:eastAsia="es-ES"/>
+              </w:rPr>
+              <w:t>PyCharm</w:t>
+            </w:r>
+            <w:proofErr w:type="spellEnd"/>
           </w:p>
         </w:tc>
         <w:tc>
@@ -18184,6 +20527,7 @@
                 <w:lang w:eastAsia="es-ES"/>
               </w:rPr>
             </w:pPr>
+            <w:proofErr w:type="spellStart"/>
             <w:r>
               <w:rPr>
                 <w:rFonts w:eastAsia="Symbol" w:cs="Times New Roman"/>
@@ -18193,6 +20537,7 @@
               </w:rPr>
               <w:t>Gitkraken</w:t>
             </w:r>
+            <w:proofErr w:type="spellEnd"/>
           </w:p>
         </w:tc>
         <w:tc>
@@ -18278,6 +20623,7 @@
                 <w:lang w:eastAsia="es-ES"/>
               </w:rPr>
             </w:pPr>
+            <w:proofErr w:type="spellStart"/>
             <w:r>
               <w:rPr>
                 <w:rFonts w:eastAsia="Symbol" w:cs="Times New Roman"/>
@@ -18287,6 +20633,7 @@
               </w:rPr>
               <w:t>Elasticsearch</w:t>
             </w:r>
+            <w:proofErr w:type="spellEnd"/>
           </w:p>
         </w:tc>
         <w:tc>
@@ -18371,6 +20718,7 @@
                 <w:lang w:eastAsia="es-ES"/>
               </w:rPr>
             </w:pPr>
+            <w:proofErr w:type="spellStart"/>
             <w:r>
               <w:rPr>
                 <w:rFonts w:eastAsia="Symbol" w:cs="Times New Roman"/>
@@ -18380,6 +20728,7 @@
               </w:rPr>
               <w:t>Kibana</w:t>
             </w:r>
+            <w:proofErr w:type="spellEnd"/>
           </w:p>
         </w:tc>
         <w:tc>
@@ -18653,6 +21002,7 @@
                 <w:lang w:eastAsia="es-ES"/>
               </w:rPr>
             </w:pPr>
+            <w:proofErr w:type="spellStart"/>
             <w:r>
               <w:rPr>
                 <w:rFonts w:eastAsia="Symbol" w:cs="Times New Roman"/>
@@ -18662,6 +21012,7 @@
               </w:rPr>
               <w:t>Mongodb</w:t>
             </w:r>
+            <w:proofErr w:type="spellEnd"/>
           </w:p>
         </w:tc>
         <w:tc>
@@ -20555,7 +22906,15 @@
       </w:pPr>
       <w:r>
         <w:lastRenderedPageBreak/>
-        <w:t>Ya que este proyecto se centra en la construcción de un sistema que aporta información relacionada con las películas y las series, el sector del video bajo demanda y de los servicios de retransmisión por streaming pueden verse beneficiados, ya que en sistema en esta fase solo proporciona información, no contenido.</w:t>
+        <w:t xml:space="preserve">Ya que este proyecto se centra en la construcción de un sistema que aporta información relacionada con las películas y las series, el sector del video bajo demanda y de los servicios de retransmisión por </w:t>
+      </w:r>
+      <w:proofErr w:type="spellStart"/>
+      <w:r>
+        <w:t>streaming</w:t>
+      </w:r>
+      <w:proofErr w:type="spellEnd"/>
+      <w:r>
+        <w:t xml:space="preserve"> pueden verse beneficiados, ya que en sistema en esta fase solo proporciona información, no contenido.</w:t>
       </w:r>
     </w:p>
     <w:p>
@@ -20693,7 +23052,15 @@
         <w:shd w:val="clear" w:color="auto" w:fill="B4C6E7" w:themeFill="accent1" w:themeFillTint="66"/>
       </w:pPr>
       <w:r>
-        <w:t xml:space="preserve">El TFG deberá deberá incorporar el desarrollo de los siguientes apartados: </w:t>
+        <w:t xml:space="preserve">El TFG deberá </w:t>
+      </w:r>
+      <w:proofErr w:type="spellStart"/>
+      <w:r>
+        <w:t>deberá</w:t>
+      </w:r>
+      <w:proofErr w:type="spellEnd"/>
+      <w:r>
+        <w:t xml:space="preserve"> incorporar el desarrollo de los siguientes apartados: </w:t>
       </w:r>
     </w:p>
     <w:p>
@@ -20999,7 +23366,15 @@
         <w:shd w:val="clear" w:color="auto" w:fill="B4C6E7" w:themeFill="accent1" w:themeFillTint="66"/>
       </w:pPr>
       <w:r>
-        <w:t>DISCUSIÓN/CONCLUSIONES. Responde a la pregunta ¿qué significa? El apartado final del cuerpo del TFG debe contener las conclusiones que dan respuesta a las preguntas planteadas en la introducción del trabajo -particularmente el objetivo, con el que debe mantener una coherencia- a partir del análisis e interpretación de los datos presentados en el apartado anterior. Opcionalmente puede incluirse un apartado de discusión, que será reflexión final basada en los argumentos expuestos en el trabajo, que tenga una aportación personal del autor aunque sin cargas subjetivas -ideológica o moral, por ejemplo- que valore los resultados alcanzados, reconozca las limitaciones y dificultades encontradas, y esboce una propuesta de una hipotética investigación futura.</w:t>
+        <w:t xml:space="preserve">DISCUSIÓN/CONCLUSIONES. Responde a la pregunta ¿qué significa? El apartado final del cuerpo del TFG debe contener las conclusiones que dan respuesta a las preguntas planteadas en la introducción del trabajo -particularmente el objetivo, con el que debe mantener una coherencia- a partir del análisis e interpretación de los datos presentados en el apartado anterior. Opcionalmente puede incluirse un apartado de discusión, que será reflexión final basada en los argumentos expuestos en el trabajo, que tenga una aportación personal del </w:t>
+      </w:r>
+      <w:proofErr w:type="gramStart"/>
+      <w:r>
+        <w:t>autor</w:t>
+      </w:r>
+      <w:proofErr w:type="gramEnd"/>
+      <w:r>
+        <w:t xml:space="preserve"> aunque sin cargas subjetivas -ideológica o moral, por ejemplo- que valore los resultados alcanzados, reconozca las limitaciones y dificultades encontradas, y esboce una propuesta de una hipotética investigación futura.</w:t>
       </w:r>
     </w:p>
     <w:p>
@@ -21033,9 +23408,14 @@
       </w:pPr>
       <w:bookmarkStart w:id="59" w:name="_Toc524288959"/>
       <w:r>
-        <w:t>7.1 Integración con servicios de video bajo demanda en streaming</w:t>
+        <w:t xml:space="preserve">7.1 Integración con servicios de video bajo demanda en </w:t>
+      </w:r>
+      <w:proofErr w:type="spellStart"/>
+      <w:r>
+        <w:t>streaming</w:t>
       </w:r>
       <w:bookmarkEnd w:id="59"/>
+      <w:proofErr w:type="spellEnd"/>
     </w:p>
     <w:p>
       <w:pPr>
@@ -21179,7 +23559,15 @@
       </w:pPr>
       <w:bookmarkStart w:id="65" w:name="_Ref523751453"/>
       <w:r>
-        <w:t xml:space="preserve">"Smartphones: número de usuarios mundiales 2014-2019 | Estadística", Statista, 2018. </w:t>
+        <w:t xml:space="preserve">"Smartphones: número de usuarios mundiales 2014-2019 | Estadística", </w:t>
+      </w:r>
+      <w:proofErr w:type="spellStart"/>
+      <w:r>
+        <w:t>Statista</w:t>
+      </w:r>
+      <w:proofErr w:type="spellEnd"/>
+      <w:r>
+        <w:t xml:space="preserve">, 2018. </w:t>
       </w:r>
       <w:r>
         <w:rPr>
@@ -21188,7 +23576,23 @@
         <w:t xml:space="preserve">[Online]. Available: https://es.statista.com/estadisticas/636569/usuarios-de-telefonos-inteligentes-a-nivel-mundial--2019/. </w:t>
       </w:r>
       <w:r>
-        <w:t>[Accessed: 29- Aug- 2018].</w:t>
+        <w:t>[</w:t>
+      </w:r>
+      <w:proofErr w:type="spellStart"/>
+      <w:r>
+        <w:t>Accessed</w:t>
+      </w:r>
+      <w:proofErr w:type="spellEnd"/>
+      <w:r>
+        <w:t xml:space="preserve">: 29- </w:t>
+      </w:r>
+      <w:proofErr w:type="spellStart"/>
+      <w:r>
+        <w:t>Aug</w:t>
+      </w:r>
+      <w:proofErr w:type="spellEnd"/>
+      <w:r>
+        <w:t>- 2018].</w:t>
       </w:r>
       <w:bookmarkEnd w:id="65"/>
     </w:p>
@@ -21206,10 +23610,40 @@
         <w:rPr>
           <w:lang w:val="en-US"/>
         </w:rPr>
-        <w:t xml:space="preserve">A. Hindhaugh, "Subscription VOD service revenue in Europe grew by 128% annually between 2011 and 2016", European Audiovisual Observatory, 2018. [Online]. Available: https://www.obs.coe.int/en/web/observatoire/2018-press-releases/-/asset_publisher/qCvKtWM6Klji/content/subscription-vod-service-revenue-in-europe-grew-by-128-annually-since-2011?inheritRedirect=false. </w:t>
-      </w:r>
-      <w:r>
-        <w:t>[Accessed: 29- Aug- 2018].</w:t>
+        <w:t xml:space="preserve">A. </w:t>
+      </w:r>
+      <w:proofErr w:type="spellStart"/>
+      <w:r>
+        <w:rPr>
+          <w:lang w:val="en-US"/>
+        </w:rPr>
+        <w:t>Hindhaugh</w:t>
+      </w:r>
+      <w:proofErr w:type="spellEnd"/>
+      <w:r>
+        <w:rPr>
+          <w:lang w:val="en-US"/>
+        </w:rPr>
+        <w:t xml:space="preserve">, "Subscription VOD service revenue in Europe grew by 128% annually between 2011 and 2016", European Audiovisual Observatory, 2018. [Online]. Available: https://www.obs.coe.int/en/web/observatoire/2018-press-releases/-/asset_publisher/qCvKtWM6Klji/content/subscription-vod-service-revenue-in-europe-grew-by-128-annually-since-2011?inheritRedirect=false. </w:t>
+      </w:r>
+      <w:r>
+        <w:t>[</w:t>
+      </w:r>
+      <w:proofErr w:type="spellStart"/>
+      <w:r>
+        <w:t>Accessed</w:t>
+      </w:r>
+      <w:proofErr w:type="spellEnd"/>
+      <w:r>
+        <w:t xml:space="preserve">: 29- </w:t>
+      </w:r>
+      <w:proofErr w:type="spellStart"/>
+      <w:r>
+        <w:t>Aug</w:t>
+      </w:r>
+      <w:proofErr w:type="spellEnd"/>
+      <w:r>
+        <w:t>- 2018].</w:t>
       </w:r>
       <w:bookmarkEnd w:id="66"/>
     </w:p>
@@ -21258,7 +23692,15 @@
       </w:pPr>
       <w:bookmarkStart w:id="68" w:name="_Ref523752083"/>
       <w:r>
-        <w:t xml:space="preserve">R. Rodríguez, "Enganchados al móvil: España, 5º país del mundo que más tiempo pasa con el teléfono. Noticias de Tecnología", El Confidencial, 2018. [Online]. Available: https://www.elconfidencial.com/tecnologia/2017-05-26/movil-uso-exceso-espana-salud-enganchados-smartphone_1389117/. </w:t>
+        <w:t xml:space="preserve">R. Rodríguez, "Enganchados al móvil: España, 5º país del mundo que más tiempo pasa con el teléfono. Noticias de Tecnología", El Confidencial, 2018. [Online]. </w:t>
+      </w:r>
+      <w:proofErr w:type="spellStart"/>
+      <w:r>
+        <w:t>Available</w:t>
+      </w:r>
+      <w:proofErr w:type="spellEnd"/>
+      <w:r>
+        <w:t xml:space="preserve">: https://www.elconfidencial.com/tecnologia/2017-05-26/movil-uso-exceso-espana-salud-enganchados-smartphone_1389117/. </w:t>
       </w:r>
       <w:r>
         <w:rPr>
@@ -21351,7 +23793,21 @@
         <w:rPr>
           <w:lang w:val="en-US"/>
         </w:rPr>
-        <w:t>R. Molla, "Two-thirds of adults worldwide will own smartphones next year", Recode, 2018. [Online]. Available: https://www.recode.net/2017/10/16/16482168/two-thirds-of-adults-worldwide-will-own-smartphones-next-year. [Accessed: 29- Aug- 2018].</w:t>
+        <w:t xml:space="preserve">R. </w:t>
+      </w:r>
+      <w:proofErr w:type="spellStart"/>
+      <w:r>
+        <w:rPr>
+          <w:lang w:val="en-US"/>
+        </w:rPr>
+        <w:t>Molla</w:t>
+      </w:r>
+      <w:proofErr w:type="spellEnd"/>
+      <w:r>
+        <w:rPr>
+          <w:lang w:val="en-US"/>
+        </w:rPr>
+        <w:t>, "Two-thirds of adults worldwide will own smartphones next year", Recode, 2018. [Online]. Available: https://www.recode.net/2017/10/16/16482168/two-thirds-of-adults-worldwide-will-own-smartphones-next-year. [Accessed: 29- Aug- 2018].</w:t>
       </w:r>
       <w:bookmarkEnd w:id="72"/>
     </w:p>
@@ -21387,7 +23843,23 @@
       </w:pPr>
       <w:bookmarkStart w:id="74" w:name="_Ref523752177"/>
       <w:r>
-        <w:t>Informe ditrendia: Mobile en España y el Mundo 2017, 1st ed. Madrid: Ditrendia, 2018.</w:t>
+        <w:t xml:space="preserve">Informe </w:t>
+      </w:r>
+      <w:proofErr w:type="spellStart"/>
+      <w:r>
+        <w:t>ditrendia</w:t>
+      </w:r>
+      <w:proofErr w:type="spellEnd"/>
+      <w:r>
+        <w:t xml:space="preserve">: Mobile en España y el Mundo 2017, 1st ed. Madrid: </w:t>
+      </w:r>
+      <w:proofErr w:type="spellStart"/>
+      <w:r>
+        <w:t>Ditrendia</w:t>
+      </w:r>
+      <w:proofErr w:type="spellEnd"/>
+      <w:r>
+        <w:t>, 2018.</w:t>
       </w:r>
       <w:bookmarkEnd w:id="74"/>
     </w:p>
@@ -21402,7 +23874,15 @@
       </w:pPr>
       <w:bookmarkStart w:id="75" w:name="_Ref523752192"/>
       <w:r>
-        <w:t xml:space="preserve">D. Sunnebo, "Kantar - Ventas de smartphones: las marcas chinas toman Europa", Es.kantar.com, 2018. </w:t>
+        <w:t xml:space="preserve">D. </w:t>
+      </w:r>
+      <w:proofErr w:type="spellStart"/>
+      <w:r>
+        <w:t>Sunnebo</w:t>
+      </w:r>
+      <w:proofErr w:type="spellEnd"/>
+      <w:r>
+        <w:t xml:space="preserve">, "Kantar - Ventas de smartphones: las marcas chinas toman Europa", Es.kantar.com, 2018. </w:t>
       </w:r>
       <w:r>
         <w:rPr>
@@ -21411,7 +23891,23 @@
         <w:t xml:space="preserve">[Online]. Available: https://es.kantar.com/tech/m%C3%B3vil/2018/mayo-2018-cuota-de-mercado-de-smartphones-en-espa%C3%B1a-primer-trimestre-2018/. </w:t>
       </w:r>
       <w:r>
-        <w:t>[Accessed: 29- Aug- 2018].</w:t>
+        <w:t>[</w:t>
+      </w:r>
+      <w:proofErr w:type="spellStart"/>
+      <w:r>
+        <w:t>Accessed</w:t>
+      </w:r>
+      <w:proofErr w:type="spellEnd"/>
+      <w:r>
+        <w:t xml:space="preserve">: 29- </w:t>
+      </w:r>
+      <w:proofErr w:type="spellStart"/>
+      <w:r>
+        <w:t>Aug</w:t>
+      </w:r>
+      <w:proofErr w:type="spellEnd"/>
+      <w:r>
+        <w:t>- 2018].</w:t>
       </w:r>
       <w:bookmarkEnd w:id="75"/>
     </w:p>
@@ -21454,7 +23950,105 @@
           <w:lang w:val="en-US"/>
         </w:rPr>
         <w:lastRenderedPageBreak/>
-        <w:t>B. Abu Shawar and E. Atwell, Chatbots: Are they Really Useful?, 1st ed. Alemania: ? LDV-Forum: Zeitschrift für Computerlinguistik und Sprachtechnologie, 2007, pp. 29-49.</w:t>
+        <w:t xml:space="preserve">B. Abu </w:t>
+      </w:r>
+      <w:proofErr w:type="spellStart"/>
+      <w:r>
+        <w:rPr>
+          <w:lang w:val="en-US"/>
+        </w:rPr>
+        <w:t>Shawar</w:t>
+      </w:r>
+      <w:proofErr w:type="spellEnd"/>
+      <w:r>
+        <w:rPr>
+          <w:lang w:val="en-US"/>
+        </w:rPr>
+        <w:t xml:space="preserve"> and E. Atwell, Chatbots: Are they Really </w:t>
+      </w:r>
+      <w:proofErr w:type="gramStart"/>
+      <w:r>
+        <w:rPr>
+          <w:lang w:val="en-US"/>
+        </w:rPr>
+        <w:t>Useful?,</w:t>
+      </w:r>
+      <w:proofErr w:type="gramEnd"/>
+      <w:r>
+        <w:rPr>
+          <w:lang w:val="en-US"/>
+        </w:rPr>
+        <w:t xml:space="preserve"> 1st ed. </w:t>
+      </w:r>
+      <w:proofErr w:type="spellStart"/>
+      <w:r>
+        <w:rPr>
+          <w:lang w:val="en-US"/>
+        </w:rPr>
+        <w:t>Alemania</w:t>
+      </w:r>
+      <w:proofErr w:type="spellEnd"/>
+      <w:r>
+        <w:rPr>
+          <w:lang w:val="en-US"/>
+        </w:rPr>
+        <w:t xml:space="preserve">: ? LDV-Forum: </w:t>
+      </w:r>
+      <w:proofErr w:type="spellStart"/>
+      <w:r>
+        <w:rPr>
+          <w:lang w:val="en-US"/>
+        </w:rPr>
+        <w:t>Zeitschrift</w:t>
+      </w:r>
+      <w:proofErr w:type="spellEnd"/>
+      <w:r>
+        <w:rPr>
+          <w:lang w:val="en-US"/>
+        </w:rPr>
+        <w:t xml:space="preserve"> </w:t>
+      </w:r>
+      <w:proofErr w:type="spellStart"/>
+      <w:r>
+        <w:rPr>
+          <w:lang w:val="en-US"/>
+        </w:rPr>
+        <w:t>für</w:t>
+      </w:r>
+      <w:proofErr w:type="spellEnd"/>
+      <w:r>
+        <w:rPr>
+          <w:lang w:val="en-US"/>
+        </w:rPr>
+        <w:t xml:space="preserve"> </w:t>
+      </w:r>
+      <w:proofErr w:type="spellStart"/>
+      <w:r>
+        <w:rPr>
+          <w:lang w:val="en-US"/>
+        </w:rPr>
+        <w:t>Computerlinguistik</w:t>
+      </w:r>
+      <w:proofErr w:type="spellEnd"/>
+      <w:r>
+        <w:rPr>
+          <w:lang w:val="en-US"/>
+        </w:rPr>
+        <w:t xml:space="preserve"> und </w:t>
+      </w:r>
+      <w:proofErr w:type="spellStart"/>
+      <w:r>
+        <w:rPr>
+          <w:lang w:val="en-US"/>
+        </w:rPr>
+        <w:t>Sprachtechnologie</w:t>
+      </w:r>
+      <w:proofErr w:type="spellEnd"/>
+      <w:r>
+        <w:rPr>
+          <w:lang w:val="en-US"/>
+        </w:rPr>
+        <w:t>, 2007, pp. 29-49.</w:t>
       </w:r>
       <w:bookmarkEnd w:id="77"/>
     </w:p>
@@ -21472,7 +24066,52 @@
       </w:pPr>
       <w:bookmarkStart w:id="78" w:name="_Ref523752468"/>
       <w:r>
-        <w:t xml:space="preserve">D. Cerdas Mendez, "Evolución de los Chatbots – Planeta Chatbot : todo sobre los Chatbots y la Inteligencia Artificial", Planeta Chatbot, 2017. </w:t>
+        <w:t xml:space="preserve">D. Cerdas </w:t>
+      </w:r>
+      <w:proofErr w:type="spellStart"/>
+      <w:r>
+        <w:t>Mendez</w:t>
+      </w:r>
+      <w:proofErr w:type="spellEnd"/>
+      <w:r>
+        <w:t xml:space="preserve">, "Evolución de los </w:t>
+      </w:r>
+      <w:proofErr w:type="spellStart"/>
+      <w:r>
+        <w:t>Chatbots</w:t>
+      </w:r>
+      <w:proofErr w:type="spellEnd"/>
+      <w:r>
+        <w:t xml:space="preserve"> – Planeta </w:t>
+      </w:r>
+      <w:proofErr w:type="spellStart"/>
+      <w:proofErr w:type="gramStart"/>
+      <w:r>
+        <w:t>Chatbot</w:t>
+      </w:r>
+      <w:proofErr w:type="spellEnd"/>
+      <w:r>
+        <w:t xml:space="preserve"> :</w:t>
+      </w:r>
+      <w:proofErr w:type="gramEnd"/>
+      <w:r>
+        <w:t xml:space="preserve"> todo sobre los </w:t>
+      </w:r>
+      <w:proofErr w:type="spellStart"/>
+      <w:r>
+        <w:t>Chatbots</w:t>
+      </w:r>
+      <w:proofErr w:type="spellEnd"/>
+      <w:r>
+        <w:t xml:space="preserve"> y la Inteligencia Artificial", Planeta </w:t>
+      </w:r>
+      <w:proofErr w:type="spellStart"/>
+      <w:r>
+        <w:t>Chatbot</w:t>
+      </w:r>
+      <w:proofErr w:type="spellEnd"/>
+      <w:r>
+        <w:t xml:space="preserve">, 2017. </w:t>
       </w:r>
       <w:r>
         <w:rPr>
@@ -21496,7 +24135,15 @@
       </w:pPr>
       <w:bookmarkStart w:id="79" w:name="_Ref523835804"/>
       <w:r>
-        <w:t xml:space="preserve">D. Collaguazo, "¿Qué es el Procesamiento de Lenguaje Natural y cómo ponerlo en práctica con recursos abiertos?", iadb, 2018. </w:t>
+        <w:t xml:space="preserve">D. Collaguazo, "¿Qué es el Procesamiento de Lenguaje Natural y cómo ponerlo en práctica con recursos abiertos?", </w:t>
+      </w:r>
+      <w:proofErr w:type="spellStart"/>
+      <w:r>
+        <w:t>iadb</w:t>
+      </w:r>
+      <w:proofErr w:type="spellEnd"/>
+      <w:r>
+        <w:t xml:space="preserve">, 2018. </w:t>
       </w:r>
       <w:r>
         <w:rPr>
@@ -21555,11 +24202,61 @@
         </w:rPr>
       </w:pPr>
       <w:bookmarkStart w:id="82" w:name="_Ref523837943"/>
+      <w:proofErr w:type="spellStart"/>
       <w:r>
         <w:rPr>
           <w:lang w:val="en-US"/>
         </w:rPr>
-        <w:t>LeCun Y., Haffner P., Bottou L., Bengio Y. (1999) Object Recognition with Gradient-Based Learning. In: Shape, Contour and Grouping in Computer Vision. Lecture Notes in Computer Science, vol 1681. Springer, Berlin, Heidelberg</w:t>
+        <w:t>LeCun</w:t>
+      </w:r>
+      <w:proofErr w:type="spellEnd"/>
+      <w:r>
+        <w:rPr>
+          <w:lang w:val="en-US"/>
+        </w:rPr>
+        <w:t xml:space="preserve"> Y., Haffner P., </w:t>
+      </w:r>
+      <w:proofErr w:type="spellStart"/>
+      <w:r>
+        <w:rPr>
+          <w:lang w:val="en-US"/>
+        </w:rPr>
+        <w:t>Bottou</w:t>
+      </w:r>
+      <w:proofErr w:type="spellEnd"/>
+      <w:r>
+        <w:rPr>
+          <w:lang w:val="en-US"/>
+        </w:rPr>
+        <w:t xml:space="preserve"> L., </w:t>
+      </w:r>
+      <w:proofErr w:type="spellStart"/>
+      <w:r>
+        <w:rPr>
+          <w:lang w:val="en-US"/>
+        </w:rPr>
+        <w:t>Bengio</w:t>
+      </w:r>
+      <w:proofErr w:type="spellEnd"/>
+      <w:r>
+        <w:rPr>
+          <w:lang w:val="en-US"/>
+        </w:rPr>
+        <w:t xml:space="preserve"> Y. (1999) Object Recognition with Gradient-Based Learning. In: Shape, Contour and Grouping in Computer Vision. Lecture Notes in Computer Science, </w:t>
+      </w:r>
+      <w:proofErr w:type="spellStart"/>
+      <w:r>
+        <w:rPr>
+          <w:lang w:val="en-US"/>
+        </w:rPr>
+        <w:t>vol</w:t>
+      </w:r>
+      <w:proofErr w:type="spellEnd"/>
+      <w:r>
+        <w:rPr>
+          <w:lang w:val="en-US"/>
+        </w:rPr>
+        <w:t xml:space="preserve"> 1681. Springer, Berlin, Heidelberg</w:t>
       </w:r>
       <w:bookmarkEnd w:id="82"/>
     </w:p>
@@ -21580,7 +24277,35 @@
         <w:rPr>
           <w:lang w:val="en-US"/>
         </w:rPr>
-        <w:t>D. Ciresan, U. Meier, L. M. Gambardella, J. Schmidhuber - Deep, Big, Simple Neural Nets for Handwritten Digit Recognition, December 2010</w:t>
+        <w:t xml:space="preserve">D. </w:t>
+      </w:r>
+      <w:proofErr w:type="spellStart"/>
+      <w:r>
+        <w:rPr>
+          <w:lang w:val="en-US"/>
+        </w:rPr>
+        <w:t>Ciresan</w:t>
+      </w:r>
+      <w:proofErr w:type="spellEnd"/>
+      <w:r>
+        <w:rPr>
+          <w:lang w:val="en-US"/>
+        </w:rPr>
+        <w:t xml:space="preserve">, U. Meier, L. M. Gambardella, J. </w:t>
+      </w:r>
+      <w:proofErr w:type="spellStart"/>
+      <w:r>
+        <w:rPr>
+          <w:lang w:val="en-US"/>
+        </w:rPr>
+        <w:t>Schmidhuber</w:t>
+      </w:r>
+      <w:proofErr w:type="spellEnd"/>
+      <w:r>
+        <w:rPr>
+          <w:lang w:val="en-US"/>
+        </w:rPr>
+        <w:t xml:space="preserve"> - Deep, Big, Simple Neural Nets for Handwritten Digit Recognition, December 2010</w:t>
       </w:r>
       <w:bookmarkEnd w:id="83"/>
     </w:p>
@@ -21782,7 +24507,7 @@
       <w:bookmarkEnd w:id="87"/>
     </w:p>
     <w:sectPr>
-      <w:footerReference w:type="first" r:id="rId33"/>
+      <w:footerReference w:type="first" r:id="rId34"/>
       <w:pgSz w:w="11906" w:h="16838"/>
       <w:pgMar w:top="1418" w:right="1701" w:bottom="1418" w:left="1701" w:header="709" w:footer="709" w:gutter="0"/>
       <w:pgNumType w:start="1"/>
@@ -21848,7 +24573,7 @@
           <w:rPr>
             <w:noProof/>
           </w:rPr>
-          <w:t>9</w:t>
+          <w:t>55</w:t>
         </w:r>
         <w:r>
           <w:fldChar w:fldCharType="end"/>
@@ -26263,7 +28988,6 @@
     <w:lsdException w:name="HTML Sample" w:semiHidden="1" w:unhideWhenUsed="1"/>
     <w:lsdException w:name="HTML Typewriter" w:semiHidden="1" w:unhideWhenUsed="1"/>
     <w:lsdException w:name="HTML Variable" w:semiHidden="1" w:unhideWhenUsed="1"/>
-    <w:lsdException w:name="Normal Table" w:semiHidden="1" w:unhideWhenUsed="1"/>
     <w:lsdException w:name="annotation subject" w:semiHidden="1" w:unhideWhenUsed="1"/>
     <w:lsdException w:name="No List" w:semiHidden="1" w:unhideWhenUsed="1"/>
     <w:lsdException w:name="Outline List 1" w:semiHidden="1" w:unhideWhenUsed="1"/>
@@ -26307,10 +29031,8 @@
     <w:lsdException w:name="Table Elegant" w:semiHidden="1" w:unhideWhenUsed="1"/>
     <w:lsdException w:name="Table Professional" w:semiHidden="1" w:unhideWhenUsed="1"/>
     <w:lsdException w:name="Table Subtle 1" w:semiHidden="1" w:unhideWhenUsed="1"/>
-    <w:lsdException w:name="Table Subtle 2" w:semiHidden="1" w:unhideWhenUsed="1"/>
     <w:lsdException w:name="Table Web 1" w:semiHidden="1" w:unhideWhenUsed="1"/>
     <w:lsdException w:name="Table Web 2" w:semiHidden="1" w:unhideWhenUsed="1"/>
-    <w:lsdException w:name="Table Web 3" w:semiHidden="1" w:unhideWhenUsed="1"/>
     <w:lsdException w:name="Balloon Text" w:semiHidden="1" w:unhideWhenUsed="1"/>
     <w:lsdException w:name="Table Grid" w:uiPriority="39"/>
     <w:lsdException w:name="Table Theme" w:semiHidden="1" w:unhideWhenUsed="1"/>
@@ -27567,7 +30289,7 @@
 </file>
 
 <file path=customXml/itemProps1.xml><?xml version="1.0" encoding="utf-8"?>
-<ds:datastoreItem xmlns:ds="http://schemas.openxmlformats.org/officeDocument/2006/customXml" ds:itemID="{890F56B9-5BAC-4BCE-9BFD-85321CA178D9}">
+<ds:datastoreItem xmlns:ds="http://schemas.openxmlformats.org/officeDocument/2006/customXml" ds:itemID="{DA24BAE4-49AF-464C-91C7-A1B67CE4BCD5}">
   <ds:schemaRefs>
     <ds:schemaRef ds:uri="http://schemas.openxmlformats.org/officeDocument/2006/bibliography"/>
   </ds:schemaRefs>

--- a/mem/Memoria.docx
+++ b/mem/Memoria.docx
@@ -608,6 +608,24 @@
         <w:fldChar w:fldCharType="separate"/>
       </w:r>
       <w:r>
+        <w:fldChar w:fldCharType="begin"/>
+      </w:r>
+      <w:r>
+        <w:instrText xml:space="preserve"> INCLUDEPICTURE  "https://upload.wikimedia.org/wikipedia/commons/thumb/4/4f/Cc_by-nc-nd_euro_icon.svg/2000px-Cc_by-nc-nd_euro_icon.svg.png" \* MERGEFORMATINET </w:instrText>
+      </w:r>
+      <w:r>
+        <w:fldChar w:fldCharType="separate"/>
+      </w:r>
+      <w:r>
+        <w:fldChar w:fldCharType="begin"/>
+      </w:r>
+      <w:r>
+        <w:instrText xml:space="preserve"> INCLUDEPICTURE  "https://upload.wikimedia.org/wikipedia/commons/thumb/4/4f/Cc_by-nc-nd_euro_icon.svg/2000px-Cc_by-nc-nd_euro_icon.svg.png" \* MERGEFORMATINET </w:instrText>
+      </w:r>
+      <w:r>
+        <w:fldChar w:fldCharType="separate"/>
+      </w:r>
+      <w:r>
         <w:pict>
           <v:shapetype id="_x0000_t75" coordsize="21600,21600" o:spt="75" o:preferrelative="t" path="m@4@5l@4@11@9@11@9@5xe" filled="f" stroked="f">
             <v:stroke joinstyle="miter"/>
@@ -628,10 +646,16 @@
             <v:path o:extrusionok="f" gradientshapeok="t" o:connecttype="rect"/>
             <o:lock v:ext="edit" aspectratio="t"/>
           </v:shapetype>
-          <v:shape id="_x0000_i1025" type="#_x0000_t75" alt="https://upload.wikimedia.org/wikipedia/commons/thumb/4/4f/Cc_by-nc-nd_euro_icon.svg/2000px-Cc_by-nc-nd_euro_icon.svg.png" style="width:119.7pt;height:41.85pt">
+          <v:shape id="_x0000_i1025" type="#_x0000_t75" alt="https://upload.wikimedia.org/wikipedia/commons/thumb/4/4f/Cc_by-nc-nd_euro_icon.svg/2000px-Cc_by-nc-nd_euro_icon.svg.png" style="width:119.7pt;height:42.1pt">
             <v:imagedata r:id="rId9" r:href="rId10"/>
           </v:shape>
         </w:pict>
+      </w:r>
+      <w:r>
+        <w:fldChar w:fldCharType="end"/>
+      </w:r>
+      <w:r>
+        <w:fldChar w:fldCharType="end"/>
       </w:r>
       <w:r>
         <w:fldChar w:fldCharType="end"/>
@@ -1007,7 +1031,7 @@
           <w:r>
             <w:fldChar w:fldCharType="separate"/>
           </w:r>
-          <w:hyperlink w:anchor="_Toc524288909" w:history="1">
+          <w:hyperlink w:anchor="_Toc524465905" w:history="1">
             <w:r>
               <w:rPr>
                 <w:rStyle w:val="Hipervnculo"/>
@@ -1050,7 +1074,7 @@
                 <w:noProof/>
                 <w:webHidden/>
               </w:rPr>
-              <w:instrText xml:space="preserve"> PAGEREF _Toc524288909 \h </w:instrText>
+              <w:instrText xml:space="preserve"> PAGEREF _Toc524465905 \h </w:instrText>
             </w:r>
             <w:r>
               <w:rPr>
@@ -1094,7 +1118,7 @@
               <w:lang w:eastAsia="es-ES"/>
             </w:rPr>
           </w:pPr>
-          <w:hyperlink w:anchor="_Toc524288910" w:history="1">
+          <w:hyperlink w:anchor="_Toc524465906" w:history="1">
             <w:r>
               <w:rPr>
                 <w:rStyle w:val="Hipervnculo"/>
@@ -1121,7 +1145,7 @@
                 <w:noProof/>
                 <w:webHidden/>
               </w:rPr>
-              <w:instrText xml:space="preserve"> PAGEREF _Toc524288910 \h </w:instrText>
+              <w:instrText xml:space="preserve"> PAGEREF _Toc524465906 \h </w:instrText>
             </w:r>
             <w:r>
               <w:rPr>
@@ -1165,7 +1189,7 @@
               <w:lang w:eastAsia="es-ES"/>
             </w:rPr>
           </w:pPr>
-          <w:hyperlink w:anchor="_Toc524288911" w:history="1">
+          <w:hyperlink w:anchor="_Toc524465907" w:history="1">
             <w:r>
               <w:rPr>
                 <w:rStyle w:val="Hipervnculo"/>
@@ -1192,7 +1216,7 @@
                 <w:noProof/>
                 <w:webHidden/>
               </w:rPr>
-              <w:instrText xml:space="preserve"> PAGEREF _Toc524288911 \h </w:instrText>
+              <w:instrText xml:space="preserve"> PAGEREF _Toc524465907 \h </w:instrText>
             </w:r>
             <w:r>
               <w:rPr>
@@ -1236,7 +1260,7 @@
               <w:lang w:eastAsia="es-ES"/>
             </w:rPr>
           </w:pPr>
-          <w:hyperlink w:anchor="_Toc524288912" w:history="1">
+          <w:hyperlink w:anchor="_Toc524465908" w:history="1">
             <w:r>
               <w:rPr>
                 <w:rStyle w:val="Hipervnculo"/>
@@ -1263,7 +1287,7 @@
                 <w:noProof/>
                 <w:webHidden/>
               </w:rPr>
-              <w:instrText xml:space="preserve"> PAGEREF _Toc524288912 \h </w:instrText>
+              <w:instrText xml:space="preserve"> PAGEREF _Toc524465908 \h </w:instrText>
             </w:r>
             <w:r>
               <w:rPr>
@@ -1307,7 +1331,7 @@
               <w:lang w:eastAsia="es-ES"/>
             </w:rPr>
           </w:pPr>
-          <w:hyperlink w:anchor="_Toc524288913" w:history="1">
+          <w:hyperlink w:anchor="_Toc524465909" w:history="1">
             <w:r>
               <w:rPr>
                 <w:rStyle w:val="Hipervnculo"/>
@@ -1334,7 +1358,7 @@
                 <w:noProof/>
                 <w:webHidden/>
               </w:rPr>
-              <w:instrText xml:space="preserve"> PAGEREF _Toc524288913 \h </w:instrText>
+              <w:instrText xml:space="preserve"> PAGEREF _Toc524465909 \h </w:instrText>
             </w:r>
             <w:r>
               <w:rPr>
@@ -1378,7 +1402,7 @@
               <w:lang w:eastAsia="es-ES"/>
             </w:rPr>
           </w:pPr>
-          <w:hyperlink w:anchor="_Toc524288914" w:history="1">
+          <w:hyperlink w:anchor="_Toc524465910" w:history="1">
             <w:r>
               <w:rPr>
                 <w:rStyle w:val="Hipervnculo"/>
@@ -1405,7 +1429,7 @@
                 <w:noProof/>
                 <w:webHidden/>
               </w:rPr>
-              <w:instrText xml:space="preserve"> PAGEREF _Toc524288914 \h </w:instrText>
+              <w:instrText xml:space="preserve"> PAGEREF _Toc524465910 \h </w:instrText>
             </w:r>
             <w:r>
               <w:rPr>
@@ -1449,7 +1473,7 @@
               <w:lang w:eastAsia="es-ES"/>
             </w:rPr>
           </w:pPr>
-          <w:hyperlink w:anchor="_Toc524288915" w:history="1">
+          <w:hyperlink w:anchor="_Toc524465911" w:history="1">
             <w:r>
               <w:rPr>
                 <w:rStyle w:val="Hipervnculo"/>
@@ -1476,7 +1500,7 @@
                 <w:noProof/>
                 <w:webHidden/>
               </w:rPr>
-              <w:instrText xml:space="preserve"> PAGEREF _Toc524288915 \h </w:instrText>
+              <w:instrText xml:space="preserve"> PAGEREF _Toc524465911 \h </w:instrText>
             </w:r>
             <w:r>
               <w:rPr>
@@ -1521,7 +1545,7 @@
               <w:lang w:eastAsia="es-ES"/>
             </w:rPr>
           </w:pPr>
-          <w:hyperlink w:anchor="_Toc524288916" w:history="1">
+          <w:hyperlink w:anchor="_Toc524465912" w:history="1">
             <w:r>
               <w:rPr>
                 <w:rStyle w:val="Hipervnculo"/>
@@ -1564,7 +1588,7 @@
                 <w:noProof/>
                 <w:webHidden/>
               </w:rPr>
-              <w:instrText xml:space="preserve"> PAGEREF _Toc524288916 \h </w:instrText>
+              <w:instrText xml:space="preserve"> PAGEREF _Toc524465912 \h </w:instrText>
             </w:r>
             <w:r>
               <w:rPr>
@@ -1608,7 +1632,7 @@
               <w:lang w:eastAsia="es-ES"/>
             </w:rPr>
           </w:pPr>
-          <w:hyperlink w:anchor="_Toc524288917" w:history="1">
+          <w:hyperlink w:anchor="_Toc524465913" w:history="1">
             <w:r>
               <w:rPr>
                 <w:rStyle w:val="Hipervnculo"/>
@@ -1635,7 +1659,7 @@
                 <w:noProof/>
                 <w:webHidden/>
               </w:rPr>
-              <w:instrText xml:space="preserve"> PAGEREF _Toc524288917 \h </w:instrText>
+              <w:instrText xml:space="preserve"> PAGEREF _Toc524465913 \h </w:instrText>
             </w:r>
             <w:r>
               <w:rPr>
@@ -1679,7 +1703,7 @@
               <w:lang w:eastAsia="es-ES"/>
             </w:rPr>
           </w:pPr>
-          <w:hyperlink w:anchor="_Toc524288918" w:history="1">
+          <w:hyperlink w:anchor="_Toc524465914" w:history="1">
             <w:r>
               <w:rPr>
                 <w:rStyle w:val="Hipervnculo"/>
@@ -1706,7 +1730,7 @@
                 <w:noProof/>
                 <w:webHidden/>
               </w:rPr>
-              <w:instrText xml:space="preserve"> PAGEREF _Toc524288918 \h </w:instrText>
+              <w:instrText xml:space="preserve"> PAGEREF _Toc524465914 \h </w:instrText>
             </w:r>
             <w:r>
               <w:rPr>
@@ -1750,7 +1774,7 @@
               <w:lang w:eastAsia="es-ES"/>
             </w:rPr>
           </w:pPr>
-          <w:hyperlink w:anchor="_Toc524288919" w:history="1">
+          <w:hyperlink w:anchor="_Toc524465915" w:history="1">
             <w:r>
               <w:rPr>
                 <w:rStyle w:val="Hipervnculo"/>
@@ -1777,7 +1801,7 @@
                 <w:noProof/>
                 <w:webHidden/>
               </w:rPr>
-              <w:instrText xml:space="preserve"> PAGEREF _Toc524288919 \h </w:instrText>
+              <w:instrText xml:space="preserve"> PAGEREF _Toc524465915 \h </w:instrText>
             </w:r>
             <w:r>
               <w:rPr>
@@ -1821,7 +1845,7 @@
               <w:lang w:eastAsia="es-ES"/>
             </w:rPr>
           </w:pPr>
-          <w:hyperlink w:anchor="_Toc524288920" w:history="1">
+          <w:hyperlink w:anchor="_Toc524465916" w:history="1">
             <w:r>
               <w:rPr>
                 <w:rStyle w:val="Hipervnculo"/>
@@ -1848,7 +1872,7 @@
                 <w:noProof/>
                 <w:webHidden/>
               </w:rPr>
-              <w:instrText xml:space="preserve"> PAGEREF _Toc524288920 \h </w:instrText>
+              <w:instrText xml:space="preserve"> PAGEREF _Toc524465916 \h </w:instrText>
             </w:r>
             <w:r>
               <w:rPr>
@@ -1892,13 +1916,27 @@
               <w:lang w:eastAsia="es-ES"/>
             </w:rPr>
           </w:pPr>
-          <w:hyperlink w:anchor="_Toc524288921" w:history="1">
+          <w:hyperlink w:anchor="_Toc524465917" w:history="1">
             <w:r>
               <w:rPr>
                 <w:rStyle w:val="Hipervnculo"/>
                 <w:noProof/>
               </w:rPr>
-              <w:t>2.3.1 Procesamiento del lenguaje natural</w:t>
+              <w:t>2.3.1 Proc</w:t>
+            </w:r>
+            <w:r>
+              <w:rPr>
+                <w:rStyle w:val="Hipervnculo"/>
+                <w:noProof/>
+              </w:rPr>
+              <w:t>e</w:t>
+            </w:r>
+            <w:r>
+              <w:rPr>
+                <w:rStyle w:val="Hipervnculo"/>
+                <w:noProof/>
+              </w:rPr>
+              <w:t>samiento del lenguaje natural</w:t>
             </w:r>
             <w:r>
               <w:rPr>
@@ -1919,7 +1957,7 @@
                 <w:noProof/>
                 <w:webHidden/>
               </w:rPr>
-              <w:instrText xml:space="preserve"> PAGEREF _Toc524288921 \h </w:instrText>
+              <w:instrText xml:space="preserve"> PAGEREF _Toc524465917 \h </w:instrText>
             </w:r>
             <w:r>
               <w:rPr>
@@ -1963,7 +2001,7 @@
               <w:lang w:eastAsia="es-ES"/>
             </w:rPr>
           </w:pPr>
-          <w:hyperlink w:anchor="_Toc524288922" w:history="1">
+          <w:hyperlink w:anchor="_Toc524465918" w:history="1">
             <w:r>
               <w:rPr>
                 <w:rStyle w:val="Hipervnculo"/>
@@ -1990,7 +2028,7 @@
                 <w:noProof/>
                 <w:webHidden/>
               </w:rPr>
-              <w:instrText xml:space="preserve"> PAGEREF _Toc524288922 \h </w:instrText>
+              <w:instrText xml:space="preserve"> PAGEREF _Toc524465918 \h </w:instrText>
             </w:r>
             <w:r>
               <w:rPr>
@@ -2034,7 +2072,7 @@
               <w:lang w:eastAsia="es-ES"/>
             </w:rPr>
           </w:pPr>
-          <w:hyperlink w:anchor="_Toc524288923" w:history="1">
+          <w:hyperlink w:anchor="_Toc524465919" w:history="1">
             <w:r>
               <w:rPr>
                 <w:rStyle w:val="Hipervnculo"/>
@@ -2061,7 +2099,7 @@
                 <w:noProof/>
                 <w:webHidden/>
               </w:rPr>
-              <w:instrText xml:space="preserve"> PAGEREF _Toc524288923 \h </w:instrText>
+              <w:instrText xml:space="preserve"> PAGEREF _Toc524465919 \h </w:instrText>
             </w:r>
             <w:r>
               <w:rPr>
@@ -2105,7 +2143,7 @@
               <w:lang w:eastAsia="es-ES"/>
             </w:rPr>
           </w:pPr>
-          <w:hyperlink w:anchor="_Toc524288924" w:history="1">
+          <w:hyperlink w:anchor="_Toc524465920" w:history="1">
             <w:r>
               <w:rPr>
                 <w:rStyle w:val="Hipervnculo"/>
@@ -2132,7 +2170,7 @@
                 <w:noProof/>
                 <w:webHidden/>
               </w:rPr>
-              <w:instrText xml:space="preserve"> PAGEREF _Toc524288924 \h </w:instrText>
+              <w:instrText xml:space="preserve"> PAGEREF _Toc524465920 \h </w:instrText>
             </w:r>
             <w:r>
               <w:rPr>
@@ -2176,7 +2214,7 @@
               <w:lang w:eastAsia="es-ES"/>
             </w:rPr>
           </w:pPr>
-          <w:hyperlink w:anchor="_Toc524288925" w:history="1">
+          <w:hyperlink w:anchor="_Toc524465921" w:history="1">
             <w:r>
               <w:rPr>
                 <w:rStyle w:val="Hipervnculo"/>
@@ -2203,7 +2241,7 @@
                 <w:noProof/>
                 <w:webHidden/>
               </w:rPr>
-              <w:instrText xml:space="preserve"> PAGEREF _Toc524288925 \h </w:instrText>
+              <w:instrText xml:space="preserve"> PAGEREF _Toc524465921 \h </w:instrText>
             </w:r>
             <w:r>
               <w:rPr>
@@ -2247,7 +2285,7 @@
               <w:lang w:eastAsia="es-ES"/>
             </w:rPr>
           </w:pPr>
-          <w:hyperlink w:anchor="_Toc524288926" w:history="1">
+          <w:hyperlink w:anchor="_Toc524465922" w:history="1">
             <w:r>
               <w:rPr>
                 <w:rStyle w:val="Hipervnculo"/>
@@ -2274,7 +2312,7 @@
                 <w:noProof/>
                 <w:webHidden/>
               </w:rPr>
-              <w:instrText xml:space="preserve"> PAGEREF _Toc524288926 \h </w:instrText>
+              <w:instrText xml:space="preserve"> PAGEREF _Toc524465922 \h </w:instrText>
             </w:r>
             <w:r>
               <w:rPr>
@@ -2318,7 +2356,7 @@
               <w:lang w:eastAsia="es-ES"/>
             </w:rPr>
           </w:pPr>
-          <w:hyperlink w:anchor="_Toc524288927" w:history="1">
+          <w:hyperlink w:anchor="_Toc524465923" w:history="1">
             <w:r>
               <w:rPr>
                 <w:rStyle w:val="Hipervnculo"/>
@@ -2345,7 +2383,7 @@
                 <w:noProof/>
                 <w:webHidden/>
               </w:rPr>
-              <w:instrText xml:space="preserve"> PAGEREF _Toc524288927 \h </w:instrText>
+              <w:instrText xml:space="preserve"> PAGEREF _Toc524465923 \h </w:instrText>
             </w:r>
             <w:r>
               <w:rPr>
@@ -2389,7 +2427,7 @@
               <w:lang w:eastAsia="es-ES"/>
             </w:rPr>
           </w:pPr>
-          <w:hyperlink w:anchor="_Toc524288928" w:history="1">
+          <w:hyperlink w:anchor="_Toc524465924" w:history="1">
             <w:r>
               <w:rPr>
                 <w:rStyle w:val="Hipervnculo"/>
@@ -2416,7 +2454,7 @@
                 <w:noProof/>
                 <w:webHidden/>
               </w:rPr>
-              <w:instrText xml:space="preserve"> PAGEREF _Toc524288928 \h </w:instrText>
+              <w:instrText xml:space="preserve"> PAGEREF _Toc524465924 \h </w:instrText>
             </w:r>
             <w:r>
               <w:rPr>
@@ -2460,7 +2498,7 @@
               <w:lang w:eastAsia="es-ES"/>
             </w:rPr>
           </w:pPr>
-          <w:hyperlink w:anchor="_Toc524288929" w:history="1">
+          <w:hyperlink w:anchor="_Toc524465925" w:history="1">
             <w:r>
               <w:rPr>
                 <w:rStyle w:val="Hipervnculo"/>
@@ -2487,7 +2525,7 @@
                 <w:noProof/>
                 <w:webHidden/>
               </w:rPr>
-              <w:instrText xml:space="preserve"> PAGEREF _Toc524288929 \h </w:instrText>
+              <w:instrText xml:space="preserve"> PAGEREF _Toc524465925 \h </w:instrText>
             </w:r>
             <w:r>
               <w:rPr>
@@ -2532,7 +2570,7 @@
               <w:lang w:eastAsia="es-ES"/>
             </w:rPr>
           </w:pPr>
-          <w:hyperlink w:anchor="_Toc524288930" w:history="1">
+          <w:hyperlink w:anchor="_Toc524465926" w:history="1">
             <w:r>
               <w:rPr>
                 <w:rStyle w:val="Hipervnculo"/>
@@ -2575,7 +2613,7 @@
                 <w:noProof/>
                 <w:webHidden/>
               </w:rPr>
-              <w:instrText xml:space="preserve"> PAGEREF _Toc524288930 \h </w:instrText>
+              <w:instrText xml:space="preserve"> PAGEREF _Toc524465926 \h </w:instrText>
             </w:r>
             <w:r>
               <w:rPr>
@@ -2619,7 +2657,7 @@
               <w:lang w:eastAsia="es-ES"/>
             </w:rPr>
           </w:pPr>
-          <w:hyperlink w:anchor="_Toc524288931" w:history="1">
+          <w:hyperlink w:anchor="_Toc524465927" w:history="1">
             <w:r>
               <w:rPr>
                 <w:rStyle w:val="Hipervnculo"/>
@@ -2646,7 +2684,7 @@
                 <w:noProof/>
                 <w:webHidden/>
               </w:rPr>
-              <w:instrText xml:space="preserve"> PAGEREF _Toc524288931 \h </w:instrText>
+              <w:instrText xml:space="preserve"> PAGEREF _Toc524465927 \h </w:instrText>
             </w:r>
             <w:r>
               <w:rPr>
@@ -2690,7 +2728,7 @@
               <w:lang w:eastAsia="es-ES"/>
             </w:rPr>
           </w:pPr>
-          <w:hyperlink w:anchor="_Toc524288932" w:history="1">
+          <w:hyperlink w:anchor="_Toc524465928" w:history="1">
             <w:r>
               <w:rPr>
                 <w:rStyle w:val="Hipervnculo"/>
@@ -2717,7 +2755,7 @@
                 <w:noProof/>
                 <w:webHidden/>
               </w:rPr>
-              <w:instrText xml:space="preserve"> PAGEREF _Toc524288932 \h </w:instrText>
+              <w:instrText xml:space="preserve"> PAGEREF _Toc524465928 \h </w:instrText>
             </w:r>
             <w:r>
               <w:rPr>
@@ -2761,7 +2799,7 @@
               <w:lang w:eastAsia="es-ES"/>
             </w:rPr>
           </w:pPr>
-          <w:hyperlink w:anchor="_Toc524288933" w:history="1">
+          <w:hyperlink w:anchor="_Toc524465929" w:history="1">
             <w:r>
               <w:rPr>
                 <w:rStyle w:val="Hipervnculo"/>
@@ -2788,7 +2826,7 @@
                 <w:noProof/>
                 <w:webHidden/>
               </w:rPr>
-              <w:instrText xml:space="preserve"> PAGEREF _Toc524288933 \h </w:instrText>
+              <w:instrText xml:space="preserve"> PAGEREF _Toc524465929 \h </w:instrText>
             </w:r>
             <w:r>
               <w:rPr>
@@ -2832,7 +2870,7 @@
               <w:lang w:eastAsia="es-ES"/>
             </w:rPr>
           </w:pPr>
-          <w:hyperlink w:anchor="_Toc524288934" w:history="1">
+          <w:hyperlink w:anchor="_Toc524465930" w:history="1">
             <w:r>
               <w:rPr>
                 <w:rStyle w:val="Hipervnculo"/>
@@ -2859,7 +2897,7 @@
                 <w:noProof/>
                 <w:webHidden/>
               </w:rPr>
-              <w:instrText xml:space="preserve"> PAGEREF _Toc524288934 \h </w:instrText>
+              <w:instrText xml:space="preserve"> PAGEREF _Toc524465930 \h </w:instrText>
             </w:r>
             <w:r>
               <w:rPr>
@@ -2903,7 +2941,7 @@
               <w:lang w:eastAsia="es-ES"/>
             </w:rPr>
           </w:pPr>
-          <w:hyperlink w:anchor="_Toc524288935" w:history="1">
+          <w:hyperlink w:anchor="_Toc524465931" w:history="1">
             <w:r>
               <w:rPr>
                 <w:rStyle w:val="Hipervnculo"/>
@@ -2930,7 +2968,7 @@
                 <w:noProof/>
                 <w:webHidden/>
               </w:rPr>
-              <w:instrText xml:space="preserve"> PAGEREF _Toc524288935 \h </w:instrText>
+              <w:instrText xml:space="preserve"> PAGEREF _Toc524465931 \h </w:instrText>
             </w:r>
             <w:r>
               <w:rPr>
@@ -2974,12 +3012,11 @@
               <w:lang w:eastAsia="es-ES"/>
             </w:rPr>
           </w:pPr>
-          <w:hyperlink w:anchor="_Toc524288936" w:history="1">
+          <w:hyperlink w:anchor="_Toc524465932" w:history="1">
             <w:r>
               <w:rPr>
                 <w:rStyle w:val="Hipervnculo"/>
                 <w:noProof/>
-                <w:lang w:val="en-US"/>
               </w:rPr>
               <w:t>3.3.1 App Android</w:t>
             </w:r>
@@ -3002,7 +3039,7 @@
                 <w:noProof/>
                 <w:webHidden/>
               </w:rPr>
-              <w:instrText xml:space="preserve"> PAGEREF _Toc524288936 \h </w:instrText>
+              <w:instrText xml:space="preserve"> PAGEREF _Toc524465932 \h </w:instrText>
             </w:r>
             <w:r>
               <w:rPr>
@@ -3046,7 +3083,7 @@
               <w:lang w:eastAsia="es-ES"/>
             </w:rPr>
           </w:pPr>
-          <w:hyperlink w:anchor="_Toc524288937" w:history="1">
+          <w:hyperlink w:anchor="_Toc524465933" w:history="1">
             <w:r>
               <w:rPr>
                 <w:rStyle w:val="Hipervnculo"/>
@@ -3073,7 +3110,7 @@
                 <w:noProof/>
                 <w:webHidden/>
               </w:rPr>
-              <w:instrText xml:space="preserve"> PAGEREF _Toc524288937 \h </w:instrText>
+              <w:instrText xml:space="preserve"> PAGEREF _Toc524465933 \h </w:instrText>
             </w:r>
             <w:r>
               <w:rPr>
@@ -3117,12 +3154,11 @@
               <w:lang w:eastAsia="es-ES"/>
             </w:rPr>
           </w:pPr>
-          <w:hyperlink w:anchor="_Toc524288938" w:history="1">
+          <w:hyperlink w:anchor="_Toc524465934" w:history="1">
             <w:r>
               <w:rPr>
                 <w:rStyle w:val="Hipervnculo"/>
                 <w:noProof/>
-                <w:lang w:val="en-US"/>
               </w:rPr>
               <w:t>3.3.3 NER</w:t>
             </w:r>
@@ -3145,7 +3181,7 @@
                 <w:noProof/>
                 <w:webHidden/>
               </w:rPr>
-              <w:instrText xml:space="preserve"> PAGEREF _Toc524288938 \h </w:instrText>
+              <w:instrText xml:space="preserve"> PAGEREF _Toc524465934 \h </w:instrText>
             </w:r>
             <w:r>
               <w:rPr>
@@ -3189,7 +3225,7 @@
               <w:lang w:eastAsia="es-ES"/>
             </w:rPr>
           </w:pPr>
-          <w:hyperlink w:anchor="_Toc524288939" w:history="1">
+          <w:hyperlink w:anchor="_Toc524465935" w:history="1">
             <w:r>
               <w:rPr>
                 <w:rStyle w:val="Hipervnculo"/>
@@ -3216,7 +3252,7 @@
                 <w:noProof/>
                 <w:webHidden/>
               </w:rPr>
-              <w:instrText xml:space="preserve"> PAGEREF _Toc524288939 \h </w:instrText>
+              <w:instrText xml:space="preserve"> PAGEREF _Toc524465935 \h </w:instrText>
             </w:r>
             <w:r>
               <w:rPr>
@@ -3260,7 +3296,7 @@
               <w:lang w:eastAsia="es-ES"/>
             </w:rPr>
           </w:pPr>
-          <w:hyperlink w:anchor="_Toc524288940" w:history="1">
+          <w:hyperlink w:anchor="_Toc524465936" w:history="1">
             <w:r>
               <w:rPr>
                 <w:rStyle w:val="Hipervnculo"/>
@@ -3287,7 +3323,7 @@
                 <w:noProof/>
                 <w:webHidden/>
               </w:rPr>
-              <w:instrText xml:space="preserve"> PAGEREF _Toc524288940 \h </w:instrText>
+              <w:instrText xml:space="preserve"> PAGEREF _Toc524465936 \h </w:instrText>
             </w:r>
             <w:r>
               <w:rPr>
@@ -3307,7 +3343,7 @@
                 <w:noProof/>
                 <w:webHidden/>
               </w:rPr>
-              <w:t>29</w:t>
+              <w:t>30</w:t>
             </w:r>
             <w:r>
               <w:rPr>
@@ -3331,7 +3367,7 @@
               <w:lang w:eastAsia="es-ES"/>
             </w:rPr>
           </w:pPr>
-          <w:hyperlink w:anchor="_Toc524288941" w:history="1">
+          <w:hyperlink w:anchor="_Toc524465937" w:history="1">
             <w:r>
               <w:rPr>
                 <w:rStyle w:val="Hipervnculo"/>
@@ -3358,7 +3394,7 @@
                 <w:noProof/>
                 <w:webHidden/>
               </w:rPr>
-              <w:instrText xml:space="preserve"> PAGEREF _Toc524288941 \h </w:instrText>
+              <w:instrText xml:space="preserve"> PAGEREF _Toc524465937 \h </w:instrText>
             </w:r>
             <w:r>
               <w:rPr>
@@ -3378,7 +3414,7 @@
                 <w:noProof/>
                 <w:webHidden/>
               </w:rPr>
-              <w:t>29</w:t>
+              <w:t>31</w:t>
             </w:r>
             <w:r>
               <w:rPr>
@@ -3402,7 +3438,7 @@
               <w:lang w:eastAsia="es-ES"/>
             </w:rPr>
           </w:pPr>
-          <w:hyperlink w:anchor="_Toc524288942" w:history="1">
+          <w:hyperlink w:anchor="_Toc524465938" w:history="1">
             <w:r>
               <w:rPr>
                 <w:rStyle w:val="Hipervnculo"/>
@@ -3429,7 +3465,7 @@
                 <w:noProof/>
                 <w:webHidden/>
               </w:rPr>
-              <w:instrText xml:space="preserve"> PAGEREF _Toc524288942 \h </w:instrText>
+              <w:instrText xml:space="preserve"> PAGEREF _Toc524465938 \h </w:instrText>
             </w:r>
             <w:r>
               <w:rPr>
@@ -3449,7 +3485,7 @@
                 <w:noProof/>
                 <w:webHidden/>
               </w:rPr>
-              <w:t>29</w:t>
+              <w:t>31</w:t>
             </w:r>
             <w:r>
               <w:rPr>
@@ -3473,7 +3509,7 @@
               <w:lang w:eastAsia="es-ES"/>
             </w:rPr>
           </w:pPr>
-          <w:hyperlink w:anchor="_Toc524288943" w:history="1">
+          <w:hyperlink w:anchor="_Toc524465939" w:history="1">
             <w:r>
               <w:rPr>
                 <w:rStyle w:val="Hipervnculo"/>
@@ -3500,7 +3536,7 @@
                 <w:noProof/>
                 <w:webHidden/>
               </w:rPr>
-              <w:instrText xml:space="preserve"> PAGEREF _Toc524288943 \h </w:instrText>
+              <w:instrText xml:space="preserve"> PAGEREF _Toc524465939 \h </w:instrText>
             </w:r>
             <w:r>
               <w:rPr>
@@ -3520,7 +3556,7 @@
                 <w:noProof/>
                 <w:webHidden/>
               </w:rPr>
-              <w:t>30</w:t>
+              <w:t>32</w:t>
             </w:r>
             <w:r>
               <w:rPr>
@@ -3544,7 +3580,7 @@
               <w:lang w:eastAsia="es-ES"/>
             </w:rPr>
           </w:pPr>
-          <w:hyperlink w:anchor="_Toc524288944" w:history="1">
+          <w:hyperlink w:anchor="_Toc524465940" w:history="1">
             <w:r>
               <w:rPr>
                 <w:rStyle w:val="Hipervnculo"/>
@@ -3571,7 +3607,7 @@
                 <w:noProof/>
                 <w:webHidden/>
               </w:rPr>
-              <w:instrText xml:space="preserve"> PAGEREF _Toc524288944 \h </w:instrText>
+              <w:instrText xml:space="preserve"> PAGEREF _Toc524465940 \h </w:instrText>
             </w:r>
             <w:r>
               <w:rPr>
@@ -3591,7 +3627,7 @@
                 <w:noProof/>
                 <w:webHidden/>
               </w:rPr>
-              <w:t>30</w:t>
+              <w:t>33</w:t>
             </w:r>
             <w:r>
               <w:rPr>
@@ -3615,7 +3651,7 @@
               <w:lang w:eastAsia="es-ES"/>
             </w:rPr>
           </w:pPr>
-          <w:hyperlink w:anchor="_Toc524288945" w:history="1">
+          <w:hyperlink w:anchor="_Toc524465941" w:history="1">
             <w:r>
               <w:rPr>
                 <w:rStyle w:val="Hipervnculo"/>
@@ -3642,7 +3678,7 @@
                 <w:noProof/>
                 <w:webHidden/>
               </w:rPr>
-              <w:instrText xml:space="preserve"> PAGEREF _Toc524288945 \h </w:instrText>
+              <w:instrText xml:space="preserve"> PAGEREF _Toc524465941 \h </w:instrText>
             </w:r>
             <w:r>
               <w:rPr>
@@ -3662,7 +3698,7 @@
                 <w:noProof/>
                 <w:webHidden/>
               </w:rPr>
-              <w:t>31</w:t>
+              <w:t>33</w:t>
             </w:r>
             <w:r>
               <w:rPr>
@@ -3686,7 +3722,7 @@
               <w:lang w:eastAsia="es-ES"/>
             </w:rPr>
           </w:pPr>
-          <w:hyperlink w:anchor="_Toc524288946" w:history="1">
+          <w:hyperlink w:anchor="_Toc524465942" w:history="1">
             <w:r>
               <w:rPr>
                 <w:rStyle w:val="Hipervnculo"/>
@@ -3713,7 +3749,7 @@
                 <w:noProof/>
                 <w:webHidden/>
               </w:rPr>
-              <w:instrText xml:space="preserve"> PAGEREF _Toc524288946 \h </w:instrText>
+              <w:instrText xml:space="preserve"> PAGEREF _Toc524465942 \h </w:instrText>
             </w:r>
             <w:r>
               <w:rPr>
@@ -3733,7 +3769,92 @@
                 <w:noProof/>
                 <w:webHidden/>
               </w:rPr>
-              <w:t>32</w:t>
+              <w:t>36</w:t>
+            </w:r>
+            <w:r>
+              <w:rPr>
+                <w:noProof/>
+                <w:webHidden/>
+              </w:rPr>
+              <w:fldChar w:fldCharType="end"/>
+            </w:r>
+          </w:hyperlink>
+        </w:p>
+        <w:p>
+          <w:pPr>
+            <w:pStyle w:val="TDC3"/>
+            <w:tabs>
+              <w:tab w:val="right" w:leader="dot" w:pos="8494"/>
+            </w:tabs>
+            <w:rPr>
+              <w:rFonts w:asciiTheme="minorHAnsi" w:eastAsiaTheme="minorEastAsia" w:hAnsiTheme="minorHAnsi"/>
+              <w:noProof/>
+              <w:sz w:val="22"/>
+              <w:lang w:eastAsia="es-ES"/>
+            </w:rPr>
+          </w:pPr>
+          <w:hyperlink w:anchor="_Toc524465943" w:history="1">
+            <w:r>
+              <w:rPr>
+                <w:rStyle w:val="Hipervnculo"/>
+                <w:noProof/>
+              </w:rPr>
+              <w:t xml:space="preserve">3.3.12 </w:t>
+            </w:r>
+            <w:r>
+              <w:rPr>
+                <w:rStyle w:val="Hipervnculo"/>
+                <w:noProof/>
+              </w:rPr>
+              <w:t>P</w:t>
+            </w:r>
+            <w:r>
+              <w:rPr>
+                <w:rStyle w:val="Hipervnculo"/>
+                <w:noProof/>
+              </w:rPr>
+              <w:t>ortainer</w:t>
+            </w:r>
+            <w:r>
+              <w:rPr>
+                <w:noProof/>
+                <w:webHidden/>
+              </w:rPr>
+              <w:tab/>
+            </w:r>
+            <w:r>
+              <w:rPr>
+                <w:noProof/>
+                <w:webHidden/>
+              </w:rPr>
+              <w:fldChar w:fldCharType="begin"/>
+            </w:r>
+            <w:r>
+              <w:rPr>
+                <w:noProof/>
+                <w:webHidden/>
+              </w:rPr>
+              <w:instrText xml:space="preserve"> PAGEREF _Toc524465943 \h </w:instrText>
+            </w:r>
+            <w:r>
+              <w:rPr>
+                <w:noProof/>
+                <w:webHidden/>
+              </w:rPr>
+            </w:r>
+            <w:r>
+              <w:rPr>
+                <w:noProof/>
+                <w:webHidden/>
+              </w:rPr>
+              <w:fldChar w:fldCharType="separate"/>
+            </w:r>
+            <w:r>
+              <w:rPr>
+                <w:noProof/>
+                <w:webHidden/>
+              </w:rPr>
+              <w:t>37</w:t>
             </w:r>
             <w:r>
               <w:rPr>
@@ -3758,7 +3879,7 @@
               <w:lang w:eastAsia="es-ES"/>
             </w:rPr>
           </w:pPr>
-          <w:hyperlink w:anchor="_Toc524288947" w:history="1">
+          <w:hyperlink w:anchor="_Toc524465944" w:history="1">
             <w:r>
               <w:rPr>
                 <w:rStyle w:val="Hipervnculo"/>
@@ -3801,7 +3922,7 @@
                 <w:noProof/>
                 <w:webHidden/>
               </w:rPr>
-              <w:instrText xml:space="preserve"> PAGEREF _Toc524288947 \h </w:instrText>
+              <w:instrText xml:space="preserve"> PAGEREF _Toc524465944 \h </w:instrText>
             </w:r>
             <w:r>
               <w:rPr>
@@ -3821,7 +3942,7 @@
                 <w:noProof/>
                 <w:webHidden/>
               </w:rPr>
-              <w:t>34</w:t>
+              <w:t>38</w:t>
             </w:r>
             <w:r>
               <w:rPr>
@@ -3846,7 +3967,7 @@
               <w:lang w:eastAsia="es-ES"/>
             </w:rPr>
           </w:pPr>
-          <w:hyperlink w:anchor="_Toc524288948" w:history="1">
+          <w:hyperlink w:anchor="_Toc524465945" w:history="1">
             <w:r>
               <w:rPr>
                 <w:rStyle w:val="Hipervnculo"/>
@@ -3889,7 +4010,7 @@
                 <w:noProof/>
                 <w:webHidden/>
               </w:rPr>
-              <w:instrText xml:space="preserve"> PAGEREF _Toc524288948 \h </w:instrText>
+              <w:instrText xml:space="preserve"> PAGEREF _Toc524465945 \h </w:instrText>
             </w:r>
             <w:r>
               <w:rPr>
@@ -3909,7 +4030,7 @@
                 <w:noProof/>
                 <w:webHidden/>
               </w:rPr>
-              <w:t>34</w:t>
+              <w:t>38</w:t>
             </w:r>
             <w:r>
               <w:rPr>
@@ -3933,7 +4054,7 @@
               <w:lang w:eastAsia="es-ES"/>
             </w:rPr>
           </w:pPr>
-          <w:hyperlink w:anchor="_Toc524288949" w:history="1">
+          <w:hyperlink w:anchor="_Toc524465946" w:history="1">
             <w:r>
               <w:rPr>
                 <w:rStyle w:val="Hipervnculo"/>
@@ -3960,7 +4081,7 @@
                 <w:noProof/>
                 <w:webHidden/>
               </w:rPr>
-              <w:instrText xml:space="preserve"> PAGEREF _Toc524288949 \h </w:instrText>
+              <w:instrText xml:space="preserve"> PAGEREF _Toc524465946 \h </w:instrText>
             </w:r>
             <w:r>
               <w:rPr>
@@ -3980,7 +4101,7 @@
                 <w:noProof/>
                 <w:webHidden/>
               </w:rPr>
-              <w:t>34</w:t>
+              <w:t>39</w:t>
             </w:r>
             <w:r>
               <w:rPr>
@@ -4004,7 +4125,7 @@
               <w:lang w:eastAsia="es-ES"/>
             </w:rPr>
           </w:pPr>
-          <w:hyperlink w:anchor="_Toc524288950" w:history="1">
+          <w:hyperlink w:anchor="_Toc524465947" w:history="1">
             <w:r>
               <w:rPr>
                 <w:rStyle w:val="Hipervnculo"/>
@@ -4031,7 +4152,7 @@
                 <w:noProof/>
                 <w:webHidden/>
               </w:rPr>
-              <w:instrText xml:space="preserve"> PAGEREF _Toc524288950 \h </w:instrText>
+              <w:instrText xml:space="preserve"> PAGEREF _Toc524465947 \h </w:instrText>
             </w:r>
             <w:r>
               <w:rPr>
@@ -4051,7 +4172,7 @@
                 <w:noProof/>
                 <w:webHidden/>
               </w:rPr>
-              <w:t>40</w:t>
+              <w:t>44</w:t>
             </w:r>
             <w:r>
               <w:rPr>
@@ -4075,7 +4196,7 @@
               <w:lang w:eastAsia="es-ES"/>
             </w:rPr>
           </w:pPr>
-          <w:hyperlink w:anchor="_Toc524288951" w:history="1">
+          <w:hyperlink w:anchor="_Toc524465948" w:history="1">
             <w:r>
               <w:rPr>
                 <w:rStyle w:val="Hipervnculo"/>
@@ -4102,7 +4223,7 @@
                 <w:noProof/>
                 <w:webHidden/>
               </w:rPr>
-              <w:instrText xml:space="preserve"> PAGEREF _Toc524288951 \h </w:instrText>
+              <w:instrText xml:space="preserve"> PAGEREF _Toc524465948 \h </w:instrText>
             </w:r>
             <w:r>
               <w:rPr>
@@ -4122,7 +4243,7 @@
                 <w:noProof/>
                 <w:webHidden/>
               </w:rPr>
-              <w:t>41</w:t>
+              <w:t>45</w:t>
             </w:r>
             <w:r>
               <w:rPr>
@@ -4146,7 +4267,7 @@
               <w:lang w:eastAsia="es-ES"/>
             </w:rPr>
           </w:pPr>
-          <w:hyperlink w:anchor="_Toc524288952" w:history="1">
+          <w:hyperlink w:anchor="_Toc524465949" w:history="1">
             <w:r>
               <w:rPr>
                 <w:rStyle w:val="Hipervnculo"/>
@@ -4173,7 +4294,7 @@
                 <w:noProof/>
                 <w:webHidden/>
               </w:rPr>
-              <w:instrText xml:space="preserve"> PAGEREF _Toc524288952 \h </w:instrText>
+              <w:instrText xml:space="preserve"> PAGEREF _Toc524465949 \h </w:instrText>
             </w:r>
             <w:r>
               <w:rPr>
@@ -4193,7 +4314,7 @@
                 <w:noProof/>
                 <w:webHidden/>
               </w:rPr>
-              <w:t>43</w:t>
+              <w:t>47</w:t>
             </w:r>
             <w:r>
               <w:rPr>
@@ -4217,7 +4338,7 @@
               <w:lang w:eastAsia="es-ES"/>
             </w:rPr>
           </w:pPr>
-          <w:hyperlink w:anchor="_Toc524288953" w:history="1">
+          <w:hyperlink w:anchor="_Toc524465950" w:history="1">
             <w:r>
               <w:rPr>
                 <w:rStyle w:val="Hipervnculo"/>
@@ -4244,7 +4365,7 @@
                 <w:noProof/>
                 <w:webHidden/>
               </w:rPr>
-              <w:instrText xml:space="preserve"> PAGEREF _Toc524288953 \h </w:instrText>
+              <w:instrText xml:space="preserve"> PAGEREF _Toc524465950 \h </w:instrText>
             </w:r>
             <w:r>
               <w:rPr>
@@ -4264,7 +4385,7 @@
                 <w:noProof/>
                 <w:webHidden/>
               </w:rPr>
-              <w:t>43</w:t>
+              <w:t>47</w:t>
             </w:r>
             <w:r>
               <w:rPr>
@@ -4288,7 +4409,7 @@
               <w:lang w:eastAsia="es-ES"/>
             </w:rPr>
           </w:pPr>
-          <w:hyperlink w:anchor="_Toc524288954" w:history="1">
+          <w:hyperlink w:anchor="_Toc524465951" w:history="1">
             <w:r>
               <w:rPr>
                 <w:rStyle w:val="Hipervnculo"/>
@@ -4315,7 +4436,7 @@
                 <w:noProof/>
                 <w:webHidden/>
               </w:rPr>
-              <w:instrText xml:space="preserve"> PAGEREF _Toc524288954 \h </w:instrText>
+              <w:instrText xml:space="preserve"> PAGEREF _Toc524465951 \h </w:instrText>
             </w:r>
             <w:r>
               <w:rPr>
@@ -4335,7 +4456,7 @@
                 <w:noProof/>
                 <w:webHidden/>
               </w:rPr>
-              <w:t>46</w:t>
+              <w:t>50</w:t>
             </w:r>
             <w:r>
               <w:rPr>
@@ -4359,7 +4480,7 @@
               <w:lang w:eastAsia="es-ES"/>
             </w:rPr>
           </w:pPr>
-          <w:hyperlink w:anchor="_Toc524288955" w:history="1">
+          <w:hyperlink w:anchor="_Toc524465952" w:history="1">
             <w:r>
               <w:rPr>
                 <w:rStyle w:val="Hipervnculo"/>
@@ -4386,7 +4507,7 @@
                 <w:noProof/>
                 <w:webHidden/>
               </w:rPr>
-              <w:instrText xml:space="preserve"> PAGEREF _Toc524288955 \h </w:instrText>
+              <w:instrText xml:space="preserve"> PAGEREF _Toc524465952 \h </w:instrText>
             </w:r>
             <w:r>
               <w:rPr>
@@ -4406,7 +4527,7 @@
                 <w:noProof/>
                 <w:webHidden/>
               </w:rPr>
-              <w:t>47</w:t>
+              <w:t>51</w:t>
             </w:r>
             <w:r>
               <w:rPr>
@@ -4430,7 +4551,7 @@
               <w:lang w:eastAsia="es-ES"/>
             </w:rPr>
           </w:pPr>
-          <w:hyperlink w:anchor="_Toc524288956" w:history="1">
+          <w:hyperlink w:anchor="_Toc524465953" w:history="1">
             <w:r>
               <w:rPr>
                 <w:rStyle w:val="Hipervnculo"/>
@@ -4457,7 +4578,7 @@
                 <w:noProof/>
                 <w:webHidden/>
               </w:rPr>
-              <w:instrText xml:space="preserve"> PAGEREF _Toc524288956 \h </w:instrText>
+              <w:instrText xml:space="preserve"> PAGEREF _Toc524465953 \h </w:instrText>
             </w:r>
             <w:r>
               <w:rPr>
@@ -4477,7 +4598,7 @@
                 <w:noProof/>
                 <w:webHidden/>
               </w:rPr>
-              <w:t>48</w:t>
+              <w:t>52</w:t>
             </w:r>
             <w:r>
               <w:rPr>
@@ -4502,7 +4623,7 @@
               <w:lang w:eastAsia="es-ES"/>
             </w:rPr>
           </w:pPr>
-          <w:hyperlink w:anchor="_Toc524288957" w:history="1">
+          <w:hyperlink w:anchor="_Toc524465954" w:history="1">
             <w:r>
               <w:rPr>
                 <w:rStyle w:val="Hipervnculo"/>
@@ -4545,7 +4666,7 @@
                 <w:noProof/>
                 <w:webHidden/>
               </w:rPr>
-              <w:instrText xml:space="preserve"> PAGEREF _Toc524288957 \h </w:instrText>
+              <w:instrText xml:space="preserve"> PAGEREF _Toc524465954 \h </w:instrText>
             </w:r>
             <w:r>
               <w:rPr>
@@ -4565,7 +4686,7 @@
                 <w:noProof/>
                 <w:webHidden/>
               </w:rPr>
-              <w:t>50</w:t>
+              <w:t>54</w:t>
             </w:r>
             <w:r>
               <w:rPr>
@@ -4590,7 +4711,7 @@
               <w:lang w:eastAsia="es-ES"/>
             </w:rPr>
           </w:pPr>
-          <w:hyperlink w:anchor="_Toc524288958" w:history="1">
+          <w:hyperlink w:anchor="_Toc524465955" w:history="1">
             <w:r>
               <w:rPr>
                 <w:rStyle w:val="Hipervnculo"/>
@@ -4633,7 +4754,7 @@
                 <w:noProof/>
                 <w:webHidden/>
               </w:rPr>
-              <w:instrText xml:space="preserve"> PAGEREF _Toc524288958 \h </w:instrText>
+              <w:instrText xml:space="preserve"> PAGEREF _Toc524465955 \h </w:instrText>
             </w:r>
             <w:r>
               <w:rPr>
@@ -4653,7 +4774,7 @@
                 <w:noProof/>
                 <w:webHidden/>
               </w:rPr>
-              <w:t>50</w:t>
+              <w:t>54</w:t>
             </w:r>
             <w:r>
               <w:rPr>
@@ -4677,7 +4798,7 @@
               <w:lang w:eastAsia="es-ES"/>
             </w:rPr>
           </w:pPr>
-          <w:hyperlink w:anchor="_Toc524288959" w:history="1">
+          <w:hyperlink w:anchor="_Toc524465956" w:history="1">
             <w:r>
               <w:rPr>
                 <w:rStyle w:val="Hipervnculo"/>
@@ -4704,7 +4825,7 @@
                 <w:noProof/>
                 <w:webHidden/>
               </w:rPr>
-              <w:instrText xml:space="preserve"> PAGEREF _Toc524288959 \h </w:instrText>
+              <w:instrText xml:space="preserve"> PAGEREF _Toc524465956 \h </w:instrText>
             </w:r>
             <w:r>
               <w:rPr>
@@ -4724,7 +4845,7 @@
                 <w:noProof/>
                 <w:webHidden/>
               </w:rPr>
-              <w:t>50</w:t>
+              <w:t>54</w:t>
             </w:r>
             <w:r>
               <w:rPr>
@@ -4748,7 +4869,7 @@
               <w:lang w:eastAsia="es-ES"/>
             </w:rPr>
           </w:pPr>
-          <w:hyperlink w:anchor="_Toc524288960" w:history="1">
+          <w:hyperlink w:anchor="_Toc524465957" w:history="1">
             <w:r>
               <w:rPr>
                 <w:rStyle w:val="Hipervnculo"/>
@@ -4775,7 +4896,7 @@
                 <w:noProof/>
                 <w:webHidden/>
               </w:rPr>
-              <w:instrText xml:space="preserve"> PAGEREF _Toc524288960 \h </w:instrText>
+              <w:instrText xml:space="preserve"> PAGEREF _Toc524465957 \h </w:instrText>
             </w:r>
             <w:r>
               <w:rPr>
@@ -4795,7 +4916,7 @@
                 <w:noProof/>
                 <w:webHidden/>
               </w:rPr>
-              <w:t>51</w:t>
+              <w:t>55</w:t>
             </w:r>
             <w:r>
               <w:rPr>
@@ -4819,7 +4940,7 @@
               <w:lang w:eastAsia="es-ES"/>
             </w:rPr>
           </w:pPr>
-          <w:hyperlink w:anchor="_Toc524288961" w:history="1">
+          <w:hyperlink w:anchor="_Toc524465958" w:history="1">
             <w:r>
               <w:rPr>
                 <w:rStyle w:val="Hipervnculo"/>
@@ -4846,7 +4967,7 @@
                 <w:noProof/>
                 <w:webHidden/>
               </w:rPr>
-              <w:instrText xml:space="preserve"> PAGEREF _Toc524288961 \h </w:instrText>
+              <w:instrText xml:space="preserve"> PAGEREF _Toc524465958 \h </w:instrText>
             </w:r>
             <w:r>
               <w:rPr>
@@ -4866,7 +4987,7 @@
                 <w:noProof/>
                 <w:webHidden/>
               </w:rPr>
-              <w:t>51</w:t>
+              <w:t>55</w:t>
             </w:r>
             <w:r>
               <w:rPr>
@@ -4890,7 +5011,7 @@
               <w:lang w:eastAsia="es-ES"/>
             </w:rPr>
           </w:pPr>
-          <w:hyperlink w:anchor="_Toc524288962" w:history="1">
+          <w:hyperlink w:anchor="_Toc524465959" w:history="1">
             <w:r>
               <w:rPr>
                 <w:rStyle w:val="Hipervnculo"/>
@@ -4917,7 +5038,7 @@
                 <w:noProof/>
                 <w:webHidden/>
               </w:rPr>
-              <w:instrText xml:space="preserve"> PAGEREF _Toc524288962 \h </w:instrText>
+              <w:instrText xml:space="preserve"> PAGEREF _Toc524465959 \h </w:instrText>
             </w:r>
             <w:r>
               <w:rPr>
@@ -4937,7 +5058,7 @@
                 <w:noProof/>
                 <w:webHidden/>
               </w:rPr>
-              <w:t>51</w:t>
+              <w:t>55</w:t>
             </w:r>
             <w:r>
               <w:rPr>
@@ -4962,7 +5083,7 @@
               <w:lang w:eastAsia="es-ES"/>
             </w:rPr>
           </w:pPr>
-          <w:hyperlink w:anchor="_Toc524288963" w:history="1">
+          <w:hyperlink w:anchor="_Toc524465960" w:history="1">
             <w:r>
               <w:rPr>
                 <w:rStyle w:val="Hipervnculo"/>
@@ -5005,7 +5126,7 @@
                 <w:noProof/>
                 <w:webHidden/>
               </w:rPr>
-              <w:instrText xml:space="preserve"> PAGEREF _Toc524288963 \h </w:instrText>
+              <w:instrText xml:space="preserve"> PAGEREF _Toc524465960 \h </w:instrText>
             </w:r>
             <w:r>
               <w:rPr>
@@ -5025,7 +5146,7 @@
                 <w:noProof/>
                 <w:webHidden/>
               </w:rPr>
-              <w:t>51</w:t>
+              <w:t>55</w:t>
             </w:r>
             <w:r>
               <w:rPr>
@@ -5050,7 +5171,7 @@
               <w:lang w:eastAsia="es-ES"/>
             </w:rPr>
           </w:pPr>
-          <w:hyperlink w:anchor="_Toc524288964" w:history="1">
+          <w:hyperlink w:anchor="_Toc524465961" w:history="1">
             <w:r>
               <w:rPr>
                 <w:rStyle w:val="Hipervnculo"/>
@@ -5093,7 +5214,7 @@
                 <w:noProof/>
                 <w:webHidden/>
               </w:rPr>
-              <w:instrText xml:space="preserve"> PAGEREF _Toc524288964 \h </w:instrText>
+              <w:instrText xml:space="preserve"> PAGEREF _Toc524465961 \h </w:instrText>
             </w:r>
             <w:r>
               <w:rPr>
@@ -5113,7 +5234,7 @@
                 <w:noProof/>
                 <w:webHidden/>
               </w:rPr>
-              <w:t>51</w:t>
+              <w:t>55</w:t>
             </w:r>
             <w:r>
               <w:rPr>
@@ -5138,7 +5259,7 @@
               <w:lang w:eastAsia="es-ES"/>
             </w:rPr>
           </w:pPr>
-          <w:hyperlink w:anchor="_Toc524288965" w:history="1">
+          <w:hyperlink w:anchor="_Toc524465962" w:history="1">
             <w:r>
               <w:rPr>
                 <w:rStyle w:val="Hipervnculo"/>
@@ -5181,7 +5302,7 @@
                 <w:noProof/>
                 <w:webHidden/>
               </w:rPr>
-              <w:instrText xml:space="preserve"> PAGEREF _Toc524288965 \h </w:instrText>
+              <w:instrText xml:space="preserve"> PAGEREF _Toc524465962 \h </w:instrText>
             </w:r>
             <w:r>
               <w:rPr>
@@ -5201,7 +5322,7 @@
                 <w:noProof/>
                 <w:webHidden/>
               </w:rPr>
-              <w:t>54</w:t>
+              <w:t>58</w:t>
             </w:r>
             <w:r>
               <w:rPr>
@@ -6283,7 +6404,7 @@
       <w:pPr>
         <w:pStyle w:val="Ttulo1"/>
       </w:pPr>
-      <w:bookmarkStart w:id="0" w:name="_Toc524288909"/>
+      <w:bookmarkStart w:id="0" w:name="_Toc524465905"/>
       <w:r>
         <w:lastRenderedPageBreak/>
         <w:t>INTRODUCCIÓ</w:t>
@@ -6331,7 +6452,15 @@
         <w:t>último,</w:t>
       </w:r>
       <w:r>
-        <w:t xml:space="preserve"> se describe la estructura de esta memoria indicando los apartados que la componen y un breve resumen de los mismos.</w:t>
+        <w:t xml:space="preserve"> se describe la estructura de esta memoria indicando los apartados que la componen y un breve resumen de </w:t>
+      </w:r>
+      <w:proofErr w:type="gramStart"/>
+      <w:r>
+        <w:t>los mismos</w:t>
+      </w:r>
+      <w:proofErr w:type="gramEnd"/>
+      <w:r>
+        <w:t>.</w:t>
       </w:r>
     </w:p>
     <w:p>
@@ -6418,7 +6547,7 @@
       <w:pPr>
         <w:pStyle w:val="Ttulo2"/>
       </w:pPr>
-      <w:bookmarkStart w:id="1" w:name="_Toc524288910"/>
+      <w:bookmarkStart w:id="1" w:name="_Toc524465906"/>
       <w:r>
         <w:t>1</w:t>
       </w:r>
@@ -6434,8 +6563,13 @@
       <w:pPr>
         <w:ind w:firstLine="567"/>
       </w:pPr>
-      <w:r>
-        <w:t xml:space="preserve">A día de hoy y con el auge de la automatización, los asistentes virtuales, la domótica… las personas buscan maneras </w:t>
+      <w:proofErr w:type="gramStart"/>
+      <w:r>
+        <w:t>A día de hoy</w:t>
+      </w:r>
+      <w:proofErr w:type="gramEnd"/>
+      <w:r>
+        <w:t xml:space="preserve"> y con el auge de la automatización, los asistentes virtuales, la domótica… las personas buscan maneras </w:t>
       </w:r>
       <w:r>
         <w:t xml:space="preserve">cada vez </w:t>
@@ -6580,14 +6714,27 @@
       <w:r>
         <w:t xml:space="preserve">Figura </w:t>
       </w:r>
-      <w:fldSimple w:instr=" SEQ Figura \* ARABIC ">
-        <w:r>
-          <w:rPr>
-            <w:noProof/>
-          </w:rPr>
-          <w:t>1</w:t>
-        </w:r>
-      </w:fldSimple>
+      <w:r>
+        <w:fldChar w:fldCharType="begin"/>
+      </w:r>
+      <w:r>
+        <w:instrText xml:space="preserve"> SEQ Figura \* ARABIC </w:instrText>
+      </w:r>
+      <w:r>
+        <w:fldChar w:fldCharType="separate"/>
+      </w:r>
+      <w:r>
+        <w:rPr>
+          <w:noProof/>
+        </w:rPr>
+        <w:t>1</w:t>
+      </w:r>
+      <w:r>
+        <w:rPr>
+          <w:noProof/>
+        </w:rPr>
+        <w:fldChar w:fldCharType="end"/>
+      </w:r>
       <w:r>
         <w:t xml:space="preserve"> Usuarios de teléfonos</w:t>
       </w:r>
@@ -6797,14 +6944,27 @@
       <w:r>
         <w:t xml:space="preserve">Figura </w:t>
       </w:r>
-      <w:fldSimple w:instr=" SEQ Figura \* ARABIC ">
-        <w:r>
-          <w:rPr>
-            <w:noProof/>
-          </w:rPr>
-          <w:t>2</w:t>
-        </w:r>
-      </w:fldSimple>
+      <w:r>
+        <w:fldChar w:fldCharType="begin"/>
+      </w:r>
+      <w:r>
+        <w:instrText xml:space="preserve"> SEQ Figura \* ARABIC </w:instrText>
+      </w:r>
+      <w:r>
+        <w:fldChar w:fldCharType="separate"/>
+      </w:r>
+      <w:r>
+        <w:rPr>
+          <w:noProof/>
+        </w:rPr>
+        <w:t>2</w:t>
+      </w:r>
+      <w:r>
+        <w:rPr>
+          <w:noProof/>
+        </w:rPr>
+        <w:fldChar w:fldCharType="end"/>
+      </w:r>
       <w:r>
         <w:t xml:space="preserve">: Porcentaje de subscripciones plataformas de </w:t>
       </w:r>
@@ -6964,7 +7124,7 @@
       <w:pPr>
         <w:pStyle w:val="Ttulo2"/>
       </w:pPr>
-      <w:bookmarkStart w:id="4" w:name="_Toc524288911"/>
+      <w:bookmarkStart w:id="4" w:name="_Toc524465907"/>
       <w:r>
         <w:t>1</w:t>
       </w:r>
@@ -7339,7 +7499,7 @@
       <w:pPr>
         <w:pStyle w:val="Ttulo2"/>
       </w:pPr>
-      <w:bookmarkStart w:id="5" w:name="_Toc524288912"/>
+      <w:bookmarkStart w:id="5" w:name="_Toc524465908"/>
       <w:r>
         <w:t>1</w:t>
       </w:r>
@@ -7363,7 +7523,7 @@
       <w:pPr>
         <w:pStyle w:val="Ttulo3"/>
       </w:pPr>
-      <w:bookmarkStart w:id="6" w:name="_Toc524288913"/>
+      <w:bookmarkStart w:id="6" w:name="_Toc524465909"/>
       <w:r>
         <w:t>1.3.1 Hardware</w:t>
       </w:r>
@@ -7397,7 +7557,7 @@
       <w:pPr>
         <w:pStyle w:val="Ttulo3"/>
       </w:pPr>
-      <w:bookmarkStart w:id="7" w:name="_Toc524288914"/>
+      <w:bookmarkStart w:id="7" w:name="_Toc524465910"/>
       <w:r>
         <w:t>1.3.2 Software</w:t>
       </w:r>
@@ -7681,7 +7841,7 @@
       <w:pPr>
         <w:pStyle w:val="Ttulo2"/>
       </w:pPr>
-      <w:bookmarkStart w:id="8" w:name="_Toc524288915"/>
+      <w:bookmarkStart w:id="8" w:name="_Toc524465911"/>
       <w:r>
         <w:t>1</w:t>
       </w:r>
@@ -7726,7 +7886,15 @@
         <w:t xml:space="preserve"> epígrafe en el que</w:t>
       </w:r>
       <w:r>
-        <w:t xml:space="preserve"> se describe el contexto en el que se enmarca el proyecto, la motivación que ha llevado a elegirlo y a realizarlo, los objetivos marcados para lograr el proyecto, los medios tanto software como hardware necesarios para la realización del proyecto y por ultimo una descripción de la estructura de la memoria.</w:t>
+        <w:t xml:space="preserve"> se describe el contexto en el que se enmarca el proyecto, la motivación que ha llevado a elegirlo y a realizarlo, los objetivos marcados para lograr el proyecto, los medios tanto software como hardware necesarios para la realización del proyecto y por </w:t>
+      </w:r>
+      <w:proofErr w:type="gramStart"/>
+      <w:r>
+        <w:t>ultimo</w:t>
+      </w:r>
+      <w:proofErr w:type="gramEnd"/>
+      <w:r>
+        <w:t xml:space="preserve"> una descripción de la estructura de la memoria.</w:t>
       </w:r>
     </w:p>
     <w:p>
@@ -7949,7 +8117,15 @@
         <w:t xml:space="preserve"> apartado donde se encuentran la lista de referencias bibliográficas </w:t>
       </w:r>
       <w:r>
-        <w:t xml:space="preserve">de las fuentes de información usadas en este documento. La ordenación de las mismas sigue un sistema de citación numérico, </w:t>
+        <w:t xml:space="preserve">de las fuentes de información usadas en este documento. La ordenación de </w:t>
+      </w:r>
+      <w:proofErr w:type="gramStart"/>
+      <w:r>
+        <w:t>las mismas</w:t>
+      </w:r>
+      <w:proofErr w:type="gramEnd"/>
+      <w:r>
+        <w:t xml:space="preserve"> sigue un sistema de citación numérico, </w:t>
       </w:r>
       <w:r>
         <w:t>las referencias se ordenarán por orden de aparición en el texto</w:t>
@@ -7962,7 +8138,7 @@
       <w:pPr>
         <w:pStyle w:val="Ttulo1"/>
       </w:pPr>
-      <w:bookmarkStart w:id="9" w:name="_Toc524288916"/>
+      <w:bookmarkStart w:id="9" w:name="_Toc524465912"/>
       <w:r>
         <w:t>ESTADO DEL ARTE</w:t>
       </w:r>
@@ -8034,7 +8210,7 @@
       <w:pPr>
         <w:pStyle w:val="Ttulo2"/>
       </w:pPr>
-      <w:bookmarkStart w:id="10" w:name="_Toc524288917"/>
+      <w:bookmarkStart w:id="10" w:name="_Toc524465913"/>
       <w:r>
         <w:t>2.1 Tecnología Móvil</w:t>
       </w:r>
@@ -8207,7 +8383,7 @@
       <w:pPr>
         <w:pStyle w:val="Ttulo3"/>
       </w:pPr>
-      <w:bookmarkStart w:id="11" w:name="_Toc524288918"/>
+      <w:bookmarkStart w:id="11" w:name="_Toc524465914"/>
       <w:r>
         <w:t>2.1.1 Android</w:t>
       </w:r>
@@ -8301,14 +8477,27 @@
       <w:r>
         <w:t xml:space="preserve">Figura </w:t>
       </w:r>
-      <w:fldSimple w:instr=" SEQ Figura \* ARABIC ">
-        <w:r>
-          <w:rPr>
-            <w:noProof/>
-          </w:rPr>
-          <w:t>3</w:t>
-        </w:r>
-      </w:fldSimple>
+      <w:r>
+        <w:fldChar w:fldCharType="begin"/>
+      </w:r>
+      <w:r>
+        <w:instrText xml:space="preserve"> SEQ Figura \* ARABIC </w:instrText>
+      </w:r>
+      <w:r>
+        <w:fldChar w:fldCharType="separate"/>
+      </w:r>
+      <w:r>
+        <w:rPr>
+          <w:noProof/>
+        </w:rPr>
+        <w:t>3</w:t>
+      </w:r>
+      <w:r>
+        <w:rPr>
+          <w:noProof/>
+        </w:rPr>
+        <w:fldChar w:fldCharType="end"/>
+      </w:r>
       <w:r>
         <w:t xml:space="preserve">: </w:t>
       </w:r>
@@ -8350,7 +8539,7 @@
       <w:pPr>
         <w:pStyle w:val="Ttulo2"/>
       </w:pPr>
-      <w:bookmarkStart w:id="13" w:name="_Toc524288919"/>
+      <w:bookmarkStart w:id="13" w:name="_Toc524465915"/>
       <w:r>
         <w:t>2.2 Bot</w:t>
       </w:r>
@@ -8396,7 +8585,15 @@
         <w:fldChar w:fldCharType="end"/>
       </w:r>
       <w:r>
-        <w:t xml:space="preserve">]. Es por eso que el mundo de los </w:t>
+        <w:t xml:space="preserve">]. Es por eso </w:t>
+      </w:r>
+      <w:proofErr w:type="gramStart"/>
+      <w:r>
+        <w:t>que</w:t>
+      </w:r>
+      <w:proofErr w:type="gramEnd"/>
+      <w:r>
+        <w:t xml:space="preserve"> el mundo de los </w:t>
       </w:r>
       <w:proofErr w:type="spellStart"/>
       <w:r>
@@ -8444,7 +8641,7 @@
       <w:pPr>
         <w:pStyle w:val="Ttulo2"/>
       </w:pPr>
-      <w:bookmarkStart w:id="14" w:name="_Toc524288920"/>
+      <w:bookmarkStart w:id="14" w:name="_Toc524465916"/>
       <w:r>
         <w:lastRenderedPageBreak/>
         <w:t>2.3 ChatBot</w:t>
@@ -8610,14 +8807,27 @@
       <w:r>
         <w:t xml:space="preserve">Figura </w:t>
       </w:r>
-      <w:fldSimple w:instr=" SEQ Figura \* ARABIC ">
-        <w:r>
-          <w:rPr>
-            <w:noProof/>
-          </w:rPr>
-          <w:t>4</w:t>
-        </w:r>
-      </w:fldSimple>
+      <w:r>
+        <w:fldChar w:fldCharType="begin"/>
+      </w:r>
+      <w:r>
+        <w:instrText xml:space="preserve"> SEQ Figura \* ARABIC </w:instrText>
+      </w:r>
+      <w:r>
+        <w:fldChar w:fldCharType="separate"/>
+      </w:r>
+      <w:r>
+        <w:rPr>
+          <w:noProof/>
+        </w:rPr>
+        <w:t>4</w:t>
+      </w:r>
+      <w:r>
+        <w:rPr>
+          <w:noProof/>
+        </w:rPr>
+        <w:fldChar w:fldCharType="end"/>
+      </w:r>
       <w:r>
         <w:t>: Interacción humano-Bot</w:t>
       </w:r>
@@ -8648,7 +8858,7 @@
       <w:pPr>
         <w:pStyle w:val="Ttulo3"/>
       </w:pPr>
-      <w:bookmarkStart w:id="16" w:name="_Toc524288921"/>
+      <w:bookmarkStart w:id="16" w:name="_Toc524465917"/>
       <w:r>
         <w:t>2.3.1 Procesamiento del lenguaje natural</w:t>
       </w:r>
@@ -9217,7 +9427,21 @@
         <w:rPr>
           <w:i/>
         </w:rPr>
-        <w:t>Word to vector</w:t>
+        <w:t xml:space="preserve">Word </w:t>
+      </w:r>
+      <w:proofErr w:type="spellStart"/>
+      <w:r>
+        <w:rPr>
+          <w:i/>
+        </w:rPr>
+        <w:t>to</w:t>
+      </w:r>
+      <w:proofErr w:type="spellEnd"/>
+      <w:r>
+        <w:rPr>
+          <w:i/>
+        </w:rPr>
+        <w:t xml:space="preserve"> vector</w:t>
       </w:r>
       <w:r>
         <w:t xml:space="preserve"> convertir una palabra en un vector </w:t>
@@ -9426,14 +9650,27 @@
       <w:r>
         <w:t xml:space="preserve">Figura </w:t>
       </w:r>
-      <w:fldSimple w:instr=" SEQ Figura \* ARABIC ">
-        <w:r>
-          <w:rPr>
-            <w:noProof/>
-          </w:rPr>
-          <w:t>5</w:t>
-        </w:r>
-      </w:fldSimple>
+      <w:r>
+        <w:fldChar w:fldCharType="begin"/>
+      </w:r>
+      <w:r>
+        <w:instrText xml:space="preserve"> SEQ Figura \* ARABIC </w:instrText>
+      </w:r>
+      <w:r>
+        <w:fldChar w:fldCharType="separate"/>
+      </w:r>
+      <w:r>
+        <w:rPr>
+          <w:noProof/>
+        </w:rPr>
+        <w:t>5</w:t>
+      </w:r>
+      <w:r>
+        <w:rPr>
+          <w:noProof/>
+        </w:rPr>
+        <w:fldChar w:fldCharType="end"/>
+      </w:r>
       <w:r>
         <w:t>: Ejemplo Word2vec</w:t>
       </w:r>
@@ -9602,14 +9839,27 @@
       <w:r>
         <w:t xml:space="preserve">Figura </w:t>
       </w:r>
-      <w:fldSimple w:instr=" SEQ Figura \* ARABIC ">
-        <w:r>
-          <w:rPr>
-            <w:noProof/>
-          </w:rPr>
-          <w:t>6</w:t>
-        </w:r>
-      </w:fldSimple>
+      <w:r>
+        <w:fldChar w:fldCharType="begin"/>
+      </w:r>
+      <w:r>
+        <w:instrText xml:space="preserve"> SEQ Figura \* ARABIC </w:instrText>
+      </w:r>
+      <w:r>
+        <w:fldChar w:fldCharType="separate"/>
+      </w:r>
+      <w:r>
+        <w:rPr>
+          <w:noProof/>
+        </w:rPr>
+        <w:t>6</w:t>
+      </w:r>
+      <w:r>
+        <w:rPr>
+          <w:noProof/>
+        </w:rPr>
+        <w:fldChar w:fldCharType="end"/>
+      </w:r>
       <w:r>
         <w:t>: Ejemplo de uso de modelo de word2vec</w:t>
       </w:r>
@@ -9762,14 +10012,27 @@
       <w:r>
         <w:t xml:space="preserve">Figura </w:t>
       </w:r>
-      <w:fldSimple w:instr=" SEQ Figura \* ARABIC ">
-        <w:r>
-          <w:rPr>
-            <w:noProof/>
-          </w:rPr>
-          <w:t>7</w:t>
-        </w:r>
-      </w:fldSimple>
+      <w:r>
+        <w:fldChar w:fldCharType="begin"/>
+      </w:r>
+      <w:r>
+        <w:instrText xml:space="preserve"> SEQ Figura \* ARABIC </w:instrText>
+      </w:r>
+      <w:r>
+        <w:fldChar w:fldCharType="separate"/>
+      </w:r>
+      <w:r>
+        <w:rPr>
+          <w:noProof/>
+        </w:rPr>
+        <w:t>7</w:t>
+      </w:r>
+      <w:r>
+        <w:rPr>
+          <w:noProof/>
+        </w:rPr>
+        <w:fldChar w:fldCharType="end"/>
+      </w:r>
       <w:r>
         <w:t>: Ejemplo calculo word2vec [</w:t>
       </w:r>
@@ -9934,14 +10197,27 @@
       <w:r>
         <w:t xml:space="preserve">Figura </w:t>
       </w:r>
-      <w:fldSimple w:instr=" SEQ Figura \* ARABIC ">
-        <w:r>
-          <w:rPr>
-            <w:noProof/>
-          </w:rPr>
-          <w:t>8</w:t>
-        </w:r>
-      </w:fldSimple>
+      <w:r>
+        <w:fldChar w:fldCharType="begin"/>
+      </w:r>
+      <w:r>
+        <w:instrText xml:space="preserve"> SEQ Figura \* ARABIC </w:instrText>
+      </w:r>
+      <w:r>
+        <w:fldChar w:fldCharType="separate"/>
+      </w:r>
+      <w:r>
+        <w:rPr>
+          <w:noProof/>
+        </w:rPr>
+        <w:t>8</w:t>
+      </w:r>
+      <w:r>
+        <w:rPr>
+          <w:noProof/>
+        </w:rPr>
+        <w:fldChar w:fldCharType="end"/>
+      </w:r>
       <w:r>
         <w:t>: Ejemplo calculo final word2</w:t>
       </w:r>
@@ -9999,93 +10275,618 @@
     <w:p>
       <w:pPr>
         <w:ind w:firstLine="567"/>
-        <w:rPr>
-          <w:color w:val="FF0000"/>
-        </w:rPr>
-      </w:pPr>
-      <w:r>
-        <w:rPr>
-          <w:color w:val="FF0000"/>
-        </w:rPr>
-        <w:t>FALTA ESTE APARTADO</w:t>
+      </w:pPr>
+      <w:bookmarkStart w:id="21" w:name="_Toc524465918"/>
+      <w:r>
+        <w:t xml:space="preserve">Una </w:t>
+      </w:r>
+      <w:r>
+        <w:t>gramática puede definirse como el grupo de principios, reglas y preceptivos que rigen el empleo de un lenguaje particular. Lo que quiere decir que en la gramática se explica la forma en que los elementos de la lengua se enlazan para formar frases y estas, textos [</w:t>
+      </w:r>
+      <w:r>
+        <w:t>http://www.rae.es/obras-academicas/gramatica</w:t>
+      </w:r>
+      <w:r>
+        <w:t>].</w:t>
+      </w:r>
+    </w:p>
+    <w:p>
+      <w:pPr>
+        <w:ind w:firstLine="567"/>
+      </w:pPr>
+      <w:r>
+        <w:lastRenderedPageBreak/>
+        <w:t xml:space="preserve">En concreto se han utilizado gramáticas libres de contexto: </w:t>
+      </w:r>
+      <w:proofErr w:type="spellStart"/>
+      <w:r>
+        <w:t>na</w:t>
+      </w:r>
+      <w:proofErr w:type="spellEnd"/>
+      <w:r>
+        <w:t xml:space="preserve"> gramática libre de contexto es una gramática formal en la que cada regla tiene la forma </w:t>
+      </w:r>
+      <w:r>
+        <w:rPr>
+          <w:i/>
+        </w:rPr>
+        <w:t xml:space="preserve">V </w:t>
+      </w:r>
+      <w:r>
+        <w:rPr>
+          <w:i/>
+        </w:rPr>
+        <w:sym w:font="Wingdings" w:char="F0E0"/>
+      </w:r>
+      <w:r>
+        <w:rPr>
+          <w:i/>
+        </w:rPr>
+        <w:t xml:space="preserve"> w</w:t>
+      </w:r>
+      <w:r>
+        <w:rPr>
+          <w:i/>
+        </w:rPr>
+        <w:t xml:space="preserve"> </w:t>
+      </w:r>
+      <w:r>
+        <w:t xml:space="preserve">siendo V un No terminal y w una cadena de terminales y/o no terminales. </w:t>
+      </w:r>
+    </w:p>
+    <w:p>
+      <w:pPr>
+        <w:ind w:firstLine="567"/>
+      </w:pPr>
+      <w:r>
+        <w:t>A estas gramáticas se las conoce como libre de contexto ya que el No terminal V siempre puede ser sustituido por w sin tener en cuenta el contexto en el que ocurra [</w:t>
+      </w:r>
+      <w:proofErr w:type="spellStart"/>
+      <w:r>
+        <w:rPr>
+          <w:rFonts w:ascii="Arial" w:hAnsi="Arial" w:cs="Arial"/>
+          <w:color w:val="666666"/>
+          <w:sz w:val="20"/>
+          <w:szCs w:val="20"/>
+          <w:shd w:val="clear" w:color="auto" w:fill="FFFFFF"/>
+        </w:rPr>
+        <w:t>Hausser</w:t>
+      </w:r>
+      <w:proofErr w:type="spellEnd"/>
+      <w:r>
+        <w:rPr>
+          <w:rFonts w:ascii="Arial" w:hAnsi="Arial" w:cs="Arial"/>
+          <w:color w:val="666666"/>
+          <w:sz w:val="20"/>
+          <w:szCs w:val="20"/>
+          <w:shd w:val="clear" w:color="auto" w:fill="FFFFFF"/>
+        </w:rPr>
+        <w:t>, R. (2001). </w:t>
+      </w:r>
+      <w:proofErr w:type="spellStart"/>
+      <w:r>
+        <w:rPr>
+          <w:rFonts w:ascii="Arial" w:hAnsi="Arial" w:cs="Arial"/>
+          <w:i/>
+          <w:iCs/>
+          <w:color w:val="666666"/>
+          <w:sz w:val="20"/>
+          <w:szCs w:val="20"/>
+          <w:shd w:val="clear" w:color="auto" w:fill="FFFFFF"/>
+        </w:rPr>
+        <w:t>Foundations</w:t>
+      </w:r>
+      <w:proofErr w:type="spellEnd"/>
+      <w:r>
+        <w:rPr>
+          <w:rFonts w:ascii="Arial" w:hAnsi="Arial" w:cs="Arial"/>
+          <w:i/>
+          <w:iCs/>
+          <w:color w:val="666666"/>
+          <w:sz w:val="20"/>
+          <w:szCs w:val="20"/>
+          <w:shd w:val="clear" w:color="auto" w:fill="FFFFFF"/>
+        </w:rPr>
+        <w:t xml:space="preserve"> </w:t>
+      </w:r>
+      <w:proofErr w:type="spellStart"/>
+      <w:r>
+        <w:rPr>
+          <w:rFonts w:ascii="Arial" w:hAnsi="Arial" w:cs="Arial"/>
+          <w:i/>
+          <w:iCs/>
+          <w:color w:val="666666"/>
+          <w:sz w:val="20"/>
+          <w:szCs w:val="20"/>
+          <w:shd w:val="clear" w:color="auto" w:fill="FFFFFF"/>
+        </w:rPr>
+        <w:t>of</w:t>
+      </w:r>
+      <w:proofErr w:type="spellEnd"/>
+      <w:r>
+        <w:rPr>
+          <w:rFonts w:ascii="Arial" w:hAnsi="Arial" w:cs="Arial"/>
+          <w:i/>
+          <w:iCs/>
+          <w:color w:val="666666"/>
+          <w:sz w:val="20"/>
+          <w:szCs w:val="20"/>
+          <w:shd w:val="clear" w:color="auto" w:fill="FFFFFF"/>
+        </w:rPr>
+        <w:t xml:space="preserve"> </w:t>
+      </w:r>
+      <w:proofErr w:type="spellStart"/>
+      <w:r>
+        <w:rPr>
+          <w:rFonts w:ascii="Arial" w:hAnsi="Arial" w:cs="Arial"/>
+          <w:i/>
+          <w:iCs/>
+          <w:color w:val="666666"/>
+          <w:sz w:val="20"/>
+          <w:szCs w:val="20"/>
+          <w:shd w:val="clear" w:color="auto" w:fill="FFFFFF"/>
+        </w:rPr>
+        <w:t>computational</w:t>
+      </w:r>
+      <w:proofErr w:type="spellEnd"/>
+      <w:r>
+        <w:rPr>
+          <w:rFonts w:ascii="Arial" w:hAnsi="Arial" w:cs="Arial"/>
+          <w:i/>
+          <w:iCs/>
+          <w:color w:val="666666"/>
+          <w:sz w:val="20"/>
+          <w:szCs w:val="20"/>
+          <w:shd w:val="clear" w:color="auto" w:fill="FFFFFF"/>
+        </w:rPr>
+        <w:t xml:space="preserve"> </w:t>
+      </w:r>
+      <w:proofErr w:type="spellStart"/>
+      <w:r>
+        <w:rPr>
+          <w:rFonts w:ascii="Arial" w:hAnsi="Arial" w:cs="Arial"/>
+          <w:i/>
+          <w:iCs/>
+          <w:color w:val="666666"/>
+          <w:sz w:val="20"/>
+          <w:szCs w:val="20"/>
+          <w:shd w:val="clear" w:color="auto" w:fill="FFFFFF"/>
+        </w:rPr>
+        <w:t>linguistics</w:t>
+      </w:r>
+      <w:proofErr w:type="spellEnd"/>
+      <w:r>
+        <w:rPr>
+          <w:rFonts w:ascii="Arial" w:hAnsi="Arial" w:cs="Arial"/>
+          <w:color w:val="666666"/>
+          <w:sz w:val="20"/>
+          <w:szCs w:val="20"/>
+          <w:shd w:val="clear" w:color="auto" w:fill="FFFFFF"/>
+        </w:rPr>
+        <w:t xml:space="preserve">. 2nd ed. </w:t>
+      </w:r>
+      <w:proofErr w:type="spellStart"/>
+      <w:r>
+        <w:rPr>
+          <w:rFonts w:ascii="Arial" w:hAnsi="Arial" w:cs="Arial"/>
+          <w:color w:val="666666"/>
+          <w:sz w:val="20"/>
+          <w:szCs w:val="20"/>
+          <w:shd w:val="clear" w:color="auto" w:fill="FFFFFF"/>
+        </w:rPr>
+        <w:t>Berlin</w:t>
+      </w:r>
+      <w:proofErr w:type="spellEnd"/>
+      <w:r>
+        <w:rPr>
+          <w:rFonts w:ascii="Arial" w:hAnsi="Arial" w:cs="Arial"/>
+          <w:color w:val="666666"/>
+          <w:sz w:val="20"/>
+          <w:szCs w:val="20"/>
+          <w:shd w:val="clear" w:color="auto" w:fill="FFFFFF"/>
+        </w:rPr>
+        <w:t>: Springer.</w:t>
+      </w:r>
+      <w:r>
+        <w:t>].</w:t>
+      </w:r>
+    </w:p>
+    <w:p>
+      <w:pPr>
+        <w:ind w:firstLine="567"/>
+      </w:pPr>
+      <w:r>
+        <w:t>Para implementar las gramáticas se cuenta con el software ANTLR (</w:t>
+      </w:r>
+      <w:proofErr w:type="spellStart"/>
+      <w:r>
+        <w:t>ANother</w:t>
+      </w:r>
+      <w:proofErr w:type="spellEnd"/>
+      <w:r>
+        <w:t xml:space="preserve"> Tool </w:t>
+      </w:r>
+      <w:proofErr w:type="spellStart"/>
+      <w:r>
+        <w:t>for</w:t>
+      </w:r>
+      <w:proofErr w:type="spellEnd"/>
+      <w:r>
+        <w:t xml:space="preserve"> </w:t>
+      </w:r>
+      <w:proofErr w:type="spellStart"/>
+      <w:r>
+        <w:t>Language</w:t>
+      </w:r>
+      <w:proofErr w:type="spellEnd"/>
+      <w:r>
+        <w:t xml:space="preserve"> </w:t>
+      </w:r>
+      <w:proofErr w:type="spellStart"/>
+      <w:r>
+        <w:t>Recognition</w:t>
+      </w:r>
+      <w:proofErr w:type="spellEnd"/>
+      <w:r>
+        <w:t>)</w:t>
+      </w:r>
+      <w:r>
+        <w:t xml:space="preserve">, software que proporciona un marco para construir </w:t>
+      </w:r>
+      <w:proofErr w:type="spellStart"/>
+      <w:r>
+        <w:t>parsers</w:t>
+      </w:r>
+      <w:proofErr w:type="spellEnd"/>
+      <w:r>
+        <w:t xml:space="preserve">, intérpretes y compiladores. De todo lo que ofrece ANTLR en este proyecto solo se ha focalizado en la parte del </w:t>
+      </w:r>
+      <w:proofErr w:type="spellStart"/>
+      <w:r>
+        <w:t>parsing</w:t>
+      </w:r>
+      <w:proofErr w:type="spellEnd"/>
+      <w:r>
+        <w:t xml:space="preserve">, determinar si una sentencia o palabra pertenece al lenguaje conocido por la gramática, pare ello se basa en los algoritmos </w:t>
+      </w:r>
+      <w:proofErr w:type="gramStart"/>
+      <w:r>
+        <w:t>LL(</w:t>
+      </w:r>
+      <w:proofErr w:type="gramEnd"/>
+      <w:r>
+        <w:t xml:space="preserve">*), este algoritmo es muy popular ya que aporta funciones de optimización y mejoras frente a otros algoritmos como puede ser LR ya que sólo necesita </w:t>
+      </w:r>
+      <w:r>
+        <w:t>ver el siguiente token para hacer el análisis de sus decisiones</w:t>
+      </w:r>
+      <w:r>
+        <w:t xml:space="preserve"> [</w:t>
+      </w:r>
+      <w:r>
+        <w:t>https://www.ecured.cu/Analizador_sint%C3%A1ctico_LL</w:t>
+      </w:r>
+      <w:r>
+        <w:t>]</w:t>
+      </w:r>
+      <w:r>
+        <w:t>.</w:t>
+      </w:r>
+    </w:p>
+    <w:p>
+      <w:pPr>
+        <w:ind w:firstLine="567"/>
+      </w:pPr>
+      <w:r>
+        <w:t xml:space="preserve">A la hora de hacer el </w:t>
+      </w:r>
+      <w:proofErr w:type="spellStart"/>
+      <w:r>
+        <w:t>parsing</w:t>
+      </w:r>
+      <w:proofErr w:type="spellEnd"/>
+      <w:r>
+        <w:t xml:space="preserve"> ANTLR utiliza arboles sintácticos y teoría de grafos para realizar los análisis, lo que le convierte en uno de los mejores softwares para realizar la tarea, a continuación, se muestran unos ejemplos Figuras XXXXX.</w:t>
+      </w:r>
+    </w:p>
+    <w:p>
+      <w:pPr>
+        <w:ind w:firstLine="567"/>
+      </w:pPr>
+      <w:r>
+        <w:t>Diagrama de Conway</w:t>
+      </w:r>
+    </w:p>
+    <w:p>
+      <w:pPr>
+        <w:jc w:val="center"/>
+      </w:pPr>
+      <w:r>
+        <w:rPr>
+          <w:noProof/>
+        </w:rPr>
+        <w:drawing>
+          <wp:inline distT="0" distB="0" distL="0" distR="0">
+            <wp:extent cx="5400040" cy="2417633"/>
+            <wp:effectExtent l="0" t="0" r="0" b="1905"/>
+            <wp:docPr id="25" name="Imagen 25"/>
+            <wp:cNvGraphicFramePr>
+              <a:graphicFrameLocks xmlns:a="http://schemas.openxmlformats.org/drawingml/2006/main" noChangeAspect="1"/>
+            </wp:cNvGraphicFramePr>
+            <a:graphic xmlns:a="http://schemas.openxmlformats.org/drawingml/2006/main">
+              <a:graphicData uri="http://schemas.openxmlformats.org/drawingml/2006/picture">
+                <pic:pic xmlns:pic="http://schemas.openxmlformats.org/drawingml/2006/picture">
+                  <pic:nvPicPr>
+                    <pic:cNvPr id="0" name="Picture 4"/>
+                    <pic:cNvPicPr>
+                      <a:picLocks noChangeAspect="1" noChangeArrowheads="1"/>
+                    </pic:cNvPicPr>
+                  </pic:nvPicPr>
+                  <pic:blipFill>
+                    <a:blip r:embed="rId21">
+                      <a:extLst>
+                        <a:ext uri="{28A0092B-C50C-407E-A947-70E740481C1C}">
+                          <a14:useLocalDpi xmlns:a14="http://schemas.microsoft.com/office/drawing/2010/main" val="0"/>
+                        </a:ext>
+                      </a:extLst>
+                    </a:blip>
+                    <a:srcRect/>
+                    <a:stretch>
+                      <a:fillRect/>
+                    </a:stretch>
+                  </pic:blipFill>
+                  <pic:spPr bwMode="auto">
+                    <a:xfrm>
+                      <a:off x="0" y="0"/>
+                      <a:ext cx="5400040" cy="2417633"/>
+                    </a:xfrm>
+                    <a:prstGeom prst="rect">
+                      <a:avLst/>
+                    </a:prstGeom>
+                    <a:noFill/>
+                    <a:ln>
+                      <a:noFill/>
+                    </a:ln>
+                  </pic:spPr>
+                </pic:pic>
+              </a:graphicData>
+            </a:graphic>
+          </wp:inline>
+        </w:drawing>
+      </w:r>
+    </w:p>
+    <w:p>
+      <w:pPr>
+        <w:ind w:firstLine="567"/>
+      </w:pPr>
+      <w:bookmarkStart w:id="22" w:name="_GoBack"/>
+      <w:bookmarkEnd w:id="22"/>
+      <w:r>
+        <w:t>R</w:t>
+      </w:r>
+      <w:r>
+        <w:t>ed de transición aumentada</w:t>
+      </w:r>
+    </w:p>
+    <w:p>
+      <w:pPr>
+        <w:jc w:val="center"/>
+      </w:pPr>
+      <w:r>
+        <w:rPr>
+          <w:noProof/>
+        </w:rPr>
+        <w:lastRenderedPageBreak/>
+        <w:drawing>
+          <wp:inline distT="0" distB="0" distL="0" distR="0">
+            <wp:extent cx="5510150" cy="4735430"/>
+            <wp:effectExtent l="0" t="0" r="0" b="8255"/>
+            <wp:docPr id="26" name="Imagen 26"/>
+            <wp:cNvGraphicFramePr>
+              <a:graphicFrameLocks xmlns:a="http://schemas.openxmlformats.org/drawingml/2006/main" noChangeAspect="1"/>
+            </wp:cNvGraphicFramePr>
+            <a:graphic xmlns:a="http://schemas.openxmlformats.org/drawingml/2006/main">
+              <a:graphicData uri="http://schemas.openxmlformats.org/drawingml/2006/picture">
+                <pic:pic xmlns:pic="http://schemas.openxmlformats.org/drawingml/2006/picture">
+                  <pic:nvPicPr>
+                    <pic:cNvPr id="0" name="Picture 6"/>
+                    <pic:cNvPicPr>
+                      <a:picLocks noChangeAspect="1" noChangeArrowheads="1"/>
+                    </pic:cNvPicPr>
+                  </pic:nvPicPr>
+                  <pic:blipFill>
+                    <a:blip r:embed="rId22">
+                      <a:extLst>
+                        <a:ext uri="{28A0092B-C50C-407E-A947-70E740481C1C}">
+                          <a14:useLocalDpi xmlns:a14="http://schemas.microsoft.com/office/drawing/2010/main" val="0"/>
+                        </a:ext>
+                      </a:extLst>
+                    </a:blip>
+                    <a:srcRect/>
+                    <a:stretch>
+                      <a:fillRect/>
+                    </a:stretch>
+                  </pic:blipFill>
+                  <pic:spPr bwMode="auto">
+                    <a:xfrm>
+                      <a:off x="0" y="0"/>
+                      <a:ext cx="5511120" cy="4736264"/>
+                    </a:xfrm>
+                    <a:prstGeom prst="rect">
+                      <a:avLst/>
+                    </a:prstGeom>
+                    <a:noFill/>
+                    <a:ln>
+                      <a:noFill/>
+                    </a:ln>
+                  </pic:spPr>
+                </pic:pic>
+              </a:graphicData>
+            </a:graphic>
+          </wp:inline>
+        </w:drawing>
+      </w:r>
+    </w:p>
+    <w:p>
+      <w:pPr>
+        <w:ind w:firstLine="567"/>
+      </w:pPr>
+      <w:proofErr w:type="spellStart"/>
+      <w:r>
+        <w:t>Dendogramas</w:t>
+      </w:r>
+      <w:proofErr w:type="spellEnd"/>
+    </w:p>
+    <w:p>
+      <w:pPr>
+        <w:jc w:val="center"/>
+      </w:pPr>
+      <w:r>
+        <w:rPr>
+          <w:noProof/>
+        </w:rPr>
+        <w:lastRenderedPageBreak/>
+        <w:drawing>
+          <wp:inline distT="0" distB="0" distL="0" distR="0">
+            <wp:extent cx="5400040" cy="5340133"/>
+            <wp:effectExtent l="0" t="0" r="0" b="0"/>
+            <wp:docPr id="28" name="Imagen 28"/>
+            <wp:cNvGraphicFramePr>
+              <a:graphicFrameLocks xmlns:a="http://schemas.openxmlformats.org/drawingml/2006/main" noChangeAspect="1"/>
+            </wp:cNvGraphicFramePr>
+            <a:graphic xmlns:a="http://schemas.openxmlformats.org/drawingml/2006/main">
+              <a:graphicData uri="http://schemas.openxmlformats.org/drawingml/2006/picture">
+                <pic:pic xmlns:pic="http://schemas.openxmlformats.org/drawingml/2006/picture">
+                  <pic:nvPicPr>
+                    <pic:cNvPr id="0" name="Picture 13"/>
+                    <pic:cNvPicPr>
+                      <a:picLocks noChangeAspect="1" noChangeArrowheads="1"/>
+                    </pic:cNvPicPr>
+                  </pic:nvPicPr>
+                  <pic:blipFill>
+                    <a:blip r:embed="rId23">
+                      <a:extLst>
+                        <a:ext uri="{28A0092B-C50C-407E-A947-70E740481C1C}">
+                          <a14:useLocalDpi xmlns:a14="http://schemas.microsoft.com/office/drawing/2010/main" val="0"/>
+                        </a:ext>
+                      </a:extLst>
+                    </a:blip>
+                    <a:srcRect/>
+                    <a:stretch>
+                      <a:fillRect/>
+                    </a:stretch>
+                  </pic:blipFill>
+                  <pic:spPr bwMode="auto">
+                    <a:xfrm>
+                      <a:off x="0" y="0"/>
+                      <a:ext cx="5400885" cy="5340969"/>
+                    </a:xfrm>
+                    <a:prstGeom prst="rect">
+                      <a:avLst/>
+                    </a:prstGeom>
+                    <a:noFill/>
+                    <a:ln>
+                      <a:noFill/>
+                    </a:ln>
+                  </pic:spPr>
+                </pic:pic>
+              </a:graphicData>
+            </a:graphic>
+          </wp:inline>
+        </w:drawing>
+      </w:r>
+    </w:p>
+    <w:p>
+      <w:pPr>
+        <w:ind w:firstLine="567"/>
+      </w:pPr>
+      <w:r>
+        <w:t xml:space="preserve">El potencial de los </w:t>
+      </w:r>
+      <w:proofErr w:type="spellStart"/>
+      <w:r>
+        <w:t>dendogramas</w:t>
+      </w:r>
+      <w:proofErr w:type="spellEnd"/>
+      <w:r>
+        <w:t xml:space="preserve"> es que recogen de manera muy eficiente las relaciones jerárquicas.</w:t>
       </w:r>
     </w:p>
     <w:p>
       <w:pPr>
         <w:pStyle w:val="Ttulo2"/>
       </w:pPr>
-      <w:bookmarkStart w:id="21" w:name="_Toc524288922"/>
+      <w:r>
+        <w:t>2.4 Recomendador</w:t>
+      </w:r>
+      <w:bookmarkEnd w:id="21"/>
+    </w:p>
+    <w:p>
+      <w:pPr>
+        <w:ind w:firstLine="567"/>
+      </w:pPr>
+      <w:r>
+        <w:t>Antes de diseñar el recomendador se deben extraer los datos sobre los que se va a trabajar y revisar los mismos. Para este proyecto se ha us</w:t>
+      </w:r>
+      <w:r>
+        <w:t xml:space="preserve">ado un </w:t>
+      </w:r>
+      <w:proofErr w:type="spellStart"/>
+      <w:r>
+        <w:t>dataset</w:t>
+      </w:r>
+      <w:proofErr w:type="spellEnd"/>
+      <w:r>
+        <w:t xml:space="preserve"> de </w:t>
+      </w:r>
+      <w:proofErr w:type="spellStart"/>
+      <w:r>
+        <w:t>MovieLens</w:t>
+      </w:r>
+      <w:proofErr w:type="spellEnd"/>
+      <w:r>
+        <w:t xml:space="preserve"> [] D</w:t>
+      </w:r>
+      <w:r>
+        <w:t xml:space="preserve">icho </w:t>
+      </w:r>
+      <w:proofErr w:type="spellStart"/>
+      <w:r>
+        <w:t>dataset</w:t>
+      </w:r>
+      <w:proofErr w:type="spellEnd"/>
+      <w:r>
+        <w:t xml:space="preserve"> consta de 26.000.000 ratings y 750.000 tags aplicados a 45.000 películas por 270.000 usuarios e información adicional sobre las películas como: los géneros que la definen, un resumen, la fecha de estreno, el lenguaje original</w:t>
+      </w:r>
+      <w:r>
+        <w:t>, actores, directores</w:t>
+      </w:r>
+      <w:r>
+        <w:t xml:space="preserve"> y lo que recaudó.</w:t>
+      </w:r>
+    </w:p>
+    <w:p>
+      <w:pPr>
+        <w:ind w:firstLine="567"/>
+      </w:pPr>
+      <w:r>
+        <w:t xml:space="preserve">Dicho </w:t>
+      </w:r>
+      <w:proofErr w:type="spellStart"/>
+      <w:r>
+        <w:t>dataset</w:t>
+      </w:r>
+      <w:proofErr w:type="spellEnd"/>
+      <w:r>
+        <w:t xml:space="preserve"> se encuentra en inglés, y aunque los algoritmos aplicados sean independientes del idioma, es conveniente eliminar las palabras vacías, ya que estas palabras sí que son dependientes del idioma y pueden mejorar mucho los modelos.</w:t>
+      </w:r>
+    </w:p>
+    <w:p>
+      <w:pPr>
+        <w:ind w:firstLine="567"/>
+      </w:pPr>
       <w:r>
         <w:lastRenderedPageBreak/>
-        <w:t>2.4 Recomendador</w:t>
-      </w:r>
-      <w:bookmarkEnd w:id="21"/>
-    </w:p>
-    <w:p>
-      <w:pPr>
-        <w:ind w:firstLine="567"/>
-      </w:pPr>
-      <w:r>
-        <w:t>Antes de diseñar el recomendador se deben extraer los datos sobre los que se va a trabajar y revisar los mismos. Para este proyecto se ha us</w:t>
-      </w:r>
-      <w:r>
-        <w:t xml:space="preserve">ado un </w:t>
-      </w:r>
-      <w:proofErr w:type="spellStart"/>
-      <w:r>
-        <w:t>dataset</w:t>
-      </w:r>
-      <w:proofErr w:type="spellEnd"/>
-      <w:r>
-        <w:t xml:space="preserve"> de </w:t>
-      </w:r>
-      <w:proofErr w:type="spellStart"/>
-      <w:r>
-        <w:t>MovieLens</w:t>
-      </w:r>
-      <w:proofErr w:type="spellEnd"/>
-      <w:r>
-        <w:t xml:space="preserve"> [] D</w:t>
-      </w:r>
-      <w:r>
-        <w:t xml:space="preserve">icho </w:t>
-      </w:r>
-      <w:proofErr w:type="spellStart"/>
-      <w:r>
-        <w:t>dataset</w:t>
-      </w:r>
-      <w:proofErr w:type="spellEnd"/>
-      <w:r>
-        <w:t xml:space="preserve"> consta de 26.000.000 ratings y 750.000 tags aplicados a 45.000 películas por 270.000 usuarios e información adicional sobre las películas como: los géneros que la definen, un resumen, la fecha de estreno, el lenguaje original</w:t>
-      </w:r>
-      <w:r>
-        <w:t>, actores, directores</w:t>
-      </w:r>
-      <w:r>
-        <w:t xml:space="preserve"> y lo que recaudó.</w:t>
-      </w:r>
-    </w:p>
-    <w:p>
-      <w:pPr>
-        <w:ind w:firstLine="567"/>
-      </w:pPr>
-      <w:r>
-        <w:t xml:space="preserve">Dicho </w:t>
-      </w:r>
-      <w:proofErr w:type="spellStart"/>
-      <w:r>
-        <w:t>dataset</w:t>
-      </w:r>
-      <w:proofErr w:type="spellEnd"/>
-      <w:r>
-        <w:t xml:space="preserve"> se encuentra en inglés, y aunque los algoritmos aplicados sean independientes del idioma, es conveniente eliminar las palabras vacías, ya que estas palabras sí que son dependientes del idioma y pueden mejorar mucho los modelos.</w:t>
-      </w:r>
-    </w:p>
-    <w:p>
-      <w:pPr>
-        <w:ind w:firstLine="567"/>
-      </w:pPr>
-      <w:r>
         <w:t>A la hora de diseñar el recomendador se tuvieron en cuenta varios aspectos:</w:t>
       </w:r>
     </w:p>
@@ -10158,11 +10959,11 @@
       <w:pPr>
         <w:pStyle w:val="Ttulo3"/>
       </w:pPr>
-      <w:bookmarkStart w:id="22" w:name="_Toc524288923"/>
+      <w:bookmarkStart w:id="23" w:name="_Toc524465919"/>
       <w:r>
         <w:t>2.4.1 Recomendador de Géneros</w:t>
       </w:r>
-      <w:bookmarkEnd w:id="22"/>
+      <w:bookmarkEnd w:id="23"/>
     </w:p>
     <w:p>
       <w:pPr>
@@ -10308,14 +11109,27 @@
       <w:r>
         <w:t xml:space="preserve">Ecuación </w:t>
       </w:r>
-      <w:fldSimple w:instr=" SEQ Ecuación \* ARABIC ">
-        <w:r>
-          <w:rPr>
-            <w:noProof/>
-          </w:rPr>
-          <w:t>1</w:t>
-        </w:r>
-      </w:fldSimple>
+      <w:r>
+        <w:fldChar w:fldCharType="begin"/>
+      </w:r>
+      <w:r>
+        <w:instrText xml:space="preserve"> SEQ Ecuación \* ARABIC </w:instrText>
+      </w:r>
+      <w:r>
+        <w:fldChar w:fldCharType="separate"/>
+      </w:r>
+      <w:r>
+        <w:rPr>
+          <w:noProof/>
+        </w:rPr>
+        <w:t>1</w:t>
+      </w:r>
+      <w:r>
+        <w:rPr>
+          <w:noProof/>
+        </w:rPr>
+        <w:fldChar w:fldCharType="end"/>
+      </w:r>
       <w:r>
         <w:t xml:space="preserve">: </w:t>
       </w:r>
@@ -10338,7 +11152,6 @@
         <w:rPr>
           <w:rFonts w:eastAsiaTheme="minorEastAsia"/>
         </w:rPr>
-        <w:lastRenderedPageBreak/>
         <w:t xml:space="preserve">Donde: </w:t>
       </w:r>
     </w:p>
@@ -10429,11 +11242,12 @@
       <w:pPr>
         <w:pStyle w:val="Ttulo3"/>
       </w:pPr>
-      <w:bookmarkStart w:id="23" w:name="_Toc524288924"/>
-      <w:r>
+      <w:bookmarkStart w:id="24" w:name="_Toc524465920"/>
+      <w:r>
+        <w:lastRenderedPageBreak/>
         <w:t>2.4.2 Recomendador Basado en el resumen de las películas</w:t>
       </w:r>
-      <w:bookmarkEnd w:id="23"/>
+      <w:bookmarkEnd w:id="24"/>
     </w:p>
     <w:p>
       <w:pPr>
@@ -10552,14 +11366,27 @@
       <w:r>
         <w:t xml:space="preserve">Ecuación </w:t>
       </w:r>
-      <w:fldSimple w:instr=" SEQ Ecuación \* ARABIC ">
-        <w:r>
-          <w:rPr>
-            <w:noProof/>
-          </w:rPr>
-          <w:t>2</w:t>
-        </w:r>
-      </w:fldSimple>
+      <w:r>
+        <w:fldChar w:fldCharType="begin"/>
+      </w:r>
+      <w:r>
+        <w:instrText xml:space="preserve"> SEQ Ecuación \* ARABIC </w:instrText>
+      </w:r>
+      <w:r>
+        <w:fldChar w:fldCharType="separate"/>
+      </w:r>
+      <w:r>
+        <w:rPr>
+          <w:noProof/>
+        </w:rPr>
+        <w:t>2</w:t>
+      </w:r>
+      <w:r>
+        <w:rPr>
+          <w:noProof/>
+        </w:rPr>
+        <w:fldChar w:fldCharType="end"/>
+      </w:r>
       <w:r>
         <w:t>: F</w:t>
       </w:r>
@@ -10787,7 +11614,6 @@
             <w:rPr>
               <w:rFonts w:ascii="Cambria Math" w:hAnsi="Cambria Math"/>
             </w:rPr>
-            <w:lastRenderedPageBreak/>
             <m:t>similitud=</m:t>
           </m:r>
           <m:func>
@@ -11239,14 +12065,27 @@
       <w:r>
         <w:t xml:space="preserve">Ecuación </w:t>
       </w:r>
-      <w:fldSimple w:instr=" SEQ Ecuación \* ARABIC ">
-        <w:r>
-          <w:rPr>
-            <w:noProof/>
-          </w:rPr>
-          <w:t>3</w:t>
-        </w:r>
-      </w:fldSimple>
+      <w:r>
+        <w:fldChar w:fldCharType="begin"/>
+      </w:r>
+      <w:r>
+        <w:instrText xml:space="preserve"> SEQ Ecuación \* ARABIC </w:instrText>
+      </w:r>
+      <w:r>
+        <w:fldChar w:fldCharType="separate"/>
+      </w:r>
+      <w:r>
+        <w:rPr>
+          <w:noProof/>
+        </w:rPr>
+        <w:t>3</w:t>
+      </w:r>
+      <w:r>
+        <w:rPr>
+          <w:noProof/>
+        </w:rPr>
+        <w:fldChar w:fldCharType="end"/>
+      </w:r>
       <w:r>
         <w:t>: Similitud coseno</w:t>
       </w:r>
@@ -11272,14 +12111,14 @@
           <w:rFonts w:eastAsiaTheme="minorEastAsia"/>
         </w:rPr>
       </w:pPr>
-      <w:bookmarkStart w:id="24" w:name="_Toc524288925"/>
+      <w:bookmarkStart w:id="25" w:name="_Toc524465921"/>
       <w:r>
         <w:rPr>
           <w:rFonts w:eastAsiaTheme="minorEastAsia"/>
         </w:rPr>
         <w:t>2.4.3 Recomendador basado en palabras clave actores y directores</w:t>
       </w:r>
-      <w:bookmarkEnd w:id="24"/>
+      <w:bookmarkEnd w:id="25"/>
     </w:p>
     <w:p>
       <w:pPr>
@@ -11299,8 +12138,9 @@
       <w:pPr>
         <w:pStyle w:val="Ttulo3"/>
       </w:pPr>
-      <w:bookmarkStart w:id="25" w:name="_Toc524288926"/>
-      <w:r>
+      <w:bookmarkStart w:id="26" w:name="_Toc524465922"/>
+      <w:r>
+        <w:lastRenderedPageBreak/>
         <w:t xml:space="preserve">2.4.4 Orden </w:t>
       </w:r>
       <w:r>
@@ -11309,7 +12149,7 @@
       <w:r>
         <w:t xml:space="preserve"> puntuaciones</w:t>
       </w:r>
-      <w:bookmarkEnd w:id="25"/>
+      <w:bookmarkEnd w:id="26"/>
       <w:r>
         <w:t xml:space="preserve"> </w:t>
       </w:r>
@@ -11331,11 +12171,11 @@
       <w:pPr>
         <w:pStyle w:val="Ttulo2"/>
       </w:pPr>
-      <w:bookmarkStart w:id="26" w:name="_Toc524288927"/>
+      <w:bookmarkStart w:id="27" w:name="_Toc524465923"/>
       <w:r>
         <w:t>2.5 Microsoft Bot Framework</w:t>
       </w:r>
-      <w:bookmarkEnd w:id="26"/>
+      <w:bookmarkEnd w:id="27"/>
     </w:p>
     <w:p>
       <w:pPr>
@@ -11394,7 +12234,7 @@
       <w:pPr>
         <w:pStyle w:val="Ttulo2"/>
       </w:pPr>
-      <w:bookmarkStart w:id="27" w:name="_Toc524288928"/>
+      <w:bookmarkStart w:id="28" w:name="_Toc524465924"/>
       <w:r>
         <w:t>2.</w:t>
       </w:r>
@@ -11410,7 +12250,7 @@
       <w:r>
         <w:t>REST</w:t>
       </w:r>
-      <w:bookmarkEnd w:id="27"/>
+      <w:bookmarkEnd w:id="28"/>
     </w:p>
     <w:p>
       <w:pPr>
@@ -11486,25 +12326,84 @@
         <w:t>ransfer</w:t>
       </w:r>
       <w:r>
-        <w:t xml:space="preserve">) es una arquitectura para proporcionar estándares de comunicación entre sistemas informáticos, que separa el </w:t>
-      </w:r>
+        <w:t xml:space="preserve">) es una arquitectura para proporcionar estándares de comunicación entre sistemas informáticos, que separa el Cliente del Servidor haciendo que, mientras la especificación no cambie, el código del lado </w:t>
+      </w:r>
+      <w:r>
+        <w:t>del cliente y del servidor pueda</w:t>
+      </w:r>
+      <w:r>
+        <w:t>n ser modificados indistintamente. La información se transmite en diferentes formatos como pueden ser XML o JSON, en este caso particular se usa JSON como formato de intercambio de mensajes.</w:t>
+      </w:r>
+    </w:p>
+    <w:p>
+      <w:pPr>
+        <w:ind w:firstLine="567"/>
+      </w:pPr>
+      <w:r>
+        <w:t>Este tipo de arquitectura se ha escogido porque ofrece un alto grado de eficacia y seguridad a la hora de intercambiar mensajes.</w:t>
+      </w:r>
+    </w:p>
+    <w:p>
+      <w:pPr>
+        <w:ind w:firstLine="567"/>
+      </w:pPr>
+      <w:r>
+        <w:t xml:space="preserve">Para definir la especificación de cada servicio se ha usado </w:t>
+      </w:r>
+      <w:proofErr w:type="spellStart"/>
+      <w:r>
+        <w:t>Swagger</w:t>
+      </w:r>
+      <w:proofErr w:type="spellEnd"/>
+      <w:r>
+        <w:t xml:space="preserve">, un </w:t>
+      </w:r>
+      <w:proofErr w:type="spellStart"/>
+      <w:r>
+        <w:t>framework</w:t>
+      </w:r>
+      <w:proofErr w:type="spellEnd"/>
+      <w:r>
+        <w:t xml:space="preserve"> </w:t>
+      </w:r>
+      <w:proofErr w:type="spellStart"/>
+      <w:r>
+        <w:t>opensource</w:t>
+      </w:r>
+      <w:proofErr w:type="spellEnd"/>
+      <w:r>
+        <w:t xml:space="preserve"> que permite construir y do</w:t>
+      </w:r>
+      <w:r>
+        <w:t>cumentar servicios REST.</w:t>
+      </w:r>
+    </w:p>
+    <w:p>
+      <w:pPr>
+        <w:pStyle w:val="Ttulo2"/>
+      </w:pPr>
+      <w:bookmarkStart w:id="29" w:name="_Toc524465925"/>
       <w:r>
         <w:lastRenderedPageBreak/>
-        <w:t xml:space="preserve">Cliente del Servidor haciendo que, mientras la especificación no cambie, el código del lado </w:t>
-      </w:r>
-      <w:r>
-        <w:t>del cliente y del servidor pueda</w:t>
-      </w:r>
-      <w:r>
-        <w:t>n ser modificados indistintamente. La información se transmite en diferentes formatos como pueden ser XML o JSON, en este caso particular se usa JSON como formato de intercambio de mensajes.</w:t>
-      </w:r>
+        <w:t>2.</w:t>
+      </w:r>
+      <w:r>
+        <w:t>7</w:t>
+      </w:r>
+      <w:r>
+        <w:t xml:space="preserve"> Servicios Docker</w:t>
+      </w:r>
+      <w:bookmarkEnd w:id="29"/>
     </w:p>
     <w:p>
       <w:pPr>
         <w:ind w:firstLine="567"/>
       </w:pPr>
       <w:r>
-        <w:t>Este tipo de arquitectura se ha escogido porque ofrece un alto grado de eficacia y seguridad a la hora de intercambiar mensajes.</w:t>
+        <w:t>La idea detrás de Docker es crear contenedores ligeros y portables para las aplicaciones software que puedan ejecutarse en cualquier máquina con Docker instalado, independientemente del sistema operativo que la máquina tenga por debajo, facilitando así también los despliegues</w:t>
+      </w:r>
+      <w:r>
+        <w:t>. Es autocontenido y se inspira en la idea de máquina virtual.</w:t>
       </w:r>
     </w:p>
     <w:p>
@@ -11512,61 +12411,128 @@
         <w:ind w:firstLine="567"/>
       </w:pPr>
       <w:r>
-        <w:t xml:space="preserve">Para definir la especificación de cada servicio se ha usado </w:t>
+        <w:t>La generación de estos contenedores se hace mediante la especificación de un “</w:t>
       </w:r>
       <w:proofErr w:type="spellStart"/>
       <w:r>
-        <w:t>Swagger</w:t>
+        <w:t>Dockerfile</w:t>
       </w:r>
       <w:proofErr w:type="spellEnd"/>
       <w:r>
-        <w:t xml:space="preserve">, un </w:t>
+        <w:t xml:space="preserve">”, un archivo en formato </w:t>
       </w:r>
       <w:proofErr w:type="spellStart"/>
       <w:r>
-        <w:t>framework</w:t>
+        <w:t>yaml</w:t>
       </w:r>
       <w:proofErr w:type="spellEnd"/>
       <w:r>
-        <w:t xml:space="preserve"> </w:t>
+        <w:t xml:space="preserve"> en el que se especifica de que imagen base se quiere partir y que comandos se deben ejecutar en esta máquina. Al ser contenedores estancos, se ofrece una capa de aislamiento extra que previene de errores, ya que si el contenedor está bien definido dispondrá de todo el software y las librerías necesarias para su ejecución y que aporta seguridad extra ya que las conexiones entre contenedores no se pueden hacer directamente a no ser que se especifique lo contrario.</w:t>
+      </w:r>
+    </w:p>
+    <w:p>
+      <w:pPr>
+        <w:ind w:firstLine="567"/>
+      </w:pPr>
+      <w:r>
+        <w:t xml:space="preserve">Además, permite </w:t>
+      </w:r>
+      <w:r>
+        <w:t>definir ficheros “Docker-</w:t>
       </w:r>
       <w:proofErr w:type="spellStart"/>
       <w:r>
-        <w:t>opensource</w:t>
+        <w:t>compose</w:t>
       </w:r>
       <w:proofErr w:type="spellEnd"/>
       <w:r>
-        <w:t xml:space="preserve"> que permite construir y do</w:t>
-      </w:r>
-      <w:r>
-        <w:t>cumentar servicios REST.</w:t>
+        <w:t xml:space="preserve">” que también están en formato </w:t>
+      </w:r>
+      <w:proofErr w:type="spellStart"/>
+      <w:r>
+        <w:t>yaml</w:t>
+      </w:r>
+      <w:proofErr w:type="spellEnd"/>
+      <w:r>
+        <w:t xml:space="preserve"> que permiten generar una pila de despliegue, que es capaz de desplegar todos los contenedores, las interconexiones y los volúmenes de datos automáticamente.</w:t>
+      </w:r>
+    </w:p>
+    <w:p>
+      <w:pPr>
+        <w:ind w:firstLine="567"/>
+      </w:pPr>
+      <w:r>
+        <w:t>Cada módulo que ha sido necesario implementar en este proyecto se ha hecho bajo la filosofía de contenedores de Docker y todos ellos están incluidos en una pila de despliegue automático de “Docker-</w:t>
+      </w:r>
+      <w:proofErr w:type="spellStart"/>
+      <w:r>
+        <w:t>compose</w:t>
+      </w:r>
+      <w:proofErr w:type="spellEnd"/>
+      <w:r>
+        <w:t>”.</w:t>
+      </w:r>
+    </w:p>
+    <w:p>
+      <w:pPr>
+        <w:ind w:firstLine="567"/>
+      </w:pPr>
+      <w:r>
+        <w:t xml:space="preserve">Además, usando el software portainer.io, se puede tener una monitorización en tiempo real, del uso de los recursos físicos del servidor y de los recursos de cada contenedor por separado en </w:t>
+      </w:r>
+      <w:proofErr w:type="spellStart"/>
+      <w:r>
+        <w:t>dashboards</w:t>
+      </w:r>
+      <w:proofErr w:type="spellEnd"/>
+      <w:r>
+        <w:t xml:space="preserve"> fácilmente accesibles.</w:t>
+      </w:r>
+    </w:p>
+    <w:p/>
+    <w:p>
+      <w:pPr>
+        <w:pStyle w:val="Ttulo1"/>
+      </w:pPr>
+      <w:bookmarkStart w:id="30" w:name="_Toc524465926"/>
+      <w:r>
+        <w:t>BOT</w:t>
+      </w:r>
+      <w:bookmarkEnd w:id="30"/>
+    </w:p>
+    <w:p>
+      <w:pPr>
+        <w:ind w:firstLine="567"/>
+      </w:pPr>
+      <w:r>
+        <w:t>El objetivo de este apartado es describir de una manera extensa el desarrollo del Bot, haciendo hincapié en los distintos módulos necesarios para su correcto funcionamiento, para ello se pasará por las fases de: especificación de requisitos, en donde se expondrán todos ellos; la arquitectura del sistema junto con los casos de uso y diagramas de secuencia y de flujo.</w:t>
       </w:r>
     </w:p>
     <w:p>
       <w:pPr>
         <w:pStyle w:val="Ttulo2"/>
       </w:pPr>
-      <w:bookmarkStart w:id="28" w:name="_Toc524288929"/>
-      <w:r>
-        <w:t>2.</w:t>
-      </w:r>
-      <w:r>
-        <w:t>7</w:t>
-      </w:r>
-      <w:r>
-        <w:t xml:space="preserve"> Servicios Docker</w:t>
-      </w:r>
-      <w:bookmarkEnd w:id="28"/>
+      <w:bookmarkStart w:id="31" w:name="_Toc524465927"/>
+      <w:r>
+        <w:t>3.1 Especificación de requisitos</w:t>
+      </w:r>
+      <w:bookmarkEnd w:id="31"/>
     </w:p>
     <w:p>
       <w:pPr>
         <w:ind w:firstLine="567"/>
       </w:pPr>
       <w:r>
-        <w:t>La idea detrás de Docker es crear contenedores ligeros y portables para las aplicaciones software que puedan ejecutarse en cualquier máquina con Docker instalado, independientemente del sistema operativo que la máquina tenga por debajo, facilitando así también los despliegues</w:t>
-      </w:r>
-      <w:r>
-        <w:t>. Es autocontenido y se inspira en la idea de máquina virtual.</w:t>
+        <w:t xml:space="preserve">A </w:t>
+      </w:r>
+      <w:r>
+        <w:t>continuación,</w:t>
+      </w:r>
+      <w:r>
+        <w:t xml:space="preserve"> se describirán los diferentes requisitos que deberá cumplir el sistema. </w:t>
+      </w:r>
+      <w:r>
+        <w:t xml:space="preserve">Los requisitos quedarán diferenciados en 2 clases: funcionales y no funcionales. </w:t>
       </w:r>
     </w:p>
     <w:p>
@@ -11574,136 +12540,7 @@
         <w:ind w:firstLine="567"/>
       </w:pPr>
       <w:r>
-        <w:t>La generación de estos contenedores se hace mediante la especificación de un “</w:t>
-      </w:r>
-      <w:proofErr w:type="spellStart"/>
-      <w:r>
-        <w:t>Dockerfile</w:t>
-      </w:r>
-      <w:proofErr w:type="spellEnd"/>
-      <w:r>
-        <w:t xml:space="preserve">”, un archivo en formato </w:t>
-      </w:r>
-      <w:proofErr w:type="spellStart"/>
-      <w:r>
-        <w:t>yaml</w:t>
-      </w:r>
-      <w:proofErr w:type="spellEnd"/>
-      <w:r>
-        <w:t xml:space="preserve"> en el que se especifica de que imagen base se quiere partir y que comandos se deben ejecutar en esta máquina. Al ser contenedores estancos, se ofrece una capa de aislamiento extra que previene de errores, ya que si el contenedor está bien definido dispondrá de todo el software y las librerías necesarias para su ejecución y que aporta seguridad extra ya que las conexiones entre contenedores no se pueden hacer directamente a no ser que se especifique lo contrario.</w:t>
-      </w:r>
-    </w:p>
-    <w:p>
-      <w:pPr>
-        <w:ind w:firstLine="567"/>
-      </w:pPr>
-      <w:r>
-        <w:t xml:space="preserve">Además, permite </w:t>
-      </w:r>
-      <w:r>
-        <w:t>definir ficheros “Docker-</w:t>
-      </w:r>
-      <w:proofErr w:type="spellStart"/>
-      <w:r>
-        <w:t>compose</w:t>
-      </w:r>
-      <w:proofErr w:type="spellEnd"/>
-      <w:r>
-        <w:t xml:space="preserve">” que también están en formato </w:t>
-      </w:r>
-      <w:proofErr w:type="spellStart"/>
-      <w:r>
-        <w:t>yaml</w:t>
-      </w:r>
-      <w:proofErr w:type="spellEnd"/>
-      <w:r>
-        <w:t xml:space="preserve"> que permiten generar una pila de despliegue, que es capaz de desplegar todos los contenedores, las interconexiones y los volúmenes de datos automáticamente.</w:t>
-      </w:r>
-    </w:p>
-    <w:p>
-      <w:pPr>
-        <w:ind w:firstLine="567"/>
-      </w:pPr>
-      <w:r>
-        <w:t>Cada módulo que ha sido necesario implementar en este proyecto se ha hecho bajo la filosofía de contenedores de Docker y todos ellos están incluidos en una pila de despliegue automático de “Docker-</w:t>
-      </w:r>
-      <w:proofErr w:type="spellStart"/>
-      <w:r>
-        <w:t>compose</w:t>
-      </w:r>
-      <w:proofErr w:type="spellEnd"/>
-      <w:r>
-        <w:t>”.</w:t>
-      </w:r>
-    </w:p>
-    <w:p>
-      <w:pPr>
-        <w:ind w:firstLine="567"/>
-      </w:pPr>
-      <w:r>
-        <w:t xml:space="preserve">Además, usando el software portainer.io, se puede tener una monitorización en tiempo real, del uso de los recursos físicos del servidor y de los recursos de cada contenedor por separado en </w:t>
-      </w:r>
-      <w:proofErr w:type="spellStart"/>
-      <w:r>
-        <w:t>dashboards</w:t>
-      </w:r>
-      <w:proofErr w:type="spellEnd"/>
-      <w:r>
-        <w:t xml:space="preserve"> fácilmente accesibles.</w:t>
-      </w:r>
-    </w:p>
-    <w:p/>
-    <w:p>
-      <w:pPr>
-        <w:pStyle w:val="Ttulo1"/>
-      </w:pPr>
-      <w:bookmarkStart w:id="29" w:name="_Toc524288930"/>
-      <w:r>
         <w:lastRenderedPageBreak/>
-        <w:t>BOT</w:t>
-      </w:r>
-      <w:bookmarkEnd w:id="29"/>
-    </w:p>
-    <w:p>
-      <w:pPr>
-        <w:ind w:firstLine="567"/>
-      </w:pPr>
-      <w:r>
-        <w:t>El objetivo de este apartado es describir de una manera extensa el desarrollo del Bot, haciendo hincapié en los distintos módulos necesarios para su correcto funcionamiento, para ello se pasará por las fases de: especificación de requisitos, en donde se expondrán todos ellos; la arquitectura del sistema junto con los casos de uso y diagramas de secuencia y de flujo.</w:t>
-      </w:r>
-    </w:p>
-    <w:p>
-      <w:pPr>
-        <w:pStyle w:val="Ttulo2"/>
-      </w:pPr>
-      <w:bookmarkStart w:id="30" w:name="_Toc524288931"/>
-      <w:r>
-        <w:t>3.1 Especificación de requisitos</w:t>
-      </w:r>
-      <w:bookmarkEnd w:id="30"/>
-    </w:p>
-    <w:p>
-      <w:pPr>
-        <w:ind w:firstLine="567"/>
-      </w:pPr>
-      <w:r>
-        <w:t xml:space="preserve">A </w:t>
-      </w:r>
-      <w:r>
-        <w:t>continuación,</w:t>
-      </w:r>
-      <w:r>
-        <w:t xml:space="preserve"> se describirán los diferentes requisitos que deberá cumplir el sistema. </w:t>
-      </w:r>
-      <w:r>
-        <w:t xml:space="preserve">Los requisitos quedarán diferenciados en 2 clases: funcionales y no funcionales. </w:t>
-      </w:r>
-    </w:p>
-    <w:p>
-      <w:pPr>
-        <w:ind w:firstLine="567"/>
-      </w:pPr>
-      <w:r>
         <w:t>Los requisitos funcionales son aquellos que definen las funcionalidades que prestará el sistema.</w:t>
       </w:r>
       <w:r>
@@ -11717,11 +12554,11 @@
       <w:pPr>
         <w:pStyle w:val="Ttulo3"/>
       </w:pPr>
-      <w:bookmarkStart w:id="31" w:name="_Toc524288932"/>
+      <w:bookmarkStart w:id="32" w:name="_Toc524465928"/>
       <w:r>
         <w:t>3.1.1 Requisitos funcionales</w:t>
       </w:r>
-      <w:bookmarkEnd w:id="31"/>
+      <w:bookmarkEnd w:id="32"/>
     </w:p>
     <w:p>
       <w:pPr>
@@ -12002,7 +12839,6 @@
               <w:jc w:val="center"/>
             </w:pPr>
             <w:r>
-              <w:lastRenderedPageBreak/>
               <w:t>Identificador</w:t>
             </w:r>
           </w:p>
@@ -12229,6 +13065,7 @@
               <w:jc w:val="center"/>
             </w:pPr>
             <w:r>
+              <w:lastRenderedPageBreak/>
               <w:t>Nombre</w:t>
             </w:r>
           </w:p>
@@ -12763,7 +13600,6 @@
               <w:jc w:val="center"/>
             </w:pPr>
             <w:r>
-              <w:lastRenderedPageBreak/>
               <w:t>Nombre</w:t>
             </w:r>
           </w:p>
@@ -12974,6 +13810,7 @@
               <w:jc w:val="center"/>
             </w:pPr>
             <w:r>
+              <w:lastRenderedPageBreak/>
               <w:t>Descripción</w:t>
             </w:r>
           </w:p>
@@ -13440,12 +14277,11 @@
         <w:pStyle w:val="Ttulo3"/>
         <w:spacing w:after="240"/>
       </w:pPr>
-      <w:bookmarkStart w:id="32" w:name="_Toc524288933"/>
-      <w:r>
-        <w:lastRenderedPageBreak/>
+      <w:bookmarkStart w:id="33" w:name="_Toc524465929"/>
+      <w:r>
         <w:t>3.1.2 Requisitos No funcionales</w:t>
       </w:r>
-      <w:bookmarkEnd w:id="32"/>
+      <w:bookmarkEnd w:id="33"/>
     </w:p>
     <w:p>
       <w:pPr>
@@ -13601,6 +14437,7 @@
               <w:jc w:val="center"/>
             </w:pPr>
             <w:r>
+              <w:lastRenderedPageBreak/>
               <w:t>Descripción</w:t>
             </w:r>
           </w:p>
@@ -14178,7 +15015,6 @@
               <w:jc w:val="center"/>
             </w:pPr>
             <w:r>
-              <w:lastRenderedPageBreak/>
               <w:t>Nombre</w:t>
             </w:r>
           </w:p>
@@ -14240,11 +15076,11 @@
       <w:pPr>
         <w:pStyle w:val="Ttulo2"/>
       </w:pPr>
-      <w:bookmarkStart w:id="33" w:name="_Toc524288934"/>
+      <w:bookmarkStart w:id="34" w:name="_Toc524465930"/>
       <w:r>
         <w:t>3.2 Diagramas y casos de uso</w:t>
       </w:r>
-      <w:bookmarkEnd w:id="33"/>
+      <w:bookmarkEnd w:id="34"/>
     </w:p>
     <w:p>
       <w:pPr>
@@ -14259,7 +15095,11 @@
         <w:ind w:firstLine="567"/>
       </w:pPr>
       <w:r>
-        <w:t>Si el Bot detecte que la intencionalidad del usuario es saludar o despedirse el Bot guardara esa información de contexto y responderá con una frase acorde al contexto indicado, sin embargo, en los casos de uso de búsqueda de información o recomendación el Bot deberá procesar más información y el flujo será más complejo, por eso se adjuntan 2 diagramas de Flujo que se pueden encontrar a continuación.</w:t>
+        <w:t xml:space="preserve">Si el Bot detecte que la intencionalidad del usuario es saludar o despedirse el Bot guardara esa información de contexto y responderá con una frase acorde al contexto </w:t>
+      </w:r>
+      <w:r>
+        <w:lastRenderedPageBreak/>
+        <w:t>indicado, sin embargo, en los casos de uso de búsqueda de información o recomendación el Bot deberá procesar más información y el flujo será más complejo, por eso se adjuntan 2 diagramas de Flujo que se pueden encontrar a continuación.</w:t>
       </w:r>
     </w:p>
     <w:p>
@@ -14279,7 +15119,6 @@
           <w:noProof/>
           <w:lang w:eastAsia="es-ES"/>
         </w:rPr>
-        <w:lastRenderedPageBreak/>
         <w:drawing>
           <wp:anchor distT="0" distB="0" distL="114300" distR="114300" simplePos="0" relativeHeight="251665408" behindDoc="0" locked="0" layoutInCell="1" allowOverlap="1" wp14:anchorId="45BF7D1C" wp14:editId="5E2F8592">
             <wp:simplePos x="0" y="0"/>
@@ -14306,7 +15145,7 @@
                     </pic:cNvPicPr>
                   </pic:nvPicPr>
                   <pic:blipFill>
-                    <a:blip r:embed="rId21" cstate="print">
+                    <a:blip r:embed="rId24" cstate="print">
                       <a:extLst>
                         <a:ext uri="{28A0092B-C50C-407E-A947-70E740481C1C}">
                           <a14:useLocalDpi xmlns:a14="http://schemas.microsoft.com/office/drawing/2010/main" val="0"/>
@@ -14374,7 +15213,6 @@
           <w:noProof/>
           <w:lang w:eastAsia="es-ES"/>
         </w:rPr>
-        <w:lastRenderedPageBreak/>
         <w:drawing>
           <wp:anchor distT="0" distB="0" distL="114300" distR="114300" simplePos="0" relativeHeight="251667456" behindDoc="0" locked="0" layoutInCell="1" allowOverlap="1" wp14:anchorId="6024092E" wp14:editId="61810D10">
             <wp:simplePos x="0" y="0"/>
@@ -14401,7 +15239,7 @@
                     </pic:cNvPicPr>
                   </pic:nvPicPr>
                   <pic:blipFill>
-                    <a:blip r:embed="rId22" cstate="print">
+                    <a:blip r:embed="rId25" cstate="print">
                       <a:extLst>
                         <a:ext uri="{28A0092B-C50C-407E-A947-70E740481C1C}">
                           <a14:useLocalDpi xmlns:a14="http://schemas.microsoft.com/office/drawing/2010/main" val="0"/>
@@ -14451,7 +15289,7 @@
         </w:rPr>
         <w:t xml:space="preserve"> </w:t>
       </w:r>
-      <w:bookmarkStart w:id="34" w:name="_Toc524288935"/>
+      <w:bookmarkStart w:id="35" w:name="_Toc524465931"/>
       <w:r>
         <w:t>3.3</w:t>
       </w:r>
@@ -14461,7 +15299,7 @@
       <w:r>
         <w:t>Arquitectura del sistema</w:t>
       </w:r>
-      <w:bookmarkEnd w:id="34"/>
+      <w:bookmarkEnd w:id="35"/>
       <w:r>
         <w:t xml:space="preserve"> </w:t>
       </w:r>
@@ -14479,7 +15317,11 @@
         <w:ind w:firstLine="567"/>
       </w:pPr>
       <w:r>
-        <w:t>En la siguiente figura se muestra la arquitectura de todo el sistema, indicando con flechas las relaciones de cada módulo, si la flecha es de un solo sentido, significa que la relación es de uso, sin embargo, si es bidireccional significa que hay una dependencia porque las 2 se usan mutuamente.</w:t>
+        <w:t xml:space="preserve">En la siguiente figura se muestra la arquitectura de todo el sistema, indicando con flechas las relaciones de cada módulo, si la flecha es de un solo sentido, significa que la </w:t>
+      </w:r>
+      <w:r>
+        <w:lastRenderedPageBreak/>
+        <w:t>relación es de uso, sin embargo, si es bidireccional significa que hay una dependencia porque las 2 se usan mutuamente.</w:t>
       </w:r>
     </w:p>
     <w:p>
@@ -14491,7 +15333,6 @@
           <w:noProof/>
           <w:lang w:eastAsia="es-ES"/>
         </w:rPr>
-        <w:lastRenderedPageBreak/>
         <w:drawing>
           <wp:anchor distT="0" distB="0" distL="114300" distR="114300" simplePos="0" relativeHeight="251664384" behindDoc="0" locked="0" layoutInCell="1" allowOverlap="1" wp14:anchorId="2EDF1979" wp14:editId="3FE0F7B2">
             <wp:simplePos x="0" y="0"/>
@@ -14518,7 +15359,7 @@
                     </pic:cNvPicPr>
                   </pic:nvPicPr>
                   <pic:blipFill>
-                    <a:blip r:embed="rId23">
+                    <a:blip r:embed="rId26">
                       <a:extLst>
                         <a:ext uri="{28A0092B-C50C-407E-A947-70E740481C1C}">
                           <a14:useLocalDpi xmlns:a14="http://schemas.microsoft.com/office/drawing/2010/main" val="0"/>
@@ -14573,22 +15414,22 @@
       <w:pPr>
         <w:pStyle w:val="Ttulo3"/>
       </w:pPr>
-      <w:bookmarkStart w:id="35" w:name="_Toc524288936"/>
+      <w:bookmarkStart w:id="36" w:name="_Toc524465932"/>
       <w:r>
         <w:t>3.3.1 App Android</w:t>
       </w:r>
-      <w:bookmarkEnd w:id="35"/>
+      <w:bookmarkEnd w:id="36"/>
     </w:p>
     <w:p/>
     <w:p>
       <w:pPr>
         <w:pStyle w:val="Ttulo3"/>
       </w:pPr>
-      <w:bookmarkStart w:id="36" w:name="_Toc524288937"/>
+      <w:bookmarkStart w:id="37" w:name="_Toc524465933"/>
       <w:r>
         <w:t>3.3.2 Bot</w:t>
       </w:r>
-      <w:bookmarkEnd w:id="36"/>
+      <w:bookmarkEnd w:id="37"/>
     </w:p>
     <w:p>
       <w:pPr>
@@ -14598,7 +15439,11 @@
         <w:t xml:space="preserve">El Bot es el módulo central </w:t>
       </w:r>
       <w:r>
-        <w:t>que se encarga del procesamiento de todos los datos haciendo uso de los demás módulos. Su entrada será la entrada del usuario procesada por la aplicación Android, tras procesarla hará uso de los módulos necesarios para generar una salida correcta. En este apartado se verá como es este proceso, en la Figura XXX se muestra la arquitectura del Bot.</w:t>
+        <w:t xml:space="preserve">que se encarga del procesamiento de todos los datos haciendo uso de los demás módulos. Su entrada será la entrada del usuario procesada por la aplicación Android, tras procesarla hará uso de los módulos necesarios para generar </w:t>
+      </w:r>
+      <w:r>
+        <w:lastRenderedPageBreak/>
+        <w:t>una salida correcta. En este apartado se verá como es este proceso, en la Figura XXX se muestra la arquitectura del Bot.</w:t>
       </w:r>
     </w:p>
     <w:p/>
@@ -14611,7 +15456,6 @@
           <w:noProof/>
           <w:lang w:eastAsia="es-ES"/>
         </w:rPr>
-        <w:lastRenderedPageBreak/>
         <w:drawing>
           <wp:anchor distT="0" distB="0" distL="114300" distR="114300" simplePos="0" relativeHeight="251668480" behindDoc="0" locked="0" layoutInCell="1" allowOverlap="1">
             <wp:simplePos x="0" y="0"/>
@@ -14638,7 +15482,7 @@
                     </pic:cNvPicPr>
                   </pic:nvPicPr>
                   <pic:blipFill>
-                    <a:blip r:embed="rId24">
+                    <a:blip r:embed="rId27">
                       <a:extLst>
                         <a:ext uri="{28A0092B-C50C-407E-A947-70E740481C1C}">
                           <a14:useLocalDpi xmlns:a14="http://schemas.microsoft.com/office/drawing/2010/main" val="0"/>
@@ -14760,6 +15604,7 @@
         <w:ind w:left="567"/>
       </w:pPr>
       <w:r>
+        <w:lastRenderedPageBreak/>
         <w:t xml:space="preserve">Intención: intencionalidad del usuario al formular la oración. Normalmente la intención está estrechamente unida al verbo de la oración ya que indica la acción esperada. En la </w:t>
       </w:r>
       <w:proofErr w:type="spellStart"/>
@@ -14781,7 +15626,6 @@
         <w:ind w:left="567"/>
       </w:pPr>
       <w:r>
-        <w:lastRenderedPageBreak/>
         <w:t>Entidades: palabras clave que permiten la comprensión del contexto de la intención.</w:t>
       </w:r>
       <w:r>
@@ -15214,7 +16058,11 @@
         <w:t>embargo,</w:t>
       </w:r>
       <w:r>
-        <w:t xml:space="preserve"> para los de Búsqueda y recomendación se debe recuperar información y procesarla, a </w:t>
+        <w:t xml:space="preserve"> para los de Búsqueda y </w:t>
+      </w:r>
+      <w:r>
+        <w:lastRenderedPageBreak/>
+        <w:t xml:space="preserve">recomendación se debe recuperar información y procesarla, a </w:t>
       </w:r>
       <w:r>
         <w:t>continuación,</w:t>
@@ -15244,11 +16092,15 @@
       </w:r>
       <w:proofErr w:type="spellEnd"/>
       <w:r>
-        <w:t xml:space="preserve"> mencionados, es necesario que el sistema cognitivo procese la frase, para determinar a qué contenido ha pretendido hacer referencia el usuario cuando </w:t>
-      </w:r>
-      <w:r>
-        <w:lastRenderedPageBreak/>
-        <w:t>ha expresado un título o un género (el módulo cognitivo será descrito en el apartado 3.3.9), cuando el módulo de respuesta se sabrá con certeza a que contenido, o grupo de contenidos se está haciendo referencia.</w:t>
+        <w:t xml:space="preserve"> mencionados, es necesario que el sistema cognitivo procese la frase, para determinar a qué contenido ha pretendido hacer referencia el usuario cuando ha expresado un título o un género (el módulo cognitivo será descrito en el apartado 3.3.9), cuando el módulo de respuesta se sabrá con certeza a </w:t>
+      </w:r>
+      <w:proofErr w:type="gramStart"/>
+      <w:r>
+        <w:t>que</w:t>
+      </w:r>
+      <w:proofErr w:type="gramEnd"/>
+      <w:r>
+        <w:t xml:space="preserve"> contenido, o grupo de contenidos se está haciendo referencia.</w:t>
       </w:r>
     </w:p>
     <w:p>
@@ -15290,11 +16142,11 @@
       <w:pPr>
         <w:pStyle w:val="Ttulo3"/>
       </w:pPr>
-      <w:bookmarkStart w:id="37" w:name="_Toc524288938"/>
+      <w:bookmarkStart w:id="38" w:name="_Toc524465934"/>
       <w:r>
         <w:t>3.3.3 NER</w:t>
       </w:r>
-      <w:bookmarkEnd w:id="37"/>
+      <w:bookmarkEnd w:id="38"/>
     </w:p>
     <w:p>
       <w:pPr>
@@ -15480,6 +16332,7 @@
         <w:ind w:firstLine="567"/>
       </w:pPr>
       <w:r>
+        <w:lastRenderedPageBreak/>
         <w:t xml:space="preserve">En esta implementación los modelos se forman con ficheros </w:t>
       </w:r>
       <w:proofErr w:type="spellStart"/>
@@ -15545,7 +16398,6 @@
         <w:ind w:firstLine="567"/>
       </w:pPr>
       <w:r>
-        <w:lastRenderedPageBreak/>
         <w:t>Palabra3</w:t>
       </w:r>
       <w:r>
@@ -15582,11 +16434,11 @@
       <w:pPr>
         <w:pStyle w:val="Ttulo3"/>
       </w:pPr>
-      <w:bookmarkStart w:id="38" w:name="_Toc524288939"/>
+      <w:bookmarkStart w:id="39" w:name="_Toc524465935"/>
       <w:r>
         <w:t>3.3.4 LUIS</w:t>
       </w:r>
-      <w:bookmarkEnd w:id="38"/>
+      <w:bookmarkEnd w:id="39"/>
     </w:p>
     <w:p>
       <w:pPr>
@@ -15627,7 +16479,9 @@
       <w:r>
         <w:rPr>
           <w:noProof/>
-        </w:rPr>
+          <w:lang w:eastAsia="es-ES"/>
+        </w:rPr>
+        <w:lastRenderedPageBreak/>
         <w:drawing>
           <wp:anchor distT="0" distB="0" distL="114300" distR="114300" simplePos="0" relativeHeight="251671552" behindDoc="0" locked="0" layoutInCell="1" allowOverlap="1" wp14:anchorId="59DF60B0">
             <wp:simplePos x="0" y="0"/>
@@ -15652,7 +16506,7 @@
                     <pic:cNvPicPr/>
                   </pic:nvPicPr>
                   <pic:blipFill>
-                    <a:blip r:embed="rId25" cstate="print">
+                    <a:blip r:embed="rId28" cstate="print">
                       <a:extLst>
                         <a:ext uri="{28A0092B-C50C-407E-A947-70E740481C1C}">
                           <a14:useLocalDpi xmlns:a14="http://schemas.microsoft.com/office/drawing/2010/main" val="0"/>
@@ -15701,7 +16555,6 @@
         <w:ind w:firstLine="567"/>
       </w:pPr>
       <w:r>
-        <w:lastRenderedPageBreak/>
         <w:t>Sin embargo, la misma frase añadida en el modelo en formato JSON tendría el aspecto de la Figura XXX:</w:t>
       </w:r>
     </w:p>
@@ -15869,7 +16722,7 @@
           <w:color w:val="D4D4D4"/>
           <w:sz w:val="21"/>
           <w:szCs w:val="21"/>
-          <w:lang w:eastAsia="es-ES"/>
+          <w:lang w:val="en-US" w:eastAsia="es-ES"/>
         </w:rPr>
       </w:pPr>
       <w:r>
@@ -15888,11 +16741,472 @@
           <w:color w:val="9CDCFE"/>
           <w:sz w:val="21"/>
           <w:szCs w:val="21"/>
+          <w:lang w:val="en-US" w:eastAsia="es-ES"/>
+        </w:rPr>
+        <w:t>"intent"</w:t>
+      </w:r>
+      <w:r>
+        <w:rPr>
+          <w:rFonts w:ascii="Consolas" w:eastAsia="Times New Roman" w:hAnsi="Consolas" w:cs="Times New Roman"/>
+          <w:color w:val="D4D4D4"/>
+          <w:sz w:val="21"/>
+          <w:szCs w:val="21"/>
+          <w:lang w:val="en-US" w:eastAsia="es-ES"/>
+        </w:rPr>
+        <w:t xml:space="preserve">: </w:t>
+      </w:r>
+      <w:r>
+        <w:rPr>
+          <w:rFonts w:ascii="Consolas" w:eastAsia="Times New Roman" w:hAnsi="Consolas" w:cs="Times New Roman"/>
+          <w:color w:val="CE9178"/>
+          <w:sz w:val="21"/>
+          <w:szCs w:val="21"/>
+          <w:lang w:val="en-US" w:eastAsia="es-ES"/>
+        </w:rPr>
+        <w:t>"</w:t>
+      </w:r>
+      <w:proofErr w:type="spellStart"/>
+      <w:proofErr w:type="gramStart"/>
+      <w:r>
+        <w:rPr>
+          <w:rFonts w:ascii="Consolas" w:eastAsia="Times New Roman" w:hAnsi="Consolas" w:cs="Times New Roman"/>
+          <w:color w:val="CE9178"/>
+          <w:sz w:val="21"/>
+          <w:szCs w:val="21"/>
+          <w:lang w:val="en-US" w:eastAsia="es-ES"/>
+        </w:rPr>
+        <w:t>tfg.intent</w:t>
+      </w:r>
+      <w:proofErr w:type="gramEnd"/>
+      <w:r>
+        <w:rPr>
+          <w:rFonts w:ascii="Consolas" w:eastAsia="Times New Roman" w:hAnsi="Consolas" w:cs="Times New Roman"/>
+          <w:color w:val="CE9178"/>
+          <w:sz w:val="21"/>
+          <w:szCs w:val="21"/>
+          <w:lang w:val="en-US" w:eastAsia="es-ES"/>
+        </w:rPr>
+        <w:t>.find</w:t>
+      </w:r>
+      <w:proofErr w:type="spellEnd"/>
+      <w:r>
+        <w:rPr>
+          <w:rFonts w:ascii="Consolas" w:eastAsia="Times New Roman" w:hAnsi="Consolas" w:cs="Times New Roman"/>
+          <w:color w:val="CE9178"/>
+          <w:sz w:val="21"/>
+          <w:szCs w:val="21"/>
+          <w:lang w:val="en-US" w:eastAsia="es-ES"/>
+        </w:rPr>
+        <w:t>"</w:t>
+      </w:r>
+      <w:r>
+        <w:rPr>
+          <w:rFonts w:ascii="Consolas" w:eastAsia="Times New Roman" w:hAnsi="Consolas" w:cs="Times New Roman"/>
+          <w:color w:val="D4D4D4"/>
+          <w:sz w:val="21"/>
+          <w:szCs w:val="21"/>
+          <w:lang w:val="en-US" w:eastAsia="es-ES"/>
+        </w:rPr>
+        <w:t>,</w:t>
+      </w:r>
+    </w:p>
+    <w:p>
+      <w:pPr>
+        <w:shd w:val="clear" w:color="auto" w:fill="1E1E1E"/>
+        <w:spacing w:after="0" w:line="285" w:lineRule="atLeast"/>
+        <w:jc w:val="left"/>
+        <w:rPr>
+          <w:rFonts w:ascii="Consolas" w:eastAsia="Times New Roman" w:hAnsi="Consolas" w:cs="Times New Roman"/>
+          <w:color w:val="D4D4D4"/>
+          <w:sz w:val="21"/>
+          <w:szCs w:val="21"/>
+          <w:lang w:val="en-US" w:eastAsia="es-ES"/>
+        </w:rPr>
+      </w:pPr>
+      <w:r>
+        <w:rPr>
+          <w:rFonts w:ascii="Consolas" w:eastAsia="Times New Roman" w:hAnsi="Consolas" w:cs="Times New Roman"/>
+          <w:color w:val="D4D4D4"/>
+          <w:sz w:val="21"/>
+          <w:szCs w:val="21"/>
+          <w:lang w:val="en-US" w:eastAsia="es-ES"/>
+        </w:rPr>
+        <w:t xml:space="preserve">      </w:t>
+      </w:r>
+      <w:r>
+        <w:rPr>
+          <w:rFonts w:ascii="Consolas" w:eastAsia="Times New Roman" w:hAnsi="Consolas" w:cs="Times New Roman"/>
+          <w:color w:val="9CDCFE"/>
+          <w:sz w:val="21"/>
+          <w:szCs w:val="21"/>
+          <w:lang w:val="en-US" w:eastAsia="es-ES"/>
+        </w:rPr>
+        <w:t>"entities"</w:t>
+      </w:r>
+      <w:r>
+        <w:rPr>
+          <w:rFonts w:ascii="Consolas" w:eastAsia="Times New Roman" w:hAnsi="Consolas" w:cs="Times New Roman"/>
+          <w:color w:val="D4D4D4"/>
+          <w:sz w:val="21"/>
+          <w:szCs w:val="21"/>
+          <w:lang w:val="en-US" w:eastAsia="es-ES"/>
+        </w:rPr>
+        <w:t>: [</w:t>
+      </w:r>
+    </w:p>
+    <w:p>
+      <w:pPr>
+        <w:shd w:val="clear" w:color="auto" w:fill="1E1E1E"/>
+        <w:spacing w:after="0" w:line="285" w:lineRule="atLeast"/>
+        <w:jc w:val="left"/>
+        <w:rPr>
+          <w:rFonts w:ascii="Consolas" w:eastAsia="Times New Roman" w:hAnsi="Consolas" w:cs="Times New Roman"/>
+          <w:color w:val="D4D4D4"/>
+          <w:sz w:val="21"/>
+          <w:szCs w:val="21"/>
+          <w:lang w:val="en-US" w:eastAsia="es-ES"/>
+        </w:rPr>
+      </w:pPr>
+      <w:r>
+        <w:rPr>
+          <w:rFonts w:ascii="Consolas" w:eastAsia="Times New Roman" w:hAnsi="Consolas" w:cs="Times New Roman"/>
+          <w:color w:val="D4D4D4"/>
+          <w:sz w:val="21"/>
+          <w:szCs w:val="21"/>
+          <w:lang w:val="en-US" w:eastAsia="es-ES"/>
+        </w:rPr>
+        <w:t xml:space="preserve">        {</w:t>
+      </w:r>
+    </w:p>
+    <w:p>
+      <w:pPr>
+        <w:shd w:val="clear" w:color="auto" w:fill="1E1E1E"/>
+        <w:spacing w:after="0" w:line="285" w:lineRule="atLeast"/>
+        <w:jc w:val="left"/>
+        <w:rPr>
+          <w:rFonts w:ascii="Consolas" w:eastAsia="Times New Roman" w:hAnsi="Consolas" w:cs="Times New Roman"/>
+          <w:color w:val="D4D4D4"/>
+          <w:sz w:val="21"/>
+          <w:szCs w:val="21"/>
+          <w:lang w:val="en-US" w:eastAsia="es-ES"/>
+        </w:rPr>
+      </w:pPr>
+      <w:r>
+        <w:rPr>
+          <w:rFonts w:ascii="Consolas" w:eastAsia="Times New Roman" w:hAnsi="Consolas" w:cs="Times New Roman"/>
+          <w:color w:val="D4D4D4"/>
+          <w:sz w:val="21"/>
+          <w:szCs w:val="21"/>
+          <w:lang w:val="en-US" w:eastAsia="es-ES"/>
+        </w:rPr>
+        <w:t xml:space="preserve">          </w:t>
+      </w:r>
+      <w:r>
+        <w:rPr>
+          <w:rFonts w:ascii="Consolas" w:eastAsia="Times New Roman" w:hAnsi="Consolas" w:cs="Times New Roman"/>
+          <w:color w:val="9CDCFE"/>
+          <w:sz w:val="21"/>
+          <w:szCs w:val="21"/>
+          <w:lang w:val="en-US" w:eastAsia="es-ES"/>
+        </w:rPr>
+        <w:t>"entity"</w:t>
+      </w:r>
+      <w:r>
+        <w:rPr>
+          <w:rFonts w:ascii="Consolas" w:eastAsia="Times New Roman" w:hAnsi="Consolas" w:cs="Times New Roman"/>
+          <w:color w:val="D4D4D4"/>
+          <w:sz w:val="21"/>
+          <w:szCs w:val="21"/>
+          <w:lang w:val="en-US" w:eastAsia="es-ES"/>
+        </w:rPr>
+        <w:t xml:space="preserve">: </w:t>
+      </w:r>
+      <w:r>
+        <w:rPr>
+          <w:rFonts w:ascii="Consolas" w:eastAsia="Times New Roman" w:hAnsi="Consolas" w:cs="Times New Roman"/>
+          <w:color w:val="CE9178"/>
+          <w:sz w:val="21"/>
+          <w:szCs w:val="21"/>
+          <w:lang w:val="en-US" w:eastAsia="es-ES"/>
+        </w:rPr>
+        <w:t>"</w:t>
+      </w:r>
+      <w:proofErr w:type="spellStart"/>
+      <w:r>
+        <w:rPr>
+          <w:rFonts w:ascii="Consolas" w:eastAsia="Times New Roman" w:hAnsi="Consolas" w:cs="Times New Roman"/>
+          <w:color w:val="CE9178"/>
+          <w:sz w:val="21"/>
+          <w:szCs w:val="21"/>
+          <w:lang w:val="en-US" w:eastAsia="es-ES"/>
+        </w:rPr>
+        <w:t>content_types</w:t>
+      </w:r>
+      <w:proofErr w:type="spellEnd"/>
+      <w:r>
+        <w:rPr>
+          <w:rFonts w:ascii="Consolas" w:eastAsia="Times New Roman" w:hAnsi="Consolas" w:cs="Times New Roman"/>
+          <w:color w:val="CE9178"/>
+          <w:sz w:val="21"/>
+          <w:szCs w:val="21"/>
+          <w:lang w:val="en-US" w:eastAsia="es-ES"/>
+        </w:rPr>
+        <w:t>"</w:t>
+      </w:r>
+      <w:r>
+        <w:rPr>
+          <w:rFonts w:ascii="Consolas" w:eastAsia="Times New Roman" w:hAnsi="Consolas" w:cs="Times New Roman"/>
+          <w:color w:val="D4D4D4"/>
+          <w:sz w:val="21"/>
+          <w:szCs w:val="21"/>
+          <w:lang w:val="en-US" w:eastAsia="es-ES"/>
+        </w:rPr>
+        <w:t>,</w:t>
+      </w:r>
+    </w:p>
+    <w:p>
+      <w:pPr>
+        <w:shd w:val="clear" w:color="auto" w:fill="1E1E1E"/>
+        <w:spacing w:after="0" w:line="285" w:lineRule="atLeast"/>
+        <w:jc w:val="left"/>
+        <w:rPr>
+          <w:rFonts w:ascii="Consolas" w:eastAsia="Times New Roman" w:hAnsi="Consolas" w:cs="Times New Roman"/>
+          <w:color w:val="D4D4D4"/>
+          <w:sz w:val="21"/>
+          <w:szCs w:val="21"/>
+          <w:lang w:val="en-US" w:eastAsia="es-ES"/>
+        </w:rPr>
+      </w:pPr>
+      <w:r>
+        <w:rPr>
+          <w:rFonts w:ascii="Consolas" w:eastAsia="Times New Roman" w:hAnsi="Consolas" w:cs="Times New Roman"/>
+          <w:color w:val="D4D4D4"/>
+          <w:sz w:val="21"/>
+          <w:szCs w:val="21"/>
+          <w:lang w:val="en-US" w:eastAsia="es-ES"/>
+        </w:rPr>
+        <w:t xml:space="preserve">          </w:t>
+      </w:r>
+      <w:r>
+        <w:rPr>
+          <w:rFonts w:ascii="Consolas" w:eastAsia="Times New Roman" w:hAnsi="Consolas" w:cs="Times New Roman"/>
+          <w:color w:val="9CDCFE"/>
+          <w:sz w:val="21"/>
+          <w:szCs w:val="21"/>
+          <w:lang w:val="en-US" w:eastAsia="es-ES"/>
+        </w:rPr>
+        <w:t>"</w:t>
+      </w:r>
+      <w:proofErr w:type="spellStart"/>
+      <w:r>
+        <w:rPr>
+          <w:rFonts w:ascii="Consolas" w:eastAsia="Times New Roman" w:hAnsi="Consolas" w:cs="Times New Roman"/>
+          <w:color w:val="9CDCFE"/>
+          <w:sz w:val="21"/>
+          <w:szCs w:val="21"/>
+          <w:lang w:val="en-US" w:eastAsia="es-ES"/>
+        </w:rPr>
+        <w:t>startPos</w:t>
+      </w:r>
+      <w:proofErr w:type="spellEnd"/>
+      <w:r>
+        <w:rPr>
+          <w:rFonts w:ascii="Consolas" w:eastAsia="Times New Roman" w:hAnsi="Consolas" w:cs="Times New Roman"/>
+          <w:color w:val="9CDCFE"/>
+          <w:sz w:val="21"/>
+          <w:szCs w:val="21"/>
+          <w:lang w:val="en-US" w:eastAsia="es-ES"/>
+        </w:rPr>
+        <w:t>"</w:t>
+      </w:r>
+      <w:r>
+        <w:rPr>
+          <w:rFonts w:ascii="Consolas" w:eastAsia="Times New Roman" w:hAnsi="Consolas" w:cs="Times New Roman"/>
+          <w:color w:val="D4D4D4"/>
+          <w:sz w:val="21"/>
+          <w:szCs w:val="21"/>
+          <w:lang w:val="en-US" w:eastAsia="es-ES"/>
+        </w:rPr>
+        <w:t xml:space="preserve">: </w:t>
+      </w:r>
+      <w:r>
+        <w:rPr>
+          <w:rFonts w:ascii="Consolas" w:eastAsia="Times New Roman" w:hAnsi="Consolas" w:cs="Times New Roman"/>
+          <w:color w:val="B5CEA8"/>
+          <w:sz w:val="21"/>
+          <w:szCs w:val="21"/>
+          <w:lang w:val="en-US" w:eastAsia="es-ES"/>
+        </w:rPr>
+        <w:t>10</w:t>
+      </w:r>
+      <w:r>
+        <w:rPr>
+          <w:rFonts w:ascii="Consolas" w:eastAsia="Times New Roman" w:hAnsi="Consolas" w:cs="Times New Roman"/>
+          <w:color w:val="D4D4D4"/>
+          <w:sz w:val="21"/>
+          <w:szCs w:val="21"/>
+          <w:lang w:val="en-US" w:eastAsia="es-ES"/>
+        </w:rPr>
+        <w:t>,</w:t>
+      </w:r>
+    </w:p>
+    <w:p>
+      <w:pPr>
+        <w:shd w:val="clear" w:color="auto" w:fill="1E1E1E"/>
+        <w:spacing w:after="0" w:line="285" w:lineRule="atLeast"/>
+        <w:jc w:val="left"/>
+        <w:rPr>
+          <w:rFonts w:ascii="Consolas" w:eastAsia="Times New Roman" w:hAnsi="Consolas" w:cs="Times New Roman"/>
+          <w:color w:val="D4D4D4"/>
+          <w:sz w:val="21"/>
+          <w:szCs w:val="21"/>
+          <w:lang w:val="en-US" w:eastAsia="es-ES"/>
+        </w:rPr>
+      </w:pPr>
+      <w:r>
+        <w:rPr>
+          <w:rFonts w:ascii="Consolas" w:eastAsia="Times New Roman" w:hAnsi="Consolas" w:cs="Times New Roman"/>
+          <w:color w:val="D4D4D4"/>
+          <w:sz w:val="21"/>
+          <w:szCs w:val="21"/>
+          <w:lang w:val="en-US" w:eastAsia="es-ES"/>
+        </w:rPr>
+        <w:t xml:space="preserve">          </w:t>
+      </w:r>
+      <w:r>
+        <w:rPr>
+          <w:rFonts w:ascii="Consolas" w:eastAsia="Times New Roman" w:hAnsi="Consolas" w:cs="Times New Roman"/>
+          <w:color w:val="9CDCFE"/>
+          <w:sz w:val="21"/>
+          <w:szCs w:val="21"/>
+          <w:lang w:val="en-US" w:eastAsia="es-ES"/>
+        </w:rPr>
+        <w:t>"</w:t>
+      </w:r>
+      <w:proofErr w:type="spellStart"/>
+      <w:r>
+        <w:rPr>
+          <w:rFonts w:ascii="Consolas" w:eastAsia="Times New Roman" w:hAnsi="Consolas" w:cs="Times New Roman"/>
+          <w:color w:val="9CDCFE"/>
+          <w:sz w:val="21"/>
+          <w:szCs w:val="21"/>
+          <w:lang w:val="en-US" w:eastAsia="es-ES"/>
+        </w:rPr>
+        <w:t>endPos</w:t>
+      </w:r>
+      <w:proofErr w:type="spellEnd"/>
+      <w:r>
+        <w:rPr>
+          <w:rFonts w:ascii="Consolas" w:eastAsia="Times New Roman" w:hAnsi="Consolas" w:cs="Times New Roman"/>
+          <w:color w:val="9CDCFE"/>
+          <w:sz w:val="21"/>
+          <w:szCs w:val="21"/>
+          <w:lang w:val="en-US" w:eastAsia="es-ES"/>
+        </w:rPr>
+        <w:t>"</w:t>
+      </w:r>
+      <w:r>
+        <w:rPr>
+          <w:rFonts w:ascii="Consolas" w:eastAsia="Times New Roman" w:hAnsi="Consolas" w:cs="Times New Roman"/>
+          <w:color w:val="D4D4D4"/>
+          <w:sz w:val="21"/>
+          <w:szCs w:val="21"/>
+          <w:lang w:val="en-US" w:eastAsia="es-ES"/>
+        </w:rPr>
+        <w:t xml:space="preserve">: </w:t>
+      </w:r>
+      <w:r>
+        <w:rPr>
+          <w:rFonts w:ascii="Consolas" w:eastAsia="Times New Roman" w:hAnsi="Consolas" w:cs="Times New Roman"/>
+          <w:color w:val="B5CEA8"/>
+          <w:sz w:val="21"/>
+          <w:szCs w:val="21"/>
+          <w:lang w:val="en-US" w:eastAsia="es-ES"/>
+        </w:rPr>
+        <w:t>17</w:t>
+      </w:r>
+    </w:p>
+    <w:p>
+      <w:pPr>
+        <w:shd w:val="clear" w:color="auto" w:fill="1E1E1E"/>
+        <w:spacing w:after="0" w:line="285" w:lineRule="atLeast"/>
+        <w:jc w:val="left"/>
+        <w:rPr>
+          <w:rFonts w:ascii="Consolas" w:eastAsia="Times New Roman" w:hAnsi="Consolas" w:cs="Times New Roman"/>
+          <w:color w:val="D4D4D4"/>
+          <w:sz w:val="21"/>
+          <w:szCs w:val="21"/>
           <w:lang w:eastAsia="es-ES"/>
         </w:rPr>
-        <w:t>"</w:t>
-      </w:r>
-      <w:proofErr w:type="spellStart"/>
+      </w:pPr>
+      <w:r>
+        <w:rPr>
+          <w:rFonts w:ascii="Consolas" w:eastAsia="Times New Roman" w:hAnsi="Consolas" w:cs="Times New Roman"/>
+          <w:color w:val="D4D4D4"/>
+          <w:sz w:val="21"/>
+          <w:szCs w:val="21"/>
+          <w:lang w:val="en-US" w:eastAsia="es-ES"/>
+        </w:rPr>
+        <w:t xml:space="preserve">        </w:t>
+      </w:r>
+      <w:r>
+        <w:rPr>
+          <w:rFonts w:ascii="Consolas" w:eastAsia="Times New Roman" w:hAnsi="Consolas" w:cs="Times New Roman"/>
+          <w:color w:val="D4D4D4"/>
+          <w:sz w:val="21"/>
+          <w:szCs w:val="21"/>
+          <w:lang w:eastAsia="es-ES"/>
+        </w:rPr>
+        <w:t>},</w:t>
+      </w:r>
+    </w:p>
+    <w:p>
+      <w:pPr>
+        <w:shd w:val="clear" w:color="auto" w:fill="1E1E1E"/>
+        <w:spacing w:after="0" w:line="285" w:lineRule="atLeast"/>
+        <w:jc w:val="left"/>
+        <w:rPr>
+          <w:rFonts w:ascii="Consolas" w:eastAsia="Times New Roman" w:hAnsi="Consolas" w:cs="Times New Roman"/>
+          <w:color w:val="D4D4D4"/>
+          <w:sz w:val="21"/>
+          <w:szCs w:val="21"/>
+          <w:lang w:eastAsia="es-ES"/>
+        </w:rPr>
+      </w:pPr>
+      <w:r>
+        <w:rPr>
+          <w:rFonts w:ascii="Consolas" w:eastAsia="Times New Roman" w:hAnsi="Consolas" w:cs="Times New Roman"/>
+          <w:color w:val="D4D4D4"/>
+          <w:sz w:val="21"/>
+          <w:szCs w:val="21"/>
+          <w:lang w:eastAsia="es-ES"/>
+        </w:rPr>
+        <w:t xml:space="preserve">        {</w:t>
+      </w:r>
+    </w:p>
+    <w:p>
+      <w:pPr>
+        <w:shd w:val="clear" w:color="auto" w:fill="1E1E1E"/>
+        <w:spacing w:after="0" w:line="285" w:lineRule="atLeast"/>
+        <w:jc w:val="left"/>
+        <w:rPr>
+          <w:rFonts w:ascii="Consolas" w:eastAsia="Times New Roman" w:hAnsi="Consolas" w:cs="Times New Roman"/>
+          <w:color w:val="D4D4D4"/>
+          <w:sz w:val="21"/>
+          <w:szCs w:val="21"/>
+          <w:lang w:eastAsia="es-ES"/>
+        </w:rPr>
+      </w:pPr>
+      <w:r>
+        <w:rPr>
+          <w:rFonts w:ascii="Consolas" w:eastAsia="Times New Roman" w:hAnsi="Consolas" w:cs="Times New Roman"/>
+          <w:color w:val="D4D4D4"/>
+          <w:sz w:val="21"/>
+          <w:szCs w:val="21"/>
+          <w:lang w:eastAsia="es-ES"/>
+        </w:rPr>
+        <w:t xml:space="preserve">          </w:t>
+      </w:r>
       <w:r>
         <w:rPr>
           <w:rFonts w:ascii="Consolas" w:eastAsia="Times New Roman" w:hAnsi="Consolas" w:cs="Times New Roman"/>
@@ -15901,9 +17215,9 @@
           <w:szCs w:val="21"/>
           <w:lang w:eastAsia="es-ES"/>
         </w:rPr>
-        <w:t>intent</w:t>
-      </w:r>
-      <w:proofErr w:type="spellEnd"/>
+        <w:t>"</w:t>
+      </w:r>
+      <w:proofErr w:type="spellStart"/>
       <w:r>
         <w:rPr>
           <w:rFonts w:ascii="Consolas" w:eastAsia="Times New Roman" w:hAnsi="Consolas" w:cs="Times New Roman"/>
@@ -15912,6 +17226,17 @@
           <w:szCs w:val="21"/>
           <w:lang w:eastAsia="es-ES"/>
         </w:rPr>
+        <w:t>entity</w:t>
+      </w:r>
+      <w:proofErr w:type="spellEnd"/>
+      <w:r>
+        <w:rPr>
+          <w:rFonts w:ascii="Consolas" w:eastAsia="Times New Roman" w:hAnsi="Consolas" w:cs="Times New Roman"/>
+          <w:color w:val="9CDCFE"/>
+          <w:sz w:val="21"/>
+          <w:szCs w:val="21"/>
+          <w:lang w:eastAsia="es-ES"/>
+        </w:rPr>
         <w:t>"</w:t>
       </w:r>
       <w:r>
@@ -15932,41 +17257,7 @@
           <w:szCs w:val="21"/>
           <w:lang w:eastAsia="es-ES"/>
         </w:rPr>
-        <w:t>"</w:t>
-      </w:r>
-      <w:proofErr w:type="spellStart"/>
-      <w:proofErr w:type="gramStart"/>
-      <w:r>
-        <w:rPr>
-          <w:rFonts w:ascii="Consolas" w:eastAsia="Times New Roman" w:hAnsi="Consolas" w:cs="Times New Roman"/>
-          <w:color w:val="CE9178"/>
-          <w:sz w:val="21"/>
-          <w:szCs w:val="21"/>
-          <w:lang w:eastAsia="es-ES"/>
-        </w:rPr>
-        <w:t>tfg.intent</w:t>
-      </w:r>
-      <w:proofErr w:type="gramEnd"/>
-      <w:r>
-        <w:rPr>
-          <w:rFonts w:ascii="Consolas" w:eastAsia="Times New Roman" w:hAnsi="Consolas" w:cs="Times New Roman"/>
-          <w:color w:val="CE9178"/>
-          <w:sz w:val="21"/>
-          <w:szCs w:val="21"/>
-          <w:lang w:eastAsia="es-ES"/>
-        </w:rPr>
-        <w:t>.find</w:t>
-      </w:r>
-      <w:proofErr w:type="spellEnd"/>
-      <w:r>
-        <w:rPr>
-          <w:rFonts w:ascii="Consolas" w:eastAsia="Times New Roman" w:hAnsi="Consolas" w:cs="Times New Roman"/>
-          <w:color w:val="CE9178"/>
-          <w:sz w:val="21"/>
-          <w:szCs w:val="21"/>
-          <w:lang w:eastAsia="es-ES"/>
-        </w:rPr>
-        <w:t>"</w:t>
+        <w:t>"titulo"</w:t>
       </w:r>
       <w:r>
         <w:rPr>
@@ -16000,7 +17291,7 @@
           <w:szCs w:val="21"/>
           <w:lang w:eastAsia="es-ES"/>
         </w:rPr>
-        <w:t xml:space="preserve">      </w:t>
+        <w:t xml:space="preserve">          </w:t>
       </w:r>
       <w:r>
         <w:rPr>
@@ -16021,7 +17312,7 @@
           <w:szCs w:val="21"/>
           <w:lang w:eastAsia="es-ES"/>
         </w:rPr>
-        <w:t>entities</w:t>
+        <w:t>startPos</w:t>
       </w:r>
       <w:proofErr w:type="spellEnd"/>
       <w:r>
@@ -16042,14 +17333,19 @@
           <w:szCs w:val="21"/>
           <w:lang w:eastAsia="es-ES"/>
         </w:rPr>
-        <w:t>: [</w:t>
-      </w:r>
-    </w:p>
-    <w:p>
-      <w:pPr>
-        <w:shd w:val="clear" w:color="auto" w:fill="1E1E1E"/>
-        <w:spacing w:after="0" w:line="285" w:lineRule="atLeast"/>
-        <w:jc w:val="left"/>
+        <w:t xml:space="preserve">: </w:t>
+      </w:r>
+      <w:r>
+        <w:rPr>
+          <w:rFonts w:ascii="Consolas" w:eastAsia="Times New Roman" w:hAnsi="Consolas" w:cs="Times New Roman"/>
+          <w:color w:val="B5CEA8"/>
+          <w:sz w:val="21"/>
+          <w:szCs w:val="21"/>
+          <w:lang w:eastAsia="es-ES"/>
+        </w:rPr>
+        <w:t>19</w:t>
+      </w:r>
+      <w:r>
         <w:rPr>
           <w:rFonts w:ascii="Consolas" w:eastAsia="Times New Roman" w:hAnsi="Consolas" w:cs="Times New Roman"/>
           <w:color w:val="D4D4D4"/>
@@ -16057,8 +17353,14 @@
           <w:szCs w:val="21"/>
           <w:lang w:eastAsia="es-ES"/>
         </w:rPr>
-      </w:pPr>
-      <w:r>
+        <w:t>,</w:t>
+      </w:r>
+    </w:p>
+    <w:p>
+      <w:pPr>
+        <w:shd w:val="clear" w:color="auto" w:fill="1E1E1E"/>
+        <w:spacing w:after="0" w:line="285" w:lineRule="atLeast"/>
+        <w:jc w:val="left"/>
         <w:rPr>
           <w:rFonts w:ascii="Consolas" w:eastAsia="Times New Roman" w:hAnsi="Consolas" w:cs="Times New Roman"/>
           <w:color w:val="D4D4D4"/>
@@ -16066,14 +17368,8 @@
           <w:szCs w:val="21"/>
           <w:lang w:eastAsia="es-ES"/>
         </w:rPr>
-        <w:t xml:space="preserve">        {</w:t>
-      </w:r>
-    </w:p>
-    <w:p>
-      <w:pPr>
-        <w:shd w:val="clear" w:color="auto" w:fill="1E1E1E"/>
-        <w:spacing w:after="0" w:line="285" w:lineRule="atLeast"/>
-        <w:jc w:val="left"/>
+      </w:pPr>
+      <w:r>
         <w:rPr>
           <w:rFonts w:ascii="Consolas" w:eastAsia="Times New Roman" w:hAnsi="Consolas" w:cs="Times New Roman"/>
           <w:color w:val="D4D4D4"/>
@@ -16081,7 +17377,40 @@
           <w:szCs w:val="21"/>
           <w:lang w:eastAsia="es-ES"/>
         </w:rPr>
-      </w:pPr>
+        <w:t xml:space="preserve">          </w:t>
+      </w:r>
+      <w:r>
+        <w:rPr>
+          <w:rFonts w:ascii="Consolas" w:eastAsia="Times New Roman" w:hAnsi="Consolas" w:cs="Times New Roman"/>
+          <w:color w:val="9CDCFE"/>
+          <w:sz w:val="21"/>
+          <w:szCs w:val="21"/>
+          <w:lang w:eastAsia="es-ES"/>
+        </w:rPr>
+        <w:t>"</w:t>
+      </w:r>
+      <w:proofErr w:type="spellStart"/>
+      <w:r>
+        <w:rPr>
+          <w:rFonts w:ascii="Consolas" w:eastAsia="Times New Roman" w:hAnsi="Consolas" w:cs="Times New Roman"/>
+          <w:color w:val="9CDCFE"/>
+          <w:sz w:val="21"/>
+          <w:szCs w:val="21"/>
+          <w:lang w:eastAsia="es-ES"/>
+        </w:rPr>
+        <w:t>endPos</w:t>
+      </w:r>
+      <w:proofErr w:type="spellEnd"/>
+      <w:r>
+        <w:rPr>
+          <w:rFonts w:ascii="Consolas" w:eastAsia="Times New Roman" w:hAnsi="Consolas" w:cs="Times New Roman"/>
+          <w:color w:val="9CDCFE"/>
+          <w:sz w:val="21"/>
+          <w:szCs w:val="21"/>
+          <w:lang w:eastAsia="es-ES"/>
+        </w:rPr>
+        <w:t>"</w:t>
+      </w:r>
       <w:r>
         <w:rPr>
           <w:rFonts w:ascii="Consolas" w:eastAsia="Times New Roman" w:hAnsi="Consolas" w:cs="Times New Roman"/>
@@ -16090,41 +17419,24 @@
           <w:szCs w:val="21"/>
           <w:lang w:eastAsia="es-ES"/>
         </w:rPr>
-        <w:t xml:space="preserve">          </w:t>
+        <w:t xml:space="preserve">: </w:t>
       </w:r>
       <w:r>
         <w:rPr>
           <w:rFonts w:ascii="Consolas" w:eastAsia="Times New Roman" w:hAnsi="Consolas" w:cs="Times New Roman"/>
-          <w:color w:val="9CDCFE"/>
+          <w:color w:val="B5CEA8"/>
           <w:sz w:val="21"/>
           <w:szCs w:val="21"/>
           <w:lang w:eastAsia="es-ES"/>
         </w:rPr>
-        <w:t>"</w:t>
-      </w:r>
-      <w:proofErr w:type="spellStart"/>
-      <w:r>
-        <w:rPr>
-          <w:rFonts w:ascii="Consolas" w:eastAsia="Times New Roman" w:hAnsi="Consolas" w:cs="Times New Roman"/>
-          <w:color w:val="9CDCFE"/>
-          <w:sz w:val="21"/>
-          <w:szCs w:val="21"/>
-          <w:lang w:eastAsia="es-ES"/>
-        </w:rPr>
-        <w:t>entity</w:t>
-      </w:r>
-      <w:proofErr w:type="spellEnd"/>
-      <w:r>
-        <w:rPr>
-          <w:rFonts w:ascii="Consolas" w:eastAsia="Times New Roman" w:hAnsi="Consolas" w:cs="Times New Roman"/>
-          <w:color w:val="9CDCFE"/>
-          <w:sz w:val="21"/>
-          <w:szCs w:val="21"/>
-          <w:lang w:eastAsia="es-ES"/>
-        </w:rPr>
-        <w:t>"</w:t>
-      </w:r>
-      <w:r>
+        <w:t>25</w:t>
+      </w:r>
+    </w:p>
+    <w:p>
+      <w:pPr>
+        <w:shd w:val="clear" w:color="auto" w:fill="1E1E1E"/>
+        <w:spacing w:after="0" w:line="285" w:lineRule="atLeast"/>
+        <w:jc w:val="left"/>
         <w:rPr>
           <w:rFonts w:ascii="Consolas" w:eastAsia="Times New Roman" w:hAnsi="Consolas" w:cs="Times New Roman"/>
           <w:color w:val="D4D4D4"/>
@@ -16132,40 +17444,7 @@
           <w:szCs w:val="21"/>
           <w:lang w:eastAsia="es-ES"/>
         </w:rPr>
-        <w:t xml:space="preserve">: </w:t>
-      </w:r>
-      <w:r>
-        <w:rPr>
-          <w:rFonts w:ascii="Consolas" w:eastAsia="Times New Roman" w:hAnsi="Consolas" w:cs="Times New Roman"/>
-          <w:color w:val="CE9178"/>
-          <w:sz w:val="21"/>
-          <w:szCs w:val="21"/>
-          <w:lang w:eastAsia="es-ES"/>
-        </w:rPr>
-        <w:t>"</w:t>
-      </w:r>
-      <w:proofErr w:type="spellStart"/>
-      <w:r>
-        <w:rPr>
-          <w:rFonts w:ascii="Consolas" w:eastAsia="Times New Roman" w:hAnsi="Consolas" w:cs="Times New Roman"/>
-          <w:color w:val="CE9178"/>
-          <w:sz w:val="21"/>
-          <w:szCs w:val="21"/>
-          <w:lang w:eastAsia="es-ES"/>
-        </w:rPr>
-        <w:t>content_types</w:t>
-      </w:r>
-      <w:proofErr w:type="spellEnd"/>
-      <w:r>
-        <w:rPr>
-          <w:rFonts w:ascii="Consolas" w:eastAsia="Times New Roman" w:hAnsi="Consolas" w:cs="Times New Roman"/>
-          <w:color w:val="CE9178"/>
-          <w:sz w:val="21"/>
-          <w:szCs w:val="21"/>
-          <w:lang w:eastAsia="es-ES"/>
-        </w:rPr>
-        <w:t>"</w:t>
-      </w:r>
+      </w:pPr>
       <w:r>
         <w:rPr>
           <w:rFonts w:ascii="Consolas" w:eastAsia="Times New Roman" w:hAnsi="Consolas" w:cs="Times New Roman"/>
@@ -16174,7 +17453,7 @@
           <w:szCs w:val="21"/>
           <w:lang w:eastAsia="es-ES"/>
         </w:rPr>
-        <w:t>,</w:t>
+        <w:t xml:space="preserve">        }</w:t>
       </w:r>
     </w:p>
     <w:p>
@@ -16198,41 +17477,14 @@
           <w:szCs w:val="21"/>
           <w:lang w:eastAsia="es-ES"/>
         </w:rPr>
-        <w:t xml:space="preserve">          </w:t>
-      </w:r>
-      <w:r>
-        <w:rPr>
-          <w:rFonts w:ascii="Consolas" w:eastAsia="Times New Roman" w:hAnsi="Consolas" w:cs="Times New Roman"/>
-          <w:color w:val="9CDCFE"/>
-          <w:sz w:val="21"/>
-          <w:szCs w:val="21"/>
-          <w:lang w:eastAsia="es-ES"/>
-        </w:rPr>
-        <w:t>"</w:t>
-      </w:r>
-      <w:proofErr w:type="spellStart"/>
-      <w:r>
-        <w:rPr>
-          <w:rFonts w:ascii="Consolas" w:eastAsia="Times New Roman" w:hAnsi="Consolas" w:cs="Times New Roman"/>
-          <w:color w:val="9CDCFE"/>
-          <w:sz w:val="21"/>
-          <w:szCs w:val="21"/>
-          <w:lang w:eastAsia="es-ES"/>
-        </w:rPr>
-        <w:t>startPos</w:t>
-      </w:r>
-      <w:proofErr w:type="spellEnd"/>
-      <w:r>
-        <w:rPr>
-          <w:rFonts w:ascii="Consolas" w:eastAsia="Times New Roman" w:hAnsi="Consolas" w:cs="Times New Roman"/>
-          <w:color w:val="9CDCFE"/>
-          <w:sz w:val="21"/>
-          <w:szCs w:val="21"/>
-          <w:lang w:eastAsia="es-ES"/>
-        </w:rPr>
-        <w:t>"</w:t>
-      </w:r>
-      <w:r>
+        <w:t xml:space="preserve">      ]</w:t>
+      </w:r>
+    </w:p>
+    <w:p>
+      <w:pPr>
+        <w:shd w:val="clear" w:color="auto" w:fill="1E1E1E"/>
+        <w:spacing w:after="0" w:line="285" w:lineRule="atLeast"/>
+        <w:jc w:val="left"/>
         <w:rPr>
           <w:rFonts w:ascii="Consolas" w:eastAsia="Times New Roman" w:hAnsi="Consolas" w:cs="Times New Roman"/>
           <w:color w:val="D4D4D4"/>
@@ -16240,18 +17492,7 @@
           <w:szCs w:val="21"/>
           <w:lang w:eastAsia="es-ES"/>
         </w:rPr>
-        <w:t xml:space="preserve">: </w:t>
-      </w:r>
-      <w:r>
-        <w:rPr>
-          <w:rFonts w:ascii="Consolas" w:eastAsia="Times New Roman" w:hAnsi="Consolas" w:cs="Times New Roman"/>
-          <w:color w:val="B5CEA8"/>
-          <w:sz w:val="21"/>
-          <w:szCs w:val="21"/>
-          <w:lang w:eastAsia="es-ES"/>
-        </w:rPr>
-        <w:t>10</w:t>
-      </w:r>
+      </w:pPr>
       <w:r>
         <w:rPr>
           <w:rFonts w:ascii="Consolas" w:eastAsia="Times New Roman" w:hAnsi="Consolas" w:cs="Times New Roman"/>
@@ -16260,634 +17501,213 @@
           <w:szCs w:val="21"/>
           <w:lang w:eastAsia="es-ES"/>
         </w:rPr>
+        <w:t xml:space="preserve">    },</w:t>
+      </w:r>
+    </w:p>
+    <w:p>
+      <w:pPr>
+        <w:ind w:firstLine="567"/>
+      </w:pPr>
+    </w:p>
+    <w:p>
+      <w:pPr>
+        <w:ind w:firstLine="567"/>
+      </w:pPr>
+      <w:r>
+        <w:t xml:space="preserve">A la hora de generar los modelos se han utilizado dos aproximaciones, entrenando el sistema con cadenas de texto inalteradas (a excepción de una limpieza de caracteres como los símbolos de puntación), y el mismo </w:t>
+      </w:r>
+      <w:proofErr w:type="gramStart"/>
+      <w:r>
+        <w:t>modelo</w:t>
+      </w:r>
+      <w:proofErr w:type="gramEnd"/>
+      <w:r>
+        <w:t xml:space="preserve"> pero sustituyendo las entidades por </w:t>
+      </w:r>
+      <w:r>
+        <w:lastRenderedPageBreak/>
+        <w:t xml:space="preserve">entidades marcadas después de haber sido procesadas por NER. Se </w:t>
+      </w:r>
+      <w:proofErr w:type="gramStart"/>
+      <w:r>
+        <w:t>evaluaran</w:t>
+      </w:r>
+      <w:proofErr w:type="gramEnd"/>
+      <w:r>
+        <w:t xml:space="preserve"> ambos modelos en el Punto 4.</w:t>
+      </w:r>
+    </w:p>
+    <w:p>
+      <w:pPr>
+        <w:ind w:firstLine="567"/>
+      </w:pPr>
+      <w:r>
+        <w:t>Tras haber entrenado los modelos, el algoritmo entrenado se ataca mediante el uso de servicios REST, dando como resultado una estructura de datos en formato JSON que indica que intención es la más probable junto con las entidades que ha detectado, esta respuesta es la que utiliza el Bot para tomar decisiones con respecto a que decisiones tiene que tomar.</w:t>
+      </w:r>
+    </w:p>
+    <w:p>
+      <w:pPr>
+        <w:pStyle w:val="Ttulo3"/>
+      </w:pPr>
+      <w:bookmarkStart w:id="40" w:name="_Toc524465936"/>
+      <w:r>
+        <w:t>3.3.5 Rasa</w:t>
+      </w:r>
+      <w:bookmarkEnd w:id="40"/>
+    </w:p>
+    <w:p>
+      <w:pPr>
+        <w:ind w:firstLine="567"/>
+      </w:pPr>
+      <w:r>
+        <w:t>Rasa al igual que LUIS es un servicio de comprensión del lenguaje natural, pero, a diferencia de LUIS es de código abierto y funciona en base a redes neuronales.</w:t>
+      </w:r>
+    </w:p>
+    <w:p>
+      <w:pPr>
+        <w:ind w:firstLine="567"/>
+      </w:pPr>
+      <w:r>
+        <w:t>La generación de modelos es idéntica a la generación de modelos JSON de LUIS, Rasa, sin embargo, no cuenta con una interfaz gráfica nativa, de ser necesaria habría que contar con software de terceros.</w:t>
+      </w:r>
+    </w:p>
+    <w:p>
+      <w:pPr>
+        <w:ind w:firstLine="567"/>
+      </w:pPr>
+      <w:r>
+        <w:t>Las llamadas a las funciones de Rasa también se realizan usando REST que devuelven los resultados en estructuras en formato JSON.</w:t>
+      </w:r>
+    </w:p>
+    <w:p>
+      <w:pPr>
+        <w:pStyle w:val="Ttulo3"/>
+      </w:pPr>
+      <w:bookmarkStart w:id="41" w:name="_Toc524465937"/>
+      <w:r>
+        <w:t>3.3.6 Gramáticas</w:t>
+      </w:r>
+      <w:bookmarkEnd w:id="41"/>
+    </w:p>
+    <w:p>
+      <w:pPr>
+        <w:ind w:firstLine="567"/>
+      </w:pPr>
+      <w:r>
+        <w:t xml:space="preserve">Una aproximación de comprensión del lenguaje distinta a las propuestas por LUIS y Rasa son los analizadores sintácticos o </w:t>
+      </w:r>
+      <w:proofErr w:type="spellStart"/>
+      <w:r>
+        <w:rPr>
+          <w:i/>
+        </w:rPr>
+        <w:t>parsers</w:t>
+      </w:r>
+      <w:proofErr w:type="spellEnd"/>
+      <w:r>
+        <w:t xml:space="preserve">. Un </w:t>
+      </w:r>
+      <w:proofErr w:type="spellStart"/>
+      <w:r>
+        <w:rPr>
+          <w:i/>
+        </w:rPr>
+        <w:t>parser</w:t>
+      </w:r>
+      <w:proofErr w:type="spellEnd"/>
+      <w:r>
+        <w:t xml:space="preserve"> analiza una cadena de símbolos, en este caso, frases dichas por el usuario, para comprobar si se adecuan a las reglas de una gramática, En caso de adecuarse, se dice que la cadena de texto pertenece a la gramática y por lo tanto que tienen una estructura con algún significado.</w:t>
+      </w:r>
+    </w:p>
+    <w:p>
+      <w:pPr>
+        <w:ind w:firstLine="567"/>
+      </w:pPr>
+      <w:r>
+        <w:t xml:space="preserve">Para extraer el significado de la cadena de texto que ha sido reconocida por la gramática se hace uso de un método para recorrer arboles sintácticos conocido como </w:t>
+      </w:r>
+      <w:r>
+        <w:t>visitador</w:t>
+      </w:r>
+      <w:r>
+        <w:t>.</w:t>
+      </w:r>
+    </w:p>
+    <w:p>
+      <w:pPr>
+        <w:ind w:firstLine="567"/>
+      </w:pPr>
+      <w:r>
+        <w:t xml:space="preserve">Este método se basa en recorrer el árbol sintáctico desde la parte </w:t>
+      </w:r>
+      <w:r>
+        <w:t>más</w:t>
+      </w:r>
+      <w:r>
+        <w:t xml:space="preserve"> izquierda de la cadena de texto, comprobando como la cadena </w:t>
+      </w:r>
+      <w:r>
+        <w:t xml:space="preserve">puede encajar </w:t>
+      </w:r>
+      <w:r>
+        <w:t>con los nodos del árbol sintáctico</w:t>
+      </w:r>
+      <w:r>
+        <w:t>. Este proceso se realiza</w:t>
+      </w:r>
+      <w:r>
+        <w:t xml:space="preserve"> hasta que se encuentra, si existe, un nodo te</w:t>
+      </w:r>
+      <w:r>
+        <w:t xml:space="preserve">rminal que encaja perfectamente. Si, además, el terminal es un conjunto de caracteres que aportan información como pueden ser las palabras claves o entidades (géneros, tipos de contenido y/o títulos) </w:t>
+      </w:r>
+      <w:r>
+        <w:t xml:space="preserve">el valor </w:t>
+      </w:r>
+      <w:r>
+        <w:t>debe</w:t>
+      </w:r>
+      <w:r>
+        <w:t xml:space="preserve"> ser procesado y </w:t>
+      </w:r>
+      <w:r>
+        <w:t>guardado</w:t>
+      </w:r>
+      <w:r>
         <w:t>,</w:t>
       </w:r>
-    </w:p>
-    <w:p>
-      <w:pPr>
-        <w:shd w:val="clear" w:color="auto" w:fill="1E1E1E"/>
-        <w:spacing w:after="0" w:line="285" w:lineRule="atLeast"/>
-        <w:jc w:val="left"/>
-        <w:rPr>
-          <w:rFonts w:ascii="Consolas" w:eastAsia="Times New Roman" w:hAnsi="Consolas" w:cs="Times New Roman"/>
-          <w:color w:val="D4D4D4"/>
-          <w:sz w:val="21"/>
-          <w:szCs w:val="21"/>
-          <w:lang w:eastAsia="es-ES"/>
-        </w:rPr>
-      </w:pPr>
-      <w:r>
-        <w:rPr>
-          <w:rFonts w:ascii="Consolas" w:eastAsia="Times New Roman" w:hAnsi="Consolas" w:cs="Times New Roman"/>
-          <w:color w:val="D4D4D4"/>
-          <w:sz w:val="21"/>
-          <w:szCs w:val="21"/>
-          <w:lang w:eastAsia="es-ES"/>
-        </w:rPr>
-        <w:t xml:space="preserve">          </w:t>
-      </w:r>
-      <w:r>
-        <w:rPr>
-          <w:rFonts w:ascii="Consolas" w:eastAsia="Times New Roman" w:hAnsi="Consolas" w:cs="Times New Roman"/>
-          <w:color w:val="9CDCFE"/>
-          <w:sz w:val="21"/>
-          <w:szCs w:val="21"/>
-          <w:lang w:eastAsia="es-ES"/>
-        </w:rPr>
-        <w:t>"</w:t>
-      </w:r>
-      <w:proofErr w:type="spellStart"/>
-      <w:r>
-        <w:rPr>
-          <w:rFonts w:ascii="Consolas" w:eastAsia="Times New Roman" w:hAnsi="Consolas" w:cs="Times New Roman"/>
-          <w:color w:val="9CDCFE"/>
-          <w:sz w:val="21"/>
-          <w:szCs w:val="21"/>
-          <w:lang w:eastAsia="es-ES"/>
-        </w:rPr>
-        <w:t>endPos</w:t>
-      </w:r>
-      <w:proofErr w:type="spellEnd"/>
-      <w:r>
-        <w:rPr>
-          <w:rFonts w:ascii="Consolas" w:eastAsia="Times New Roman" w:hAnsi="Consolas" w:cs="Times New Roman"/>
-          <w:color w:val="9CDCFE"/>
-          <w:sz w:val="21"/>
-          <w:szCs w:val="21"/>
-          <w:lang w:eastAsia="es-ES"/>
-        </w:rPr>
-        <w:t>"</w:t>
-      </w:r>
-      <w:r>
-        <w:rPr>
-          <w:rFonts w:ascii="Consolas" w:eastAsia="Times New Roman" w:hAnsi="Consolas" w:cs="Times New Roman"/>
-          <w:color w:val="D4D4D4"/>
-          <w:sz w:val="21"/>
-          <w:szCs w:val="21"/>
-          <w:lang w:eastAsia="es-ES"/>
-        </w:rPr>
-        <w:t xml:space="preserve">: </w:t>
-      </w:r>
-      <w:r>
-        <w:rPr>
-          <w:rFonts w:ascii="Consolas" w:eastAsia="Times New Roman" w:hAnsi="Consolas" w:cs="Times New Roman"/>
-          <w:color w:val="B5CEA8"/>
-          <w:sz w:val="21"/>
-          <w:szCs w:val="21"/>
-          <w:lang w:eastAsia="es-ES"/>
-        </w:rPr>
-        <w:t>17</w:t>
-      </w:r>
-    </w:p>
-    <w:p>
-      <w:pPr>
-        <w:shd w:val="clear" w:color="auto" w:fill="1E1E1E"/>
-        <w:spacing w:after="0" w:line="285" w:lineRule="atLeast"/>
-        <w:jc w:val="left"/>
-        <w:rPr>
-          <w:rFonts w:ascii="Consolas" w:eastAsia="Times New Roman" w:hAnsi="Consolas" w:cs="Times New Roman"/>
-          <w:color w:val="D4D4D4"/>
-          <w:sz w:val="21"/>
-          <w:szCs w:val="21"/>
-          <w:lang w:eastAsia="es-ES"/>
-        </w:rPr>
-      </w:pPr>
-      <w:r>
-        <w:rPr>
-          <w:rFonts w:ascii="Consolas" w:eastAsia="Times New Roman" w:hAnsi="Consolas" w:cs="Times New Roman"/>
-          <w:color w:val="D4D4D4"/>
-          <w:sz w:val="21"/>
-          <w:szCs w:val="21"/>
-          <w:lang w:eastAsia="es-ES"/>
-        </w:rPr>
-        <w:t xml:space="preserve">        },</w:t>
-      </w:r>
-    </w:p>
-    <w:p>
-      <w:pPr>
-        <w:shd w:val="clear" w:color="auto" w:fill="1E1E1E"/>
-        <w:spacing w:after="0" w:line="285" w:lineRule="atLeast"/>
-        <w:jc w:val="left"/>
-        <w:rPr>
-          <w:rFonts w:ascii="Consolas" w:eastAsia="Times New Roman" w:hAnsi="Consolas" w:cs="Times New Roman"/>
-          <w:color w:val="D4D4D4"/>
-          <w:sz w:val="21"/>
-          <w:szCs w:val="21"/>
-          <w:lang w:eastAsia="es-ES"/>
-        </w:rPr>
-      </w:pPr>
-      <w:r>
-        <w:rPr>
-          <w:rFonts w:ascii="Consolas" w:eastAsia="Times New Roman" w:hAnsi="Consolas" w:cs="Times New Roman"/>
-          <w:color w:val="D4D4D4"/>
-          <w:sz w:val="21"/>
-          <w:szCs w:val="21"/>
-          <w:lang w:eastAsia="es-ES"/>
-        </w:rPr>
-        <w:t xml:space="preserve">        {</w:t>
-      </w:r>
-    </w:p>
-    <w:p>
-      <w:pPr>
-        <w:shd w:val="clear" w:color="auto" w:fill="1E1E1E"/>
-        <w:spacing w:after="0" w:line="285" w:lineRule="atLeast"/>
-        <w:jc w:val="left"/>
-        <w:rPr>
-          <w:rFonts w:ascii="Consolas" w:eastAsia="Times New Roman" w:hAnsi="Consolas" w:cs="Times New Roman"/>
-          <w:color w:val="D4D4D4"/>
-          <w:sz w:val="21"/>
-          <w:szCs w:val="21"/>
-          <w:lang w:eastAsia="es-ES"/>
-        </w:rPr>
-      </w:pPr>
-      <w:r>
-        <w:rPr>
-          <w:rFonts w:ascii="Consolas" w:eastAsia="Times New Roman" w:hAnsi="Consolas" w:cs="Times New Roman"/>
-          <w:color w:val="D4D4D4"/>
-          <w:sz w:val="21"/>
-          <w:szCs w:val="21"/>
-          <w:lang w:eastAsia="es-ES"/>
-        </w:rPr>
-        <w:t xml:space="preserve">          </w:t>
-      </w:r>
-      <w:r>
-        <w:rPr>
-          <w:rFonts w:ascii="Consolas" w:eastAsia="Times New Roman" w:hAnsi="Consolas" w:cs="Times New Roman"/>
-          <w:color w:val="9CDCFE"/>
-          <w:sz w:val="21"/>
-          <w:szCs w:val="21"/>
-          <w:lang w:eastAsia="es-ES"/>
-        </w:rPr>
-        <w:t>"</w:t>
-      </w:r>
-      <w:proofErr w:type="spellStart"/>
-      <w:r>
-        <w:rPr>
-          <w:rFonts w:ascii="Consolas" w:eastAsia="Times New Roman" w:hAnsi="Consolas" w:cs="Times New Roman"/>
-          <w:color w:val="9CDCFE"/>
-          <w:sz w:val="21"/>
-          <w:szCs w:val="21"/>
-          <w:lang w:eastAsia="es-ES"/>
-        </w:rPr>
-        <w:t>entity</w:t>
-      </w:r>
-      <w:proofErr w:type="spellEnd"/>
-      <w:r>
-        <w:rPr>
-          <w:rFonts w:ascii="Consolas" w:eastAsia="Times New Roman" w:hAnsi="Consolas" w:cs="Times New Roman"/>
-          <w:color w:val="9CDCFE"/>
-          <w:sz w:val="21"/>
-          <w:szCs w:val="21"/>
-          <w:lang w:eastAsia="es-ES"/>
-        </w:rPr>
-        <w:t>"</w:t>
-      </w:r>
-      <w:r>
-        <w:rPr>
-          <w:rFonts w:ascii="Consolas" w:eastAsia="Times New Roman" w:hAnsi="Consolas" w:cs="Times New Roman"/>
-          <w:color w:val="D4D4D4"/>
-          <w:sz w:val="21"/>
-          <w:szCs w:val="21"/>
-          <w:lang w:eastAsia="es-ES"/>
-        </w:rPr>
-        <w:t xml:space="preserve">: </w:t>
-      </w:r>
-      <w:r>
-        <w:rPr>
-          <w:rFonts w:ascii="Consolas" w:eastAsia="Times New Roman" w:hAnsi="Consolas" w:cs="Times New Roman"/>
-          <w:color w:val="CE9178"/>
-          <w:sz w:val="21"/>
-          <w:szCs w:val="21"/>
-          <w:lang w:eastAsia="es-ES"/>
-        </w:rPr>
-        <w:t>"titulo"</w:t>
-      </w:r>
-      <w:r>
-        <w:rPr>
-          <w:rFonts w:ascii="Consolas" w:eastAsia="Times New Roman" w:hAnsi="Consolas" w:cs="Times New Roman"/>
-          <w:color w:val="D4D4D4"/>
-          <w:sz w:val="21"/>
-          <w:szCs w:val="21"/>
-          <w:lang w:eastAsia="es-ES"/>
-        </w:rPr>
-        <w:t>,</w:t>
-      </w:r>
-    </w:p>
-    <w:p>
-      <w:pPr>
-        <w:shd w:val="clear" w:color="auto" w:fill="1E1E1E"/>
-        <w:spacing w:after="0" w:line="285" w:lineRule="atLeast"/>
-        <w:jc w:val="left"/>
-        <w:rPr>
-          <w:rFonts w:ascii="Consolas" w:eastAsia="Times New Roman" w:hAnsi="Consolas" w:cs="Times New Roman"/>
-          <w:color w:val="D4D4D4"/>
-          <w:sz w:val="21"/>
-          <w:szCs w:val="21"/>
-          <w:lang w:eastAsia="es-ES"/>
-        </w:rPr>
-      </w:pPr>
-      <w:r>
-        <w:rPr>
-          <w:rFonts w:ascii="Consolas" w:eastAsia="Times New Roman" w:hAnsi="Consolas" w:cs="Times New Roman"/>
-          <w:color w:val="D4D4D4"/>
-          <w:sz w:val="21"/>
-          <w:szCs w:val="21"/>
-          <w:lang w:eastAsia="es-ES"/>
-        </w:rPr>
-        <w:t xml:space="preserve">          </w:t>
-      </w:r>
-      <w:r>
-        <w:rPr>
-          <w:rFonts w:ascii="Consolas" w:eastAsia="Times New Roman" w:hAnsi="Consolas" w:cs="Times New Roman"/>
-          <w:color w:val="9CDCFE"/>
-          <w:sz w:val="21"/>
-          <w:szCs w:val="21"/>
-          <w:lang w:eastAsia="es-ES"/>
-        </w:rPr>
-        <w:t>"</w:t>
-      </w:r>
-      <w:proofErr w:type="spellStart"/>
-      <w:r>
-        <w:rPr>
-          <w:rFonts w:ascii="Consolas" w:eastAsia="Times New Roman" w:hAnsi="Consolas" w:cs="Times New Roman"/>
-          <w:color w:val="9CDCFE"/>
-          <w:sz w:val="21"/>
-          <w:szCs w:val="21"/>
-          <w:lang w:eastAsia="es-ES"/>
-        </w:rPr>
-        <w:t>startPos</w:t>
-      </w:r>
-      <w:proofErr w:type="spellEnd"/>
-      <w:r>
-        <w:rPr>
-          <w:rFonts w:ascii="Consolas" w:eastAsia="Times New Roman" w:hAnsi="Consolas" w:cs="Times New Roman"/>
-          <w:color w:val="9CDCFE"/>
-          <w:sz w:val="21"/>
-          <w:szCs w:val="21"/>
-          <w:lang w:eastAsia="es-ES"/>
-        </w:rPr>
-        <w:t>"</w:t>
-      </w:r>
-      <w:r>
-        <w:rPr>
-          <w:rFonts w:ascii="Consolas" w:eastAsia="Times New Roman" w:hAnsi="Consolas" w:cs="Times New Roman"/>
-          <w:color w:val="D4D4D4"/>
-          <w:sz w:val="21"/>
-          <w:szCs w:val="21"/>
-          <w:lang w:eastAsia="es-ES"/>
-        </w:rPr>
-        <w:t xml:space="preserve">: </w:t>
-      </w:r>
-      <w:r>
-        <w:rPr>
-          <w:rFonts w:ascii="Consolas" w:eastAsia="Times New Roman" w:hAnsi="Consolas" w:cs="Times New Roman"/>
-          <w:color w:val="B5CEA8"/>
-          <w:sz w:val="21"/>
-          <w:szCs w:val="21"/>
-          <w:lang w:eastAsia="es-ES"/>
-        </w:rPr>
-        <w:t>19</w:t>
-      </w:r>
-      <w:r>
-        <w:rPr>
-          <w:rFonts w:ascii="Consolas" w:eastAsia="Times New Roman" w:hAnsi="Consolas" w:cs="Times New Roman"/>
-          <w:color w:val="D4D4D4"/>
-          <w:sz w:val="21"/>
-          <w:szCs w:val="21"/>
-          <w:lang w:eastAsia="es-ES"/>
-        </w:rPr>
-        <w:t>,</w:t>
-      </w:r>
-    </w:p>
-    <w:p>
-      <w:pPr>
-        <w:shd w:val="clear" w:color="auto" w:fill="1E1E1E"/>
-        <w:spacing w:after="0" w:line="285" w:lineRule="atLeast"/>
-        <w:jc w:val="left"/>
-        <w:rPr>
-          <w:rFonts w:ascii="Consolas" w:eastAsia="Times New Roman" w:hAnsi="Consolas" w:cs="Times New Roman"/>
-          <w:color w:val="D4D4D4"/>
-          <w:sz w:val="21"/>
-          <w:szCs w:val="21"/>
-          <w:lang w:eastAsia="es-ES"/>
-        </w:rPr>
-      </w:pPr>
-      <w:r>
-        <w:rPr>
-          <w:rFonts w:ascii="Consolas" w:eastAsia="Times New Roman" w:hAnsi="Consolas" w:cs="Times New Roman"/>
-          <w:color w:val="D4D4D4"/>
-          <w:sz w:val="21"/>
-          <w:szCs w:val="21"/>
-          <w:lang w:eastAsia="es-ES"/>
-        </w:rPr>
-        <w:t xml:space="preserve">          </w:t>
-      </w:r>
-      <w:r>
-        <w:rPr>
-          <w:rFonts w:ascii="Consolas" w:eastAsia="Times New Roman" w:hAnsi="Consolas" w:cs="Times New Roman"/>
-          <w:color w:val="9CDCFE"/>
-          <w:sz w:val="21"/>
-          <w:szCs w:val="21"/>
-          <w:lang w:eastAsia="es-ES"/>
-        </w:rPr>
-        <w:t>"</w:t>
-      </w:r>
-      <w:proofErr w:type="spellStart"/>
-      <w:r>
-        <w:rPr>
-          <w:rFonts w:ascii="Consolas" w:eastAsia="Times New Roman" w:hAnsi="Consolas" w:cs="Times New Roman"/>
-          <w:color w:val="9CDCFE"/>
-          <w:sz w:val="21"/>
-          <w:szCs w:val="21"/>
-          <w:lang w:eastAsia="es-ES"/>
-        </w:rPr>
-        <w:t>endPos</w:t>
-      </w:r>
-      <w:proofErr w:type="spellEnd"/>
-      <w:r>
-        <w:rPr>
-          <w:rFonts w:ascii="Consolas" w:eastAsia="Times New Roman" w:hAnsi="Consolas" w:cs="Times New Roman"/>
-          <w:color w:val="9CDCFE"/>
-          <w:sz w:val="21"/>
-          <w:szCs w:val="21"/>
-          <w:lang w:eastAsia="es-ES"/>
-        </w:rPr>
-        <w:t>"</w:t>
-      </w:r>
-      <w:r>
-        <w:rPr>
-          <w:rFonts w:ascii="Consolas" w:eastAsia="Times New Roman" w:hAnsi="Consolas" w:cs="Times New Roman"/>
-          <w:color w:val="D4D4D4"/>
-          <w:sz w:val="21"/>
-          <w:szCs w:val="21"/>
-          <w:lang w:eastAsia="es-ES"/>
-        </w:rPr>
-        <w:t xml:space="preserve">: </w:t>
-      </w:r>
-      <w:r>
-        <w:rPr>
-          <w:rFonts w:ascii="Consolas" w:eastAsia="Times New Roman" w:hAnsi="Consolas" w:cs="Times New Roman"/>
-          <w:color w:val="B5CEA8"/>
-          <w:sz w:val="21"/>
-          <w:szCs w:val="21"/>
-          <w:lang w:eastAsia="es-ES"/>
-        </w:rPr>
-        <w:t>25</w:t>
-      </w:r>
-    </w:p>
-    <w:p>
-      <w:pPr>
-        <w:shd w:val="clear" w:color="auto" w:fill="1E1E1E"/>
-        <w:spacing w:after="0" w:line="285" w:lineRule="atLeast"/>
-        <w:jc w:val="left"/>
-        <w:rPr>
-          <w:rFonts w:ascii="Consolas" w:eastAsia="Times New Roman" w:hAnsi="Consolas" w:cs="Times New Roman"/>
-          <w:color w:val="D4D4D4"/>
-          <w:sz w:val="21"/>
-          <w:szCs w:val="21"/>
-          <w:lang w:eastAsia="es-ES"/>
-        </w:rPr>
-      </w:pPr>
-      <w:r>
-        <w:rPr>
-          <w:rFonts w:ascii="Consolas" w:eastAsia="Times New Roman" w:hAnsi="Consolas" w:cs="Times New Roman"/>
-          <w:color w:val="D4D4D4"/>
-          <w:sz w:val="21"/>
-          <w:szCs w:val="21"/>
-          <w:lang w:eastAsia="es-ES"/>
-        </w:rPr>
-        <w:t xml:space="preserve">        }</w:t>
-      </w:r>
-    </w:p>
-    <w:p>
-      <w:pPr>
-        <w:shd w:val="clear" w:color="auto" w:fill="1E1E1E"/>
-        <w:spacing w:after="0" w:line="285" w:lineRule="atLeast"/>
-        <w:jc w:val="left"/>
-        <w:rPr>
-          <w:rFonts w:ascii="Consolas" w:eastAsia="Times New Roman" w:hAnsi="Consolas" w:cs="Times New Roman"/>
-          <w:color w:val="D4D4D4"/>
-          <w:sz w:val="21"/>
-          <w:szCs w:val="21"/>
-          <w:lang w:eastAsia="es-ES"/>
-        </w:rPr>
-      </w:pPr>
-      <w:r>
-        <w:rPr>
-          <w:rFonts w:ascii="Consolas" w:eastAsia="Times New Roman" w:hAnsi="Consolas" w:cs="Times New Roman"/>
-          <w:color w:val="D4D4D4"/>
-          <w:sz w:val="21"/>
-          <w:szCs w:val="21"/>
-          <w:lang w:eastAsia="es-ES"/>
-        </w:rPr>
-        <w:t xml:space="preserve">      ]</w:t>
-      </w:r>
-    </w:p>
-    <w:p>
-      <w:pPr>
-        <w:shd w:val="clear" w:color="auto" w:fill="1E1E1E"/>
-        <w:spacing w:after="0" w:line="285" w:lineRule="atLeast"/>
-        <w:jc w:val="left"/>
-        <w:rPr>
-          <w:rFonts w:ascii="Consolas" w:eastAsia="Times New Roman" w:hAnsi="Consolas" w:cs="Times New Roman"/>
-          <w:color w:val="D4D4D4"/>
-          <w:sz w:val="21"/>
-          <w:szCs w:val="21"/>
-          <w:lang w:eastAsia="es-ES"/>
-        </w:rPr>
-      </w:pPr>
-      <w:r>
-        <w:rPr>
-          <w:rFonts w:ascii="Consolas" w:eastAsia="Times New Roman" w:hAnsi="Consolas" w:cs="Times New Roman"/>
-          <w:color w:val="D4D4D4"/>
-          <w:sz w:val="21"/>
-          <w:szCs w:val="21"/>
-          <w:lang w:eastAsia="es-ES"/>
-        </w:rPr>
-        <w:t xml:space="preserve">    },</w:t>
+      <w:r>
+        <w:t xml:space="preserve"> así, la cadena que cumpla las normas sintácticas se definirá como una intención con sus entidades.</w:t>
       </w:r>
     </w:p>
     <w:p>
       <w:pPr>
         <w:ind w:firstLine="567"/>
       </w:pPr>
+      <w:r>
+        <w:lastRenderedPageBreak/>
+        <w:t xml:space="preserve">El método se conoce como visitador ya que se va “visitando” cada terminal </w:t>
+      </w:r>
+      <w:r>
+        <w:t>que se procesa para comprobar si encaja con las reglas sintácticas y, si es un no terminal que hace referencia a una entidad, se procesa y guarda.</w:t>
+      </w:r>
     </w:p>
     <w:p>
       <w:pPr>
         <w:ind w:firstLine="567"/>
       </w:pPr>
       <w:r>
-        <w:t>Tras haber entrenado los modelos, el algoritmo entrenado se ataca mediante el uso de servicios REST, dando como resultado una estructura de datos en formato JSON que indica que intención es la más probable junto con las entidades que ha detectado, esta respuesta es la que utiliza el Bot para tomar decisiones con respecto a que decisiones tiene que tomar.</w:t>
+        <w:t>Con este método se puede definir una cadena de texto como intención junto con sus entidades como los demás métodos, así todos ellos pueden competir en paralelo y el que proporcione un resultado con mejor puntuación será presumiblemente el que mejor defina la cadena de caracteres</w:t>
+      </w:r>
+      <w:r>
+        <w:t>.</w:t>
       </w:r>
     </w:p>
     <w:p>
       <w:pPr>
         <w:pStyle w:val="Ttulo3"/>
       </w:pPr>
-      <w:bookmarkStart w:id="39" w:name="_Toc524288940"/>
-      <w:r>
-        <w:t>3.3.5 Rasa</w:t>
-      </w:r>
-      <w:bookmarkEnd w:id="39"/>
-    </w:p>
-    <w:p>
-      <w:pPr>
-        <w:ind w:firstLine="567"/>
-      </w:pPr>
-      <w:r>
-        <w:t>Rasa al igual que LUIS es un servicio de comprensión del lenguaje natural, pero, a diferencia de LUIS es de código abierto y funciona en base a redes neuronales.</w:t>
-      </w:r>
-    </w:p>
-    <w:p>
-      <w:pPr>
-        <w:ind w:firstLine="567"/>
-      </w:pPr>
-      <w:r>
-        <w:t>La generación de modelos es idéntica a la generación de modelos JSON de LUIS, Rasa, sin embargo, no cuenta con una interfaz gráfica nativa, de ser necesaria habría que contar con software de terceros.</w:t>
-      </w:r>
-    </w:p>
-    <w:p>
-      <w:pPr>
-        <w:ind w:firstLine="567"/>
-      </w:pPr>
-      <w:r>
-        <w:t>Las llamadas a las funciones de Rasa también se realizan usando REST que devuelven los resultados en estructuras en formato JSON.</w:t>
-      </w:r>
-    </w:p>
-    <w:p>
-      <w:pPr>
-        <w:pStyle w:val="Ttulo3"/>
-      </w:pPr>
-      <w:bookmarkStart w:id="40" w:name="_Toc524288941"/>
-      <w:r>
-        <w:t>3.3.6 Gramáticas</w:t>
-      </w:r>
-      <w:bookmarkEnd w:id="40"/>
-    </w:p>
-    <w:p>
-      <w:pPr>
-        <w:ind w:firstLine="567"/>
-      </w:pPr>
-      <w:r>
-        <w:t xml:space="preserve">Una aproximación de comprensión del lenguaje distinta a las propuestas por LUIS y Rasa son los analizadores sintácticos o </w:t>
-      </w:r>
-      <w:proofErr w:type="spellStart"/>
-      <w:r>
-        <w:rPr>
-          <w:i/>
-        </w:rPr>
-        <w:t>parsers</w:t>
-      </w:r>
-      <w:proofErr w:type="spellEnd"/>
-      <w:r>
-        <w:t xml:space="preserve">. Un </w:t>
-      </w:r>
-      <w:proofErr w:type="spellStart"/>
-      <w:r>
-        <w:rPr>
-          <w:i/>
-        </w:rPr>
-        <w:t>parser</w:t>
-      </w:r>
-      <w:proofErr w:type="spellEnd"/>
-      <w:r>
-        <w:t xml:space="preserve"> analiza una cadena de símbolos, en este caso, frases dichas por el usuario, para comprobar si se adecuan a las </w:t>
-      </w:r>
-      <w:r>
-        <w:lastRenderedPageBreak/>
-        <w:t>reglas de una gramática, En caso de adecuarse, se dice que la cadena de texto pertenece a la gramática y por lo tanto que tienen una estructura con algún significado.</w:t>
-      </w:r>
-    </w:p>
-    <w:p>
-      <w:pPr>
-        <w:ind w:firstLine="567"/>
-      </w:pPr>
-      <w:r>
-        <w:t xml:space="preserve">Para extraer el significado de la cadena de texto que ha sido reconocida por la gramática se hace uso de un método para recorrer arboles sintácticos conocido como </w:t>
-      </w:r>
-      <w:r>
-        <w:t>visitador</w:t>
-      </w:r>
-      <w:r>
-        <w:t>.</w:t>
-      </w:r>
-    </w:p>
-    <w:p>
-      <w:pPr>
-        <w:ind w:firstLine="567"/>
-      </w:pPr>
-      <w:r>
-        <w:t xml:space="preserve">Este método se basa en recorrer el árbol sintáctico desde la parte </w:t>
-      </w:r>
-      <w:r>
-        <w:t>más</w:t>
-      </w:r>
-      <w:r>
-        <w:t xml:space="preserve"> izquierda de la cadena de texto, comprobando como la cadena </w:t>
-      </w:r>
-      <w:r>
-        <w:t xml:space="preserve">puede encajar </w:t>
-      </w:r>
-      <w:r>
-        <w:t>con los nodos del árbol sintáctico</w:t>
-      </w:r>
-      <w:r>
-        <w:t>. Este proceso se realiza</w:t>
-      </w:r>
-      <w:r>
-        <w:t xml:space="preserve"> hasta que se encuentra, si existe, un nodo te</w:t>
-      </w:r>
-      <w:r>
-        <w:t xml:space="preserve">rminal que encaja perfectamente. Si, además, el terminal es un conjunto de caracteres que aportan información como pueden ser las palabras claves o entidades (géneros, tipos de contenido y/o títulos) </w:t>
-      </w:r>
-      <w:r>
-        <w:t xml:space="preserve">el valor </w:t>
-      </w:r>
-      <w:r>
-        <w:t>debe</w:t>
-      </w:r>
-      <w:r>
-        <w:t xml:space="preserve"> ser procesado y </w:t>
-      </w:r>
-      <w:r>
-        <w:t>guardado</w:t>
-      </w:r>
-      <w:r>
-        <w:t>,</w:t>
-      </w:r>
-      <w:r>
-        <w:t xml:space="preserve"> así, la cadena que cumpla las normas sintácticas se definirá como una intención con sus entidades.</w:t>
-      </w:r>
-    </w:p>
-    <w:p>
-      <w:pPr>
-        <w:ind w:firstLine="567"/>
-      </w:pPr>
-      <w:r>
-        <w:t xml:space="preserve">El método se conoce como visitador ya que se va “visitando” cada terminal </w:t>
-      </w:r>
-      <w:r>
-        <w:t>que se procesa para comprobar si encaja con las reglas sintácticas y, si es un no terminal que hace referencia a una entidad, se procesa y guarda.</w:t>
-      </w:r>
-    </w:p>
-    <w:p>
-      <w:pPr>
-        <w:ind w:firstLine="567"/>
-      </w:pPr>
-      <w:r>
-        <w:t>Con este método se puede definir una cadena de texto como intención junto con sus entidades como los demás métodos, así todos ellos pueden competir en paralelo y el que proporcione un resultado con mejor puntuación será presumiblemente el que mejor defina la cadena de caracteres</w:t>
-      </w:r>
-      <w:r>
-        <w:t>.</w:t>
-      </w:r>
-      <w:bookmarkStart w:id="41" w:name="_GoBack"/>
-      <w:bookmarkEnd w:id="41"/>
-    </w:p>
-    <w:p>
-      <w:pPr>
-        <w:pStyle w:val="Ttulo3"/>
-      </w:pPr>
-      <w:bookmarkStart w:id="42" w:name="_Toc524288942"/>
+      <w:bookmarkStart w:id="42" w:name="_Toc524465938"/>
       <w:r>
         <w:t>3.3.7</w:t>
       </w:r>
@@ -16974,7 +17794,6 @@
         </w:numPr>
       </w:pPr>
       <w:r>
-        <w:lastRenderedPageBreak/>
         <w:t>Géneros de series</w:t>
       </w:r>
     </w:p>
@@ -17019,7 +17838,7 @@
       <w:pPr>
         <w:pStyle w:val="Ttulo3"/>
       </w:pPr>
-      <w:bookmarkStart w:id="43" w:name="_Toc524288943"/>
+      <w:bookmarkStart w:id="43" w:name="_Toc524465939"/>
       <w:r>
         <w:t>3.3.</w:t>
       </w:r>
@@ -17072,6 +17891,7 @@
           <w:noProof/>
           <w:lang w:eastAsia="es-ES"/>
         </w:rPr>
+        <w:lastRenderedPageBreak/>
         <w:drawing>
           <wp:anchor distT="0" distB="0" distL="114300" distR="114300" simplePos="0" relativeHeight="251669504" behindDoc="0" locked="0" layoutInCell="1" allowOverlap="1">
             <wp:simplePos x="0" y="0"/>
@@ -17098,7 +17918,7 @@
                     </pic:cNvPicPr>
                   </pic:nvPicPr>
                   <pic:blipFill>
-                    <a:blip r:embed="rId26">
+                    <a:blip r:embed="rId29">
                       <a:extLst>
                         <a:ext uri="{28A0092B-C50C-407E-A947-70E740481C1C}">
                           <a14:useLocalDpi xmlns:a14="http://schemas.microsoft.com/office/drawing/2010/main" val="0"/>
@@ -17148,53 +17968,56 @@
       <w:pPr>
         <w:pStyle w:val="Ttulo3"/>
       </w:pPr>
-      <w:bookmarkStart w:id="44" w:name="_Toc524288944"/>
+      <w:bookmarkStart w:id="44" w:name="_Toc524465940"/>
+      <w:r>
+        <w:t>3.3.9 Cognitivo</w:t>
+      </w:r>
+      <w:bookmarkEnd w:id="44"/>
+    </w:p>
+    <w:p>
+      <w:pPr>
+        <w:ind w:firstLine="567"/>
+      </w:pPr>
+      <w:r>
+        <w:t xml:space="preserve">El sistema cognitivo es el encargado de procesar la información proveniente del Bot para hacer uso de </w:t>
+      </w:r>
+      <w:proofErr w:type="spellStart"/>
+      <w:r>
+        <w:t>Elasticsearch</w:t>
+      </w:r>
+      <w:proofErr w:type="spellEnd"/>
+      <w:r>
+        <w:t xml:space="preserve"> para ser capaz de etiquetar correctamente dentro de una frase dicha por el usuario que entidades son tipos de contenido, que entidades son genérenos y que entidades son títulos. Indicando para cada uno en que posiciones de la frase se encuentra.</w:t>
+      </w:r>
+    </w:p>
+    <w:p>
+      <w:pPr>
+        <w:ind w:firstLine="567"/>
+      </w:pPr>
+      <w:r>
+        <w:t>Este sistema provee de métricas al Bot de la confianza que tiene de esos resultados, también aporta información sobre si el usuario hizo algún error tipográfico y lo corrige para que el error no transcienda a los demás módulos.</w:t>
+      </w:r>
+    </w:p>
+    <w:p>
+      <w:pPr>
+        <w:pStyle w:val="Ttulo3"/>
+      </w:pPr>
+      <w:bookmarkStart w:id="45" w:name="_Toc524465941"/>
+      <w:r>
+        <w:t>3.3.10 Recomendador</w:t>
+      </w:r>
+      <w:bookmarkEnd w:id="45"/>
+    </w:p>
+    <w:p>
+      <w:pPr>
+        <w:ind w:firstLine="567"/>
+      </w:pPr>
+      <w:r>
+        <w:t xml:space="preserve">Este módulo se compone de un sistema recomendador cuya entrada es el id de una película o un género y genera como salida el id de las películas basadas en la </w:t>
+      </w:r>
       <w:r>
         <w:lastRenderedPageBreak/>
-        <w:t>3.3.9 Cognitivo</w:t>
-      </w:r>
-      <w:bookmarkEnd w:id="44"/>
-    </w:p>
-    <w:p>
-      <w:pPr>
-        <w:ind w:firstLine="567"/>
-      </w:pPr>
-      <w:r>
-        <w:t xml:space="preserve">El sistema cognitivo es el encargado de procesar la información proveniente del Bot para hacer uso de </w:t>
-      </w:r>
-      <w:proofErr w:type="spellStart"/>
-      <w:r>
-        <w:t>Elasticsearch</w:t>
-      </w:r>
-      <w:proofErr w:type="spellEnd"/>
-      <w:r>
-        <w:t xml:space="preserve"> para ser capaz de etiquetar correctamente dentro de una frase dicha por el usuario que entidades son tipos de contenido, que entidades son genérenos y que entidades son títulos. Indicando para cada uno en que posiciones de la frase se encuentra.</w:t>
-      </w:r>
-    </w:p>
-    <w:p>
-      <w:pPr>
-        <w:ind w:firstLine="567"/>
-      </w:pPr>
-      <w:r>
-        <w:t>Este sistema provee de métricas al Bot de la confianza que tiene de esos resultados, también aporta información sobre si el usuario hizo algún error tipográfico y lo corrige para que el error no transcienda a los demás módulos.</w:t>
-      </w:r>
-    </w:p>
-    <w:p>
-      <w:pPr>
-        <w:pStyle w:val="Ttulo3"/>
-      </w:pPr>
-      <w:bookmarkStart w:id="45" w:name="_Toc524288945"/>
-      <w:r>
-        <w:t>3.3.10 Recomendador</w:t>
-      </w:r>
-      <w:bookmarkEnd w:id="45"/>
-    </w:p>
-    <w:p>
-      <w:pPr>
-        <w:ind w:firstLine="567"/>
-      </w:pPr>
-      <w:r>
-        <w:t>Este módulo se compone de un sistema recomendador cuya entrada es el id de una película o un género y genera como salida el id de las películas basadas en la recomendación que se elija. En este caso los tipos de recomendación se clasifican en 2: por género y por películas.</w:t>
+        <w:t>recomendación que se elija. En este caso los tipos de recomendación se clasifican en 2: por género y por películas.</w:t>
       </w:r>
     </w:p>
     <w:p>
@@ -17286,7 +18109,7 @@
                     </pic:cNvPicPr>
                   </pic:nvPicPr>
                   <pic:blipFill>
-                    <a:blip r:embed="rId27">
+                    <a:blip r:embed="rId30">
                       <a:extLst>
                         <a:ext uri="{28A0092B-C50C-407E-A947-70E740481C1C}">
                           <a14:useLocalDpi xmlns:a14="http://schemas.microsoft.com/office/drawing/2010/main" val="0"/>
@@ -17356,7 +18179,7 @@
       <w:pPr>
         <w:pStyle w:val="Ttulo3"/>
       </w:pPr>
-      <w:bookmarkStart w:id="46" w:name="_Toc524288946"/>
+      <w:bookmarkStart w:id="46" w:name="_Toc524465942"/>
       <w:r>
         <w:t xml:space="preserve">3.3.11 </w:t>
       </w:r>
@@ -17469,7 +18292,7 @@
                     </pic:cNvPicPr>
                   </pic:nvPicPr>
                   <pic:blipFill>
-                    <a:blip r:embed="rId28">
+                    <a:blip r:embed="rId31">
                       <a:extLst>
                         <a:ext uri="{28A0092B-C50C-407E-A947-70E740481C1C}">
                           <a14:useLocalDpi xmlns:a14="http://schemas.microsoft.com/office/drawing/2010/main" val="0"/>
@@ -17503,11 +18326,162 @@
     </w:p>
     <w:p>
       <w:pPr>
+        <w:ind w:firstLine="567"/>
         <w:jc w:val="left"/>
       </w:pPr>
       <w:r>
         <w:t>El uso de la base de datos es recuperar la información por parte del Bot, tras ser procesada por los sistemas cognitivos, para ser mostrada al usuario mediante la aplicación móvil.</w:t>
       </w:r>
+    </w:p>
+    <w:p>
+      <w:pPr>
+        <w:pStyle w:val="Ttulo3"/>
+      </w:pPr>
+      <w:bookmarkStart w:id="47" w:name="_Toc524465943"/>
+      <w:r>
+        <w:t xml:space="preserve">3.3.12 </w:t>
+      </w:r>
+      <w:proofErr w:type="spellStart"/>
+      <w:r>
+        <w:t>Portainer</w:t>
+      </w:r>
+      <w:bookmarkEnd w:id="47"/>
+      <w:proofErr w:type="spellEnd"/>
+    </w:p>
+    <w:p>
+      <w:pPr>
+        <w:ind w:firstLine="567"/>
+      </w:pPr>
+      <w:r>
+        <w:t xml:space="preserve">Para monitorizar todos los sistemas y módulos anteriormente mencionados se hace uso del software libre </w:t>
+      </w:r>
+      <w:proofErr w:type="spellStart"/>
+      <w:r>
+        <w:t>Portainer</w:t>
+      </w:r>
+      <w:proofErr w:type="spellEnd"/>
+      <w:r>
+        <w:t xml:space="preserve">. </w:t>
+      </w:r>
+      <w:proofErr w:type="spellStart"/>
+      <w:r>
+        <w:t>Portainer</w:t>
+      </w:r>
+      <w:proofErr w:type="spellEnd"/>
+      <w:r>
+        <w:t xml:space="preserve"> cuenta con una interfaz de usuario que permite administrar fácilmente y de manera independiente las imágenes virtuales que ejecutan los distintos módulos.</w:t>
+      </w:r>
+    </w:p>
+    <w:p>
+      <w:pPr>
+        <w:ind w:firstLine="567"/>
+      </w:pPr>
+      <w:r>
+        <w:t xml:space="preserve">En la Figura XX se aprecia el </w:t>
+      </w:r>
+      <w:proofErr w:type="spellStart"/>
+      <w:r>
+        <w:t>Dashboard</w:t>
+      </w:r>
+      <w:proofErr w:type="spellEnd"/>
+      <w:r>
+        <w:t xml:space="preserve"> inicial, donde se puede comprobar el estado del servicio, tanto a nivel de sistema como a nivel de recursos como: memoria usada, volúmenes de datos, volumen de red y volumen de CPU usada.</w:t>
+      </w:r>
+    </w:p>
+    <w:p>
+      <w:pPr>
+        <w:ind w:firstLine="567"/>
+      </w:pPr>
+    </w:p>
+    <w:p>
+      <w:pPr>
+        <w:ind w:firstLine="567"/>
+      </w:pPr>
+      <w:r>
+        <w:rPr>
+          <w:noProof/>
+        </w:rPr>
+        <w:lastRenderedPageBreak/>
+        <w:drawing>
+          <wp:anchor distT="0" distB="0" distL="114300" distR="114300" simplePos="0" relativeHeight="251672576" behindDoc="0" locked="0" layoutInCell="1" allowOverlap="1">
+            <wp:simplePos x="0" y="0"/>
+            <wp:positionH relativeFrom="column">
+              <wp:posOffset>-634365</wp:posOffset>
+            </wp:positionH>
+            <wp:positionV relativeFrom="paragraph">
+              <wp:posOffset>979170</wp:posOffset>
+            </wp:positionV>
+            <wp:extent cx="6770370" cy="3853180"/>
+            <wp:effectExtent l="0" t="0" r="0" b="0"/>
+            <wp:wrapSquare wrapText="bothSides"/>
+            <wp:docPr id="24" name="Imagen 24"/>
+            <wp:cNvGraphicFramePr>
+              <a:graphicFrameLocks xmlns:a="http://schemas.openxmlformats.org/drawingml/2006/main" noChangeAspect="1"/>
+            </wp:cNvGraphicFramePr>
+            <a:graphic xmlns:a="http://schemas.openxmlformats.org/drawingml/2006/main">
+              <a:graphicData uri="http://schemas.openxmlformats.org/drawingml/2006/picture">
+                <pic:pic xmlns:pic="http://schemas.openxmlformats.org/drawingml/2006/picture">
+                  <pic:nvPicPr>
+                    <pic:cNvPr id="0" name="Picture 2"/>
+                    <pic:cNvPicPr>
+                      <a:picLocks noChangeAspect="1" noChangeArrowheads="1"/>
+                    </pic:cNvPicPr>
+                  </pic:nvPicPr>
+                  <pic:blipFill>
+                    <a:blip r:embed="rId32" cstate="print">
+                      <a:extLst>
+                        <a:ext uri="{28A0092B-C50C-407E-A947-70E740481C1C}">
+                          <a14:useLocalDpi xmlns:a14="http://schemas.microsoft.com/office/drawing/2010/main" val="0"/>
+                        </a:ext>
+                      </a:extLst>
+                    </a:blip>
+                    <a:srcRect/>
+                    <a:stretch>
+                      <a:fillRect/>
+                    </a:stretch>
+                  </pic:blipFill>
+                  <pic:spPr bwMode="auto">
+                    <a:xfrm>
+                      <a:off x="0" y="0"/>
+                      <a:ext cx="6770370" cy="3853180"/>
+                    </a:xfrm>
+                    <a:prstGeom prst="rect">
+                      <a:avLst/>
+                    </a:prstGeom>
+                    <a:noFill/>
+                    <a:ln>
+                      <a:noFill/>
+                    </a:ln>
+                  </pic:spPr>
+                </pic:pic>
+              </a:graphicData>
+            </a:graphic>
+            <wp14:sizeRelH relativeFrom="margin">
+              <wp14:pctWidth>0</wp14:pctWidth>
+            </wp14:sizeRelH>
+            <wp14:sizeRelV relativeFrom="margin">
+              <wp14:pctHeight>0</wp14:pctHeight>
+            </wp14:sizeRelV>
+          </wp:anchor>
+        </w:drawing>
+      </w:r>
+      <w:r>
+        <w:t xml:space="preserve">A parte de únicamente mostrar métricas, también puede interactuar con cada máquina virtual, por separado, haciendo así que el mantenimiento de </w:t>
+      </w:r>
+      <w:proofErr w:type="gramStart"/>
+      <w:r>
+        <w:t>las mismas</w:t>
+      </w:r>
+      <w:proofErr w:type="gramEnd"/>
+      <w:r>
+        <w:t xml:space="preserve"> sea muy eficiente.</w:t>
+      </w:r>
+    </w:p>
+    <w:p/>
+    <w:p>
+      <w:pPr>
+        <w:ind w:firstLine="567"/>
+      </w:pPr>
     </w:p>
     <w:p>
       <w:pPr>
@@ -17702,30 +18676,33 @@
       <w:pPr>
         <w:pStyle w:val="Ttulo1"/>
       </w:pPr>
-      <w:bookmarkStart w:id="47" w:name="_Toc524288947"/>
+      <w:bookmarkStart w:id="48" w:name="_Toc524465944"/>
+      <w:r>
+        <w:t>EVALUACIÓN</w:t>
+      </w:r>
+      <w:bookmarkEnd w:id="48"/>
+    </w:p>
+    <w:p>
+      <w:pPr>
+        <w:shd w:val="clear" w:color="auto" w:fill="B4C6E7" w:themeFill="accent1" w:themeFillTint="66"/>
+      </w:pPr>
+      <w:r>
+        <w:t xml:space="preserve">RESULTADOS. Responde a la pregunta ¿qué se ha encontrado? En esta sección se presentan de forma descriptiva (no interpretada o discutida) los resultados obtenidos de </w:t>
+      </w:r>
       <w:r>
         <w:lastRenderedPageBreak/>
-        <w:t>EVALUACIÓN</w:t>
-      </w:r>
-      <w:bookmarkEnd w:id="47"/>
-    </w:p>
-    <w:p>
-      <w:pPr>
-        <w:shd w:val="clear" w:color="auto" w:fill="B4C6E7" w:themeFill="accent1" w:themeFillTint="66"/>
-      </w:pPr>
-      <w:r>
-        <w:t>RESULTADOS. Responde a la pregunta ¿qué se ha encontrado? En esta sección se presentan de forma descriptiva (no interpretada o discutida) los resultados obtenidos de la investigación descrita en el apartado anterior, mediante texto, y en su caso tablas y figuras.</w:t>
+        <w:t>la investigación descrita en el apartado anterior, mediante texto, y en su caso tablas y figuras.</w:t>
       </w:r>
     </w:p>
     <w:p>
       <w:pPr>
         <w:pStyle w:val="Ttulo1"/>
       </w:pPr>
-      <w:bookmarkStart w:id="48" w:name="_Toc524288948"/>
+      <w:bookmarkStart w:id="49" w:name="_Toc524465945"/>
       <w:r>
         <w:t>GESTIÓN DEL PROYECTO</w:t>
       </w:r>
-      <w:bookmarkEnd w:id="48"/>
+      <w:bookmarkEnd w:id="49"/>
     </w:p>
     <w:p>
       <w:pPr>
@@ -17759,11 +18736,11 @@
       <w:pPr>
         <w:pStyle w:val="Ttulo2"/>
       </w:pPr>
-      <w:bookmarkStart w:id="49" w:name="_Toc524288949"/>
+      <w:bookmarkStart w:id="50" w:name="_Toc524465946"/>
       <w:r>
         <w:t>5.1 Planificación</w:t>
       </w:r>
-      <w:bookmarkEnd w:id="49"/>
+      <w:bookmarkEnd w:id="50"/>
     </w:p>
     <w:p>
       <w:pPr>
@@ -17800,7 +18777,7 @@
                     </pic:cNvPicPr>
                   </pic:nvPicPr>
                   <pic:blipFill>
-                    <a:blip r:embed="rId29">
+                    <a:blip r:embed="rId33">
                       <a:extLst>
                         <a:ext uri="{28A0092B-C50C-407E-A947-70E740481C1C}">
                           <a14:useLocalDpi xmlns:a14="http://schemas.microsoft.com/office/drawing/2010/main" val="0"/>
@@ -17863,6 +18840,7 @@
         <w:rPr>
           <w:b/>
         </w:rPr>
+        <w:lastRenderedPageBreak/>
         <w:t>Planificación</w:t>
       </w:r>
       <w:r>
@@ -18054,7 +19032,6 @@
         <w:ind w:left="709"/>
       </w:pPr>
       <w:r>
-        <w:lastRenderedPageBreak/>
         <w:t xml:space="preserve">Recomendador. Diseño del recomendador junto con sus posibles variantes y definición en </w:t>
       </w:r>
       <w:proofErr w:type="spellStart"/>
@@ -18076,6 +19053,7 @@
         <w:ind w:left="709"/>
       </w:pPr>
       <w:r>
+        <w:lastRenderedPageBreak/>
         <w:t xml:space="preserve">Aplicación Android. Diseño de la aplicación Android y de su conexión con el </w:t>
       </w:r>
       <w:r>
@@ -18116,7 +19094,15 @@
         <w:t>módulos</w:t>
       </w:r>
       <w:r>
-        <w:t xml:space="preserve"> con sus dependencias, flujos de datos y flujos de entrada salida se procede a la implementación de los mismos.</w:t>
+        <w:t xml:space="preserve"> con sus dependencias, flujos de datos y flujos de entrada salida se procede a la implementación de </w:t>
+      </w:r>
+      <w:proofErr w:type="gramStart"/>
+      <w:r>
+        <w:t>los mismos</w:t>
+      </w:r>
+      <w:proofErr w:type="gramEnd"/>
+      <w:r>
+        <w:t>.</w:t>
       </w:r>
     </w:p>
     <w:p>
@@ -18303,8 +19289,19 @@
         <w:ind w:left="709"/>
       </w:pPr>
       <w:r>
+        <w:t xml:space="preserve">Memoria: Se escribe el documento final del proyecto que explica todas las fases por las que pasa el proyecto, además de la tecnología usada, la planificación del </w:t>
+      </w:r>
+      <w:r>
         <w:lastRenderedPageBreak/>
-        <w:t>Memoria: Se escribe el documento final del proyecto que explica todas las fases por las que pasa el proyecto, además de la tecnología usada, la planificación del proyecto, los costes estimados, el marco regulador, el entorno socio-económico y las conclusiones finales.</w:t>
+        <w:t xml:space="preserve">proyecto, los costes estimados, el marco regulador, el entorno </w:t>
+      </w:r>
+      <w:proofErr w:type="gramStart"/>
+      <w:r>
+        <w:t>socio-económico</w:t>
+      </w:r>
+      <w:proofErr w:type="gramEnd"/>
+      <w:r>
+        <w:t xml:space="preserve"> y las conclusiones finales.</w:t>
       </w:r>
     </w:p>
     <w:p>
@@ -18356,7 +19353,6 @@
           <w:noProof/>
           <w:lang w:eastAsia="es-ES"/>
         </w:rPr>
-        <w:lastRenderedPageBreak/>
         <w:drawing>
           <wp:inline distT="0" distB="0" distL="0" distR="0" wp14:anchorId="01F8FBA9" wp14:editId="47DB44A2">
             <wp:extent cx="5400040" cy="5414849"/>
@@ -18375,7 +19371,7 @@
                     </pic:cNvPicPr>
                   </pic:nvPicPr>
                   <pic:blipFill>
-                    <a:blip r:embed="rId30">
+                    <a:blip r:embed="rId34">
                       <a:extLst>
                         <a:ext uri="{28A0092B-C50C-407E-A947-70E740481C1C}">
                           <a14:useLocalDpi xmlns:a14="http://schemas.microsoft.com/office/drawing/2010/main" val="0"/>
@@ -18470,7 +19466,7 @@
                     </pic:cNvPicPr>
                   </pic:nvPicPr>
                   <pic:blipFill>
-                    <a:blip r:embed="rId31">
+                    <a:blip r:embed="rId35">
                       <a:extLst>
                         <a:ext uri="{28A0092B-C50C-407E-A947-70E740481C1C}">
                           <a14:useLocalDpi xmlns:a14="http://schemas.microsoft.com/office/drawing/2010/main" val="0"/>
@@ -18532,11 +19528,11 @@
       <w:pPr>
         <w:pStyle w:val="Ttulo2"/>
       </w:pPr>
-      <w:bookmarkStart w:id="50" w:name="_Toc524288950"/>
+      <w:bookmarkStart w:id="51" w:name="_Toc524465947"/>
       <w:r>
         <w:t>5.2 Flujo de trabajo</w:t>
       </w:r>
-      <w:bookmarkEnd w:id="50"/>
+      <w:bookmarkEnd w:id="51"/>
     </w:p>
     <w:p>
       <w:pPr>
@@ -18642,7 +19638,7 @@
                     </pic:cNvPicPr>
                   </pic:nvPicPr>
                   <pic:blipFill>
-                    <a:blip r:embed="rId32">
+                    <a:blip r:embed="rId36">
                       <a:extLst>
                         <a:ext uri="{28A0092B-C50C-407E-A947-70E740481C1C}">
                           <a14:useLocalDpi xmlns:a14="http://schemas.microsoft.com/office/drawing/2010/main" val="0"/>
@@ -18720,11 +19716,11 @@
       <w:pPr>
         <w:pStyle w:val="Ttulo2"/>
       </w:pPr>
-      <w:bookmarkStart w:id="51" w:name="_Toc524288951"/>
+      <w:bookmarkStart w:id="52" w:name="_Toc524465948"/>
       <w:r>
         <w:t>5.3 Control de versiones</w:t>
       </w:r>
-      <w:bookmarkEnd w:id="51"/>
+      <w:bookmarkEnd w:id="52"/>
     </w:p>
     <w:p>
       <w:pPr>
@@ -18834,7 +19830,7 @@
                     </pic:cNvPicPr>
                   </pic:nvPicPr>
                   <pic:blipFill>
-                    <a:blip r:embed="rId33" cstate="print">
+                    <a:blip r:embed="rId37" cstate="print">
                       <a:extLst>
                         <a:ext uri="{28A0092B-C50C-407E-A947-70E740481C1C}">
                           <a14:useLocalDpi xmlns:a14="http://schemas.microsoft.com/office/drawing/2010/main" val="0"/>
@@ -19291,7 +20287,7 @@
       <w:pPr>
         <w:pStyle w:val="Ttulo2"/>
       </w:pPr>
-      <w:bookmarkStart w:id="52" w:name="_Toc524288952"/>
+      <w:bookmarkStart w:id="53" w:name="_Toc524465949"/>
       <w:r>
         <w:t>5.5</w:t>
       </w:r>
@@ -19301,7 +20297,7 @@
       <w:r>
         <w:t>Socioeconómico</w:t>
       </w:r>
-      <w:bookmarkEnd w:id="52"/>
+      <w:bookmarkEnd w:id="53"/>
     </w:p>
     <w:p>
       <w:pPr>
@@ -19332,11 +20328,11 @@
       <w:pPr>
         <w:pStyle w:val="Ttulo3"/>
       </w:pPr>
-      <w:bookmarkStart w:id="53" w:name="_Toc524288953"/>
+      <w:bookmarkStart w:id="54" w:name="_Toc524465950"/>
       <w:r>
         <w:t>5.5.1 Presupuesto</w:t>
       </w:r>
-      <w:bookmarkEnd w:id="53"/>
+      <w:bookmarkEnd w:id="54"/>
     </w:p>
     <w:p>
       <w:pPr>
@@ -22777,11 +23773,11 @@
       <w:pPr>
         <w:pStyle w:val="Ttulo3"/>
       </w:pPr>
-      <w:bookmarkStart w:id="54" w:name="_Toc524288954"/>
+      <w:bookmarkStart w:id="55" w:name="_Toc524465951"/>
       <w:r>
         <w:t>5.5.2 Análisis socioeconómico</w:t>
       </w:r>
-      <w:bookmarkEnd w:id="54"/>
+      <w:bookmarkEnd w:id="55"/>
     </w:p>
     <w:p>
       <w:pPr>
@@ -22964,11 +23960,11 @@
       <w:pPr>
         <w:pStyle w:val="Ttulo3"/>
       </w:pPr>
-      <w:bookmarkStart w:id="55" w:name="_Toc524288955"/>
+      <w:bookmarkStart w:id="56" w:name="_Toc524465952"/>
       <w:r>
         <w:t>5.5.2.1 DAFO</w:t>
       </w:r>
-      <w:bookmarkEnd w:id="55"/>
+      <w:bookmarkEnd w:id="56"/>
     </w:p>
     <w:p>
       <w:pPr>
@@ -23076,21 +24072,61 @@
         <w:shd w:val="clear" w:color="auto" w:fill="B4C6E7" w:themeFill="accent1" w:themeFillTint="66"/>
       </w:pPr>
       <w:r>
-        <w:t>• Impacto socio-económico (impacto económico, social, medioambiental, ético, etc.) esperado de la aplicación del resultado del proyecto, plan de explotación del mismo, o consideraciones sobre aspectos económicos de la temática del trabajo. Para trabajos teóricos, se debe detallar en qué aplicaciones prácticas podría utilizarse y qué impacto socio-económico podría generar en el sector de aplicación. Nótese que en la rúbrica de TFG se evaluará el ANÁLISIS del impacto socio-económico, no que el impacto sea positivo. Es decir, que se puede obtener la máxima calificación para este apartado con un impacto socio-económico esperado de 0 – o negativo – siempre que el análisis sea correcto. En la ‘Introducción’ debe quedar indicado claramente cuáles son los apartados en los que se reflejan los contenidos del ‘Entorno socio-económico’, siendo recomendable que haya un apartado específico sobre el entorno socio-económico.</w:t>
+        <w:t xml:space="preserve">• Impacto </w:t>
+      </w:r>
+      <w:proofErr w:type="gramStart"/>
+      <w:r>
+        <w:t>socio-económico</w:t>
+      </w:r>
+      <w:proofErr w:type="gramEnd"/>
+      <w:r>
+        <w:t xml:space="preserve"> (impacto económico, social, medioambiental, ético, etc.) esperado de la aplicación del resultado del proyecto, plan de explotación del mismo, o consideraciones sobre aspectos económicos de la temática del trabajo. Para trabajos teóricos, se debe detallar en qué aplicaciones prácticas podría utilizarse y qué impacto </w:t>
+      </w:r>
+      <w:proofErr w:type="gramStart"/>
+      <w:r>
+        <w:t>socio-económico</w:t>
+      </w:r>
+      <w:proofErr w:type="gramEnd"/>
+      <w:r>
+        <w:t xml:space="preserve"> podría generar en el sector de aplicación. Nótese que en la rúbrica de TFG se evaluará el ANÁLISIS del impacto </w:t>
+      </w:r>
+      <w:proofErr w:type="gramStart"/>
+      <w:r>
+        <w:t>socio-económico</w:t>
+      </w:r>
+      <w:proofErr w:type="gramEnd"/>
+      <w:r>
+        <w:t xml:space="preserve">, no que el impacto sea positivo. Es decir, que se puede obtener la máxima calificación para este apartado con un impacto </w:t>
+      </w:r>
+      <w:proofErr w:type="gramStart"/>
+      <w:r>
+        <w:t>socio-económico</w:t>
+      </w:r>
+      <w:proofErr w:type="gramEnd"/>
+      <w:r>
+        <w:t xml:space="preserve"> esperado de 0 – o negativo – siempre que el análisis sea correcto. En la ‘Introducción’ debe quedar indicado claramente cuáles son los apartados en los que se reflejan los contenidos del ‘Entorno </w:t>
+      </w:r>
+      <w:proofErr w:type="gramStart"/>
+      <w:r>
+        <w:t>socio-económico</w:t>
+      </w:r>
+      <w:proofErr w:type="gramEnd"/>
+      <w:r>
+        <w:t>’, siendo recomendable que haya un apartado específico sobre el entorno socio-económico.</w:t>
       </w:r>
     </w:p>
     <w:p>
       <w:pPr>
         <w:pStyle w:val="Ttulo2"/>
       </w:pPr>
-      <w:bookmarkStart w:id="56" w:name="_Toc524288956"/>
+      <w:bookmarkStart w:id="57" w:name="_Toc524465953"/>
       <w:r>
         <w:t>5.6</w:t>
       </w:r>
       <w:r>
         <w:t xml:space="preserve"> Marco regulador</w:t>
       </w:r>
-      <w:bookmarkEnd w:id="56"/>
+      <w:bookmarkEnd w:id="57"/>
     </w:p>
     <w:p>
       <w:pPr>
@@ -23277,7 +24313,15 @@
         </w:numPr>
       </w:pPr>
       <w:r>
-        <w:t>Los datos personales son custodiados por el autor de este TFG mediante el mantenimiento constante y actualizado de la seguridad de los sistemas en los que se almacena dicha información. Se dispone control de acceso y autenticación con un historial de los mismos.</w:t>
+        <w:t xml:space="preserve">Los datos personales son custodiados por el autor de este TFG mediante el mantenimiento constante y actualizado de la seguridad de los sistemas en los que se almacena dicha información. Se dispone control de acceso y autenticación con un historial de </w:t>
+      </w:r>
+      <w:proofErr w:type="gramStart"/>
+      <w:r>
+        <w:t>los mismos</w:t>
+      </w:r>
+      <w:proofErr w:type="gramEnd"/>
+      <w:r>
+        <w:t>.</w:t>
       </w:r>
     </w:p>
     <w:p>
@@ -23355,11 +24399,11 @@
           <w:numId w:val="34"/>
         </w:numPr>
       </w:pPr>
-      <w:bookmarkStart w:id="57" w:name="_Toc524288957"/>
+      <w:bookmarkStart w:id="58" w:name="_Toc524465954"/>
       <w:r>
         <w:t>CONCLUSIONES</w:t>
       </w:r>
-      <w:bookmarkEnd w:id="57"/>
+      <w:bookmarkEnd w:id="58"/>
     </w:p>
     <w:p>
       <w:pPr>
@@ -23385,11 +24429,11 @@
           <w:numId w:val="34"/>
         </w:numPr>
       </w:pPr>
-      <w:bookmarkStart w:id="58" w:name="_Toc524288958"/>
+      <w:bookmarkStart w:id="59" w:name="_Toc524465955"/>
       <w:r>
         <w:t>TRABAJO FUTURO</w:t>
       </w:r>
-      <w:bookmarkEnd w:id="58"/>
+      <w:bookmarkEnd w:id="59"/>
     </w:p>
     <w:p>
       <w:pPr>
@@ -23406,7 +24450,7 @@
       <w:pPr>
         <w:pStyle w:val="Ttulo2"/>
       </w:pPr>
-      <w:bookmarkStart w:id="59" w:name="_Toc524288959"/>
+      <w:bookmarkStart w:id="60" w:name="_Toc524465956"/>
       <w:r>
         <w:t xml:space="preserve">7.1 Integración con servicios de video bajo demanda en </w:t>
       </w:r>
@@ -23414,7 +24458,7 @@
       <w:r>
         <w:t>streaming</w:t>
       </w:r>
-      <w:bookmarkEnd w:id="59"/>
+      <w:bookmarkEnd w:id="60"/>
       <w:proofErr w:type="spellEnd"/>
     </w:p>
     <w:p>
@@ -23449,12 +24493,12 @@
       <w:pPr>
         <w:pStyle w:val="Ttulo2"/>
       </w:pPr>
-      <w:bookmarkStart w:id="60" w:name="_Toc524288960"/>
+      <w:bookmarkStart w:id="61" w:name="_Toc524465957"/>
       <w:r>
         <w:lastRenderedPageBreak/>
         <w:t>7.2 Mejoras en la interfaz gráfica</w:t>
       </w:r>
-      <w:bookmarkEnd w:id="60"/>
+      <w:bookmarkEnd w:id="61"/>
     </w:p>
     <w:p>
       <w:pPr>
@@ -23468,11 +24512,11 @@
       <w:pPr>
         <w:pStyle w:val="Ttulo2"/>
       </w:pPr>
-      <w:bookmarkStart w:id="61" w:name="_Toc524288961"/>
+      <w:bookmarkStart w:id="62" w:name="_Toc524465958"/>
       <w:r>
         <w:t>7.3 Seguir entrenando los modelos de comprensión del lenguaje natural</w:t>
       </w:r>
-      <w:bookmarkEnd w:id="61"/>
+      <w:bookmarkEnd w:id="62"/>
     </w:p>
     <w:p>
       <w:pPr>
@@ -23505,11 +24549,11 @@
       <w:pPr>
         <w:pStyle w:val="Ttulo2"/>
       </w:pPr>
-      <w:bookmarkStart w:id="62" w:name="_Toc524288962"/>
+      <w:bookmarkStart w:id="63" w:name="_Toc524465959"/>
       <w:r>
         <w:t>7.4 Mecanismos de automatización de actualización de información</w:t>
       </w:r>
-      <w:bookmarkEnd w:id="62"/>
+      <w:bookmarkEnd w:id="63"/>
     </w:p>
     <w:p>
       <w:pPr>
@@ -23527,11 +24571,11 @@
           <w:numId w:val="34"/>
         </w:numPr>
       </w:pPr>
-      <w:bookmarkStart w:id="63" w:name="_Toc524288963"/>
+      <w:bookmarkStart w:id="64" w:name="_Toc524465960"/>
       <w:r>
         <w:t>GLOSARIO</w:t>
       </w:r>
-      <w:bookmarkEnd w:id="63"/>
+      <w:bookmarkEnd w:id="64"/>
     </w:p>
     <w:p>
       <w:pPr>
@@ -23541,11 +24585,11 @@
           <w:numId w:val="34"/>
         </w:numPr>
       </w:pPr>
-      <w:bookmarkStart w:id="64" w:name="_Toc524288964"/>
+      <w:bookmarkStart w:id="65" w:name="_Toc524465961"/>
       <w:r>
         <w:t>BIBLIOGRAFIA</w:t>
       </w:r>
-      <w:bookmarkEnd w:id="64"/>
+      <w:bookmarkEnd w:id="65"/>
     </w:p>
     <w:p>
       <w:pPr>
@@ -23557,7 +24601,7 @@
         <w:spacing w:before="240"/>
         <w:ind w:left="426"/>
       </w:pPr>
-      <w:bookmarkStart w:id="65" w:name="_Ref523751453"/>
+      <w:bookmarkStart w:id="66" w:name="_Ref523751453"/>
       <w:r>
         <w:t xml:space="preserve">"Smartphones: número de usuarios mundiales 2014-2019 | Estadística", </w:t>
       </w:r>
@@ -23594,7 +24638,7 @@
       <w:r>
         <w:t>- 2018].</w:t>
       </w:r>
-      <w:bookmarkEnd w:id="65"/>
+      <w:bookmarkEnd w:id="66"/>
     </w:p>
     <w:p>
       <w:pPr>
@@ -23605,7 +24649,7 @@
         </w:numPr>
         <w:ind w:left="426"/>
       </w:pPr>
-      <w:bookmarkStart w:id="66" w:name="_Ref523751504"/>
+      <w:bookmarkStart w:id="67" w:name="_Ref523751504"/>
       <w:r>
         <w:rPr>
           <w:lang w:val="en-US"/>
@@ -23645,7 +24689,7 @@
       <w:r>
         <w:t>- 2018].</w:t>
       </w:r>
-      <w:bookmarkEnd w:id="66"/>
+      <w:bookmarkEnd w:id="67"/>
     </w:p>
     <w:p>
       <w:pPr>
@@ -23659,7 +24703,7 @@
           <w:lang w:val="en-US"/>
         </w:rPr>
       </w:pPr>
-      <w:bookmarkStart w:id="67" w:name="_Ref523752050"/>
+      <w:bookmarkStart w:id="68" w:name="_Ref523752050"/>
       <w:r>
         <w:t xml:space="preserve">D. Justo, "El uso de 'smartphones' en España se duplica en los últimos cinco años", Cadena SER, 2018. </w:t>
       </w:r>
@@ -23676,7 +24720,7 @@
         <w:lastRenderedPageBreak/>
         <w:t>http://cadenaser.com/ser/2017/02/28/ciencia/1488281552_888684.html. [Accessed: 29- Aug- 2018].</w:t>
       </w:r>
-      <w:bookmarkEnd w:id="67"/>
+      <w:bookmarkEnd w:id="68"/>
     </w:p>
     <w:p>
       <w:pPr>
@@ -23690,7 +24734,7 @@
           <w:lang w:val="en-US"/>
         </w:rPr>
       </w:pPr>
-      <w:bookmarkStart w:id="68" w:name="_Ref523752083"/>
+      <w:bookmarkStart w:id="69" w:name="_Ref523752083"/>
       <w:r>
         <w:t xml:space="preserve">R. Rodríguez, "Enganchados al móvil: España, 5º país del mundo que más tiempo pasa con el teléfono. Noticias de Tecnología", El Confidencial, 2018. [Online]. </w:t>
       </w:r>
@@ -23708,7 +24752,7 @@
         </w:rPr>
         <w:t>[Accessed: 29- Aug- 2018].</w:t>
       </w:r>
-      <w:bookmarkEnd w:id="68"/>
+      <w:bookmarkEnd w:id="69"/>
     </w:p>
     <w:p>
       <w:pPr>
@@ -23722,14 +24766,14 @@
           <w:lang w:val="en-US"/>
         </w:rPr>
       </w:pPr>
-      <w:bookmarkStart w:id="69" w:name="_Ref523752090"/>
+      <w:bookmarkStart w:id="70" w:name="_Ref523752090"/>
       <w:r>
         <w:rPr>
           <w:lang w:val="en-US"/>
         </w:rPr>
         <w:t>"Guidelines", Material Design, 2018. [Online]. Available: https://material.io/design/guidelines-overview/#addition. [Accessed: 29- Aug- 2018].</w:t>
       </w:r>
-      <w:bookmarkEnd w:id="69"/>
+      <w:bookmarkEnd w:id="70"/>
     </w:p>
     <w:p>
       <w:pPr>
@@ -23743,9 +24787,17 @@
           <w:lang w:val="en-US"/>
         </w:rPr>
       </w:pPr>
-      <w:bookmarkStart w:id="70" w:name="_Ref523752098"/>
-      <w:r>
-        <w:t xml:space="preserve">B. Martinez, "La lógica de la usabilidad: las 10 heurísticas de Jakob Nielsen", BEEVA | Soluciones de tecnología e innovación para empresas, 2018. </w:t>
+      <w:bookmarkStart w:id="71" w:name="_Ref523752098"/>
+      <w:r>
+        <w:t xml:space="preserve">B. </w:t>
+      </w:r>
+      <w:proofErr w:type="spellStart"/>
+      <w:r>
+        <w:t>Martinez</w:t>
+      </w:r>
+      <w:proofErr w:type="spellEnd"/>
+      <w:r>
+        <w:t xml:space="preserve">, "La lógica de la usabilidad: las 10 heurísticas de Jakob Nielsen", BEEVA | Soluciones de tecnología e innovación para empresas, 2018. </w:t>
       </w:r>
       <w:r>
         <w:rPr>
@@ -23753,7 +24805,7 @@
         </w:rPr>
         <w:t>[Online]. Available: https://www.beeva.com/beeva-view/diseno-y-ux/la-logica-de-la-usabilidad/. [Accessed: 29- Aug- 2018].</w:t>
       </w:r>
-      <w:bookmarkEnd w:id="70"/>
+      <w:bookmarkEnd w:id="71"/>
     </w:p>
     <w:p>
       <w:pPr>
@@ -23767,14 +24819,14 @@
           <w:lang w:val="en-US"/>
         </w:rPr>
       </w:pPr>
-      <w:bookmarkStart w:id="71" w:name="_Ref523752107"/>
+      <w:bookmarkStart w:id="72" w:name="_Ref523752107"/>
       <w:r>
         <w:rPr>
           <w:lang w:val="en-US"/>
         </w:rPr>
         <w:t>"Docker", Docker, 2018. [Online]. Available: https://www.docker.com/. [Accessed: 29- Aug- 2018].</w:t>
       </w:r>
-      <w:bookmarkEnd w:id="71"/>
+      <w:bookmarkEnd w:id="72"/>
     </w:p>
     <w:p>
       <w:pPr>
@@ -23788,7 +24840,7 @@
           <w:lang w:val="en-US"/>
         </w:rPr>
       </w:pPr>
-      <w:bookmarkStart w:id="72" w:name="_Ref523752137"/>
+      <w:bookmarkStart w:id="73" w:name="_Ref523752137"/>
       <w:r>
         <w:rPr>
           <w:lang w:val="en-US"/>
@@ -23809,7 +24861,7 @@
         </w:rPr>
         <w:t>, "Two-thirds of adults worldwide will own smartphones next year", Recode, 2018. [Online]. Available: https://www.recode.net/2017/10/16/16482168/two-thirds-of-adults-worldwide-will-own-smartphones-next-year. [Accessed: 29- Aug- 2018].</w:t>
       </w:r>
-      <w:bookmarkEnd w:id="72"/>
+      <w:bookmarkEnd w:id="73"/>
     </w:p>
     <w:p>
       <w:pPr>
@@ -23823,14 +24875,14 @@
           <w:lang w:val="en-US"/>
         </w:rPr>
       </w:pPr>
-      <w:bookmarkStart w:id="73" w:name="_Ref523752154"/>
+      <w:bookmarkStart w:id="74" w:name="_Ref523752154"/>
       <w:r>
         <w:rPr>
           <w:lang w:val="en-US"/>
         </w:rPr>
         <w:t>L. Goldberg, "1 in 5 Smartphone Owners Worldwide Use Their Device Every 5 Minutes &amp; Nearly Half of All Users Are Motivated to React to Ads after Seeing Them on Mobile", IAB, 2018. [Online]. Available: https://www.iab.com/news/globalmobilerelease/. [Accessed: 29- Aug- 2018].</w:t>
       </w:r>
-      <w:bookmarkEnd w:id="73"/>
+      <w:bookmarkEnd w:id="74"/>
     </w:p>
     <w:p>
       <w:pPr>
@@ -23841,7 +24893,7 @@
         </w:numPr>
         <w:ind w:left="426"/>
       </w:pPr>
-      <w:bookmarkStart w:id="74" w:name="_Ref523752177"/>
+      <w:bookmarkStart w:id="75" w:name="_Ref523752177"/>
       <w:r>
         <w:t xml:space="preserve">Informe </w:t>
       </w:r>
@@ -23861,7 +24913,7 @@
       <w:r>
         <w:t>, 2018.</w:t>
       </w:r>
-      <w:bookmarkEnd w:id="74"/>
+      <w:bookmarkEnd w:id="75"/>
     </w:p>
     <w:p>
       <w:pPr>
@@ -23872,7 +24924,7 @@
         </w:numPr>
         <w:ind w:left="426"/>
       </w:pPr>
-      <w:bookmarkStart w:id="75" w:name="_Ref523752192"/>
+      <w:bookmarkStart w:id="76" w:name="_Ref523752192"/>
       <w:r>
         <w:t xml:space="preserve">D. </w:t>
       </w:r>
@@ -23909,7 +24961,7 @@
       <w:r>
         <w:t>- 2018].</w:t>
       </w:r>
-      <w:bookmarkEnd w:id="75"/>
+      <w:bookmarkEnd w:id="76"/>
     </w:p>
     <w:p>
       <w:pPr>
@@ -23923,14 +24975,14 @@
           <w:lang w:val="en-US"/>
         </w:rPr>
       </w:pPr>
-      <w:bookmarkStart w:id="76" w:name="_Ref523752401"/>
+      <w:bookmarkStart w:id="77" w:name="_Ref523752401"/>
       <w:r>
         <w:rPr>
           <w:lang w:val="en-US"/>
         </w:rPr>
         <w:t>A FUTURE THAT WORKS: AUTOMATION, EMPLOYMENT, AND PRODUCTIVITY, 1st ed. Nueva York: McKinsey &amp; Company, 2017.</w:t>
       </w:r>
-      <w:bookmarkEnd w:id="76"/>
+      <w:bookmarkEnd w:id="77"/>
     </w:p>
     <w:p>
       <w:pPr>
@@ -23944,7 +24996,7 @@
           <w:lang w:val="en-US"/>
         </w:rPr>
       </w:pPr>
-      <w:bookmarkStart w:id="77" w:name="_Ref523752416"/>
+      <w:bookmarkStart w:id="78" w:name="_Ref523752416"/>
       <w:r>
         <w:rPr>
           <w:lang w:val="en-US"/>
@@ -24050,7 +25102,7 @@
         </w:rPr>
         <w:t>, 2007, pp. 29-49.</w:t>
       </w:r>
-      <w:bookmarkEnd w:id="77"/>
+      <w:bookmarkEnd w:id="78"/>
     </w:p>
     <w:p>
       <w:pPr>
@@ -24064,7 +25116,7 @@
           <w:lang w:val="en-US"/>
         </w:rPr>
       </w:pPr>
-      <w:bookmarkStart w:id="78" w:name="_Ref523752468"/>
+      <w:bookmarkStart w:id="79" w:name="_Ref523752468"/>
       <w:r>
         <w:t xml:space="preserve">D. Cerdas </w:t>
       </w:r>
@@ -24119,7 +25171,7 @@
         </w:rPr>
         <w:t>[Online]. Available: https://planetachatbot.com/evoluci%C3%B3n-de-los-chatbots-48ff7d670201. [Accessed: 29- Aug- 2018].</w:t>
       </w:r>
-      <w:bookmarkEnd w:id="78"/>
+      <w:bookmarkEnd w:id="79"/>
     </w:p>
     <w:p>
       <w:pPr>
@@ -24133,7 +25185,7 @@
           <w:lang w:val="en-US"/>
         </w:rPr>
       </w:pPr>
-      <w:bookmarkStart w:id="79" w:name="_Ref523835804"/>
+      <w:bookmarkStart w:id="80" w:name="_Ref523835804"/>
       <w:r>
         <w:t xml:space="preserve">D. Collaguazo, "¿Qué es el Procesamiento de Lenguaje Natural y cómo ponerlo en práctica con recursos abiertos?", </w:t>
       </w:r>
@@ -24151,7 +25203,7 @@
         </w:rPr>
         <w:t>[Online]. Available: https://blogs.iadb.org/abierto-al-publico/2017/06/20/que-es-el-procesamiento-de-lenguaje-natural-y-como-ponerlo-en-practica-con-recursos-abiertos/. [Accessed: 04- Sep- 2018].</w:t>
       </w:r>
-      <w:bookmarkEnd w:id="79"/>
+      <w:bookmarkEnd w:id="80"/>
     </w:p>
     <w:p>
       <w:pPr>
@@ -24165,14 +25217,14 @@
           <w:lang w:val="en-US"/>
         </w:rPr>
       </w:pPr>
-      <w:bookmarkStart w:id="80" w:name="_Ref523752477"/>
+      <w:bookmarkStart w:id="81" w:name="_Ref523752477"/>
       <w:r>
         <w:rPr>
           <w:lang w:val="en-US"/>
         </w:rPr>
         <w:t>"LUIS: Language Understanding Intelligent Service", Luis.ai, 2018. [Online]. Available: https://www.luis.ai/. [Accessed: 29- Aug- 2018].</w:t>
       </w:r>
-      <w:bookmarkEnd w:id="80"/>
+      <w:bookmarkEnd w:id="81"/>
     </w:p>
     <w:p>
       <w:pPr>
@@ -24183,11 +25235,11 @@
         </w:numPr>
         <w:ind w:left="426"/>
       </w:pPr>
-      <w:bookmarkStart w:id="81" w:name="_Ref523837939"/>
+      <w:bookmarkStart w:id="82" w:name="_Ref523837939"/>
       <w:r>
         <w:t>P. Isasi Viñuela and I. Galván León, Redes de neuronas artificiales. Madrid, [etc.]: Pearson-Prentice Hall, 2008.</w:t>
       </w:r>
-      <w:bookmarkEnd w:id="81"/>
+      <w:bookmarkEnd w:id="82"/>
     </w:p>
     <w:p>
       <w:pPr>
@@ -24201,7 +25253,7 @@
           <w:lang w:val="en-US"/>
         </w:rPr>
       </w:pPr>
-      <w:bookmarkStart w:id="82" w:name="_Ref523837943"/>
+      <w:bookmarkStart w:id="83" w:name="_Ref523837943"/>
       <w:proofErr w:type="spellStart"/>
       <w:r>
         <w:rPr>
@@ -24258,7 +25310,7 @@
         </w:rPr>
         <w:t xml:space="preserve"> 1681. Springer, Berlin, Heidelberg</w:t>
       </w:r>
-      <w:bookmarkEnd w:id="82"/>
+      <w:bookmarkEnd w:id="83"/>
     </w:p>
     <w:p>
       <w:pPr>
@@ -24272,7 +25324,7 @@
           <w:lang w:val="en-US"/>
         </w:rPr>
       </w:pPr>
-      <w:bookmarkStart w:id="83" w:name="_Ref523837949"/>
+      <w:bookmarkStart w:id="84" w:name="_Ref523837949"/>
       <w:r>
         <w:rPr>
           <w:lang w:val="en-US"/>
@@ -24307,7 +25359,7 @@
         </w:rPr>
         <w:t xml:space="preserve"> - Deep, Big, Simple Neural Nets for Handwritten Digit Recognition, December 2010</w:t>
       </w:r>
-      <w:bookmarkEnd w:id="83"/>
+      <w:bookmarkEnd w:id="84"/>
     </w:p>
     <w:p>
       <w:pPr>
@@ -24321,14 +25373,14 @@
           <w:lang w:val="en-US"/>
         </w:rPr>
       </w:pPr>
-      <w:bookmarkStart w:id="84" w:name="_Ref523753077"/>
+      <w:bookmarkStart w:id="85" w:name="_Ref523753077"/>
       <w:r>
         <w:rPr>
           <w:lang w:val="en-US"/>
         </w:rPr>
         <w:t>"Rasa NLU: Language Understanding for chatbots and AI assistants", Rasa.com, 2018. [Online]. Available: https://rasa.com/docs/nlu/. [Accessed: 29- Aug- 2018].</w:t>
       </w:r>
-      <w:bookmarkEnd w:id="84"/>
+      <w:bookmarkEnd w:id="85"/>
     </w:p>
     <w:p>
       <w:pPr>
@@ -24342,14 +25394,14 @@
           <w:lang w:val="en-US"/>
         </w:rPr>
       </w:pPr>
-      <w:bookmarkStart w:id="85" w:name="_Ref523753176"/>
+      <w:bookmarkStart w:id="86" w:name="_Ref523753176"/>
       <w:r>
         <w:rPr>
           <w:lang w:val="en-US"/>
         </w:rPr>
         <w:t>C. McCormick, "Word2Vec Tutorial - The Skip-Gram Model", Mccormickml.com, 2016. [Online]. Available: http://mccormickml.com/2016/04/19/word2vec-tutorial-the-skip-gram-model/. [Accessed: 29- Aug- 2018].</w:t>
       </w:r>
-      <w:bookmarkEnd w:id="85"/>
+      <w:bookmarkEnd w:id="86"/>
     </w:p>
     <w:p>
       <w:pPr>
@@ -24363,14 +25415,14 @@
           <w:lang w:val="en-US"/>
         </w:rPr>
       </w:pPr>
-      <w:bookmarkStart w:id="86" w:name="_Ref523753197"/>
+      <w:bookmarkStart w:id="87" w:name="_Ref523753197"/>
       <w:r>
         <w:rPr>
           <w:lang w:val="en-US"/>
         </w:rPr>
         <w:t>"word2vec", Code.google.com, 2018. [Online]. Available: https://code.google.com/archive/p/word2vec/. [Accessed: 29- Aug- 2018].</w:t>
       </w:r>
-      <w:bookmarkEnd w:id="86"/>
+      <w:bookmarkEnd w:id="87"/>
     </w:p>
     <w:p>
       <w:pPr>
@@ -24500,14 +25552,14 @@
           <w:numId w:val="34"/>
         </w:numPr>
       </w:pPr>
-      <w:bookmarkStart w:id="87" w:name="_Toc524288965"/>
+      <w:bookmarkStart w:id="88" w:name="_Toc524465962"/>
       <w:r>
         <w:t>ANEXO</w:t>
       </w:r>
-      <w:bookmarkEnd w:id="87"/>
+      <w:bookmarkEnd w:id="88"/>
     </w:p>
     <w:sectPr>
-      <w:footerReference w:type="first" r:id="rId34"/>
+      <w:footerReference w:type="first" r:id="rId38"/>
       <w:pgSz w:w="11906" w:h="16838"/>
       <w:pgMar w:top="1418" w:right="1701" w:bottom="1418" w:left="1701" w:header="709" w:footer="709" w:gutter="0"/>
       <w:pgNumType w:start="1"/>
@@ -24573,7 +25625,7 @@
           <w:rPr>
             <w:noProof/>
           </w:rPr>
-          <w:t>55</w:t>
+          <w:t>47</w:t>
         </w:r>
         <w:r>
           <w:fldChar w:fldCharType="end"/>
@@ -30289,7 +31341,7 @@
 </file>
 
 <file path=customXml/itemProps1.xml><?xml version="1.0" encoding="utf-8"?>
-<ds:datastoreItem xmlns:ds="http://schemas.openxmlformats.org/officeDocument/2006/customXml" ds:itemID="{DA24BAE4-49AF-464C-91C7-A1B67CE4BCD5}">
+<ds:datastoreItem xmlns:ds="http://schemas.openxmlformats.org/officeDocument/2006/customXml" ds:itemID="{2629E641-5CEF-4361-8EB6-37A5A125C534}">
   <ds:schemaRefs>
     <ds:schemaRef ds:uri="http://schemas.openxmlformats.org/officeDocument/2006/bibliography"/>
   </ds:schemaRefs>
